--- a/brainRunning/java-node/java笔记.docx
+++ b/brainRunning/java-node/java笔记.docx
@@ -1489,9 +1489,18 @@
     </w:p>
     <w:p/>
     <w:p>
-      <w:r>
-        <w:rPr>
-          <w:rFonts w:hint="eastAsia"/>
+      <w:pPr>
+        <w:rPr>
+          <w:rFonts w:hint="eastAsia"/>
+          <w:sz w:val="32"/>
+          <w:szCs w:val="32"/>
+        </w:rPr>
+      </w:pPr>
+      <w:r>
+        <w:rPr>
+          <w:rFonts w:hint="eastAsia"/>
+          <w:sz w:val="32"/>
+          <w:szCs w:val="32"/>
         </w:rPr>
         <w:lastRenderedPageBreak/>
         <w:t>JAVA</w:t>
@@ -1499,10 +1508,655 @@
       <w:r>
         <w:rPr>
           <w:rFonts w:hint="eastAsia"/>
+          <w:sz w:val="32"/>
+          <w:szCs w:val="32"/>
         </w:rPr>
         <w:t>虚拟机</w:t>
       </w:r>
     </w:p>
+    <w:p>
+      <w:pPr>
+        <w:rPr>
+          <w:rFonts w:hint="eastAsia"/>
+        </w:rPr>
+      </w:pPr>
+    </w:p>
+    <w:p>
+      <w:pPr>
+        <w:ind w:firstLineChars="200" w:firstLine="420"/>
+        <w:rPr>
+          <w:rFonts w:hint="eastAsia"/>
+        </w:rPr>
+      </w:pPr>
+      <w:r>
+        <w:rPr>
+          <w:rFonts w:hint="eastAsia"/>
+        </w:rPr>
+        <w:t>JVM</w:t>
+      </w:r>
+      <w:r>
+        <w:rPr>
+          <w:rFonts w:hint="eastAsia"/>
+        </w:rPr>
+        <w:t>不仅承担了</w:t>
+      </w:r>
+      <w:r>
+        <w:rPr>
+          <w:rFonts w:hint="eastAsia"/>
+        </w:rPr>
+        <w:t>Java</w:t>
+      </w:r>
+      <w:r>
+        <w:rPr>
+          <w:rFonts w:hint="eastAsia"/>
+        </w:rPr>
+        <w:t>字节码分析（</w:t>
+      </w:r>
+      <w:r>
+        <w:rPr>
+          <w:rFonts w:hint="eastAsia"/>
+        </w:rPr>
+        <w:t>JIT</w:t>
+      </w:r>
+      <w:r>
+        <w:rPr>
+          <w:rFonts w:hint="eastAsia"/>
+        </w:rPr>
+        <w:t>）和执行（</w:t>
+      </w:r>
+      <w:r>
+        <w:rPr>
+          <w:rFonts w:hint="eastAsia"/>
+        </w:rPr>
+        <w:t>Running</w:t>
+      </w:r>
+      <w:r>
+        <w:rPr>
+          <w:rFonts w:hint="eastAsia"/>
+        </w:rPr>
+        <w:t>），还内置了自动内存分配管理机制</w:t>
+      </w:r>
+      <w:r>
+        <w:rPr>
+          <w:rFonts w:hint="eastAsia"/>
+        </w:rPr>
+        <w:t>；</w:t>
+      </w:r>
+      <w:r>
+        <w:rPr>
+          <w:rFonts w:hint="eastAsia"/>
+        </w:rPr>
+        <w:t>JVM</w:t>
+      </w:r>
+      <w:r>
+        <w:rPr>
+          <w:rFonts w:hint="eastAsia"/>
+        </w:rPr>
+        <w:t>是</w:t>
+      </w:r>
+      <w:r>
+        <w:rPr>
+          <w:rFonts w:hint="eastAsia"/>
+        </w:rPr>
+        <w:t>JRE</w:t>
+      </w:r>
+      <w:r>
+        <w:rPr>
+          <w:rFonts w:hint="eastAsia"/>
+        </w:rPr>
+        <w:t>的核心组成部分</w:t>
+      </w:r>
+    </w:p>
+    <w:p>
+      <w:pPr>
+        <w:rPr>
+          <w:rFonts w:hint="eastAsia"/>
+        </w:rPr>
+      </w:pPr>
+    </w:p>
+    <w:p>
+      <w:pPr>
+        <w:rPr>
+          <w:rFonts w:hint="eastAsia"/>
+        </w:rPr>
+      </w:pPr>
+      <w:r>
+        <w:rPr>
+          <w:rFonts w:hint="eastAsia"/>
+        </w:rPr>
+        <w:t>JVM</w:t>
+      </w:r>
+      <w:r>
+        <w:rPr>
+          <w:rFonts w:hint="eastAsia"/>
+        </w:rPr>
+        <w:t>内存模型：堆，方法区，程序计数器，虚拟机</w:t>
+      </w:r>
+      <w:proofErr w:type="gramStart"/>
+      <w:r>
+        <w:rPr>
+          <w:rFonts w:hint="eastAsia"/>
+        </w:rPr>
+        <w:t>栈</w:t>
+      </w:r>
+      <w:proofErr w:type="gramEnd"/>
+      <w:r>
+        <w:rPr>
+          <w:rFonts w:hint="eastAsia"/>
+        </w:rPr>
+        <w:t>，本地方法</w:t>
+      </w:r>
+      <w:proofErr w:type="gramStart"/>
+      <w:r>
+        <w:rPr>
+          <w:rFonts w:hint="eastAsia"/>
+        </w:rPr>
+        <w:t>栈</w:t>
+      </w:r>
+      <w:proofErr w:type="gramEnd"/>
+    </w:p>
+    <w:p>
+      <w:pPr>
+        <w:jc w:val="center"/>
+        <w:rPr>
+          <w:rFonts w:hint="eastAsia"/>
+        </w:rPr>
+      </w:pPr>
+      <w:r>
+        <w:rPr>
+          <w:noProof/>
+        </w:rPr>
+        <w:drawing>
+          <wp:inline distT="0" distB="0" distL="0" distR="0" wp14:anchorId="7EA4901B" wp14:editId="0A394AB5">
+            <wp:extent cx="4335780" cy="2815883"/>
+            <wp:effectExtent l="0" t="0" r="7620" b="3810"/>
+            <wp:docPr id="20" name="图片 20" descr="https://static001.geekbang.org/resource/image/df/8b/dfd02c98d495c4c4ed201ea7fe0e3f8b.jpg"/>
+            <wp:cNvGraphicFramePr>
+              <a:graphicFrameLocks xmlns:a="http://schemas.openxmlformats.org/drawingml/2006/main" noChangeAspect="1"/>
+            </wp:cNvGraphicFramePr>
+            <a:graphic xmlns:a="http://schemas.openxmlformats.org/drawingml/2006/main">
+              <a:graphicData uri="http://schemas.openxmlformats.org/drawingml/2006/picture">
+                <pic:pic xmlns:pic="http://schemas.openxmlformats.org/drawingml/2006/picture">
+                  <pic:nvPicPr>
+                    <pic:cNvPr id="0" name="Picture 1" descr="https://static001.geekbang.org/resource/image/df/8b/dfd02c98d495c4c4ed201ea7fe0e3f8b.jpg"/>
+                    <pic:cNvPicPr>
+                      <a:picLocks noChangeAspect="1" noChangeArrowheads="1"/>
+                    </pic:cNvPicPr>
+                  </pic:nvPicPr>
+                  <pic:blipFill>
+                    <a:blip r:embed="rId9">
+                      <a:extLst>
+                        <a:ext uri="{28A0092B-C50C-407E-A947-70E740481C1C}">
+                          <a14:useLocalDpi xmlns:a14="http://schemas.microsoft.com/office/drawing/2010/main" val="0"/>
+                        </a:ext>
+                      </a:extLst>
+                    </a:blip>
+                    <a:srcRect/>
+                    <a:stretch>
+                      <a:fillRect/>
+                    </a:stretch>
+                  </pic:blipFill>
+                  <pic:spPr bwMode="auto">
+                    <a:xfrm>
+                      <a:off x="0" y="0"/>
+                      <a:ext cx="4340891" cy="2819202"/>
+                    </a:xfrm>
+                    <a:prstGeom prst="rect">
+                      <a:avLst/>
+                    </a:prstGeom>
+                    <a:noFill/>
+                    <a:ln>
+                      <a:noFill/>
+                    </a:ln>
+                  </pic:spPr>
+                </pic:pic>
+              </a:graphicData>
+            </a:graphic>
+          </wp:inline>
+        </w:drawing>
+      </w:r>
+    </w:p>
+    <w:p>
+      <w:pPr>
+        <w:rPr>
+          <w:rFonts w:hint="eastAsia"/>
+        </w:rPr>
+      </w:pPr>
+      <w:r>
+        <w:rPr>
+          <w:rFonts w:hint="eastAsia"/>
+        </w:rPr>
+        <w:tab/>
+      </w:r>
+      <w:r>
+        <w:rPr>
+          <w:rFonts w:hint="eastAsia"/>
+          <w:b/>
+        </w:rPr>
+        <w:t>堆</w:t>
+      </w:r>
+      <w:r>
+        <w:rPr>
+          <w:rFonts w:hint="eastAsia"/>
+        </w:rPr>
+        <w:t>：</w:t>
+      </w:r>
+      <w:r>
+        <w:rPr>
+          <w:rFonts w:hint="eastAsia"/>
+        </w:rPr>
+        <w:t>JVM</w:t>
+      </w:r>
+      <w:r>
+        <w:rPr>
+          <w:rFonts w:hint="eastAsia"/>
+        </w:rPr>
+        <w:t>内存中最大的一块内存空间</w:t>
+      </w:r>
+      <w:r>
+        <w:rPr>
+          <w:rFonts w:hint="eastAsia"/>
+        </w:rPr>
+        <w:t>；线程共享；</w:t>
+      </w:r>
+      <w:r>
+        <w:rPr>
+          <w:rFonts w:hint="eastAsia"/>
+        </w:rPr>
+        <w:t>几乎所有对象和数组都在堆上分配空间（逃逸分析和标量替换）</w:t>
+      </w:r>
+      <w:r>
+        <w:rPr>
+          <w:rFonts w:hint="eastAsia"/>
+        </w:rPr>
+        <w:t>；堆被分配为新生代和老年代，新生代又被分为</w:t>
+      </w:r>
+      <w:r>
+        <w:rPr>
+          <w:rFonts w:hint="eastAsia"/>
+        </w:rPr>
+        <w:t>Eden</w:t>
+      </w:r>
+      <w:r>
+        <w:rPr>
+          <w:rFonts w:hint="eastAsia"/>
+        </w:rPr>
+        <w:t>和</w:t>
+      </w:r>
+      <w:r>
+        <w:rPr>
+          <w:rFonts w:hint="eastAsia"/>
+        </w:rPr>
+        <w:t>Survivor</w:t>
+      </w:r>
+      <w:r>
+        <w:rPr>
+          <w:rFonts w:hint="eastAsia"/>
+        </w:rPr>
+        <w:t>，</w:t>
+      </w:r>
+      <w:r>
+        <w:rPr>
+          <w:rFonts w:hint="eastAsia"/>
+        </w:rPr>
+        <w:t>Survivor</w:t>
+      </w:r>
+      <w:r>
+        <w:rPr>
+          <w:rFonts w:hint="eastAsia"/>
+        </w:rPr>
+        <w:t>分为</w:t>
+      </w:r>
+      <w:r>
+        <w:rPr>
+          <w:rFonts w:hint="eastAsia"/>
+        </w:rPr>
+        <w:t>from</w:t>
+      </w:r>
+      <w:r>
+        <w:rPr>
+          <w:rFonts w:hint="eastAsia"/>
+        </w:rPr>
+        <w:t>和</w:t>
+      </w:r>
+      <w:r>
+        <w:rPr>
+          <w:rFonts w:hint="eastAsia"/>
+        </w:rPr>
+        <w:t>to</w:t>
+      </w:r>
+      <w:r>
+        <w:rPr>
+          <w:rFonts w:hint="eastAsia"/>
+        </w:rPr>
+        <w:t>区</w:t>
+      </w:r>
+    </w:p>
+    <w:p>
+      <w:pPr>
+        <w:rPr>
+          <w:rFonts w:hint="eastAsia"/>
+        </w:rPr>
+      </w:pPr>
+      <w:r>
+        <w:rPr>
+          <w:rFonts w:hint="eastAsia"/>
+        </w:rPr>
+        <w:tab/>
+      </w:r>
+      <w:r>
+        <w:t>J</w:t>
+      </w:r>
+      <w:r>
+        <w:rPr>
+          <w:rFonts w:hint="eastAsia"/>
+        </w:rPr>
+        <w:t>ava7</w:t>
+      </w:r>
+      <w:r>
+        <w:rPr>
+          <w:rFonts w:hint="eastAsia"/>
+        </w:rPr>
+        <w:t>版本，永久代的静态变量和运行时常量池被合并到堆中；</w:t>
+      </w:r>
+      <w:r>
+        <w:rPr>
+          <w:rFonts w:hint="eastAsia"/>
+        </w:rPr>
+        <w:t>Java8</w:t>
+      </w:r>
+      <w:proofErr w:type="gramStart"/>
+      <w:r>
+        <w:rPr>
+          <w:rFonts w:hint="eastAsia"/>
+        </w:rPr>
+        <w:t>版本元空间</w:t>
+      </w:r>
+      <w:proofErr w:type="gramEnd"/>
+      <w:r>
+        <w:rPr>
+          <w:rFonts w:hint="eastAsia"/>
+        </w:rPr>
+        <w:t>取代了永久代</w:t>
+      </w:r>
+    </w:p>
+    <w:p>
+      <w:pPr>
+        <w:jc w:val="center"/>
+        <w:rPr>
+          <w:rFonts w:hint="eastAsia"/>
+        </w:rPr>
+      </w:pPr>
+      <w:r>
+        <w:rPr>
+          <w:noProof/>
+        </w:rPr>
+        <w:drawing>
+          <wp:inline distT="0" distB="0" distL="0" distR="0">
+            <wp:extent cx="3436620" cy="2834640"/>
+            <wp:effectExtent l="0" t="0" r="0" b="3810"/>
+            <wp:docPr id="21" name="图片 21" descr="https://static001.geekbang.org/resource/image/99/6c/9906824978c891c86524f9394102de6c.png"/>
+            <wp:cNvGraphicFramePr>
+              <a:graphicFrameLocks xmlns:a="http://schemas.openxmlformats.org/drawingml/2006/main" noChangeAspect="1"/>
+            </wp:cNvGraphicFramePr>
+            <a:graphic xmlns:a="http://schemas.openxmlformats.org/drawingml/2006/main">
+              <a:graphicData uri="http://schemas.openxmlformats.org/drawingml/2006/picture">
+                <pic:pic xmlns:pic="http://schemas.openxmlformats.org/drawingml/2006/picture">
+                  <pic:nvPicPr>
+                    <pic:cNvPr id="0" name="Picture 3" descr="https://static001.geekbang.org/resource/image/99/6c/9906824978c891c86524f9394102de6c.png"/>
+                    <pic:cNvPicPr>
+                      <a:picLocks noChangeAspect="1" noChangeArrowheads="1"/>
+                    </pic:cNvPicPr>
+                  </pic:nvPicPr>
+                  <pic:blipFill>
+                    <a:blip r:embed="rId10">
+                      <a:extLst>
+                        <a:ext uri="{28A0092B-C50C-407E-A947-70E740481C1C}">
+                          <a14:useLocalDpi xmlns:a14="http://schemas.microsoft.com/office/drawing/2010/main" val="0"/>
+                        </a:ext>
+                      </a:extLst>
+                    </a:blip>
+                    <a:srcRect/>
+                    <a:stretch>
+                      <a:fillRect/>
+                    </a:stretch>
+                  </pic:blipFill>
+                  <pic:spPr bwMode="auto">
+                    <a:xfrm>
+                      <a:off x="0" y="0"/>
+                      <a:ext cx="3437946" cy="2835734"/>
+                    </a:xfrm>
+                    <a:prstGeom prst="rect">
+                      <a:avLst/>
+                    </a:prstGeom>
+                    <a:noFill/>
+                    <a:ln>
+                      <a:noFill/>
+                    </a:ln>
+                  </pic:spPr>
+                </pic:pic>
+              </a:graphicData>
+            </a:graphic>
+          </wp:inline>
+        </w:drawing>
+      </w:r>
+    </w:p>
+    <w:p>
+      <w:pPr>
+        <w:rPr>
+          <w:rFonts w:hint="eastAsia"/>
+        </w:rPr>
+      </w:pPr>
+      <w:r>
+        <w:rPr>
+          <w:rFonts w:hint="eastAsia"/>
+        </w:rPr>
+        <w:tab/>
+      </w:r>
+      <w:r>
+        <w:rPr>
+          <w:rFonts w:hint="eastAsia"/>
+          <w:b/>
+        </w:rPr>
+        <w:t>方法区</w:t>
+      </w:r>
+      <w:r>
+        <w:rPr>
+          <w:rFonts w:hint="eastAsia"/>
+        </w:rPr>
+        <w:t>：主要存放已被虚拟机加载的类相关信息，包括类信息、运行时常量池、字符串常量池；类信息包括类版本、字段、方法、接口和</w:t>
+      </w:r>
+      <w:proofErr w:type="gramStart"/>
+      <w:r>
+        <w:rPr>
+          <w:rFonts w:hint="eastAsia"/>
+        </w:rPr>
+        <w:t>父类</w:t>
+      </w:r>
+      <w:proofErr w:type="gramEnd"/>
+      <w:r>
+        <w:rPr>
+          <w:rFonts w:hint="eastAsia"/>
+        </w:rPr>
+        <w:t>等</w:t>
+      </w:r>
+    </w:p>
+    <w:p>
+      <w:pPr>
+        <w:rPr>
+          <w:rFonts w:hint="eastAsia"/>
+        </w:rPr>
+      </w:pPr>
+      <w:r>
+        <w:rPr>
+          <w:rFonts w:hint="eastAsia"/>
+        </w:rPr>
+        <w:lastRenderedPageBreak/>
+        <w:tab/>
+        <w:t>JVM</w:t>
+      </w:r>
+      <w:r>
+        <w:rPr>
+          <w:rFonts w:hint="eastAsia"/>
+        </w:rPr>
+        <w:t>在执行某类的时候，需经过</w:t>
+      </w:r>
+      <w:r>
+        <w:rPr>
+          <w:rFonts w:hint="eastAsia"/>
+          <w:b/>
+        </w:rPr>
+        <w:t>加载、验证、准备、解析、初始化</w:t>
+      </w:r>
+    </w:p>
+    <w:p>
+      <w:pPr>
+        <w:rPr>
+          <w:rFonts w:hint="eastAsia"/>
+        </w:rPr>
+      </w:pPr>
+      <w:r>
+        <w:rPr>
+          <w:rFonts w:hint="eastAsia"/>
+        </w:rPr>
+        <w:tab/>
+      </w:r>
+      <w:r>
+        <w:rPr>
+          <w:rFonts w:hint="eastAsia"/>
+        </w:rPr>
+        <w:tab/>
+      </w:r>
+      <w:r>
+        <w:rPr>
+          <w:rFonts w:hint="eastAsia"/>
+          <w:b/>
+        </w:rPr>
+        <w:t>加载</w:t>
+      </w:r>
+      <w:r>
+        <w:rPr>
+          <w:rFonts w:hint="eastAsia"/>
+        </w:rPr>
+        <w:t>：</w:t>
+      </w:r>
+      <w:r>
+        <w:rPr>
+          <w:rFonts w:hint="eastAsia"/>
+        </w:rPr>
+        <w:t>JVM</w:t>
+      </w:r>
+      <w:r>
+        <w:rPr>
+          <w:rFonts w:hint="eastAsia"/>
+        </w:rPr>
+        <w:t>会加载</w:t>
+      </w:r>
+      <w:r>
+        <w:rPr>
+          <w:rFonts w:hint="eastAsia"/>
+        </w:rPr>
+        <w:t>class</w:t>
+      </w:r>
+      <w:r>
+        <w:rPr>
+          <w:rFonts w:hint="eastAsia"/>
+        </w:rPr>
+        <w:t>文件，在</w:t>
+      </w:r>
+      <w:r>
+        <w:rPr>
+          <w:rFonts w:hint="eastAsia"/>
+        </w:rPr>
+        <w:t>class</w:t>
+      </w:r>
+      <w:r>
+        <w:rPr>
+          <w:rFonts w:hint="eastAsia"/>
+        </w:rPr>
+        <w:t>中</w:t>
+      </w:r>
+      <w:proofErr w:type="gramStart"/>
+      <w:r>
+        <w:rPr>
+          <w:rFonts w:hint="eastAsia"/>
+        </w:rPr>
+        <w:t>除了类</w:t>
+      </w:r>
+      <w:proofErr w:type="gramEnd"/>
+      <w:r>
+        <w:rPr>
+          <w:rFonts w:hint="eastAsia"/>
+        </w:rPr>
+        <w:t>信息外，还有一个信息是</w:t>
+      </w:r>
+      <w:r>
+        <w:rPr>
+          <w:rFonts w:hint="eastAsia"/>
+          <w:b/>
+        </w:rPr>
+        <w:t>常量池</w:t>
+      </w:r>
+      <w:r>
+        <w:rPr>
+          <w:rFonts w:hint="eastAsia"/>
+        </w:rPr>
+        <w:t>，</w:t>
+      </w:r>
+    </w:p>
+    <w:p>
+      <w:pPr>
+        <w:rPr>
+          <w:rFonts w:hint="eastAsia"/>
+        </w:rPr>
+      </w:pPr>
+      <w:r>
+        <w:rPr>
+          <w:rFonts w:hint="eastAsia"/>
+        </w:rPr>
+        <w:tab/>
+      </w:r>
+      <w:r>
+        <w:rPr>
+          <w:rFonts w:hint="eastAsia"/>
+        </w:rPr>
+        <w:tab/>
+      </w:r>
+      <w:r>
+        <w:rPr>
+          <w:rFonts w:hint="eastAsia"/>
+        </w:rPr>
+        <w:tab/>
+      </w:r>
+      <w:r>
+        <w:rPr>
+          <w:rFonts w:hint="eastAsia"/>
+        </w:rPr>
+        <w:t>用于存放编译期间生成的各种字面量和符号引用</w:t>
+      </w:r>
+    </w:p>
+    <w:p>
+      <w:pPr>
+        <w:rPr>
+          <w:rFonts w:hint="eastAsia"/>
+        </w:rPr>
+      </w:pPr>
+      <w:r>
+        <w:rPr>
+          <w:rFonts w:hint="eastAsia"/>
+        </w:rPr>
+        <w:tab/>
+      </w:r>
+      <w:r>
+        <w:rPr>
+          <w:rFonts w:hint="eastAsia"/>
+        </w:rPr>
+        <w:tab/>
+      </w:r>
+      <w:bookmarkStart w:id="0" w:name="_GoBack"/>
+      <w:bookmarkEnd w:id="0"/>
+    </w:p>
+    <w:p/>
     <w:p>
       <w:r>
         <w:rPr>
@@ -2341,6 +2995,7 @@
         <w:rPr>
           <w:rFonts w:hint="eastAsia"/>
         </w:rPr>
+        <w:lastRenderedPageBreak/>
         <w:t>算法：标记</w:t>
       </w:r>
       <w:r>
@@ -2477,17 +3132,7 @@
           <w:spacing w:val="3"/>
           <w:szCs w:val="21"/>
         </w:rPr>
-        <w:t>中活跃的引用进行搜索，看是否</w:t>
-      </w:r>
-      <w:r>
-        <w:rPr>
-          <w:rFonts w:ascii="Segoe UI Emoji" w:hAnsi="Segoe UI Emoji" w:hint="eastAsia"/>
-          <w:color w:val="222222"/>
-          <w:spacing w:val="3"/>
-          <w:szCs w:val="21"/>
-        </w:rPr>
-        <w:lastRenderedPageBreak/>
-        <w:t>有可达对象，那些不可达的对象，便认为没有用了）</w:t>
+        <w:t>中活跃的引用进行搜索，看是否有可达对象，那些不可达的对象，便认为没有用了）</w:t>
       </w:r>
     </w:p>
     <w:p>
@@ -2941,7 +3586,7 @@
                     </pic:cNvPicPr>
                   </pic:nvPicPr>
                   <pic:blipFill>
-                    <a:blip r:embed="rId9">
+                    <a:blip r:embed="rId11">
                       <a:extLst>
                         <a:ext uri="{28A0092B-C50C-407E-A947-70E740481C1C}">
                           <a14:useLocalDpi xmlns:a14="http://schemas.microsoft.com/office/drawing/2010/main" val="0"/>
@@ -3035,7 +3680,7 @@
                     </pic:cNvPicPr>
                   </pic:nvPicPr>
                   <pic:blipFill>
-                    <a:blip r:embed="rId10" cstate="print">
+                    <a:blip r:embed="rId12" cstate="print">
                       <a:extLst>
                         <a:ext uri="{28A0092B-C50C-407E-A947-70E740481C1C}">
                           <a14:useLocalDpi xmlns:a14="http://schemas.microsoft.com/office/drawing/2010/main" val="0"/>
@@ -5447,7 +6092,7 @@
                     </pic:cNvPicPr>
                   </pic:nvPicPr>
                   <pic:blipFill>
-                    <a:blip r:embed="rId11" cstate="print">
+                    <a:blip r:embed="rId13" cstate="print">
                       <a:extLst>
                         <a:ext uri="{28A0092B-C50C-407E-A947-70E740481C1C}">
                           <a14:useLocalDpi xmlns:a14="http://schemas.microsoft.com/office/drawing/2010/main" val="0"/>
@@ -7213,7 +7858,7 @@
                     </pic:cNvPicPr>
                   </pic:nvPicPr>
                   <pic:blipFill>
-                    <a:blip r:embed="rId12" cstate="print">
+                    <a:blip r:embed="rId14" cstate="print">
                       <a:extLst>
                         <a:ext uri="{28A0092B-C50C-407E-A947-70E740481C1C}">
                           <a14:useLocalDpi xmlns:a14="http://schemas.microsoft.com/office/drawing/2010/main" val="0"/>
@@ -7360,7 +8005,7 @@
                     </pic:cNvPicPr>
                   </pic:nvPicPr>
                   <pic:blipFill>
-                    <a:blip r:embed="rId13" cstate="print">
+                    <a:blip r:embed="rId15" cstate="print">
                       <a:extLst>
                         <a:ext uri="{28A0092B-C50C-407E-A947-70E740481C1C}">
                           <a14:useLocalDpi xmlns:a14="http://schemas.microsoft.com/office/drawing/2010/main" val="0"/>
@@ -7620,7 +8265,7 @@
                     </pic:cNvPicPr>
                   </pic:nvPicPr>
                   <pic:blipFill>
-                    <a:blip r:embed="rId14">
+                    <a:blip r:embed="rId16">
                       <a:extLst>
                         <a:ext uri="{28A0092B-C50C-407E-A947-70E740481C1C}">
                           <a14:useLocalDpi xmlns:a14="http://schemas.microsoft.com/office/drawing/2010/main" val="0"/>
@@ -9168,9 +9813,6 @@
     <w:p>
       <w:pPr>
         <w:ind w:left="420"/>
-        <w:rPr>
-          <w:rFonts w:hint="eastAsia"/>
-        </w:rPr>
       </w:pPr>
       <w:r>
         <w:rPr>
@@ -9195,7 +9837,7 @@
                     </pic:cNvPicPr>
                   </pic:nvPicPr>
                   <pic:blipFill>
-                    <a:blip r:embed="rId15" cstate="print">
+                    <a:blip r:embed="rId17" cstate="print">
                       <a:extLst>
                         <a:ext uri="{28A0092B-C50C-407E-A947-70E740481C1C}">
                           <a14:useLocalDpi xmlns:a14="http://schemas.microsoft.com/office/drawing/2010/main" val="0"/>
@@ -9230,18 +9872,9 @@
     <w:p>
       <w:pPr>
         <w:ind w:left="420"/>
-        <w:rPr>
-          <w:rFonts w:hint="eastAsia"/>
-        </w:rPr>
-      </w:pPr>
-    </w:p>
-    <w:p>
-      <w:pPr>
-        <w:rPr>
-          <w:rFonts w:hint="eastAsia"/>
-        </w:rPr>
-      </w:pPr>
-    </w:p>
+      </w:pPr>
+    </w:p>
+    <w:p/>
     <w:p>
       <w:pPr>
         <w:pStyle w:val="a3"/>
@@ -9250,9 +9883,6 @@
           <w:numId w:val="7"/>
         </w:numPr>
         <w:ind w:firstLineChars="0"/>
-        <w:rPr>
-          <w:rFonts w:hint="eastAsia"/>
-        </w:rPr>
       </w:pPr>
       <w:r>
         <w:t>Comparable</w:t>
@@ -9267,9 +9897,6 @@
     <w:p>
       <w:pPr>
         <w:ind w:left="360"/>
-        <w:rPr>
-          <w:rFonts w:hint="eastAsia"/>
-        </w:rPr>
       </w:pPr>
       <w:r>
         <w:rPr>
@@ -9295,15 +9922,10 @@
         </w:rPr>
         <w:t>优先级高</w:t>
       </w:r>
-      <w:bookmarkStart w:id="0" w:name="_GoBack"/>
-      <w:bookmarkEnd w:id="0"/>
     </w:p>
     <w:p>
       <w:pPr>
         <w:ind w:left="360"/>
-        <w:rPr>
-          <w:rFonts w:hint="eastAsia"/>
-        </w:rPr>
       </w:pPr>
       <w:r>
         <w:rPr>
@@ -9369,9 +9991,6 @@
     <w:p>
       <w:pPr>
         <w:ind w:left="360"/>
-        <w:rPr>
-          <w:rFonts w:hint="eastAsia"/>
-        </w:rPr>
       </w:pPr>
       <w:r>
         <w:rPr>
@@ -10705,7 +11324,7 @@
                     </pic:cNvPicPr>
                   </pic:nvPicPr>
                   <pic:blipFill>
-                    <a:blip r:embed="rId16">
+                    <a:blip r:embed="rId18">
                       <a:extLst>
                         <a:ext uri="{28A0092B-C50C-407E-A947-70E740481C1C}">
                           <a14:useLocalDpi xmlns:a14="http://schemas.microsoft.com/office/drawing/2010/main" val="0"/>
@@ -11125,7 +11744,7 @@
                     </pic:cNvPicPr>
                   </pic:nvPicPr>
                   <pic:blipFill>
-                    <a:blip r:embed="rId17" cstate="print">
+                    <a:blip r:embed="rId19" cstate="print">
                       <a:extLst>
                         <a:ext uri="{28A0092B-C50C-407E-A947-70E740481C1C}">
                           <a14:useLocalDpi xmlns:a14="http://schemas.microsoft.com/office/drawing/2010/main" val="0"/>
@@ -11911,7 +12530,7 @@
                     </pic:cNvPicPr>
                   </pic:nvPicPr>
                   <pic:blipFill>
-                    <a:blip r:embed="rId18" cstate="print">
+                    <a:blip r:embed="rId20" cstate="print">
                       <a:extLst>
                         <a:ext uri="{28A0092B-C50C-407E-A947-70E740481C1C}">
                           <a14:useLocalDpi xmlns:a14="http://schemas.microsoft.com/office/drawing/2010/main" val="0"/>
@@ -11944,11 +12563,6 @@
       </w:r>
     </w:p>
     <w:p>
-      <w:pPr>
-        <w:rPr>
-          <w:rFonts w:hint="eastAsia"/>
-        </w:rPr>
-      </w:pPr>
       <w:r>
         <w:rPr>
           <w:rFonts w:hint="eastAsia"/>
@@ -12043,11 +12657,6 @@
       </w:r>
     </w:p>
     <w:p>
-      <w:pPr>
-        <w:rPr>
-          <w:rFonts w:hint="eastAsia"/>
-        </w:rPr>
-      </w:pPr>
       <w:r>
         <w:rPr>
           <w:rFonts w:hint="eastAsia"/>
@@ -12063,9 +12672,6 @@
           <w:numId w:val="23"/>
         </w:numPr>
         <w:ind w:firstLineChars="0"/>
-        <w:rPr>
-          <w:rFonts w:hint="eastAsia"/>
-        </w:rPr>
       </w:pPr>
       <w:r>
         <w:rPr>
@@ -12075,11 +12681,6 @@
       </w:r>
     </w:p>
     <w:p>
-      <w:pPr>
-        <w:rPr>
-          <w:rFonts w:hint="eastAsia"/>
-        </w:rPr>
-      </w:pPr>
       <w:r>
         <w:rPr>
           <w:rFonts w:hint="eastAsia"/>
@@ -12088,11 +12689,6 @@
       </w:r>
     </w:p>
     <w:p>
-      <w:pPr>
-        <w:rPr>
-          <w:rFonts w:hint="eastAsia"/>
-        </w:rPr>
-      </w:pPr>
       <w:r>
         <w:rPr>
           <w:noProof/>
@@ -12115,7 +12711,7 @@
                     </pic:cNvPicPr>
                   </pic:nvPicPr>
                   <pic:blipFill>
-                    <a:blip r:embed="rId19">
+                    <a:blip r:embed="rId21">
                       <a:extLst>
                         <a:ext uri="{28A0092B-C50C-407E-A947-70E740481C1C}">
                           <a14:useLocalDpi xmlns:a14="http://schemas.microsoft.com/office/drawing/2010/main" val="0"/>
@@ -12148,11 +12744,6 @@
       </w:r>
     </w:p>
     <w:p>
-      <w:pPr>
-        <w:rPr>
-          <w:rFonts w:hint="eastAsia"/>
-        </w:rPr>
-      </w:pPr>
       <w:r>
         <w:rPr>
           <w:rFonts w:hint="eastAsia"/>
@@ -12176,11 +12767,6 @@
       </w:r>
     </w:p>
     <w:p>
-      <w:pPr>
-        <w:rPr>
-          <w:rFonts w:hint="eastAsia"/>
-        </w:rPr>
-      </w:pPr>
       <w:r>
         <w:rPr>
           <w:rFonts w:hint="eastAsia"/>
@@ -12216,11 +12802,6 @@
       </w:r>
     </w:p>
     <w:p>
-      <w:pPr>
-        <w:rPr>
-          <w:rFonts w:hint="eastAsia"/>
-        </w:rPr>
-      </w:pPr>
       <w:r>
         <w:rPr>
           <w:rFonts w:hint="eastAsia"/>
@@ -12258,11 +12839,6 @@
       </w:r>
     </w:p>
     <w:p>
-      <w:pPr>
-        <w:rPr>
-          <w:rFonts w:hint="eastAsia"/>
-        </w:rPr>
-      </w:pPr>
       <w:r>
         <w:rPr>
           <w:rFonts w:hint="eastAsia"/>
@@ -12310,11 +12886,6 @@
       </w:r>
     </w:p>
     <w:p>
-      <w:pPr>
-        <w:rPr>
-          <w:rFonts w:hint="eastAsia"/>
-        </w:rPr>
-      </w:pPr>
       <w:r>
         <w:rPr>
           <w:rFonts w:hint="eastAsia"/>
@@ -12343,19 +12914,8 @@
         <w:t>终止</w:t>
       </w:r>
     </w:p>
-    <w:p>
-      <w:pPr>
-        <w:rPr>
-          <w:rFonts w:hint="eastAsia"/>
-        </w:rPr>
-      </w:pPr>
-    </w:p>
-    <w:p>
-      <w:pPr>
-        <w:rPr>
-          <w:rFonts w:hint="eastAsia"/>
-        </w:rPr>
-      </w:pPr>
+    <w:p/>
+    <w:p>
       <w:r>
         <w:rPr>
           <w:rFonts w:hint="eastAsia"/>
@@ -12378,11 +12938,6 @@
       </w:r>
     </w:p>
     <w:p>
-      <w:pPr>
-        <w:rPr>
-          <w:rFonts w:hint="eastAsia"/>
-        </w:rPr>
-      </w:pPr>
       <w:proofErr w:type="spellStart"/>
       <w:r>
         <w:lastRenderedPageBreak/>
@@ -12403,11 +12958,6 @@
       </w:r>
     </w:p>
     <w:p>
-      <w:pPr>
-        <w:rPr>
-          <w:rFonts w:hint="eastAsia"/>
-        </w:rPr>
-      </w:pPr>
       <w:proofErr w:type="spellStart"/>
       <w:r>
         <w:rPr>
@@ -12424,11 +12974,6 @@
       </w:r>
     </w:p>
     <w:p>
-      <w:pPr>
-        <w:rPr>
-          <w:rFonts w:hint="eastAsia"/>
-        </w:rPr>
-      </w:pPr>
       <w:proofErr w:type="spellStart"/>
       <w:r>
         <w:rPr>
@@ -12445,11 +12990,6 @@
       </w:r>
     </w:p>
     <w:p>
-      <w:pPr>
-        <w:rPr>
-          <w:rFonts w:hint="eastAsia"/>
-        </w:rPr>
-      </w:pPr>
       <w:proofErr w:type="spellStart"/>
       <w:r>
         <w:rPr>
@@ -12466,11 +13006,6 @@
       </w:r>
     </w:p>
     <w:p>
-      <w:pPr>
-        <w:rPr>
-          <w:rFonts w:hint="eastAsia"/>
-        </w:rPr>
-      </w:pPr>
       <w:proofErr w:type="spellStart"/>
       <w:r>
         <w:rPr>
@@ -12487,11 +13022,6 @@
       </w:r>
     </w:p>
     <w:p>
-      <w:pPr>
-        <w:rPr>
-          <w:rFonts w:hint="eastAsia"/>
-        </w:rPr>
-      </w:pPr>
       <w:proofErr w:type="spellStart"/>
       <w:r>
         <w:rPr>
@@ -12508,11 +13038,6 @@
       </w:r>
     </w:p>
     <w:p>
-      <w:pPr>
-        <w:rPr>
-          <w:rFonts w:hint="eastAsia"/>
-        </w:rPr>
-      </w:pPr>
       <w:proofErr w:type="spellStart"/>
       <w:r>
         <w:rPr>
@@ -12542,19 +13067,8 @@
         <w:t>接口可以自定义拒绝策略</w:t>
       </w:r>
     </w:p>
-    <w:p>
-      <w:pPr>
-        <w:rPr>
-          <w:rFonts w:hint="eastAsia"/>
-        </w:rPr>
-      </w:pPr>
-    </w:p>
-    <w:p>
-      <w:pPr>
-        <w:rPr>
-          <w:rFonts w:hint="eastAsia"/>
-        </w:rPr>
-      </w:pPr>
+    <w:p/>
+    <w:p>
       <w:r>
         <w:rPr>
           <w:rFonts w:hint="eastAsia"/>
@@ -12587,11 +13101,6 @@
       </w:r>
     </w:p>
     <w:p>
-      <w:pPr>
-        <w:rPr>
-          <w:rFonts w:hint="eastAsia"/>
-        </w:rPr>
-      </w:pPr>
       <w:r>
         <w:rPr>
           <w:rFonts w:hint="eastAsia"/>
@@ -12615,11 +13124,6 @@
       </w:r>
     </w:p>
     <w:p>
-      <w:pPr>
-        <w:rPr>
-          <w:rFonts w:hint="eastAsia"/>
-        </w:rPr>
-      </w:pPr>
       <w:r>
         <w:rPr>
           <w:rFonts w:hint="eastAsia"/>
@@ -12642,33 +13146,10 @@
         <w:t>：不要关注返回值，将线程直接放入线程池中执行即可</w:t>
       </w:r>
     </w:p>
-    <w:p>
-      <w:pPr>
-        <w:rPr>
-          <w:rFonts w:hint="eastAsia"/>
-        </w:rPr>
-      </w:pPr>
-    </w:p>
-    <w:p>
-      <w:pPr>
-        <w:rPr>
-          <w:rFonts w:hint="eastAsia"/>
-        </w:rPr>
-      </w:pPr>
-    </w:p>
-    <w:p>
-      <w:pPr>
-        <w:rPr>
-          <w:rFonts w:hint="eastAsia"/>
-        </w:rPr>
-      </w:pPr>
-    </w:p>
-    <w:p>
-      <w:pPr>
-        <w:rPr>
-          <w:rFonts w:hint="eastAsia"/>
-        </w:rPr>
-      </w:pPr>
+    <w:p/>
+    <w:p/>
+    <w:p/>
+    <w:p>
       <w:r>
         <w:rPr>
           <w:rFonts w:hint="eastAsia"/>
@@ -12697,11 +13178,6 @@
       </w:r>
     </w:p>
     <w:p>
-      <w:pPr>
-        <w:rPr>
-          <w:rFonts w:hint="eastAsia"/>
-        </w:rPr>
-      </w:pPr>
       <w:r>
         <w:rPr>
           <w:noProof/>
@@ -12724,7 +13200,7 @@
                     </pic:cNvPicPr>
                   </pic:nvPicPr>
                   <pic:blipFill>
-                    <a:blip r:embed="rId20">
+                    <a:blip r:embed="rId22">
                       <a:extLst>
                         <a:ext uri="{28A0092B-C50C-407E-A947-70E740481C1C}">
                           <a14:useLocalDpi xmlns:a14="http://schemas.microsoft.com/office/drawing/2010/main" val="0"/>
@@ -12757,11 +13233,6 @@
       </w:r>
     </w:p>
     <w:p>
-      <w:pPr>
-        <w:rPr>
-          <w:rFonts w:hint="eastAsia"/>
-        </w:rPr>
-      </w:pPr>
       <w:r>
         <w:rPr>
           <w:noProof/>
@@ -12784,7 +13255,7 @@
                     </pic:cNvPicPr>
                   </pic:nvPicPr>
                   <pic:blipFill>
-                    <a:blip r:embed="rId21">
+                    <a:blip r:embed="rId23">
                       <a:extLst>
                         <a:ext uri="{28A0092B-C50C-407E-A947-70E740481C1C}">
                           <a14:useLocalDpi xmlns:a14="http://schemas.microsoft.com/office/drawing/2010/main" val="0"/>
@@ -12817,11 +13288,6 @@
       </w:r>
     </w:p>
     <w:p>
-      <w:pPr>
-        <w:rPr>
-          <w:rFonts w:hint="eastAsia"/>
-        </w:rPr>
-      </w:pPr>
       <w:r>
         <w:rPr>
           <w:rFonts w:hint="eastAsia"/>
@@ -12836,11 +13302,6 @@
       </w:r>
     </w:p>
     <w:p>
-      <w:pPr>
-        <w:rPr>
-          <w:rFonts w:hint="eastAsia"/>
-        </w:rPr>
-      </w:pPr>
       <w:r>
         <w:rPr>
           <w:rFonts w:hint="eastAsia"/>
@@ -12901,11 +13362,6 @@
       </w:r>
     </w:p>
     <w:p>
-      <w:pPr>
-        <w:rPr>
-          <w:rFonts w:hint="eastAsia"/>
-        </w:rPr>
-      </w:pPr>
       <w:r>
         <w:rPr>
           <w:rFonts w:hint="eastAsia"/>
@@ -12948,11 +13404,6 @@
       </w:r>
     </w:p>
     <w:p>
-      <w:pPr>
-        <w:rPr>
-          <w:rFonts w:hint="eastAsia"/>
-        </w:rPr>
-      </w:pPr>
       <w:r>
         <w:rPr>
           <w:rFonts w:hint="eastAsia"/>
@@ -12989,11 +13440,6 @@
       </w:r>
     </w:p>
     <w:p>
-      <w:pPr>
-        <w:rPr>
-          <w:rFonts w:hint="eastAsia"/>
-        </w:rPr>
-      </w:pPr>
       <w:r>
         <w:rPr>
           <w:rFonts w:hint="eastAsia"/>
@@ -13028,11 +13474,6 @@
       </w:r>
     </w:p>
     <w:p>
-      <w:pPr>
-        <w:rPr>
-          <w:rFonts w:hint="eastAsia"/>
-        </w:rPr>
-      </w:pPr>
       <w:r>
         <w:rPr>
           <w:rFonts w:hint="eastAsia"/>
@@ -13062,11 +13503,6 @@
       </w:r>
     </w:p>
     <w:p>
-      <w:pPr>
-        <w:rPr>
-          <w:rFonts w:hint="eastAsia"/>
-        </w:rPr>
-      </w:pPr>
       <w:r>
         <w:rPr>
           <w:rFonts w:hint="eastAsia"/>
@@ -13081,11 +13517,6 @@
       </w:r>
     </w:p>
     <w:p>
-      <w:pPr>
-        <w:rPr>
-          <w:rFonts w:hint="eastAsia"/>
-        </w:rPr>
-      </w:pPr>
       <w:r>
         <w:rPr>
           <w:rFonts w:hint="eastAsia"/>
@@ -13113,19 +13544,8 @@
         <w:t>实现线程安全</w:t>
       </w:r>
     </w:p>
-    <w:p>
-      <w:pPr>
-        <w:rPr>
-          <w:rFonts w:hint="eastAsia"/>
-        </w:rPr>
-      </w:pPr>
-    </w:p>
-    <w:p>
-      <w:pPr>
-        <w:rPr>
-          <w:rFonts w:hint="eastAsia"/>
-        </w:rPr>
-      </w:pPr>
+    <w:p/>
+    <w:p>
       <w:r>
         <w:rPr>
           <w:rFonts w:hint="eastAsia"/>
@@ -13194,11 +13614,6 @@
       </w:r>
     </w:p>
     <w:p>
-      <w:pPr>
-        <w:rPr>
-          <w:rFonts w:hint="eastAsia"/>
-        </w:rPr>
-      </w:pPr>
       <w:r>
         <w:rPr>
           <w:rFonts w:hint="eastAsia"/>
@@ -13215,9 +13630,6 @@
     <w:p>
       <w:pPr>
         <w:jc w:val="center"/>
-        <w:rPr>
-          <w:rFonts w:hint="eastAsia"/>
-        </w:rPr>
       </w:pPr>
       <w:r>
         <w:rPr>
@@ -13241,7 +13653,7 @@
                     </pic:cNvPicPr>
                   </pic:nvPicPr>
                   <pic:blipFill>
-                    <a:blip r:embed="rId22">
+                    <a:blip r:embed="rId24">
                       <a:extLst>
                         <a:ext uri="{28A0092B-C50C-407E-A947-70E740481C1C}">
                           <a14:useLocalDpi xmlns:a14="http://schemas.microsoft.com/office/drawing/2010/main" val="0"/>
@@ -13274,11 +13686,6 @@
       </w:r>
     </w:p>
     <w:p>
-      <w:pPr>
-        <w:rPr>
-          <w:rFonts w:hint="eastAsia"/>
-        </w:rPr>
-      </w:pPr>
       <w:r>
         <w:rPr>
           <w:rFonts w:hint="eastAsia"/>
@@ -13293,11 +13700,6 @@
       </w:r>
     </w:p>
     <w:p>
-      <w:pPr>
-        <w:rPr>
-          <w:rFonts w:hint="eastAsia"/>
-        </w:rPr>
-      </w:pPr>
       <w:r>
         <w:rPr>
           <w:rFonts w:hint="eastAsia"/>
@@ -13614,7 +14016,7 @@
                     </pic:cNvPicPr>
                   </pic:nvPicPr>
                   <pic:blipFill>
-                    <a:blip r:embed="rId23" cstate="print">
+                    <a:blip r:embed="rId25" cstate="print">
                       <a:extLst>
                         <a:ext uri="{28A0092B-C50C-407E-A947-70E740481C1C}">
                           <a14:useLocalDpi xmlns:a14="http://schemas.microsoft.com/office/drawing/2010/main" val="0"/>
@@ -14243,7 +14645,7 @@
                     </pic:cNvPicPr>
                   </pic:nvPicPr>
                   <pic:blipFill>
-                    <a:blip r:embed="rId24">
+                    <a:blip r:embed="rId26">
                       <a:extLst>
                         <a:ext uri="{28A0092B-C50C-407E-A947-70E740481C1C}">
                           <a14:useLocalDpi xmlns:a14="http://schemas.microsoft.com/office/drawing/2010/main" val="0"/>
@@ -14486,7 +14888,7 @@
                     </pic:cNvPicPr>
                   </pic:nvPicPr>
                   <pic:blipFill>
-                    <a:blip r:embed="rId25">
+                    <a:blip r:embed="rId27">
                       <a:extLst>
                         <a:ext uri="{28A0092B-C50C-407E-A947-70E740481C1C}">
                           <a14:useLocalDpi xmlns:a14="http://schemas.microsoft.com/office/drawing/2010/main" val="0"/>
@@ -14635,7 +15037,7 @@
                     </pic:cNvPicPr>
                   </pic:nvPicPr>
                   <pic:blipFill>
-                    <a:blip r:embed="rId26">
+                    <a:blip r:embed="rId28">
                       <a:extLst>
                         <a:ext uri="{28A0092B-C50C-407E-A947-70E740481C1C}">
                           <a14:useLocalDpi xmlns:a14="http://schemas.microsoft.com/office/drawing/2010/main" val="0"/>

--- a/brainRunning/java-node/java笔记.docx
+++ b/brainRunning/java-node/java笔记.docx
@@ -1491,7 +1491,6 @@
     <w:p>
       <w:pPr>
         <w:rPr>
-          <w:rFonts w:hint="eastAsia"/>
           <w:sz w:val="32"/>
           <w:szCs w:val="32"/>
         </w:rPr>
@@ -1514,19 +1513,10 @@
         <w:t>虚拟机</w:t>
       </w:r>
     </w:p>
-    <w:p>
-      <w:pPr>
-        <w:rPr>
-          <w:rFonts w:hint="eastAsia"/>
-        </w:rPr>
-      </w:pPr>
-    </w:p>
+    <w:p/>
     <w:p>
       <w:pPr>
         <w:ind w:firstLineChars="200" w:firstLine="420"/>
-        <w:rPr>
-          <w:rFonts w:hint="eastAsia"/>
-        </w:rPr>
       </w:pPr>
       <w:r>
         <w:rPr>
@@ -1607,19 +1597,8 @@
         <w:t>的核心组成部分</w:t>
       </w:r>
     </w:p>
-    <w:p>
-      <w:pPr>
-        <w:rPr>
-          <w:rFonts w:hint="eastAsia"/>
-        </w:rPr>
-      </w:pPr>
-    </w:p>
-    <w:p>
-      <w:pPr>
-        <w:rPr>
-          <w:rFonts w:hint="eastAsia"/>
-        </w:rPr>
-      </w:pPr>
+    <w:p/>
+    <w:p>
       <w:r>
         <w:rPr>
           <w:rFonts w:hint="eastAsia"/>
@@ -1658,9 +1637,6 @@
     <w:p>
       <w:pPr>
         <w:jc w:val="center"/>
-        <w:rPr>
-          <w:rFonts w:hint="eastAsia"/>
-        </w:rPr>
       </w:pPr>
       <w:r>
         <w:rPr>
@@ -1717,11 +1693,6 @@
       </w:r>
     </w:p>
     <w:p>
-      <w:pPr>
-        <w:rPr>
-          <w:rFonts w:hint="eastAsia"/>
-        </w:rPr>
-      </w:pPr>
       <w:r>
         <w:rPr>
           <w:rFonts w:hint="eastAsia"/>
@@ -1833,11 +1804,6 @@
       </w:r>
     </w:p>
     <w:p>
-      <w:pPr>
-        <w:rPr>
-          <w:rFonts w:hint="eastAsia"/>
-        </w:rPr>
-      </w:pPr>
       <w:r>
         <w:rPr>
           <w:rFonts w:hint="eastAsia"/>
@@ -1883,9 +1849,6 @@
     <w:p>
       <w:pPr>
         <w:jc w:val="center"/>
-        <w:rPr>
-          <w:rFonts w:hint="eastAsia"/>
-        </w:rPr>
       </w:pPr>
       <w:r>
         <w:rPr>
@@ -1942,11 +1905,6 @@
       </w:r>
     </w:p>
     <w:p>
-      <w:pPr>
-        <w:rPr>
-          <w:rFonts w:hint="eastAsia"/>
-        </w:rPr>
-      </w:pPr>
       <w:r>
         <w:rPr>
           <w:rFonts w:hint="eastAsia"/>
@@ -1982,11 +1940,6 @@
       </w:r>
     </w:p>
     <w:p>
-      <w:pPr>
-        <w:rPr>
-          <w:rFonts w:hint="eastAsia"/>
-        </w:rPr>
-      </w:pPr>
       <w:r>
         <w:rPr>
           <w:rFonts w:hint="eastAsia"/>
@@ -2010,11 +1963,6 @@
       </w:r>
     </w:p>
     <w:p>
-      <w:pPr>
-        <w:rPr>
-          <w:rFonts w:hint="eastAsia"/>
-        </w:rPr>
-      </w:pPr>
       <w:r>
         <w:rPr>
           <w:rFonts w:hint="eastAsia"/>
@@ -2132,7 +2080,38 @@
         <w:rPr>
           <w:rFonts w:hint="eastAsia"/>
         </w:rPr>
-        <w:t>用于存放编译期间生成的各种字面量和符号引用</w:t>
+        <w:t>用于存放编译期间生成的各种</w:t>
+      </w:r>
+      <w:r>
+        <w:rPr>
+          <w:rFonts w:hint="eastAsia"/>
+          <w:b/>
+        </w:rPr>
+        <w:t>字面量</w:t>
+      </w:r>
+      <w:r>
+        <w:rPr>
+          <w:rFonts w:hint="eastAsia"/>
+        </w:rPr>
+        <w:t>和符号引用</w:t>
+      </w:r>
+      <w:r>
+        <w:rPr>
+          <w:rFonts w:hint="eastAsia"/>
+        </w:rPr>
+        <w:t>；字面量包括：字符串、基本类型的常量（</w:t>
+      </w:r>
+      <w:r>
+        <w:rPr>
+          <w:rFonts w:hint="eastAsia"/>
+        </w:rPr>
+        <w:t>final</w:t>
+      </w:r>
+      <w:r>
+        <w:rPr>
+          <w:rFonts w:hint="eastAsia"/>
+        </w:rPr>
+        <w:t>修饰的变量），符号引用包括：类和方法的全限定名、字段名称和描述符以及方法的名称和描述符</w:t>
       </w:r>
     </w:p>
     <w:p>
@@ -2153,8 +2132,1760 @@
         </w:rPr>
         <w:tab/>
       </w:r>
-      <w:bookmarkStart w:id="0" w:name="_GoBack"/>
-      <w:bookmarkEnd w:id="0"/>
+      <w:r>
+        <w:rPr>
+          <w:rFonts w:hint="eastAsia"/>
+        </w:rPr>
+        <w:tab/>
+      </w:r>
+      <w:r>
+        <w:rPr>
+          <w:rFonts w:hint="eastAsia"/>
+        </w:rPr>
+        <w:t>当类加载到内存中，</w:t>
+      </w:r>
+      <w:r>
+        <w:rPr>
+          <w:rFonts w:hint="eastAsia"/>
+        </w:rPr>
+        <w:t>JVM</w:t>
+      </w:r>
+      <w:r>
+        <w:rPr>
+          <w:rFonts w:hint="eastAsia"/>
+        </w:rPr>
+        <w:t>就会将</w:t>
+      </w:r>
+      <w:r>
+        <w:rPr>
+          <w:rFonts w:hint="eastAsia"/>
+        </w:rPr>
+        <w:t>class</w:t>
+      </w:r>
+      <w:r>
+        <w:rPr>
+          <w:rFonts w:hint="eastAsia"/>
+        </w:rPr>
+        <w:t>文件的常量池中的内容放到运行时常量池中；</w:t>
+      </w:r>
+    </w:p>
+    <w:p>
+      <w:pPr>
+        <w:rPr>
+          <w:rFonts w:hint="eastAsia"/>
+        </w:rPr>
+      </w:pPr>
+      <w:r>
+        <w:rPr>
+          <w:rFonts w:hint="eastAsia"/>
+        </w:rPr>
+        <w:tab/>
+      </w:r>
+      <w:r>
+        <w:rPr>
+          <w:rFonts w:hint="eastAsia"/>
+        </w:rPr>
+        <w:tab/>
+      </w:r>
+      <w:r>
+        <w:rPr>
+          <w:rFonts w:hint="eastAsia"/>
+        </w:rPr>
+        <w:tab/>
+      </w:r>
+      <w:r>
+        <w:rPr>
+          <w:rFonts w:hint="eastAsia"/>
+        </w:rPr>
+        <w:t>类加载器：</w:t>
+      </w:r>
+      <w:proofErr w:type="spellStart"/>
+      <w:proofErr w:type="gramStart"/>
+      <w:r>
+        <w:rPr>
+          <w:rFonts w:hint="eastAsia"/>
+        </w:rPr>
+        <w:t>BootstrapLoader</w:t>
+      </w:r>
+      <w:proofErr w:type="spellEnd"/>
+      <w:r>
+        <w:rPr>
+          <w:rFonts w:hint="eastAsia"/>
+        </w:rPr>
+        <w:t xml:space="preserve">  </w:t>
+      </w:r>
+      <w:proofErr w:type="spellStart"/>
+      <w:r>
+        <w:rPr>
+          <w:rFonts w:hint="eastAsia"/>
+        </w:rPr>
+        <w:t>ExtClassLoader</w:t>
+      </w:r>
+      <w:proofErr w:type="spellEnd"/>
+      <w:proofErr w:type="gramEnd"/>
+      <w:r>
+        <w:rPr>
+          <w:rFonts w:hint="eastAsia"/>
+        </w:rPr>
+        <w:t xml:space="preserve">  </w:t>
+      </w:r>
+      <w:proofErr w:type="spellStart"/>
+      <w:r>
+        <w:rPr>
+          <w:rFonts w:hint="eastAsia"/>
+        </w:rPr>
+        <w:t>AppClassLoader</w:t>
+      </w:r>
+      <w:proofErr w:type="spellEnd"/>
+    </w:p>
+    <w:p>
+      <w:pPr>
+        <w:rPr>
+          <w:rFonts w:hint="eastAsia"/>
+        </w:rPr>
+      </w:pPr>
+      <w:r>
+        <w:rPr>
+          <w:rFonts w:hint="eastAsia"/>
+        </w:rPr>
+        <w:tab/>
+      </w:r>
+      <w:r>
+        <w:rPr>
+          <w:rFonts w:hint="eastAsia"/>
+        </w:rPr>
+        <w:tab/>
+      </w:r>
+      <w:r>
+        <w:rPr>
+          <w:rFonts w:hint="eastAsia"/>
+          <w:b/>
+        </w:rPr>
+        <w:t>验证</w:t>
+      </w:r>
+      <w:r>
+        <w:rPr>
+          <w:rFonts w:hint="eastAsia"/>
+        </w:rPr>
+        <w:t>：</w:t>
+      </w:r>
+      <w:r>
+        <w:rPr>
+          <w:rFonts w:hint="eastAsia"/>
+        </w:rPr>
+        <w:t>验证类符合</w:t>
+      </w:r>
+      <w:r>
+        <w:rPr>
+          <w:rFonts w:hint="eastAsia"/>
+        </w:rPr>
+        <w:t>java</w:t>
+      </w:r>
+      <w:r>
+        <w:rPr>
+          <w:rFonts w:hint="eastAsia"/>
+        </w:rPr>
+        <w:t>规范和</w:t>
+      </w:r>
+      <w:proofErr w:type="spellStart"/>
+      <w:r>
+        <w:rPr>
+          <w:rFonts w:hint="eastAsia"/>
+        </w:rPr>
+        <w:t>jvm</w:t>
+      </w:r>
+      <w:proofErr w:type="spellEnd"/>
+      <w:r>
+        <w:rPr>
+          <w:rFonts w:hint="eastAsia"/>
+        </w:rPr>
+        <w:t>规范</w:t>
+      </w:r>
+    </w:p>
+    <w:p>
+      <w:pPr>
+        <w:rPr>
+          <w:rFonts w:hint="eastAsia"/>
+        </w:rPr>
+      </w:pPr>
+      <w:r>
+        <w:rPr>
+          <w:rFonts w:hint="eastAsia"/>
+        </w:rPr>
+        <w:tab/>
+      </w:r>
+      <w:r>
+        <w:rPr>
+          <w:rFonts w:hint="eastAsia"/>
+        </w:rPr>
+        <w:tab/>
+      </w:r>
+      <w:r>
+        <w:rPr>
+          <w:rFonts w:hint="eastAsia"/>
+          <w:b/>
+        </w:rPr>
+        <w:t>准备</w:t>
+      </w:r>
+      <w:r>
+        <w:rPr>
+          <w:rFonts w:hint="eastAsia"/>
+        </w:rPr>
+        <w:t>：为类的静态变量分配内存，初始化为系统初始值</w:t>
+      </w:r>
+      <w:r>
+        <w:rPr>
+          <w:rFonts w:hint="eastAsia"/>
+        </w:rPr>
+        <w:t>；对于</w:t>
+      </w:r>
+      <w:r>
+        <w:rPr>
+          <w:rFonts w:hint="eastAsia"/>
+        </w:rPr>
+        <w:t>final static</w:t>
+      </w:r>
+      <w:r>
+        <w:rPr>
+          <w:rFonts w:hint="eastAsia"/>
+        </w:rPr>
+        <w:t>修饰的值则直接为用户定义值</w:t>
+      </w:r>
+    </w:p>
+    <w:p>
+      <w:pPr>
+        <w:rPr>
+          <w:rFonts w:hint="eastAsia"/>
+        </w:rPr>
+      </w:pPr>
+      <w:r>
+        <w:rPr>
+          <w:rFonts w:hint="eastAsia"/>
+        </w:rPr>
+        <w:tab/>
+      </w:r>
+      <w:r>
+        <w:rPr>
+          <w:rFonts w:hint="eastAsia"/>
+        </w:rPr>
+        <w:tab/>
+      </w:r>
+      <w:r>
+        <w:rPr>
+          <w:rFonts w:hint="eastAsia"/>
+          <w:b/>
+        </w:rPr>
+        <w:t>解析</w:t>
+      </w:r>
+      <w:r>
+        <w:rPr>
+          <w:rFonts w:hint="eastAsia"/>
+        </w:rPr>
+        <w:t>：</w:t>
+      </w:r>
+      <w:r>
+        <w:rPr>
+          <w:rFonts w:hint="eastAsia"/>
+        </w:rPr>
+        <w:t>JVM</w:t>
+      </w:r>
+      <w:r>
+        <w:rPr>
+          <w:rFonts w:hint="eastAsia"/>
+        </w:rPr>
+        <w:t>会把</w:t>
+      </w:r>
+      <w:r>
+        <w:rPr>
+          <w:rFonts w:hint="eastAsia"/>
+        </w:rPr>
+        <w:t>符号引用替换</w:t>
+      </w:r>
+      <w:proofErr w:type="gramStart"/>
+      <w:r>
+        <w:rPr>
+          <w:rFonts w:hint="eastAsia"/>
+        </w:rPr>
+        <w:t>成直接</w:t>
+      </w:r>
+      <w:proofErr w:type="gramEnd"/>
+      <w:r>
+        <w:rPr>
+          <w:rFonts w:hint="eastAsia"/>
+        </w:rPr>
+        <w:t>引用</w:t>
+      </w:r>
+      <w:r>
+        <w:rPr>
+          <w:rFonts w:hint="eastAsia"/>
+        </w:rPr>
+        <w:t>（对象的索引值）</w:t>
+      </w:r>
+      <w:r>
+        <w:rPr>
+          <w:rFonts w:hint="eastAsia"/>
+        </w:rPr>
+        <w:t>；因为在编译期</w:t>
+      </w:r>
+      <w:r>
+        <w:rPr>
+          <w:rFonts w:hint="eastAsia"/>
+        </w:rPr>
+        <w:t>java</w:t>
+      </w:r>
+      <w:r>
+        <w:rPr>
+          <w:rFonts w:hint="eastAsia"/>
+        </w:rPr>
+        <w:t>类不知道所引用的实际地址，因此只能通过符号替代</w:t>
+      </w:r>
+    </w:p>
+    <w:p>
+      <w:pPr>
+        <w:rPr>
+          <w:rFonts w:hint="eastAsia"/>
+        </w:rPr>
+      </w:pPr>
+      <w:r>
+        <w:rPr>
+          <w:rFonts w:hint="eastAsia"/>
+        </w:rPr>
+        <w:tab/>
+      </w:r>
+      <w:r>
+        <w:rPr>
+          <w:rFonts w:hint="eastAsia"/>
+        </w:rPr>
+        <w:tab/>
+      </w:r>
+      <w:r>
+        <w:rPr>
+          <w:rFonts w:hint="eastAsia"/>
+          <w:b/>
+        </w:rPr>
+        <w:t>初始化</w:t>
+      </w:r>
+      <w:r>
+        <w:rPr>
+          <w:rFonts w:hint="eastAsia"/>
+          <w:b/>
+        </w:rPr>
+        <w:t>：</w:t>
+      </w:r>
+      <w:r>
+        <w:rPr>
+          <w:rFonts w:hint="eastAsia"/>
+        </w:rPr>
+        <w:t>JVM</w:t>
+      </w:r>
+      <w:r>
+        <w:rPr>
+          <w:rFonts w:hint="eastAsia"/>
+        </w:rPr>
+        <w:t>会首先执行构造器的</w:t>
+      </w:r>
+      <w:r>
+        <w:rPr>
+          <w:rFonts w:hint="eastAsia"/>
+        </w:rPr>
+        <w:t>&lt;</w:t>
+      </w:r>
+      <w:proofErr w:type="spellStart"/>
+      <w:r>
+        <w:rPr>
+          <w:rFonts w:hint="eastAsia"/>
+        </w:rPr>
+        <w:t>clinit</w:t>
+      </w:r>
+      <w:proofErr w:type="spellEnd"/>
+      <w:r>
+        <w:rPr>
+          <w:rFonts w:hint="eastAsia"/>
+        </w:rPr>
+        <w:t>&gt;</w:t>
+      </w:r>
+      <w:r>
+        <w:rPr>
+          <w:rFonts w:hint="eastAsia"/>
+        </w:rPr>
+        <w:t>方法，</w:t>
+      </w:r>
+      <w:r>
+        <w:rPr>
+          <w:rFonts w:hint="eastAsia"/>
+        </w:rPr>
+        <w:t>编译期会将</w:t>
+      </w:r>
+      <w:r>
+        <w:rPr>
+          <w:rFonts w:hint="eastAsia"/>
+        </w:rPr>
+        <w:t>.java</w:t>
+      </w:r>
+      <w:r>
+        <w:rPr>
+          <w:rFonts w:hint="eastAsia"/>
+        </w:rPr>
+        <w:t>文件编译成</w:t>
+      </w:r>
+      <w:r>
+        <w:rPr>
+          <w:rFonts w:hint="eastAsia"/>
+        </w:rPr>
+        <w:t>.class</w:t>
+      </w:r>
+      <w:r>
+        <w:rPr>
+          <w:rFonts w:hint="eastAsia"/>
+        </w:rPr>
+        <w:t>文件，收集所有类初始化代码，包括静态变量赋值语句、静态代码块、静态方法、收集在一起成为</w:t>
+      </w:r>
+      <w:proofErr w:type="spellStart"/>
+      <w:r>
+        <w:rPr>
+          <w:rFonts w:hint="eastAsia"/>
+        </w:rPr>
+        <w:t>clinit</w:t>
+      </w:r>
+      <w:proofErr w:type="spellEnd"/>
+      <w:r>
+        <w:rPr>
+          <w:rFonts w:hint="eastAsia"/>
+        </w:rPr>
+        <w:t>方法</w:t>
+      </w:r>
+    </w:p>
+    <w:p>
+      <w:pPr>
+        <w:rPr>
+          <w:rFonts w:hint="eastAsia"/>
+        </w:rPr>
+      </w:pPr>
+      <w:r>
+        <w:rPr>
+          <w:rFonts w:hint="eastAsia"/>
+        </w:rPr>
+        <w:tab/>
+      </w:r>
+      <w:r>
+        <w:rPr>
+          <w:rFonts w:hint="eastAsia"/>
+        </w:rPr>
+        <w:tab/>
+      </w:r>
+      <w:r>
+        <w:rPr>
+          <w:rFonts w:hint="eastAsia"/>
+        </w:rPr>
+        <w:tab/>
+        <w:t>JVM</w:t>
+      </w:r>
+      <w:r>
+        <w:rPr>
+          <w:rFonts w:hint="eastAsia"/>
+        </w:rPr>
+        <w:t>会保证</w:t>
+      </w:r>
+      <w:proofErr w:type="spellStart"/>
+      <w:r>
+        <w:rPr>
+          <w:rFonts w:hint="eastAsia"/>
+        </w:rPr>
+        <w:t>clinit</w:t>
+      </w:r>
+      <w:proofErr w:type="spellEnd"/>
+      <w:r>
+        <w:rPr>
+          <w:rFonts w:hint="eastAsia"/>
+        </w:rPr>
+        <w:t>方法线程安全，保证同一时间只有一个线程执行；</w:t>
+      </w:r>
+    </w:p>
+    <w:p>
+      <w:pPr>
+        <w:rPr>
+          <w:rFonts w:hint="eastAsia"/>
+        </w:rPr>
+      </w:pPr>
+      <w:r>
+        <w:rPr>
+          <w:rFonts w:hint="eastAsia"/>
+        </w:rPr>
+        <w:tab/>
+      </w:r>
+      <w:r>
+        <w:rPr>
+          <w:rFonts w:hint="eastAsia"/>
+        </w:rPr>
+        <w:tab/>
+      </w:r>
+    </w:p>
+    <w:p>
+      <w:pPr>
+        <w:rPr>
+          <w:rFonts w:hint="eastAsia"/>
+        </w:rPr>
+      </w:pPr>
+      <w:r>
+        <w:rPr>
+          <w:rFonts w:hint="eastAsia"/>
+        </w:rPr>
+        <w:tab/>
+      </w:r>
+      <w:proofErr w:type="gramStart"/>
+      <w:r>
+        <w:rPr>
+          <w:rFonts w:hint="eastAsia"/>
+        </w:rPr>
+        <w:t>元空间</w:t>
+      </w:r>
+      <w:proofErr w:type="gramEnd"/>
+      <w:r>
+        <w:rPr>
+          <w:rFonts w:hint="eastAsia"/>
+        </w:rPr>
+        <w:t>取代永久代的原因：</w:t>
+      </w:r>
+    </w:p>
+    <w:p>
+      <w:pPr>
+        <w:pStyle w:val="a3"/>
+        <w:numPr>
+          <w:ilvl w:val="0"/>
+          <w:numId w:val="25"/>
+        </w:numPr>
+        <w:ind w:firstLineChars="0"/>
+        <w:rPr>
+          <w:rFonts w:hint="eastAsia"/>
+        </w:rPr>
+      </w:pPr>
+      <w:r>
+        <w:rPr>
+          <w:rFonts w:hint="eastAsia"/>
+        </w:rPr>
+        <w:t>为了</w:t>
+      </w:r>
+      <w:proofErr w:type="spellStart"/>
+      <w:r>
+        <w:rPr>
+          <w:rFonts w:hint="eastAsia"/>
+        </w:rPr>
+        <w:t>HotSpot</w:t>
+      </w:r>
+      <w:proofErr w:type="spellEnd"/>
+      <w:r>
+        <w:rPr>
+          <w:rFonts w:hint="eastAsia"/>
+        </w:rPr>
+        <w:t xml:space="preserve"> JVM</w:t>
+      </w:r>
+      <w:r>
+        <w:rPr>
+          <w:rFonts w:hint="eastAsia"/>
+        </w:rPr>
+        <w:t>和</w:t>
+      </w:r>
+      <w:r>
+        <w:rPr>
+          <w:rFonts w:hint="eastAsia"/>
+        </w:rPr>
+        <w:t xml:space="preserve"> </w:t>
+      </w:r>
+      <w:proofErr w:type="spellStart"/>
+      <w:r>
+        <w:rPr>
+          <w:rFonts w:hint="eastAsia"/>
+        </w:rPr>
+        <w:t>JRockit</w:t>
+      </w:r>
+      <w:proofErr w:type="spellEnd"/>
+      <w:r>
+        <w:rPr>
+          <w:rFonts w:hint="eastAsia"/>
+        </w:rPr>
+        <w:t xml:space="preserve"> JVM</w:t>
+      </w:r>
+      <w:r>
+        <w:rPr>
+          <w:rFonts w:hint="eastAsia"/>
+        </w:rPr>
+        <w:t>，因为</w:t>
+      </w:r>
+      <w:proofErr w:type="spellStart"/>
+      <w:r>
+        <w:rPr>
+          <w:rFonts w:hint="eastAsia"/>
+        </w:rPr>
+        <w:t>JRockit</w:t>
+      </w:r>
+      <w:proofErr w:type="spellEnd"/>
+      <w:r>
+        <w:rPr>
+          <w:rFonts w:hint="eastAsia"/>
+        </w:rPr>
+        <w:t>没有永久代</w:t>
+      </w:r>
+    </w:p>
+    <w:p>
+      <w:pPr>
+        <w:pStyle w:val="a3"/>
+        <w:numPr>
+          <w:ilvl w:val="0"/>
+          <w:numId w:val="25"/>
+        </w:numPr>
+        <w:ind w:firstLineChars="0"/>
+        <w:rPr>
+          <w:rFonts w:hint="eastAsia"/>
+        </w:rPr>
+      </w:pPr>
+      <w:r>
+        <w:rPr>
+          <w:rFonts w:hint="eastAsia"/>
+        </w:rPr>
+        <w:t>永久代内存经常不够用或者发生内存溢出，</w:t>
+      </w:r>
+      <w:r>
+        <w:rPr>
+          <w:rFonts w:hint="eastAsia"/>
+        </w:rPr>
+        <w:t>OOM</w:t>
+      </w:r>
+      <w:r>
+        <w:rPr>
+          <w:rFonts w:hint="eastAsia"/>
+        </w:rPr>
+        <w:t>；</w:t>
+      </w:r>
+    </w:p>
+    <w:p>
+      <w:pPr>
+        <w:ind w:left="420"/>
+        <w:rPr>
+          <w:rFonts w:hint="eastAsia"/>
+          <w:b/>
+        </w:rPr>
+      </w:pPr>
+    </w:p>
+    <w:p>
+      <w:pPr>
+        <w:ind w:left="420"/>
+        <w:rPr>
+          <w:rFonts w:hint="eastAsia"/>
+        </w:rPr>
+      </w:pPr>
+      <w:r>
+        <w:rPr>
+          <w:rFonts w:hint="eastAsia"/>
+          <w:b/>
+        </w:rPr>
+        <w:t>程序计数器</w:t>
+      </w:r>
+      <w:r>
+        <w:rPr>
+          <w:rFonts w:hint="eastAsia"/>
+          <w:b/>
+        </w:rPr>
+        <w:t>：</w:t>
+      </w:r>
+      <w:r>
+        <w:rPr>
+          <w:rFonts w:hint="eastAsia"/>
+        </w:rPr>
+        <w:t>记录</w:t>
+      </w:r>
+      <w:r>
+        <w:rPr>
+          <w:rFonts w:hint="eastAsia"/>
+        </w:rPr>
+        <w:t>各个</w:t>
+      </w:r>
+      <w:r>
+        <w:rPr>
+          <w:rFonts w:hint="eastAsia"/>
+        </w:rPr>
+        <w:t>线程</w:t>
+      </w:r>
+      <w:r>
+        <w:rPr>
+          <w:rFonts w:hint="eastAsia"/>
+        </w:rPr>
+        <w:t>执行字节码的地址，例如：分支、循环、跳转、异常、线程恢复都需要依赖于程序计数器</w:t>
+      </w:r>
+    </w:p>
+    <w:p>
+      <w:pPr>
+        <w:ind w:left="420"/>
+        <w:rPr>
+          <w:rFonts w:hint="eastAsia"/>
+          <w:b/>
+        </w:rPr>
+      </w:pPr>
+    </w:p>
+    <w:p>
+      <w:pPr>
+        <w:ind w:left="420"/>
+        <w:rPr>
+          <w:rFonts w:hint="eastAsia"/>
+        </w:rPr>
+      </w:pPr>
+      <w:r>
+        <w:rPr>
+          <w:rFonts w:hint="eastAsia"/>
+          <w:b/>
+        </w:rPr>
+        <w:t>虚拟机</w:t>
+      </w:r>
+      <w:proofErr w:type="gramStart"/>
+      <w:r>
+        <w:rPr>
+          <w:rFonts w:hint="eastAsia"/>
+          <w:b/>
+        </w:rPr>
+        <w:t>栈</w:t>
+      </w:r>
+      <w:proofErr w:type="gramEnd"/>
+      <w:r>
+        <w:rPr>
+          <w:rFonts w:hint="eastAsia"/>
+          <w:b/>
+        </w:rPr>
+        <w:t>：</w:t>
+      </w:r>
+      <w:r>
+        <w:rPr>
+          <w:rFonts w:hint="eastAsia"/>
+        </w:rPr>
+        <w:t>线程私有</w:t>
+      </w:r>
+      <w:r>
+        <w:rPr>
+          <w:rFonts w:hint="eastAsia"/>
+        </w:rPr>
+        <w:t>，与</w:t>
+      </w:r>
+      <w:r>
+        <w:rPr>
+          <w:rFonts w:hint="eastAsia"/>
+        </w:rPr>
+        <w:t>Java</w:t>
+      </w:r>
+      <w:r>
+        <w:rPr>
+          <w:rFonts w:hint="eastAsia"/>
+        </w:rPr>
+        <w:t>线程一起创建，</w:t>
+      </w:r>
+      <w:proofErr w:type="gramStart"/>
+      <w:r>
+        <w:rPr>
+          <w:rFonts w:hint="eastAsia"/>
+        </w:rPr>
+        <w:t>栈</w:t>
+      </w:r>
+      <w:proofErr w:type="gramEnd"/>
+      <w:r>
+        <w:rPr>
+          <w:rFonts w:hint="eastAsia"/>
+        </w:rPr>
+        <w:t>中有</w:t>
+      </w:r>
+      <w:proofErr w:type="gramStart"/>
+      <w:r>
+        <w:rPr>
+          <w:rFonts w:hint="eastAsia"/>
+        </w:rPr>
+        <w:t>栈</w:t>
+      </w:r>
+      <w:proofErr w:type="gramEnd"/>
+      <w:r>
+        <w:rPr>
+          <w:rFonts w:hint="eastAsia"/>
+        </w:rPr>
+        <w:t>帧，用来保存局部变量、操作数</w:t>
+      </w:r>
+      <w:proofErr w:type="gramStart"/>
+      <w:r>
+        <w:rPr>
+          <w:rFonts w:hint="eastAsia"/>
+        </w:rPr>
+        <w:t>栈</w:t>
+      </w:r>
+      <w:proofErr w:type="gramEnd"/>
+      <w:r>
+        <w:rPr>
+          <w:rFonts w:hint="eastAsia"/>
+        </w:rPr>
+        <w:t>、动态链接方法和返回地址信息等。方法的调用意味着</w:t>
+      </w:r>
+      <w:proofErr w:type="gramStart"/>
+      <w:r>
+        <w:rPr>
+          <w:rFonts w:hint="eastAsia"/>
+        </w:rPr>
+        <w:t>栈</w:t>
+      </w:r>
+      <w:proofErr w:type="gramEnd"/>
+      <w:r>
+        <w:rPr>
+          <w:rFonts w:hint="eastAsia"/>
+        </w:rPr>
+        <w:t>帧的入</w:t>
+      </w:r>
+      <w:proofErr w:type="gramStart"/>
+      <w:r>
+        <w:rPr>
+          <w:rFonts w:hint="eastAsia"/>
+        </w:rPr>
+        <w:t>栈</w:t>
+      </w:r>
+      <w:proofErr w:type="gramEnd"/>
+      <w:r>
+        <w:rPr>
+          <w:rFonts w:hint="eastAsia"/>
+        </w:rPr>
+        <w:t>和出</w:t>
+      </w:r>
+      <w:proofErr w:type="gramStart"/>
+      <w:r>
+        <w:rPr>
+          <w:rFonts w:hint="eastAsia"/>
+        </w:rPr>
+        <w:t>栈</w:t>
+      </w:r>
+      <w:proofErr w:type="gramEnd"/>
+      <w:r>
+        <w:rPr>
+          <w:rFonts w:hint="eastAsia"/>
+        </w:rPr>
+        <w:t>操作</w:t>
+      </w:r>
+    </w:p>
+    <w:p>
+      <w:pPr>
+        <w:ind w:left="420"/>
+        <w:rPr>
+          <w:rFonts w:hint="eastAsia"/>
+          <w:b/>
+        </w:rPr>
+      </w:pPr>
+    </w:p>
+    <w:p>
+      <w:pPr>
+        <w:ind w:left="420"/>
+        <w:rPr>
+          <w:rFonts w:hint="eastAsia"/>
+        </w:rPr>
+      </w:pPr>
+      <w:r>
+        <w:rPr>
+          <w:rFonts w:hint="eastAsia"/>
+          <w:b/>
+        </w:rPr>
+        <w:t>本地方法</w:t>
+      </w:r>
+      <w:proofErr w:type="gramStart"/>
+      <w:r>
+        <w:rPr>
+          <w:rFonts w:hint="eastAsia"/>
+          <w:b/>
+        </w:rPr>
+        <w:t>栈</w:t>
+      </w:r>
+      <w:proofErr w:type="gramEnd"/>
+      <w:r>
+        <w:rPr>
+          <w:rFonts w:hint="eastAsia"/>
+          <w:b/>
+        </w:rPr>
+        <w:t>：</w:t>
+      </w:r>
+      <w:r>
+        <w:rPr>
+          <w:rFonts w:hint="eastAsia"/>
+        </w:rPr>
+        <w:t>C</w:t>
+      </w:r>
+      <w:r>
+        <w:rPr>
+          <w:rFonts w:hint="eastAsia"/>
+        </w:rPr>
+        <w:t>语言实现</w:t>
+      </w:r>
+    </w:p>
+    <w:p>
+      <w:pPr>
+        <w:rPr>
+          <w:rFonts w:hint="eastAsia"/>
+          <w:b/>
+        </w:rPr>
+      </w:pPr>
+    </w:p>
+    <w:p>
+      <w:pPr>
+        <w:rPr>
+          <w:rFonts w:hint="eastAsia"/>
+        </w:rPr>
+      </w:pPr>
+      <w:r>
+        <w:rPr>
+          <w:rFonts w:hint="eastAsia"/>
+        </w:rPr>
+        <w:t>类编译：</w:t>
+      </w:r>
+    </w:p>
+    <w:p>
+      <w:pPr>
+        <w:ind w:firstLine="420"/>
+      </w:pPr>
+      <w:r>
+        <w:rPr>
+          <w:rFonts w:hint="eastAsia"/>
+        </w:rPr>
+        <w:t>前端编译（</w:t>
+      </w:r>
+      <w:r>
+        <w:rPr>
+          <w:rFonts w:hint="eastAsia"/>
+        </w:rPr>
+        <w:t>.java</w:t>
+      </w:r>
+      <w:r>
+        <w:rPr>
+          <w:rFonts w:hint="eastAsia"/>
+        </w:rPr>
+        <w:t>变成</w:t>
+      </w:r>
+      <w:r>
+        <w:rPr>
+          <w:rFonts w:hint="eastAsia"/>
+        </w:rPr>
+        <w:t>.class</w:t>
+      </w:r>
+      <w:r>
+        <w:rPr>
+          <w:rFonts w:hint="eastAsia"/>
+        </w:rPr>
+        <w:t>文件）和运行时编译（</w:t>
+      </w:r>
+      <w:r>
+        <w:rPr>
+          <w:rFonts w:hint="eastAsia"/>
+        </w:rPr>
+        <w:t>JIT</w:t>
+      </w:r>
+      <w:r>
+        <w:rPr>
+          <w:rFonts w:hint="eastAsia"/>
+        </w:rPr>
+        <w:t>或解释器将字节码编译成机器码）</w:t>
+      </w:r>
+    </w:p>
+    <w:p>
+      <w:r>
+        <w:rPr>
+          <w:noProof/>
+        </w:rPr>
+        <w:drawing>
+          <wp:inline distT="0" distB="0" distL="0" distR="0">
+            <wp:extent cx="5274310" cy="996582"/>
+            <wp:effectExtent l="0" t="0" r="2540" b="0"/>
+            <wp:docPr id="22" name="图片 22" descr="https://static001.geekbang.org/resource/image/8d/17/8d4ec9c73ec37d69adb105aa7d052717.jpg"/>
+            <wp:cNvGraphicFramePr>
+              <a:graphicFrameLocks xmlns:a="http://schemas.openxmlformats.org/drawingml/2006/main" noChangeAspect="1"/>
+            </wp:cNvGraphicFramePr>
+            <a:graphic xmlns:a="http://schemas.openxmlformats.org/drawingml/2006/main">
+              <a:graphicData uri="http://schemas.openxmlformats.org/drawingml/2006/picture">
+                <pic:pic xmlns:pic="http://schemas.openxmlformats.org/drawingml/2006/picture">
+                  <pic:nvPicPr>
+                    <pic:cNvPr id="0" name="Picture 1" descr="https://static001.geekbang.org/resource/image/8d/17/8d4ec9c73ec37d69adb105aa7d052717.jpg"/>
+                    <pic:cNvPicPr>
+                      <a:picLocks noChangeAspect="1" noChangeArrowheads="1"/>
+                    </pic:cNvPicPr>
+                  </pic:nvPicPr>
+                  <pic:blipFill>
+                    <a:blip r:embed="rId11" cstate="print">
+                      <a:extLst>
+                        <a:ext uri="{28A0092B-C50C-407E-A947-70E740481C1C}">
+                          <a14:useLocalDpi xmlns:a14="http://schemas.microsoft.com/office/drawing/2010/main" val="0"/>
+                        </a:ext>
+                      </a:extLst>
+                    </a:blip>
+                    <a:srcRect/>
+                    <a:stretch>
+                      <a:fillRect/>
+                    </a:stretch>
+                  </pic:blipFill>
+                  <pic:spPr bwMode="auto">
+                    <a:xfrm>
+                      <a:off x="0" y="0"/>
+                      <a:ext cx="5274310" cy="996582"/>
+                    </a:xfrm>
+                    <a:prstGeom prst="rect">
+                      <a:avLst/>
+                    </a:prstGeom>
+                    <a:noFill/>
+                    <a:ln>
+                      <a:noFill/>
+                    </a:ln>
+                  </pic:spPr>
+                </pic:pic>
+              </a:graphicData>
+            </a:graphic>
+          </wp:inline>
+        </w:drawing>
+      </w:r>
+    </w:p>
+    <w:p>
+      <w:pPr>
+        <w:rPr>
+          <w:rFonts w:hint="eastAsia"/>
+        </w:rPr>
+      </w:pPr>
+      <w:r>
+        <w:rPr>
+          <w:rFonts w:hint="eastAsia"/>
+        </w:rPr>
+        <w:tab/>
+      </w:r>
+      <w:r>
+        <w:rPr>
+          <w:rFonts w:hint="eastAsia"/>
+        </w:rPr>
+        <w:t>通过</w:t>
+      </w:r>
+      <w:proofErr w:type="spellStart"/>
+      <w:r>
+        <w:rPr>
+          <w:rFonts w:hint="eastAsia"/>
+        </w:rPr>
+        <w:t>javac</w:t>
+      </w:r>
+      <w:proofErr w:type="spellEnd"/>
+      <w:r>
+        <w:rPr>
+          <w:rFonts w:hint="eastAsia"/>
+        </w:rPr>
+        <w:t>生成</w:t>
+      </w:r>
+      <w:r>
+        <w:rPr>
+          <w:rFonts w:hint="eastAsia"/>
+        </w:rPr>
+        <w:t>class</w:t>
+      </w:r>
+      <w:r>
+        <w:rPr>
+          <w:rFonts w:hint="eastAsia"/>
+        </w:rPr>
+        <w:t>文件；通过</w:t>
+      </w:r>
+      <w:proofErr w:type="spellStart"/>
+      <w:r>
+        <w:rPr>
+          <w:rFonts w:hint="eastAsia"/>
+        </w:rPr>
+        <w:t>javap</w:t>
+      </w:r>
+      <w:proofErr w:type="spellEnd"/>
+      <w:r>
+        <w:rPr>
+          <w:rFonts w:hint="eastAsia"/>
+        </w:rPr>
+        <w:t>命令反编译，查看</w:t>
+      </w:r>
+      <w:r>
+        <w:rPr>
+          <w:rFonts w:hint="eastAsia"/>
+        </w:rPr>
+        <w:t>class</w:t>
+      </w:r>
+      <w:r>
+        <w:rPr>
+          <w:rFonts w:hint="eastAsia"/>
+        </w:rPr>
+        <w:t>文件结构中包含什么：</w:t>
+      </w:r>
+    </w:p>
+    <w:p>
+      <w:pPr>
+        <w:rPr>
+          <w:rFonts w:hint="eastAsia"/>
+        </w:rPr>
+      </w:pPr>
+      <w:r>
+        <w:rPr>
+          <w:rFonts w:hint="eastAsia"/>
+        </w:rPr>
+        <w:t>主要是常量池和方法</w:t>
+      </w:r>
+      <w:r>
+        <w:rPr>
+          <w:rFonts w:hint="eastAsia"/>
+        </w:rPr>
+        <w:t>表集合，魔数、版本、字段表集合</w:t>
+      </w:r>
+    </w:p>
+    <w:p>
+      <w:pPr>
+        <w:rPr>
+          <w:rFonts w:hint="eastAsia"/>
+        </w:rPr>
+      </w:pPr>
+      <w:r>
+        <w:rPr>
+          <w:rFonts w:hint="eastAsia"/>
+        </w:rPr>
+        <w:tab/>
+      </w:r>
+      <w:r>
+        <w:rPr>
+          <w:rFonts w:hint="eastAsia"/>
+        </w:rPr>
+        <w:t>即时编译：初始化完成后，类在调用执行过程中，执行引擎会把字节码转化为机器码，然后再操作系统中才能够执行；在字节码转化为机器码的时候，虚拟机还有一处编辑（即时编译）</w:t>
+      </w:r>
+      <w:r>
+        <w:rPr>
+          <w:rFonts w:hint="eastAsia"/>
+        </w:rPr>
+        <w:t>，编译完成后会保存在内存中</w:t>
+      </w:r>
+    </w:p>
+    <w:p>
+      <w:pPr>
+        <w:rPr>
+          <w:rFonts w:hint="eastAsia"/>
+        </w:rPr>
+      </w:pPr>
+      <w:r>
+        <w:rPr>
+          <w:rFonts w:hint="eastAsia"/>
+        </w:rPr>
+        <w:tab/>
+      </w:r>
+      <w:r>
+        <w:rPr>
+          <w:rFonts w:hint="eastAsia"/>
+        </w:rPr>
+        <w:t>注：热点代码</w:t>
+      </w:r>
+      <w:r>
+        <w:rPr>
+          <w:rFonts w:hint="eastAsia"/>
+        </w:rPr>
+        <w:t>，</w:t>
+      </w:r>
+      <w:r>
+        <w:rPr>
+          <w:rFonts w:hint="eastAsia"/>
+        </w:rPr>
+        <w:t>JIT</w:t>
+      </w:r>
+      <w:r>
+        <w:rPr>
+          <w:rFonts w:hint="eastAsia"/>
+        </w:rPr>
+        <w:t>编译器会做缓存</w:t>
+      </w:r>
+    </w:p>
+    <w:p>
+      <w:pPr>
+        <w:rPr>
+          <w:rFonts w:hint="eastAsia"/>
+        </w:rPr>
+      </w:pPr>
+      <w:r>
+        <w:rPr>
+          <w:rFonts w:hint="eastAsia"/>
+        </w:rPr>
+        <w:lastRenderedPageBreak/>
+        <w:t>编译优化技术</w:t>
+      </w:r>
+    </w:p>
+    <w:p>
+      <w:pPr>
+        <w:pStyle w:val="a3"/>
+        <w:numPr>
+          <w:ilvl w:val="0"/>
+          <w:numId w:val="26"/>
+        </w:numPr>
+        <w:ind w:firstLineChars="0"/>
+        <w:rPr>
+          <w:rFonts w:hint="eastAsia"/>
+        </w:rPr>
+      </w:pPr>
+      <w:r>
+        <w:rPr>
+          <w:rFonts w:hint="eastAsia"/>
+          <w:b/>
+        </w:rPr>
+        <w:t>方法内联</w:t>
+      </w:r>
+      <w:r>
+        <w:rPr>
+          <w:rFonts w:hint="eastAsia"/>
+        </w:rPr>
+        <w:t>：把目标方法的代码复制到发起调用的方法之中，避免发生真实的方法调用（减少入</w:t>
+      </w:r>
+      <w:proofErr w:type="gramStart"/>
+      <w:r>
+        <w:rPr>
+          <w:rFonts w:hint="eastAsia"/>
+        </w:rPr>
+        <w:t>栈</w:t>
+      </w:r>
+      <w:proofErr w:type="gramEnd"/>
+      <w:r>
+        <w:rPr>
+          <w:rFonts w:hint="eastAsia"/>
+        </w:rPr>
+        <w:t>出</w:t>
+      </w:r>
+      <w:proofErr w:type="gramStart"/>
+      <w:r>
+        <w:rPr>
+          <w:rFonts w:hint="eastAsia"/>
+        </w:rPr>
+        <w:t>栈</w:t>
+      </w:r>
+      <w:proofErr w:type="gramEnd"/>
+      <w:r>
+        <w:rPr>
+          <w:rFonts w:hint="eastAsia"/>
+        </w:rPr>
+        <w:t>消耗内存和时间）</w:t>
+      </w:r>
+      <w:r>
+        <w:rPr>
+          <w:rFonts w:hint="eastAsia"/>
+        </w:rPr>
+        <w:t>，提高系统性能</w:t>
+      </w:r>
+    </w:p>
+    <w:p>
+      <w:pPr>
+        <w:rPr>
+          <w:rFonts w:hint="eastAsia"/>
+        </w:rPr>
+      </w:pPr>
+      <w:r>
+        <w:rPr>
+          <w:noProof/>
+        </w:rPr>
+        <w:drawing>
+          <wp:inline distT="0" distB="0" distL="0" distR="0">
+            <wp:extent cx="5274310" cy="3441608"/>
+            <wp:effectExtent l="0" t="0" r="2540" b="6985"/>
+            <wp:docPr id="23" name="图片 23" descr="C:\Users\fuzf\AppData\Local\Temp\1614156362(1).png"/>
+            <wp:cNvGraphicFramePr>
+              <a:graphicFrameLocks xmlns:a="http://schemas.openxmlformats.org/drawingml/2006/main" noChangeAspect="1"/>
+            </wp:cNvGraphicFramePr>
+            <a:graphic xmlns:a="http://schemas.openxmlformats.org/drawingml/2006/main">
+              <a:graphicData uri="http://schemas.openxmlformats.org/drawingml/2006/picture">
+                <pic:pic xmlns:pic="http://schemas.openxmlformats.org/drawingml/2006/picture">
+                  <pic:nvPicPr>
+                    <pic:cNvPr id="0" name="Picture 3" descr="C:\Users\fuzf\AppData\Local\Temp\1614156362(1).png"/>
+                    <pic:cNvPicPr>
+                      <a:picLocks noChangeAspect="1" noChangeArrowheads="1"/>
+                    </pic:cNvPicPr>
+                  </pic:nvPicPr>
+                  <pic:blipFill>
+                    <a:blip r:embed="rId12">
+                      <a:extLst>
+                        <a:ext uri="{28A0092B-C50C-407E-A947-70E740481C1C}">
+                          <a14:useLocalDpi xmlns:a14="http://schemas.microsoft.com/office/drawing/2010/main" val="0"/>
+                        </a:ext>
+                      </a:extLst>
+                    </a:blip>
+                    <a:srcRect/>
+                    <a:stretch>
+                      <a:fillRect/>
+                    </a:stretch>
+                  </pic:blipFill>
+                  <pic:spPr bwMode="auto">
+                    <a:xfrm>
+                      <a:off x="0" y="0"/>
+                      <a:ext cx="5274310" cy="3441608"/>
+                    </a:xfrm>
+                    <a:prstGeom prst="rect">
+                      <a:avLst/>
+                    </a:prstGeom>
+                    <a:noFill/>
+                    <a:ln>
+                      <a:noFill/>
+                    </a:ln>
+                  </pic:spPr>
+                </pic:pic>
+              </a:graphicData>
+            </a:graphic>
+          </wp:inline>
+        </w:drawing>
+      </w:r>
+    </w:p>
+    <w:p>
+      <w:pPr>
+        <w:rPr>
+          <w:rFonts w:hint="eastAsia"/>
+        </w:rPr>
+      </w:pPr>
+      <w:r>
+        <w:rPr>
+          <w:rFonts w:hint="eastAsia"/>
+        </w:rPr>
+        <w:tab/>
+      </w:r>
+      <w:r>
+        <w:rPr>
+          <w:rFonts w:hint="eastAsia"/>
+        </w:rPr>
+        <w:t>提高方法内联方式：</w:t>
+      </w:r>
+    </w:p>
+    <w:p>
+      <w:pPr>
+        <w:pStyle w:val="a3"/>
+        <w:numPr>
+          <w:ilvl w:val="0"/>
+          <w:numId w:val="27"/>
+        </w:numPr>
+        <w:ind w:firstLineChars="0"/>
+        <w:rPr>
+          <w:rFonts w:hint="eastAsia"/>
+        </w:rPr>
+      </w:pPr>
+      <w:r>
+        <w:rPr>
+          <w:rFonts w:hint="eastAsia"/>
+        </w:rPr>
+        <w:t>通过设置</w:t>
+      </w:r>
+      <w:r>
+        <w:rPr>
+          <w:rFonts w:hint="eastAsia"/>
+        </w:rPr>
+        <w:t>JVM</w:t>
+      </w:r>
+      <w:r>
+        <w:rPr>
+          <w:rFonts w:hint="eastAsia"/>
+        </w:rPr>
+        <w:t>参数</w:t>
+      </w:r>
+      <w:proofErr w:type="gramStart"/>
+      <w:r>
+        <w:rPr>
+          <w:rFonts w:hint="eastAsia"/>
+        </w:rPr>
+        <w:t>减小热点</w:t>
+      </w:r>
+      <w:proofErr w:type="gramEnd"/>
+      <w:r>
+        <w:rPr>
+          <w:rFonts w:hint="eastAsia"/>
+        </w:rPr>
+        <w:t>阈值或增加方法体阈值；以便更多方法进行内联；缺点是更加消耗内存</w:t>
+      </w:r>
+    </w:p>
+    <w:p>
+      <w:pPr>
+        <w:pStyle w:val="a3"/>
+        <w:numPr>
+          <w:ilvl w:val="0"/>
+          <w:numId w:val="27"/>
+        </w:numPr>
+        <w:ind w:firstLineChars="0"/>
+        <w:rPr>
+          <w:rFonts w:hint="eastAsia"/>
+        </w:rPr>
+      </w:pPr>
+      <w:r>
+        <w:rPr>
+          <w:rFonts w:hint="eastAsia"/>
+        </w:rPr>
+        <w:t>编程中，避免在一个方法写大段代码</w:t>
+      </w:r>
+    </w:p>
+    <w:p>
+      <w:pPr>
+        <w:pStyle w:val="a3"/>
+        <w:numPr>
+          <w:ilvl w:val="0"/>
+          <w:numId w:val="27"/>
+        </w:numPr>
+        <w:ind w:firstLineChars="0"/>
+        <w:rPr>
+          <w:rFonts w:hint="eastAsia"/>
+        </w:rPr>
+      </w:pPr>
+      <w:r>
+        <w:rPr>
+          <w:rFonts w:hint="eastAsia"/>
+        </w:rPr>
+        <w:t>尽量使用</w:t>
+      </w:r>
+      <w:r>
+        <w:rPr>
+          <w:rFonts w:hint="eastAsia"/>
+        </w:rPr>
+        <w:t>final</w:t>
+      </w:r>
+      <w:r>
+        <w:rPr>
+          <w:rFonts w:hint="eastAsia"/>
+        </w:rPr>
+        <w:t>、</w:t>
+      </w:r>
+      <w:r>
+        <w:rPr>
+          <w:rFonts w:hint="eastAsia"/>
+        </w:rPr>
+        <w:t>static</w:t>
+      </w:r>
+      <w:r>
+        <w:rPr>
+          <w:rFonts w:hint="eastAsia"/>
+        </w:rPr>
+        <w:t>、</w:t>
+      </w:r>
+      <w:r>
+        <w:rPr>
+          <w:rFonts w:hint="eastAsia"/>
+        </w:rPr>
+        <w:t xml:space="preserve">private </w:t>
+      </w:r>
+      <w:r>
+        <w:rPr>
+          <w:rFonts w:hint="eastAsia"/>
+        </w:rPr>
+        <w:t>关键字修饰方法，编码方法因为继承，会需要额外的类型检查</w:t>
+      </w:r>
+    </w:p>
+    <w:p>
+      <w:pPr>
+        <w:pStyle w:val="a3"/>
+        <w:numPr>
+          <w:ilvl w:val="0"/>
+          <w:numId w:val="26"/>
+        </w:numPr>
+        <w:ind w:firstLineChars="0"/>
+        <w:rPr>
+          <w:rFonts w:hint="eastAsia"/>
+          <w:b/>
+        </w:rPr>
+      </w:pPr>
+      <w:r>
+        <w:rPr>
+          <w:rFonts w:hint="eastAsia"/>
+          <w:b/>
+        </w:rPr>
+        <w:t>逃逸分析</w:t>
+      </w:r>
+    </w:p>
+    <w:p>
+      <w:pPr>
+        <w:ind w:left="780"/>
+        <w:rPr>
+          <w:rFonts w:hint="eastAsia"/>
+        </w:rPr>
+      </w:pPr>
+      <w:r>
+        <w:rPr>
+          <w:rFonts w:hint="eastAsia"/>
+        </w:rPr>
+        <w:t>判断一个对象是否被外部方法引用或外部线程访问的分析技术，编译器会根据逃逸分析的结果对代码进行优化</w:t>
+      </w:r>
+    </w:p>
+    <w:p>
+      <w:pPr>
+        <w:ind w:left="780"/>
+        <w:rPr>
+          <w:rFonts w:hint="eastAsia"/>
+        </w:rPr>
+      </w:pPr>
+    </w:p>
+    <w:p>
+      <w:pPr>
+        <w:ind w:left="780"/>
+        <w:rPr>
+          <w:rFonts w:hint="eastAsia"/>
+        </w:rPr>
+      </w:pPr>
+      <w:proofErr w:type="gramStart"/>
+      <w:r>
+        <w:rPr>
+          <w:rFonts w:hint="eastAsia"/>
+          <w:b/>
+        </w:rPr>
+        <w:t>栈</w:t>
+      </w:r>
+      <w:proofErr w:type="gramEnd"/>
+      <w:r>
+        <w:rPr>
+          <w:rFonts w:hint="eastAsia"/>
+          <w:b/>
+        </w:rPr>
+        <w:t>上分配</w:t>
+      </w:r>
+      <w:r>
+        <w:rPr>
+          <w:rFonts w:hint="eastAsia"/>
+          <w:b/>
+        </w:rPr>
+        <w:t>：</w:t>
+      </w:r>
+      <w:r>
+        <w:rPr>
+          <w:rFonts w:hint="eastAsia"/>
+        </w:rPr>
+        <w:t>逃逸分析如果发现如果一个</w:t>
+      </w:r>
+      <w:r>
+        <w:rPr>
+          <w:rFonts w:hint="eastAsia"/>
+        </w:rPr>
+        <w:t>对象只在方法中使用，就会将对象分配在</w:t>
+      </w:r>
+      <w:proofErr w:type="gramStart"/>
+      <w:r>
+        <w:rPr>
+          <w:rFonts w:hint="eastAsia"/>
+        </w:rPr>
+        <w:t>栈</w:t>
+      </w:r>
+      <w:proofErr w:type="gramEnd"/>
+      <w:r>
+        <w:rPr>
+          <w:rFonts w:hint="eastAsia"/>
+        </w:rPr>
+        <w:t>上（</w:t>
+      </w:r>
+      <w:r>
+        <w:rPr>
+          <w:rFonts w:hint="eastAsia"/>
+        </w:rPr>
+        <w:t>java</w:t>
+      </w:r>
+      <w:r>
+        <w:rPr>
+          <w:rFonts w:hint="eastAsia"/>
+        </w:rPr>
+        <w:t>对象默认分配在堆上，但与</w:t>
+      </w:r>
+      <w:proofErr w:type="gramStart"/>
+      <w:r>
+        <w:rPr>
+          <w:rFonts w:hint="eastAsia"/>
+        </w:rPr>
+        <w:t>栈</w:t>
+      </w:r>
+      <w:proofErr w:type="gramEnd"/>
+      <w:r>
+        <w:rPr>
+          <w:rFonts w:hint="eastAsia"/>
+        </w:rPr>
+        <w:t>相比，需要垃圾回收机制，更加消耗性能）</w:t>
+      </w:r>
+    </w:p>
+    <w:p>
+      <w:pPr>
+        <w:ind w:left="780"/>
+        <w:rPr>
+          <w:rFonts w:hint="eastAsia"/>
+          <w:b/>
+        </w:rPr>
+      </w:pPr>
+    </w:p>
+    <w:p>
+      <w:pPr>
+        <w:ind w:left="780"/>
+        <w:rPr>
+          <w:rFonts w:hint="eastAsia"/>
+        </w:rPr>
+      </w:pPr>
+      <w:r>
+        <w:rPr>
+          <w:b/>
+          <w:noProof/>
+        </w:rPr>
+        <w:t>锁</w:t>
+      </w:r>
+      <w:r>
+        <w:rPr>
+          <w:rFonts w:hint="eastAsia"/>
+          <w:b/>
+        </w:rPr>
+        <w:t>消除：</w:t>
+      </w:r>
+      <w:proofErr w:type="spellStart"/>
+      <w:r>
+        <w:rPr>
+          <w:rFonts w:hint="eastAsia"/>
+        </w:rPr>
+        <w:t>StringBuffer</w:t>
+      </w:r>
+      <w:proofErr w:type="spellEnd"/>
+      <w:r>
+        <w:rPr>
+          <w:rFonts w:hint="eastAsia"/>
+        </w:rPr>
+        <w:t>中的</w:t>
+      </w:r>
+      <w:r>
+        <w:rPr>
+          <w:rFonts w:hint="eastAsia"/>
+        </w:rPr>
+        <w:t>append</w:t>
+      </w:r>
+      <w:r>
+        <w:rPr>
+          <w:rFonts w:hint="eastAsia"/>
+        </w:rPr>
+        <w:t>方法呗</w:t>
+      </w:r>
+      <w:r>
+        <w:rPr>
+          <w:rFonts w:hint="eastAsia"/>
+        </w:rPr>
+        <w:t>synchronized</w:t>
+      </w:r>
+      <w:r>
+        <w:rPr>
+          <w:rFonts w:hint="eastAsia"/>
+        </w:rPr>
+        <w:t>修饰，会使用到</w:t>
+      </w:r>
+      <w:proofErr w:type="gramStart"/>
+      <w:r>
+        <w:rPr>
+          <w:rFonts w:hint="eastAsia"/>
+        </w:rPr>
+        <w:t>锁导致</w:t>
+      </w:r>
+      <w:proofErr w:type="gramEnd"/>
+      <w:r>
+        <w:rPr>
+          <w:rFonts w:hint="eastAsia"/>
+        </w:rPr>
+        <w:t>性能下降；但实际有时并没有，因为锁消除</w:t>
+      </w:r>
+    </w:p>
+    <w:p>
+      <w:pPr>
+        <w:ind w:left="780"/>
+        <w:rPr>
+          <w:rFonts w:hint="eastAsia"/>
+        </w:rPr>
+      </w:pPr>
+    </w:p>
+    <w:p>
+      <w:pPr>
+        <w:ind w:left="780"/>
+        <w:rPr>
+          <w:rFonts w:hint="eastAsia"/>
+        </w:rPr>
+      </w:pPr>
+      <w:r>
+        <w:rPr>
+          <w:rFonts w:hint="eastAsia"/>
+          <w:b/>
+        </w:rPr>
+        <w:t>标量替换</w:t>
+      </w:r>
+      <w:r>
+        <w:rPr>
+          <w:rFonts w:hint="eastAsia"/>
+          <w:b/>
+        </w:rPr>
+        <w:t>：</w:t>
+      </w:r>
+      <w:r>
+        <w:rPr>
+          <w:rFonts w:hint="eastAsia"/>
+        </w:rPr>
+        <w:t>可能不用消耗堆内存来创建对象，而是使用他的成员变量替换；成员变量的数据在</w:t>
+      </w:r>
+      <w:proofErr w:type="gramStart"/>
+      <w:r>
+        <w:rPr>
+          <w:rFonts w:hint="eastAsia"/>
+        </w:rPr>
+        <w:t>栈</w:t>
+      </w:r>
+      <w:proofErr w:type="gramEnd"/>
+      <w:r>
+        <w:rPr>
+          <w:rFonts w:hint="eastAsia"/>
+        </w:rPr>
+        <w:t>或寄存器上</w:t>
+      </w:r>
+    </w:p>
+    <w:p>
+      <w:pPr>
+        <w:ind w:left="780"/>
+        <w:rPr>
+          <w:rFonts w:hint="eastAsia"/>
+        </w:rPr>
+      </w:pPr>
+      <w:r>
+        <w:rPr>
+          <w:noProof/>
+        </w:rPr>
+        <w:lastRenderedPageBreak/>
+        <w:drawing>
+          <wp:inline distT="0" distB="0" distL="0" distR="0">
+            <wp:extent cx="5274310" cy="3492287"/>
+            <wp:effectExtent l="0" t="0" r="2540" b="0"/>
+            <wp:docPr id="25" name="图片 25" descr="C:\Users\fuzf\AppData\Local\Temp\1614158543(1).png"/>
+            <wp:cNvGraphicFramePr>
+              <a:graphicFrameLocks xmlns:a="http://schemas.openxmlformats.org/drawingml/2006/main" noChangeAspect="1"/>
+            </wp:cNvGraphicFramePr>
+            <a:graphic xmlns:a="http://schemas.openxmlformats.org/drawingml/2006/main">
+              <a:graphicData uri="http://schemas.openxmlformats.org/drawingml/2006/picture">
+                <pic:pic xmlns:pic="http://schemas.openxmlformats.org/drawingml/2006/picture">
+                  <pic:nvPicPr>
+                    <pic:cNvPr id="0" name="Picture 6" descr="C:\Users\fuzf\AppData\Local\Temp\1614158543(1).png"/>
+                    <pic:cNvPicPr>
+                      <a:picLocks noChangeAspect="1" noChangeArrowheads="1"/>
+                    </pic:cNvPicPr>
+                  </pic:nvPicPr>
+                  <pic:blipFill>
+                    <a:blip r:embed="rId13">
+                      <a:extLst>
+                        <a:ext uri="{28A0092B-C50C-407E-A947-70E740481C1C}">
+                          <a14:useLocalDpi xmlns:a14="http://schemas.microsoft.com/office/drawing/2010/main" val="0"/>
+                        </a:ext>
+                      </a:extLst>
+                    </a:blip>
+                    <a:srcRect/>
+                    <a:stretch>
+                      <a:fillRect/>
+                    </a:stretch>
+                  </pic:blipFill>
+                  <pic:spPr bwMode="auto">
+                    <a:xfrm>
+                      <a:off x="0" y="0"/>
+                      <a:ext cx="5274310" cy="3492287"/>
+                    </a:xfrm>
+                    <a:prstGeom prst="rect">
+                      <a:avLst/>
+                    </a:prstGeom>
+                    <a:noFill/>
+                    <a:ln>
+                      <a:noFill/>
+                    </a:ln>
+                  </pic:spPr>
+                </pic:pic>
+              </a:graphicData>
+            </a:graphic>
+          </wp:inline>
+        </w:drawing>
+      </w:r>
+    </w:p>
+    <w:p>
+      <w:pPr>
+        <w:rPr>
+          <w:rFonts w:hint="eastAsia"/>
+        </w:rPr>
+      </w:pPr>
     </w:p>
     <w:p/>
     <w:p>
@@ -2574,6 +4305,7 @@
         <w:rPr>
           <w:rFonts w:hint="eastAsia"/>
         </w:rPr>
+        <w:lastRenderedPageBreak/>
         <w:t>Parallel Scavenge</w:t>
       </w:r>
       <w:r>
@@ -2995,7 +4727,6 @@
         <w:rPr>
           <w:rFonts w:hint="eastAsia"/>
         </w:rPr>
-        <w:lastRenderedPageBreak/>
         <w:t>算法：标记</w:t>
       </w:r>
       <w:r>
@@ -3515,7 +5246,62 @@
         <w:t>STW</w:t>
       </w:r>
     </w:p>
-    <w:p/>
+    <w:p>
+      <w:r>
+        <w:rPr>
+          <w:noProof/>
+        </w:rPr>
+        <w:lastRenderedPageBreak/>
+        <w:drawing>
+          <wp:inline distT="0" distB="0" distL="0" distR="0">
+            <wp:extent cx="5274310" cy="1953943"/>
+            <wp:effectExtent l="0" t="0" r="2540" b="8255"/>
+            <wp:docPr id="27" name="图片 27" descr="https://static001.geekbang.org/resource/image/28/74/2824581e7c94a3a94b2b0abb1d348974.jpg"/>
+            <wp:cNvGraphicFramePr>
+              <a:graphicFrameLocks xmlns:a="http://schemas.openxmlformats.org/drawingml/2006/main" noChangeAspect="1"/>
+            </wp:cNvGraphicFramePr>
+            <a:graphic xmlns:a="http://schemas.openxmlformats.org/drawingml/2006/main">
+              <a:graphicData uri="http://schemas.openxmlformats.org/drawingml/2006/picture">
+                <pic:pic xmlns:pic="http://schemas.openxmlformats.org/drawingml/2006/picture">
+                  <pic:nvPicPr>
+                    <pic:cNvPr id="0" name="Picture 9" descr="https://static001.geekbang.org/resource/image/28/74/2824581e7c94a3a94b2b0abb1d348974.jpg"/>
+                    <pic:cNvPicPr>
+                      <a:picLocks noChangeAspect="1" noChangeArrowheads="1"/>
+                    </pic:cNvPicPr>
+                  </pic:nvPicPr>
+                  <pic:blipFill>
+                    <a:blip r:embed="rId14" cstate="print">
+                      <a:extLst>
+                        <a:ext uri="{28A0092B-C50C-407E-A947-70E740481C1C}">
+                          <a14:useLocalDpi xmlns:a14="http://schemas.microsoft.com/office/drawing/2010/main" val="0"/>
+                        </a:ext>
+                      </a:extLst>
+                    </a:blip>
+                    <a:srcRect/>
+                    <a:stretch>
+                      <a:fillRect/>
+                    </a:stretch>
+                  </pic:blipFill>
+                  <pic:spPr bwMode="auto">
+                    <a:xfrm>
+                      <a:off x="0" y="0"/>
+                      <a:ext cx="5274310" cy="1953943"/>
+                    </a:xfrm>
+                    <a:prstGeom prst="rect">
+                      <a:avLst/>
+                    </a:prstGeom>
+                    <a:noFill/>
+                    <a:ln>
+                      <a:noFill/>
+                    </a:ln>
+                  </pic:spPr>
+                </pic:pic>
+              </a:graphicData>
+            </a:graphic>
+          </wp:inline>
+        </w:drawing>
+      </w:r>
+    </w:p>
     <w:p>
       <w:r>
         <w:rPr>
@@ -3567,7 +5353,6 @@
         <w:rPr>
           <w:noProof/>
         </w:rPr>
-        <w:lastRenderedPageBreak/>
         <w:drawing>
           <wp:inline distT="0" distB="0" distL="0" distR="0">
             <wp:extent cx="5234940" cy="4495800"/>
@@ -3586,7 +5371,7 @@
                     </pic:cNvPicPr>
                   </pic:nvPicPr>
                   <pic:blipFill>
-                    <a:blip r:embed="rId11">
+                    <a:blip r:embed="rId15">
                       <a:extLst>
                         <a:ext uri="{28A0092B-C50C-407E-A947-70E740481C1C}">
                           <a14:useLocalDpi xmlns:a14="http://schemas.microsoft.com/office/drawing/2010/main" val="0"/>
@@ -3680,7 +5465,7 @@
                     </pic:cNvPicPr>
                   </pic:nvPicPr>
                   <pic:blipFill>
-                    <a:blip r:embed="rId12" cstate="print">
+                    <a:blip r:embed="rId16" cstate="print">
                       <a:extLst>
                         <a:ext uri="{28A0092B-C50C-407E-A947-70E740481C1C}">
                           <a14:useLocalDpi xmlns:a14="http://schemas.microsoft.com/office/drawing/2010/main" val="0"/>
@@ -4347,6 +6132,11 @@
       </w:r>
     </w:p>
     <w:p>
+      <w:pPr>
+        <w:rPr>
+          <w:rFonts w:hint="eastAsia"/>
+        </w:rPr>
+      </w:pPr>
       <w:r>
         <w:rPr>
           <w:rFonts w:hint="eastAsia"/>
@@ -4364,6 +6154,61 @@
           <w:rFonts w:hint="eastAsia"/>
         </w:rPr>
         <w:t>主要用来追踪对象被垃圾回收的活动。</w:t>
+      </w:r>
+    </w:p>
+    <w:p>
+      <w:r>
+        <w:rPr>
+          <w:noProof/>
+        </w:rPr>
+        <w:drawing>
+          <wp:inline distT="0" distB="0" distL="0" distR="0">
+            <wp:extent cx="5274310" cy="1895892"/>
+            <wp:effectExtent l="0" t="0" r="2540" b="9525"/>
+            <wp:docPr id="26" name="图片 26" descr="https://static001.geekbang.org/resource/image/5c/0a/5c671c5ae73cbb8bc14b38d9e871530a.jpg"/>
+            <wp:cNvGraphicFramePr>
+              <a:graphicFrameLocks xmlns:a="http://schemas.openxmlformats.org/drawingml/2006/main" noChangeAspect="1"/>
+            </wp:cNvGraphicFramePr>
+            <a:graphic xmlns:a="http://schemas.openxmlformats.org/drawingml/2006/main">
+              <a:graphicData uri="http://schemas.openxmlformats.org/drawingml/2006/picture">
+                <pic:pic xmlns:pic="http://schemas.openxmlformats.org/drawingml/2006/picture">
+                  <pic:nvPicPr>
+                    <pic:cNvPr id="0" name="Picture 7" descr="https://static001.geekbang.org/resource/image/5c/0a/5c671c5ae73cbb8bc14b38d9e871530a.jpg"/>
+                    <pic:cNvPicPr>
+                      <a:picLocks noChangeAspect="1" noChangeArrowheads="1"/>
+                    </pic:cNvPicPr>
+                  </pic:nvPicPr>
+                  <pic:blipFill>
+                    <a:blip r:embed="rId17" cstate="print">
+                      <a:extLst>
+                        <a:ext uri="{28A0092B-C50C-407E-A947-70E740481C1C}">
+                          <a14:useLocalDpi xmlns:a14="http://schemas.microsoft.com/office/drawing/2010/main" val="0"/>
+                        </a:ext>
+                      </a:extLst>
+                    </a:blip>
+                    <a:srcRect/>
+                    <a:stretch>
+                      <a:fillRect/>
+                    </a:stretch>
+                  </pic:blipFill>
+                  <pic:spPr bwMode="auto">
+                    <a:xfrm>
+                      <a:off x="0" y="0"/>
+                      <a:ext cx="5274310" cy="1895892"/>
+                    </a:xfrm>
+                    <a:prstGeom prst="rect">
+                      <a:avLst/>
+                    </a:prstGeom>
+                    <a:noFill/>
+                    <a:ln>
+                      <a:noFill/>
+                    </a:ln>
+                  </pic:spPr>
+                </pic:pic>
+              </a:graphicData>
+            </a:graphic>
+          </wp:inline>
+        </w:drawing>
       </w:r>
     </w:p>
     <w:p/>
@@ -5076,6 +6921,7 @@
         <w:rPr>
           <w:rFonts w:hint="eastAsia"/>
         </w:rPr>
+        <w:lastRenderedPageBreak/>
         <w:t>被重载的方法可以改变返回类型</w:t>
       </w:r>
     </w:p>
@@ -5316,7 +7162,6 @@
         <w:ind w:left="360" w:firstLineChars="0" w:firstLine="0"/>
       </w:pPr>
       <w:r>
-        <w:lastRenderedPageBreak/>
         <w:t>N</w:t>
       </w:r>
       <w:r>
@@ -6092,7 +7937,7 @@
                     </pic:cNvPicPr>
                   </pic:nvPicPr>
                   <pic:blipFill>
-                    <a:blip r:embed="rId13" cstate="print">
+                    <a:blip r:embed="rId18" cstate="print">
                       <a:extLst>
                         <a:ext uri="{28A0092B-C50C-407E-A947-70E740481C1C}">
                           <a14:useLocalDpi xmlns:a14="http://schemas.microsoft.com/office/drawing/2010/main" val="0"/>
@@ -6293,6 +8138,7 @@
         <w:rPr>
           <w:rFonts w:hint="eastAsia"/>
         </w:rPr>
+        <w:lastRenderedPageBreak/>
         <w:t>String.subString</w:t>
       </w:r>
       <w:proofErr w:type="spellEnd"/>
@@ -7666,7 +9512,7 @@
           <w:color w:val="333333"/>
           <w:shd w:val="clear" w:color="auto" w:fill="FFFFFF"/>
         </w:rPr>
-        <w:t>方法，会去查看字符串常量池中是否有等于该对象的字符串的引用，如果没有，</w:t>
+        <w:t>方法，会去查看字符串常量池中是否有等于该对象的字符串的引用，</w:t>
       </w:r>
       <w:r>
         <w:rPr>
@@ -7674,7 +9520,8 @@
           <w:color w:val="333333"/>
           <w:shd w:val="clear" w:color="auto" w:fill="FFFFFF"/>
         </w:rPr>
-        <w:t>1.7</w:t>
+        <w:lastRenderedPageBreak/>
+        <w:t>如果没有，</w:t>
       </w:r>
       <w:r>
         <w:rPr>
@@ -7682,6 +9529,14 @@
           <w:color w:val="333333"/>
           <w:shd w:val="clear" w:color="auto" w:fill="FFFFFF"/>
         </w:rPr>
+        <w:t>1.7</w:t>
+      </w:r>
+      <w:r>
+        <w:rPr>
+          <w:rFonts w:ascii="Microsoft Sans Serif" w:hAnsi="Microsoft Sans Serif" w:cs="Microsoft Sans Serif" w:hint="eastAsia"/>
+          <w:color w:val="333333"/>
+          <w:shd w:val="clear" w:color="auto" w:fill="FFFFFF"/>
+        </w:rPr>
         <w:t>版本以后（常量池合并到堆中），将首次遇到的字符串的引用添加到常量池中；如果有，就返回常量池中字符串的引用</w:t>
       </w:r>
     </w:p>
@@ -7839,7 +9694,6 @@
         <w:rPr>
           <w:noProof/>
         </w:rPr>
-        <w:lastRenderedPageBreak/>
         <w:drawing>
           <wp:inline distT="0" distB="0" distL="0" distR="0">
             <wp:extent cx="4008120" cy="1520452"/>
@@ -7858,7 +9712,7 @@
                     </pic:cNvPicPr>
                   </pic:nvPicPr>
                   <pic:blipFill>
-                    <a:blip r:embed="rId14" cstate="print">
+                    <a:blip r:embed="rId19" cstate="print">
                       <a:extLst>
                         <a:ext uri="{28A0092B-C50C-407E-A947-70E740481C1C}">
                           <a14:useLocalDpi xmlns:a14="http://schemas.microsoft.com/office/drawing/2010/main" val="0"/>
@@ -8005,7 +9859,7 @@
                     </pic:cNvPicPr>
                   </pic:nvPicPr>
                   <pic:blipFill>
-                    <a:blip r:embed="rId15" cstate="print">
+                    <a:blip r:embed="rId20" cstate="print">
                       <a:extLst>
                         <a:ext uri="{28A0092B-C50C-407E-A947-70E740481C1C}">
                           <a14:useLocalDpi xmlns:a14="http://schemas.microsoft.com/office/drawing/2010/main" val="0"/>
@@ -8229,6 +10083,7 @@
         <w:rPr>
           <w:rFonts w:hint="eastAsia"/>
         </w:rPr>
+        <w:lastRenderedPageBreak/>
         <w:t>List</w:t>
       </w:r>
       <w:r>
@@ -8246,7 +10101,6 @@
         <w:rPr>
           <w:noProof/>
         </w:rPr>
-        <w:lastRenderedPageBreak/>
         <w:drawing>
           <wp:inline distT="0" distB="0" distL="0" distR="0">
             <wp:extent cx="4743466" cy="4747260"/>
@@ -8265,7 +10119,7 @@
                     </pic:cNvPicPr>
                   </pic:nvPicPr>
                   <pic:blipFill>
-                    <a:blip r:embed="rId16">
+                    <a:blip r:embed="rId21">
                       <a:extLst>
                         <a:ext uri="{28A0092B-C50C-407E-A947-70E740481C1C}">
                           <a14:useLocalDpi xmlns:a14="http://schemas.microsoft.com/office/drawing/2010/main" val="0"/>
@@ -8727,6 +10581,7 @@
         <w:rPr>
           <w:rFonts w:hint="eastAsia"/>
         </w:rPr>
+        <w:lastRenderedPageBreak/>
         <w:t>readObject</w:t>
       </w:r>
       <w:proofErr w:type="spellEnd"/>
@@ -8740,14 +10595,7 @@
         <w:rPr>
           <w:rFonts w:hint="eastAsia"/>
         </w:rPr>
-        <w:t>来自我完成序列化与反序列化，从而在序列化与反序列化数组时节省了空间和时</w:t>
-      </w:r>
-      <w:r>
-        <w:rPr>
-          <w:rFonts w:hint="eastAsia"/>
-        </w:rPr>
-        <w:lastRenderedPageBreak/>
-        <w:t>间。</w:t>
+        <w:t>来自我完成序列化与反序列化，从而在序列化与反序列化数组时节省了空间和时间。</w:t>
       </w:r>
     </w:p>
     <w:p>
@@ -9837,7 +11685,7 @@
                     </pic:cNvPicPr>
                   </pic:nvPicPr>
                   <pic:blipFill>
-                    <a:blip r:embed="rId17" cstate="print">
+                    <a:blip r:embed="rId22" cstate="print">
                       <a:extLst>
                         <a:ext uri="{28A0092B-C50C-407E-A947-70E740481C1C}">
                           <a14:useLocalDpi xmlns:a14="http://schemas.microsoft.com/office/drawing/2010/main" val="0"/>
@@ -10033,7 +11881,289 @@
         <w:t>中</w:t>
       </w:r>
     </w:p>
-    <w:p/>
+    <w:p>
+      <w:pPr>
+        <w:rPr>
+          <w:rFonts w:hint="eastAsia"/>
+        </w:rPr>
+      </w:pPr>
+    </w:p>
+    <w:p>
+      <w:pPr>
+        <w:pStyle w:val="a3"/>
+        <w:numPr>
+          <w:ilvl w:val="0"/>
+          <w:numId w:val="7"/>
+        </w:numPr>
+        <w:ind w:firstLineChars="0"/>
+        <w:rPr>
+          <w:rFonts w:hint="eastAsia"/>
+        </w:rPr>
+      </w:pPr>
+      <w:proofErr w:type="spellStart"/>
+      <w:r>
+        <w:rPr>
+          <w:rFonts w:hint="eastAsia"/>
+        </w:rPr>
+        <w:t>Class.forName</w:t>
+      </w:r>
+      <w:proofErr w:type="spellEnd"/>
+      <w:r>
+        <w:rPr>
+          <w:rFonts w:hint="eastAsia"/>
+        </w:rPr>
+        <w:t>和</w:t>
+      </w:r>
+      <w:proofErr w:type="spellStart"/>
+      <w:r>
+        <w:rPr>
+          <w:rFonts w:hint="eastAsia"/>
+        </w:rPr>
+        <w:t>ClassLoader.loadCLass</w:t>
+      </w:r>
+      <w:proofErr w:type="spellEnd"/>
+      <w:r>
+        <w:rPr>
+          <w:rFonts w:hint="eastAsia"/>
+        </w:rPr>
+        <w:t>都能加载类，两者区别？</w:t>
+      </w:r>
+    </w:p>
+    <w:p>
+      <w:pPr>
+        <w:ind w:left="360"/>
+        <w:rPr>
+          <w:rFonts w:hint="eastAsia"/>
+        </w:rPr>
+      </w:pPr>
+      <w:proofErr w:type="spellStart"/>
+      <w:r>
+        <w:rPr>
+          <w:rFonts w:hint="eastAsia"/>
+        </w:rPr>
+        <w:t>Class.forName</w:t>
+      </w:r>
+      <w:proofErr w:type="spellEnd"/>
+      <w:r>
+        <w:rPr>
+          <w:rFonts w:hint="eastAsia"/>
+        </w:rPr>
+        <w:t>有重载方法可以指定是否需要初始化，默认的方法初始化为</w:t>
+      </w:r>
+      <w:r>
+        <w:rPr>
+          <w:rFonts w:hint="eastAsia"/>
+        </w:rPr>
+        <w:t>true</w:t>
+      </w:r>
+      <w:r>
+        <w:rPr>
+          <w:rFonts w:hint="eastAsia"/>
+        </w:rPr>
+        <w:t>，这会有初始化操作；</w:t>
+      </w:r>
+      <w:proofErr w:type="spellStart"/>
+      <w:r>
+        <w:rPr>
+          <w:rFonts w:hint="eastAsia"/>
+        </w:rPr>
+        <w:t>ClassLoader.loadCLass</w:t>
+      </w:r>
+      <w:proofErr w:type="spellEnd"/>
+      <w:r>
+        <w:rPr>
+          <w:rFonts w:hint="eastAsia"/>
+        </w:rPr>
+        <w:t>是有类加载器的</w:t>
+      </w:r>
+      <w:proofErr w:type="spellStart"/>
+      <w:r>
+        <w:rPr>
+          <w:rFonts w:hint="eastAsia"/>
+        </w:rPr>
+        <w:t>loadClass</w:t>
+      </w:r>
+      <w:proofErr w:type="spellEnd"/>
+      <w:r>
+        <w:rPr>
+          <w:rFonts w:hint="eastAsia"/>
+        </w:rPr>
+        <w:t>方法加载，传入的</w:t>
+      </w:r>
+      <w:r>
+        <w:rPr>
+          <w:rFonts w:hint="eastAsia"/>
+        </w:rPr>
+        <w:t>false</w:t>
+      </w:r>
+      <w:r>
+        <w:rPr>
+          <w:rFonts w:hint="eastAsia"/>
+        </w:rPr>
+        <w:t>不会执行初始化</w:t>
+      </w:r>
+    </w:p>
+    <w:p>
+      <w:pPr>
+        <w:rPr>
+          <w:rFonts w:hint="eastAsia"/>
+        </w:rPr>
+      </w:pPr>
+    </w:p>
+    <w:p>
+      <w:pPr>
+        <w:pStyle w:val="a3"/>
+        <w:numPr>
+          <w:ilvl w:val="0"/>
+          <w:numId w:val="7"/>
+        </w:numPr>
+        <w:ind w:firstLineChars="0"/>
+        <w:rPr>
+          <w:rFonts w:hint="eastAsia"/>
+        </w:rPr>
+      </w:pPr>
+      <w:r>
+        <w:rPr>
+          <w:rFonts w:hint="eastAsia"/>
+        </w:rPr>
+        <w:t>内存泄露和内存溢出</w:t>
+      </w:r>
+    </w:p>
+    <w:p>
+      <w:pPr>
+        <w:ind w:left="360"/>
+        <w:rPr>
+          <w:rFonts w:hint="eastAsia"/>
+        </w:rPr>
+      </w:pPr>
+      <w:r>
+        <w:rPr>
+          <w:rFonts w:hint="eastAsia"/>
+          <w:b/>
+        </w:rPr>
+        <w:t>内存泄露</w:t>
+      </w:r>
+      <w:r>
+        <w:rPr>
+          <w:rFonts w:hint="eastAsia"/>
+        </w:rPr>
+        <w:t>：不再使用的对象无法得到及时的回收，持续造成内存的占用，浪费空间。例如</w:t>
+      </w:r>
+      <w:r>
+        <w:rPr>
+          <w:rFonts w:hint="eastAsia"/>
+        </w:rPr>
+        <w:t>1.6</w:t>
+      </w:r>
+      <w:r>
+        <w:rPr>
+          <w:rFonts w:hint="eastAsia"/>
+        </w:rPr>
+        <w:t>版本的</w:t>
+      </w:r>
+      <w:proofErr w:type="spellStart"/>
+      <w:r>
+        <w:rPr>
+          <w:rFonts w:hint="eastAsia"/>
+        </w:rPr>
+        <w:t>subString</w:t>
+      </w:r>
+      <w:proofErr w:type="spellEnd"/>
+      <w:r>
+        <w:rPr>
+          <w:rFonts w:hint="eastAsia"/>
+        </w:rPr>
+        <w:t>方法，复用原来的</w:t>
+      </w:r>
+      <w:r>
+        <w:rPr>
+          <w:rFonts w:hint="eastAsia"/>
+        </w:rPr>
+        <w:t>char</w:t>
+      </w:r>
+      <w:r>
+        <w:rPr>
+          <w:rFonts w:hint="eastAsia"/>
+        </w:rPr>
+        <w:t>数组，导致大字符串不能被回收</w:t>
+      </w:r>
+    </w:p>
+    <w:p>
+      <w:pPr>
+        <w:ind w:left="360"/>
+        <w:rPr>
+          <w:rFonts w:hint="eastAsia"/>
+        </w:rPr>
+      </w:pPr>
+      <w:r>
+        <w:rPr>
+          <w:rFonts w:hint="eastAsia"/>
+          <w:b/>
+        </w:rPr>
+        <w:t>内存溢出</w:t>
+      </w:r>
+      <w:r>
+        <w:rPr>
+          <w:rFonts w:hint="eastAsia"/>
+        </w:rPr>
+        <w:t>：发生了</w:t>
+      </w:r>
+      <w:proofErr w:type="spellStart"/>
+      <w:r>
+        <w:rPr>
+          <w:rFonts w:hint="eastAsia"/>
+        </w:rPr>
+        <w:t>OutOfMemoryException</w:t>
+      </w:r>
+      <w:proofErr w:type="spellEnd"/>
+      <w:r>
+        <w:rPr>
+          <w:rFonts w:hint="eastAsia"/>
+        </w:rPr>
+        <w:t>，内存溢出的情况很多，例如：堆内存空间不足、</w:t>
+      </w:r>
+      <w:proofErr w:type="gramStart"/>
+      <w:r>
+        <w:rPr>
+          <w:rFonts w:hint="eastAsia"/>
+        </w:rPr>
+        <w:t>栈</w:t>
+      </w:r>
+      <w:proofErr w:type="gramEnd"/>
+      <w:r>
+        <w:rPr>
+          <w:rFonts w:hint="eastAsia"/>
+        </w:rPr>
+        <w:t>内存空间不足、方法区内存空间不足等</w:t>
+      </w:r>
+    </w:p>
+    <w:p>
+      <w:pPr>
+        <w:ind w:left="360"/>
+        <w:rPr>
+          <w:rFonts w:hint="eastAsia"/>
+        </w:rPr>
+      </w:pPr>
+    </w:p>
+    <w:p>
+      <w:pPr>
+        <w:ind w:left="360"/>
+      </w:pPr>
+      <w:r>
+        <w:rPr>
+          <w:rFonts w:hint="eastAsia"/>
+        </w:rPr>
+        <w:t>两者关系：内存泄露容</w:t>
+      </w:r>
+      <w:bookmarkStart w:id="0" w:name="_GoBack"/>
+      <w:bookmarkEnd w:id="0"/>
+      <w:r>
+        <w:rPr>
+          <w:rFonts w:hint="eastAsia"/>
+        </w:rPr>
+        <w:t>易发生内存溢出；但是内存溢出不一定是由内存泄漏导致的</w:t>
+      </w:r>
+    </w:p>
     <w:p>
       <w:pPr>
         <w:rPr>
@@ -10396,6 +12526,7 @@
         <w:rPr>
           <w:rFonts w:hint="eastAsia"/>
         </w:rPr>
+        <w:lastRenderedPageBreak/>
         <w:t>自动装配</w:t>
       </w:r>
     </w:p>
@@ -10659,7 +12790,6 @@
           <w:sz w:val="32"/>
           <w:szCs w:val="32"/>
         </w:rPr>
-        <w:lastRenderedPageBreak/>
         <w:t>并发</w:t>
       </w:r>
       <w:r>
@@ -11306,6 +13436,7 @@
         <w:rPr>
           <w:noProof/>
         </w:rPr>
+        <w:lastRenderedPageBreak/>
         <w:drawing>
           <wp:inline distT="0" distB="0" distL="0" distR="0">
             <wp:extent cx="4120049" cy="2352820"/>
@@ -11324,7 +13455,7 @@
                     </pic:cNvPicPr>
                   </pic:nvPicPr>
                   <pic:blipFill>
-                    <a:blip r:embed="rId18">
+                    <a:blip r:embed="rId23">
                       <a:extLst>
                         <a:ext uri="{28A0092B-C50C-407E-A947-70E740481C1C}">
                           <a14:useLocalDpi xmlns:a14="http://schemas.microsoft.com/office/drawing/2010/main" val="0"/>
@@ -11744,7 +13875,7 @@
                     </pic:cNvPicPr>
                   </pic:nvPicPr>
                   <pic:blipFill>
-                    <a:blip r:embed="rId19" cstate="print">
+                    <a:blip r:embed="rId24" cstate="print">
                       <a:extLst>
                         <a:ext uri="{28A0092B-C50C-407E-A947-70E740481C1C}">
                           <a14:useLocalDpi xmlns:a14="http://schemas.microsoft.com/office/drawing/2010/main" val="0"/>
@@ -11956,6 +14087,7 @@
         <w:rPr>
           <w:rFonts w:hint="eastAsia"/>
         </w:rPr>
+        <w:lastRenderedPageBreak/>
         <w:tab/>
       </w:r>
       <w:r>
@@ -12239,7 +14371,6 @@
         <w:rPr>
           <w:rFonts w:hint="eastAsia"/>
         </w:rPr>
-        <w:lastRenderedPageBreak/>
         <w:tab/>
       </w:r>
       <w:r>
@@ -12530,7 +14661,7 @@
                     </pic:cNvPicPr>
                   </pic:nvPicPr>
                   <pic:blipFill>
-                    <a:blip r:embed="rId20" cstate="print">
+                    <a:blip r:embed="rId25" cstate="print">
                       <a:extLst>
                         <a:ext uri="{28A0092B-C50C-407E-A947-70E740481C1C}">
                           <a14:useLocalDpi xmlns:a14="http://schemas.microsoft.com/office/drawing/2010/main" val="0"/>
@@ -12693,6 +14824,7 @@
         <w:rPr>
           <w:noProof/>
         </w:rPr>
+        <w:lastRenderedPageBreak/>
         <w:drawing>
           <wp:inline distT="0" distB="0" distL="0" distR="0">
             <wp:extent cx="5274310" cy="2075406"/>
@@ -12711,7 +14843,7 @@
                     </pic:cNvPicPr>
                   </pic:nvPicPr>
                   <pic:blipFill>
-                    <a:blip r:embed="rId21">
+                    <a:blip r:embed="rId26">
                       <a:extLst>
                         <a:ext uri="{28A0092B-C50C-407E-A947-70E740481C1C}">
                           <a14:useLocalDpi xmlns:a14="http://schemas.microsoft.com/office/drawing/2010/main" val="0"/>
@@ -12940,7 +15072,6 @@
     <w:p>
       <w:proofErr w:type="spellStart"/>
       <w:r>
-        <w:lastRenderedPageBreak/>
         <w:t>C</w:t>
       </w:r>
       <w:r>
@@ -13182,6 +15313,7 @@
         <w:rPr>
           <w:noProof/>
         </w:rPr>
+        <w:lastRenderedPageBreak/>
         <w:drawing>
           <wp:inline distT="0" distB="0" distL="0" distR="0">
             <wp:extent cx="5274310" cy="2068891"/>
@@ -13200,7 +15332,7 @@
                     </pic:cNvPicPr>
                   </pic:nvPicPr>
                   <pic:blipFill>
-                    <a:blip r:embed="rId22">
+                    <a:blip r:embed="rId27">
                       <a:extLst>
                         <a:ext uri="{28A0092B-C50C-407E-A947-70E740481C1C}">
                           <a14:useLocalDpi xmlns:a14="http://schemas.microsoft.com/office/drawing/2010/main" val="0"/>
@@ -13255,7 +15387,7 @@
                     </pic:cNvPicPr>
                   </pic:nvPicPr>
                   <pic:blipFill>
-                    <a:blip r:embed="rId23">
+                    <a:blip r:embed="rId28">
                       <a:extLst>
                         <a:ext uri="{28A0092B-C50C-407E-A947-70E740481C1C}">
                           <a14:useLocalDpi xmlns:a14="http://schemas.microsoft.com/office/drawing/2010/main" val="0"/>
@@ -13492,149 +15624,143 @@
         <w:rPr>
           <w:rFonts w:hint="eastAsia"/>
         </w:rPr>
-        <w:t>：不存储多个元素的阻塞队列，每次放入数据时，必须等待相应的消</w:t>
-      </w:r>
-      <w:r>
-        <w:rPr>
-          <w:rFonts w:hint="eastAsia"/>
+        <w:t>：不存储多个元素的阻塞队列，每次放入数据时，必须等待相应的消费者取走数据才可以放入</w:t>
+      </w:r>
+    </w:p>
+    <w:p>
+      <w:r>
+        <w:rPr>
+          <w:rFonts w:hint="eastAsia"/>
+        </w:rPr>
+        <w:tab/>
+      </w:r>
+      <w:r>
+        <w:rPr>
+          <w:rFonts w:hint="eastAsia"/>
+        </w:rPr>
+        <w:t>非阻塞队列：</w:t>
+      </w:r>
+    </w:p>
+    <w:p>
+      <w:r>
+        <w:rPr>
+          <w:rFonts w:hint="eastAsia"/>
+        </w:rPr>
+        <w:tab/>
+      </w:r>
+      <w:proofErr w:type="spellStart"/>
+      <w:r>
+        <w:t>ConcurrentLinkedQueue</w:t>
+      </w:r>
+      <w:proofErr w:type="spellEnd"/>
+      <w:r>
+        <w:t>：无界线程安全</w:t>
+      </w:r>
+      <w:r>
+        <w:t>FIFO</w:t>
+      </w:r>
+      <w:r>
+        <w:t>队列，基于链表实现，利用</w:t>
+      </w:r>
+      <w:r>
+        <w:t>CAS</w:t>
+      </w:r>
+      <w:r>
+        <w:t>实现线程安全</w:t>
+      </w:r>
+    </w:p>
+    <w:p/>
+    <w:p>
+      <w:r>
+        <w:rPr>
+          <w:rFonts w:hint="eastAsia"/>
+        </w:rPr>
+        <w:tab/>
+      </w:r>
+      <w:r>
+        <w:rPr>
+          <w:rFonts w:hint="eastAsia"/>
+        </w:rPr>
+        <w:t>线程池预热：调用</w:t>
+      </w:r>
+      <w:proofErr w:type="spellStart"/>
+      <w:r>
+        <w:rPr>
+          <w:rFonts w:hint="eastAsia"/>
+        </w:rPr>
+        <w:t>prestartAllCoreThread</w:t>
+      </w:r>
+      <w:proofErr w:type="spellEnd"/>
+      <w:r>
+        <w:rPr>
+          <w:rFonts w:hint="eastAsia"/>
+        </w:rPr>
+        <w:t>()</w:t>
+      </w:r>
+      <w:r>
+        <w:rPr>
+          <w:rFonts w:hint="eastAsia"/>
+        </w:rPr>
+        <w:t>或</w:t>
+      </w:r>
+      <w:proofErr w:type="spellStart"/>
+      <w:r>
+        <w:rPr>
+          <w:rFonts w:hint="eastAsia"/>
+        </w:rPr>
+        <w:t>prestartCoreThread</w:t>
+      </w:r>
+      <w:proofErr w:type="spellEnd"/>
+      <w:r>
+        <w:rPr>
+          <w:rFonts w:hint="eastAsia"/>
+        </w:rPr>
+        <w:t>()</w:t>
+      </w:r>
+      <w:r>
+        <w:rPr>
+          <w:rFonts w:hint="eastAsia"/>
+        </w:rPr>
+        <w:t>方法，提前创建等于核心</w:t>
+      </w:r>
+      <w:proofErr w:type="gramStart"/>
+      <w:r>
+        <w:rPr>
+          <w:rFonts w:hint="eastAsia"/>
+        </w:rPr>
+        <w:t>线程数</w:t>
+      </w:r>
+      <w:proofErr w:type="gramEnd"/>
+      <w:r>
+        <w:rPr>
+          <w:rFonts w:hint="eastAsia"/>
+        </w:rPr>
+        <w:t>的线程数量，在抢购场景中会用到</w:t>
+      </w:r>
+    </w:p>
+    <w:p>
+      <w:r>
+        <w:rPr>
+          <w:rFonts w:hint="eastAsia"/>
+        </w:rPr>
+        <w:tab/>
+      </w:r>
+      <w:r>
+        <w:rPr>
+          <w:rFonts w:hint="eastAsia"/>
+        </w:rPr>
+        <w:t>线程池线程分配流程：</w:t>
+      </w:r>
+    </w:p>
+    <w:p>
+      <w:pPr>
+        <w:jc w:val="center"/>
+      </w:pPr>
+      <w:r>
+        <w:rPr>
+          <w:noProof/>
         </w:rPr>
         <w:lastRenderedPageBreak/>
-        <w:t>费者取走数据才可以放入</w:t>
-      </w:r>
-    </w:p>
-    <w:p>
-      <w:r>
-        <w:rPr>
-          <w:rFonts w:hint="eastAsia"/>
-        </w:rPr>
-        <w:tab/>
-      </w:r>
-      <w:r>
-        <w:rPr>
-          <w:rFonts w:hint="eastAsia"/>
-        </w:rPr>
-        <w:t>非阻塞队列：</w:t>
-      </w:r>
-    </w:p>
-    <w:p>
-      <w:r>
-        <w:rPr>
-          <w:rFonts w:hint="eastAsia"/>
-        </w:rPr>
-        <w:tab/>
-      </w:r>
-      <w:proofErr w:type="spellStart"/>
-      <w:r>
-        <w:t>ConcurrentLinkedQueue</w:t>
-      </w:r>
-      <w:proofErr w:type="spellEnd"/>
-      <w:r>
-        <w:t>：无界线程安全</w:t>
-      </w:r>
-      <w:r>
-        <w:t>FIFO</w:t>
-      </w:r>
-      <w:r>
-        <w:t>队列，基于链表实现，利用</w:t>
-      </w:r>
-      <w:r>
-        <w:t>CAS</w:t>
-      </w:r>
-      <w:r>
-        <w:t>实现线程安全</w:t>
-      </w:r>
-    </w:p>
-    <w:p/>
-    <w:p>
-      <w:r>
-        <w:rPr>
-          <w:rFonts w:hint="eastAsia"/>
-        </w:rPr>
-        <w:tab/>
-      </w:r>
-      <w:r>
-        <w:rPr>
-          <w:rFonts w:hint="eastAsia"/>
-        </w:rPr>
-        <w:t>线程池预热：调用</w:t>
-      </w:r>
-      <w:proofErr w:type="spellStart"/>
-      <w:r>
-        <w:rPr>
-          <w:rFonts w:hint="eastAsia"/>
-        </w:rPr>
-        <w:t>prestartAllCoreThread</w:t>
-      </w:r>
-      <w:proofErr w:type="spellEnd"/>
-      <w:r>
-        <w:rPr>
-          <w:rFonts w:hint="eastAsia"/>
-        </w:rPr>
-        <w:t>()</w:t>
-      </w:r>
-      <w:r>
-        <w:rPr>
-          <w:rFonts w:hint="eastAsia"/>
-        </w:rPr>
-        <w:t>或</w:t>
-      </w:r>
-      <w:proofErr w:type="spellStart"/>
-      <w:r>
-        <w:rPr>
-          <w:rFonts w:hint="eastAsia"/>
-        </w:rPr>
-        <w:t>prestartCoreThread</w:t>
-      </w:r>
-      <w:proofErr w:type="spellEnd"/>
-      <w:r>
-        <w:rPr>
-          <w:rFonts w:hint="eastAsia"/>
-        </w:rPr>
-        <w:t>()</w:t>
-      </w:r>
-      <w:r>
-        <w:rPr>
-          <w:rFonts w:hint="eastAsia"/>
-        </w:rPr>
-        <w:t>方法，提前创建等于核心</w:t>
-      </w:r>
-      <w:proofErr w:type="gramStart"/>
-      <w:r>
-        <w:rPr>
-          <w:rFonts w:hint="eastAsia"/>
-        </w:rPr>
-        <w:t>线程数</w:t>
-      </w:r>
-      <w:proofErr w:type="gramEnd"/>
-      <w:r>
-        <w:rPr>
-          <w:rFonts w:hint="eastAsia"/>
-        </w:rPr>
-        <w:t>的线程数量，在抢购场景中会用到</w:t>
-      </w:r>
-    </w:p>
-    <w:p>
-      <w:r>
-        <w:rPr>
-          <w:rFonts w:hint="eastAsia"/>
-        </w:rPr>
-        <w:tab/>
-      </w:r>
-      <w:r>
-        <w:rPr>
-          <w:rFonts w:hint="eastAsia"/>
-        </w:rPr>
-        <w:t>线程池线程分配流程：</w:t>
-      </w:r>
-    </w:p>
-    <w:p>
-      <w:pPr>
-        <w:jc w:val="center"/>
-      </w:pPr>
-      <w:r>
-        <w:rPr>
-          <w:noProof/>
-        </w:rPr>
         <w:drawing>
           <wp:inline distT="0" distB="0" distL="0" distR="0">
             <wp:extent cx="3855796" cy="4914900"/>
@@ -13653,7 +15779,7 @@
                     </pic:cNvPicPr>
                   </pic:nvPicPr>
                   <pic:blipFill>
-                    <a:blip r:embed="rId24">
+                    <a:blip r:embed="rId29">
                       <a:extLst>
                         <a:ext uri="{28A0092B-C50C-407E-A947-70E740481C1C}">
                           <a14:useLocalDpi xmlns:a14="http://schemas.microsoft.com/office/drawing/2010/main" val="0"/>
@@ -13997,7 +16123,6 @@
         <w:rPr>
           <w:noProof/>
         </w:rPr>
-        <w:lastRenderedPageBreak/>
         <w:drawing>
           <wp:inline distT="0" distB="0" distL="0" distR="0">
             <wp:extent cx="5274310" cy="1769942"/>
@@ -14016,7 +16141,7 @@
                     </pic:cNvPicPr>
                   </pic:nvPicPr>
                   <pic:blipFill>
-                    <a:blip r:embed="rId25" cstate="print">
+                    <a:blip r:embed="rId30" cstate="print">
                       <a:extLst>
                         <a:ext uri="{28A0092B-C50C-407E-A947-70E740481C1C}">
                           <a14:useLocalDpi xmlns:a14="http://schemas.microsoft.com/office/drawing/2010/main" val="0"/>
@@ -14645,7 +16770,7 @@
                     </pic:cNvPicPr>
                   </pic:nvPicPr>
                   <pic:blipFill>
-                    <a:blip r:embed="rId26">
+                    <a:blip r:embed="rId31">
                       <a:extLst>
                         <a:ext uri="{28A0092B-C50C-407E-A947-70E740481C1C}">
                           <a14:useLocalDpi xmlns:a14="http://schemas.microsoft.com/office/drawing/2010/main" val="0"/>
@@ -14888,7 +17013,7 @@
                     </pic:cNvPicPr>
                   </pic:nvPicPr>
                   <pic:blipFill>
-                    <a:blip r:embed="rId27">
+                    <a:blip r:embed="rId32">
                       <a:extLst>
                         <a:ext uri="{28A0092B-C50C-407E-A947-70E740481C1C}">
                           <a14:useLocalDpi xmlns:a14="http://schemas.microsoft.com/office/drawing/2010/main" val="0"/>
@@ -15037,7 +17162,7 @@
                     </pic:cNvPicPr>
                   </pic:nvPicPr>
                   <pic:blipFill>
-                    <a:blip r:embed="rId28">
+                    <a:blip r:embed="rId33">
                       <a:extLst>
                         <a:ext uri="{28A0092B-C50C-407E-A947-70E740481C1C}">
                           <a14:useLocalDpi xmlns:a14="http://schemas.microsoft.com/office/drawing/2010/main" val="0"/>
@@ -16715,6 +18840,95 @@
     </w:lvl>
   </w:abstractNum>
   <w:abstractNum w:abstractNumId="11">
+    <w:nsid w:val="32BB5AC6"/>
+    <w:multiLevelType w:val="hybridMultilevel"/>
+    <w:tmpl w:val="0D1C5B0E"/>
+    <w:lvl w:ilvl="0" w:tplc="9966784A">
+      <w:start w:val="1"/>
+      <w:numFmt w:val="upperLetter"/>
+      <w:lvlText w:val="%1）"/>
+      <w:lvlJc w:val="left"/>
+      <w:pPr>
+        <w:ind w:left="1200" w:hanging="360"/>
+      </w:pPr>
+      <w:rPr>
+        <w:rFonts w:hint="default"/>
+      </w:rPr>
+    </w:lvl>
+    <w:lvl w:ilvl="1" w:tplc="04090019" w:tentative="1">
+      <w:start w:val="1"/>
+      <w:numFmt w:val="lowerLetter"/>
+      <w:lvlText w:val="%2)"/>
+      <w:lvlJc w:val="left"/>
+      <w:pPr>
+        <w:ind w:left="1680" w:hanging="420"/>
+      </w:pPr>
+    </w:lvl>
+    <w:lvl w:ilvl="2" w:tplc="0409001B" w:tentative="1">
+      <w:start w:val="1"/>
+      <w:numFmt w:val="lowerRoman"/>
+      <w:lvlText w:val="%3."/>
+      <w:lvlJc w:val="right"/>
+      <w:pPr>
+        <w:ind w:left="2100" w:hanging="420"/>
+      </w:pPr>
+    </w:lvl>
+    <w:lvl w:ilvl="3" w:tplc="0409000F" w:tentative="1">
+      <w:start w:val="1"/>
+      <w:numFmt w:val="decimal"/>
+      <w:lvlText w:val="%4."/>
+      <w:lvlJc w:val="left"/>
+      <w:pPr>
+        <w:ind w:left="2520" w:hanging="420"/>
+      </w:pPr>
+    </w:lvl>
+    <w:lvl w:ilvl="4" w:tplc="04090019" w:tentative="1">
+      <w:start w:val="1"/>
+      <w:numFmt w:val="lowerLetter"/>
+      <w:lvlText w:val="%5)"/>
+      <w:lvlJc w:val="left"/>
+      <w:pPr>
+        <w:ind w:left="2940" w:hanging="420"/>
+      </w:pPr>
+    </w:lvl>
+    <w:lvl w:ilvl="5" w:tplc="0409001B" w:tentative="1">
+      <w:start w:val="1"/>
+      <w:numFmt w:val="lowerRoman"/>
+      <w:lvlText w:val="%6."/>
+      <w:lvlJc w:val="right"/>
+      <w:pPr>
+        <w:ind w:left="3360" w:hanging="420"/>
+      </w:pPr>
+    </w:lvl>
+    <w:lvl w:ilvl="6" w:tplc="0409000F" w:tentative="1">
+      <w:start w:val="1"/>
+      <w:numFmt w:val="decimal"/>
+      <w:lvlText w:val="%7."/>
+      <w:lvlJc w:val="left"/>
+      <w:pPr>
+        <w:ind w:left="3780" w:hanging="420"/>
+      </w:pPr>
+    </w:lvl>
+    <w:lvl w:ilvl="7" w:tplc="04090019" w:tentative="1">
+      <w:start w:val="1"/>
+      <w:numFmt w:val="lowerLetter"/>
+      <w:lvlText w:val="%8)"/>
+      <w:lvlJc w:val="left"/>
+      <w:pPr>
+        <w:ind w:left="4200" w:hanging="420"/>
+      </w:pPr>
+    </w:lvl>
+    <w:lvl w:ilvl="8" w:tplc="0409001B" w:tentative="1">
+      <w:start w:val="1"/>
+      <w:numFmt w:val="lowerRoman"/>
+      <w:lvlText w:val="%9."/>
+      <w:lvlJc w:val="right"/>
+      <w:pPr>
+        <w:ind w:left="4620" w:hanging="420"/>
+      </w:pPr>
+    </w:lvl>
+  </w:abstractNum>
+  <w:abstractNum w:abstractNumId="12">
     <w:nsid w:val="32BD2974"/>
     <w:multiLevelType w:val="hybridMultilevel"/>
     <w:tmpl w:val="F3B03178"/>
@@ -16803,7 +19017,7 @@
       </w:pPr>
     </w:lvl>
   </w:abstractNum>
-  <w:abstractNum w:abstractNumId="12">
+  <w:abstractNum w:abstractNumId="13">
     <w:nsid w:val="33103D54"/>
     <w:multiLevelType w:val="hybridMultilevel"/>
     <w:tmpl w:val="90AA64A4"/>
@@ -16892,7 +19106,96 @@
       </w:pPr>
     </w:lvl>
   </w:abstractNum>
-  <w:abstractNum w:abstractNumId="13">
+  <w:abstractNum w:abstractNumId="14">
+    <w:nsid w:val="33C421FD"/>
+    <w:multiLevelType w:val="hybridMultilevel"/>
+    <w:tmpl w:val="CDB0845E"/>
+    <w:lvl w:ilvl="0" w:tplc="75C460CC">
+      <w:start w:val="1"/>
+      <w:numFmt w:val="decimal"/>
+      <w:lvlText w:val="%1，"/>
+      <w:lvlJc w:val="left"/>
+      <w:pPr>
+        <w:ind w:left="1200" w:hanging="360"/>
+      </w:pPr>
+      <w:rPr>
+        <w:rFonts w:hint="default"/>
+      </w:rPr>
+    </w:lvl>
+    <w:lvl w:ilvl="1" w:tplc="04090019" w:tentative="1">
+      <w:start w:val="1"/>
+      <w:numFmt w:val="lowerLetter"/>
+      <w:lvlText w:val="%2)"/>
+      <w:lvlJc w:val="left"/>
+      <w:pPr>
+        <w:ind w:left="1680" w:hanging="420"/>
+      </w:pPr>
+    </w:lvl>
+    <w:lvl w:ilvl="2" w:tplc="0409001B" w:tentative="1">
+      <w:start w:val="1"/>
+      <w:numFmt w:val="lowerRoman"/>
+      <w:lvlText w:val="%3."/>
+      <w:lvlJc w:val="right"/>
+      <w:pPr>
+        <w:ind w:left="2100" w:hanging="420"/>
+      </w:pPr>
+    </w:lvl>
+    <w:lvl w:ilvl="3" w:tplc="0409000F" w:tentative="1">
+      <w:start w:val="1"/>
+      <w:numFmt w:val="decimal"/>
+      <w:lvlText w:val="%4."/>
+      <w:lvlJc w:val="left"/>
+      <w:pPr>
+        <w:ind w:left="2520" w:hanging="420"/>
+      </w:pPr>
+    </w:lvl>
+    <w:lvl w:ilvl="4" w:tplc="04090019" w:tentative="1">
+      <w:start w:val="1"/>
+      <w:numFmt w:val="lowerLetter"/>
+      <w:lvlText w:val="%5)"/>
+      <w:lvlJc w:val="left"/>
+      <w:pPr>
+        <w:ind w:left="2940" w:hanging="420"/>
+      </w:pPr>
+    </w:lvl>
+    <w:lvl w:ilvl="5" w:tplc="0409001B" w:tentative="1">
+      <w:start w:val="1"/>
+      <w:numFmt w:val="lowerRoman"/>
+      <w:lvlText w:val="%6."/>
+      <w:lvlJc w:val="right"/>
+      <w:pPr>
+        <w:ind w:left="3360" w:hanging="420"/>
+      </w:pPr>
+    </w:lvl>
+    <w:lvl w:ilvl="6" w:tplc="0409000F" w:tentative="1">
+      <w:start w:val="1"/>
+      <w:numFmt w:val="decimal"/>
+      <w:lvlText w:val="%7."/>
+      <w:lvlJc w:val="left"/>
+      <w:pPr>
+        <w:ind w:left="3780" w:hanging="420"/>
+      </w:pPr>
+    </w:lvl>
+    <w:lvl w:ilvl="7" w:tplc="04090019" w:tentative="1">
+      <w:start w:val="1"/>
+      <w:numFmt w:val="lowerLetter"/>
+      <w:lvlText w:val="%8)"/>
+      <w:lvlJc w:val="left"/>
+      <w:pPr>
+        <w:ind w:left="4200" w:hanging="420"/>
+      </w:pPr>
+    </w:lvl>
+    <w:lvl w:ilvl="8" w:tplc="0409001B" w:tentative="1">
+      <w:start w:val="1"/>
+      <w:numFmt w:val="lowerRoman"/>
+      <w:lvlText w:val="%9."/>
+      <w:lvlJc w:val="right"/>
+      <w:pPr>
+        <w:ind w:left="4620" w:hanging="420"/>
+      </w:pPr>
+    </w:lvl>
+  </w:abstractNum>
+  <w:abstractNum w:abstractNumId="15">
     <w:nsid w:val="364E1596"/>
     <w:multiLevelType w:val="hybridMultilevel"/>
     <w:tmpl w:val="20444036"/>
@@ -16981,7 +19284,7 @@
       </w:pPr>
     </w:lvl>
   </w:abstractNum>
-  <w:abstractNum w:abstractNumId="14">
+  <w:abstractNum w:abstractNumId="16">
     <w:nsid w:val="383052E4"/>
     <w:multiLevelType w:val="hybridMultilevel"/>
     <w:tmpl w:val="6BB8CB8A"/>
@@ -17070,7 +19373,7 @@
       </w:pPr>
     </w:lvl>
   </w:abstractNum>
-  <w:abstractNum w:abstractNumId="15">
+  <w:abstractNum w:abstractNumId="17">
     <w:nsid w:val="5CF745DB"/>
     <w:multiLevelType w:val="hybridMultilevel"/>
     <w:tmpl w:val="9F506074"/>
@@ -17159,7 +19462,7 @@
       </w:pPr>
     </w:lvl>
   </w:abstractNum>
-  <w:abstractNum w:abstractNumId="16">
+  <w:abstractNum w:abstractNumId="18">
     <w:nsid w:val="604E4B80"/>
     <w:multiLevelType w:val="hybridMultilevel"/>
     <w:tmpl w:val="3EC43506"/>
@@ -17248,7 +19551,96 @@
       </w:pPr>
     </w:lvl>
   </w:abstractNum>
-  <w:abstractNum w:abstractNumId="17">
+  <w:abstractNum w:abstractNumId="19">
+    <w:nsid w:val="681E0F0E"/>
+    <w:multiLevelType w:val="hybridMultilevel"/>
+    <w:tmpl w:val="DB503784"/>
+    <w:lvl w:ilvl="0" w:tplc="21CA86E8">
+      <w:start w:val="1"/>
+      <w:numFmt w:val="decimal"/>
+      <w:lvlText w:val="%1，"/>
+      <w:lvlJc w:val="left"/>
+      <w:pPr>
+        <w:ind w:left="780" w:hanging="360"/>
+      </w:pPr>
+      <w:rPr>
+        <w:rFonts w:hint="default"/>
+      </w:rPr>
+    </w:lvl>
+    <w:lvl w:ilvl="1" w:tplc="04090019" w:tentative="1">
+      <w:start w:val="1"/>
+      <w:numFmt w:val="lowerLetter"/>
+      <w:lvlText w:val="%2)"/>
+      <w:lvlJc w:val="left"/>
+      <w:pPr>
+        <w:ind w:left="1260" w:hanging="420"/>
+      </w:pPr>
+    </w:lvl>
+    <w:lvl w:ilvl="2" w:tplc="0409001B" w:tentative="1">
+      <w:start w:val="1"/>
+      <w:numFmt w:val="lowerRoman"/>
+      <w:lvlText w:val="%3."/>
+      <w:lvlJc w:val="right"/>
+      <w:pPr>
+        <w:ind w:left="1680" w:hanging="420"/>
+      </w:pPr>
+    </w:lvl>
+    <w:lvl w:ilvl="3" w:tplc="0409000F" w:tentative="1">
+      <w:start w:val="1"/>
+      <w:numFmt w:val="decimal"/>
+      <w:lvlText w:val="%4."/>
+      <w:lvlJc w:val="left"/>
+      <w:pPr>
+        <w:ind w:left="2100" w:hanging="420"/>
+      </w:pPr>
+    </w:lvl>
+    <w:lvl w:ilvl="4" w:tplc="04090019" w:tentative="1">
+      <w:start w:val="1"/>
+      <w:numFmt w:val="lowerLetter"/>
+      <w:lvlText w:val="%5)"/>
+      <w:lvlJc w:val="left"/>
+      <w:pPr>
+        <w:ind w:left="2520" w:hanging="420"/>
+      </w:pPr>
+    </w:lvl>
+    <w:lvl w:ilvl="5" w:tplc="0409001B" w:tentative="1">
+      <w:start w:val="1"/>
+      <w:numFmt w:val="lowerRoman"/>
+      <w:lvlText w:val="%6."/>
+      <w:lvlJc w:val="right"/>
+      <w:pPr>
+        <w:ind w:left="2940" w:hanging="420"/>
+      </w:pPr>
+    </w:lvl>
+    <w:lvl w:ilvl="6" w:tplc="0409000F" w:tentative="1">
+      <w:start w:val="1"/>
+      <w:numFmt w:val="decimal"/>
+      <w:lvlText w:val="%7."/>
+      <w:lvlJc w:val="left"/>
+      <w:pPr>
+        <w:ind w:left="3360" w:hanging="420"/>
+      </w:pPr>
+    </w:lvl>
+    <w:lvl w:ilvl="7" w:tplc="04090019" w:tentative="1">
+      <w:start w:val="1"/>
+      <w:numFmt w:val="lowerLetter"/>
+      <w:lvlText w:val="%8)"/>
+      <w:lvlJc w:val="left"/>
+      <w:pPr>
+        <w:ind w:left="3780" w:hanging="420"/>
+      </w:pPr>
+    </w:lvl>
+    <w:lvl w:ilvl="8" w:tplc="0409001B" w:tentative="1">
+      <w:start w:val="1"/>
+      <w:numFmt w:val="lowerRoman"/>
+      <w:lvlText w:val="%9."/>
+      <w:lvlJc w:val="right"/>
+      <w:pPr>
+        <w:ind w:left="4200" w:hanging="420"/>
+      </w:pPr>
+    </w:lvl>
+  </w:abstractNum>
+  <w:abstractNum w:abstractNumId="20">
     <w:nsid w:val="68931242"/>
     <w:multiLevelType w:val="hybridMultilevel"/>
     <w:tmpl w:val="D846A01C"/>
@@ -17337,7 +19729,7 @@
       </w:pPr>
     </w:lvl>
   </w:abstractNum>
-  <w:abstractNum w:abstractNumId="18">
+  <w:abstractNum w:abstractNumId="21">
     <w:nsid w:val="6C681676"/>
     <w:multiLevelType w:val="hybridMultilevel"/>
     <w:tmpl w:val="7668E4BE"/>
@@ -17426,7 +19818,7 @@
       </w:pPr>
     </w:lvl>
   </w:abstractNum>
-  <w:abstractNum w:abstractNumId="19">
+  <w:abstractNum w:abstractNumId="22">
     <w:nsid w:val="6DBD311C"/>
     <w:multiLevelType w:val="hybridMultilevel"/>
     <w:tmpl w:val="7BEA5CAA"/>
@@ -17515,7 +19907,7 @@
       </w:pPr>
     </w:lvl>
   </w:abstractNum>
-  <w:abstractNum w:abstractNumId="20">
+  <w:abstractNum w:abstractNumId="23">
     <w:nsid w:val="775F446F"/>
     <w:multiLevelType w:val="hybridMultilevel"/>
     <w:tmpl w:val="F25C4E68"/>
@@ -17604,7 +19996,7 @@
       </w:pPr>
     </w:lvl>
   </w:abstractNum>
-  <w:abstractNum w:abstractNumId="21">
+  <w:abstractNum w:abstractNumId="24">
     <w:nsid w:val="7AC47193"/>
     <w:multiLevelType w:val="hybridMultilevel"/>
     <w:tmpl w:val="02BADC16"/>
@@ -17693,7 +20085,7 @@
       </w:pPr>
     </w:lvl>
   </w:abstractNum>
-  <w:abstractNum w:abstractNumId="22">
+  <w:abstractNum w:abstractNumId="25">
     <w:nsid w:val="7C8C58D1"/>
     <w:multiLevelType w:val="hybridMultilevel"/>
     <w:tmpl w:val="25FA4AF2"/>
@@ -17782,7 +20174,7 @@
       </w:pPr>
     </w:lvl>
   </w:abstractNum>
-  <w:abstractNum w:abstractNumId="23">
+  <w:abstractNum w:abstractNumId="26">
     <w:nsid w:val="7EAF5589"/>
     <w:multiLevelType w:val="hybridMultilevel"/>
     <w:tmpl w:val="41780216"/>
@@ -17872,25 +20264,25 @@
     </w:lvl>
   </w:abstractNum>
   <w:num w:numId="1">
-    <w:abstractNumId w:val="11"/>
+    <w:abstractNumId w:val="12"/>
   </w:num>
   <w:num w:numId="2">
-    <w:abstractNumId w:val="21"/>
+    <w:abstractNumId w:val="24"/>
   </w:num>
   <w:num w:numId="3">
-    <w:abstractNumId w:val="18"/>
+    <w:abstractNumId w:val="21"/>
   </w:num>
   <w:num w:numId="4">
     <w:abstractNumId w:val="5"/>
   </w:num>
   <w:num w:numId="5">
-    <w:abstractNumId w:val="13"/>
+    <w:abstractNumId w:val="15"/>
   </w:num>
   <w:num w:numId="6">
-    <w:abstractNumId w:val="22"/>
+    <w:abstractNumId w:val="25"/>
   </w:num>
   <w:num w:numId="7">
-    <w:abstractNumId w:val="14"/>
+    <w:abstractNumId w:val="16"/>
   </w:num>
   <w:num w:numId="8">
     <w:abstractNumId w:val="3"/>
@@ -17899,10 +20291,10 @@
     <w:abstractNumId w:val="9"/>
   </w:num>
   <w:num w:numId="10">
-    <w:abstractNumId w:val="17"/>
+    <w:abstractNumId w:val="20"/>
   </w:num>
   <w:num w:numId="11">
-    <w:abstractNumId w:val="12"/>
+    <w:abstractNumId w:val="13"/>
   </w:num>
   <w:num w:numId="12">
     <w:abstractNumId w:val="0"/>
@@ -17911,7 +20303,7 @@
     <w:abstractNumId w:val="6"/>
   </w:num>
   <w:num w:numId="14">
-    <w:abstractNumId w:val="20"/>
+    <w:abstractNumId w:val="23"/>
   </w:num>
   <w:num w:numId="15">
     <w:abstractNumId w:val="10"/>
@@ -17929,19 +20321,28 @@
     <w:abstractNumId w:val="1"/>
   </w:num>
   <w:num w:numId="20">
-    <w:abstractNumId w:val="16"/>
+    <w:abstractNumId w:val="18"/>
   </w:num>
   <w:num w:numId="21">
-    <w:abstractNumId w:val="15"/>
+    <w:abstractNumId w:val="17"/>
   </w:num>
   <w:num w:numId="22">
-    <w:abstractNumId w:val="19"/>
+    <w:abstractNumId w:val="22"/>
   </w:num>
   <w:num w:numId="23">
-    <w:abstractNumId w:val="23"/>
+    <w:abstractNumId w:val="26"/>
   </w:num>
   <w:num w:numId="24">
     <w:abstractNumId w:val="7"/>
+  </w:num>
+  <w:num w:numId="25">
+    <w:abstractNumId w:val="14"/>
+  </w:num>
+  <w:num w:numId="26">
+    <w:abstractNumId w:val="19"/>
+  </w:num>
+  <w:num w:numId="27">
+    <w:abstractNumId w:val="11"/>
   </w:num>
 </w:numbering>
 </file>

--- a/brainRunning/java-node/java笔记.docx
+++ b/brainRunning/java-node/java笔记.docx
@@ -2053,11 +2053,6 @@
       </w:r>
     </w:p>
     <w:p>
-      <w:pPr>
-        <w:rPr>
-          <w:rFonts w:hint="eastAsia"/>
-        </w:rPr>
-      </w:pPr>
       <w:r>
         <w:rPr>
           <w:rFonts w:hint="eastAsia"/>
@@ -2115,11 +2110,6 @@
       </w:r>
     </w:p>
     <w:p>
-      <w:pPr>
-        <w:rPr>
-          <w:rFonts w:hint="eastAsia"/>
-        </w:rPr>
-      </w:pPr>
       <w:r>
         <w:rPr>
           <w:rFonts w:hint="eastAsia"/>
@@ -2170,11 +2160,6 @@
       </w:r>
     </w:p>
     <w:p>
-      <w:pPr>
-        <w:rPr>
-          <w:rFonts w:hint="eastAsia"/>
-        </w:rPr>
-      </w:pPr>
       <w:r>
         <w:rPr>
           <w:rFonts w:hint="eastAsia"/>
@@ -2239,11 +2224,6 @@
       <w:proofErr w:type="spellEnd"/>
     </w:p>
     <w:p>
-      <w:pPr>
-        <w:rPr>
-          <w:rFonts w:hint="eastAsia"/>
-        </w:rPr>
-      </w:pPr>
       <w:r>
         <w:rPr>
           <w:rFonts w:hint="eastAsia"/>
@@ -2303,11 +2283,6 @@
       </w:r>
     </w:p>
     <w:p>
-      <w:pPr>
-        <w:rPr>
-          <w:rFonts w:hint="eastAsia"/>
-        </w:rPr>
-      </w:pPr>
       <w:r>
         <w:rPr>
           <w:rFonts w:hint="eastAsia"/>
@@ -2353,11 +2328,6 @@
       </w:r>
     </w:p>
     <w:p>
-      <w:pPr>
-        <w:rPr>
-          <w:rFonts w:hint="eastAsia"/>
-        </w:rPr>
-      </w:pPr>
       <w:r>
         <w:rPr>
           <w:rFonts w:hint="eastAsia"/>
@@ -2441,11 +2411,6 @@
       </w:r>
     </w:p>
     <w:p>
-      <w:pPr>
-        <w:rPr>
-          <w:rFonts w:hint="eastAsia"/>
-        </w:rPr>
-      </w:pPr>
       <w:r>
         <w:rPr>
           <w:rFonts w:hint="eastAsia"/>
@@ -2556,11 +2521,6 @@
       </w:r>
     </w:p>
     <w:p>
-      <w:pPr>
-        <w:rPr>
-          <w:rFonts w:hint="eastAsia"/>
-        </w:rPr>
-      </w:pPr>
       <w:r>
         <w:rPr>
           <w:rFonts w:hint="eastAsia"/>
@@ -2602,11 +2562,6 @@
       </w:r>
     </w:p>
     <w:p>
-      <w:pPr>
-        <w:rPr>
-          <w:rFonts w:hint="eastAsia"/>
-        </w:rPr>
-      </w:pPr>
       <w:r>
         <w:rPr>
           <w:rFonts w:hint="eastAsia"/>
@@ -2621,11 +2576,6 @@
       </w:r>
     </w:p>
     <w:p>
-      <w:pPr>
-        <w:rPr>
-          <w:rFonts w:hint="eastAsia"/>
-        </w:rPr>
-      </w:pPr>
       <w:r>
         <w:rPr>
           <w:rFonts w:hint="eastAsia"/>
@@ -2655,9 +2605,6 @@
           <w:numId w:val="25"/>
         </w:numPr>
         <w:ind w:firstLineChars="0"/>
-        <w:rPr>
-          <w:rFonts w:hint="eastAsia"/>
-        </w:rPr>
       </w:pPr>
       <w:r>
         <w:rPr>
@@ -2734,9 +2681,6 @@
           <w:numId w:val="25"/>
         </w:numPr>
         <w:ind w:firstLineChars="0"/>
-        <w:rPr>
-          <w:rFonts w:hint="eastAsia"/>
-        </w:rPr>
       </w:pPr>
       <w:r>
         <w:rPr>
@@ -2761,7 +2705,6 @@
       <w:pPr>
         <w:ind w:left="420"/>
         <w:rPr>
-          <w:rFonts w:hint="eastAsia"/>
           <w:b/>
         </w:rPr>
       </w:pPr>
@@ -2769,9 +2712,6 @@
     <w:p>
       <w:pPr>
         <w:ind w:left="420"/>
-        <w:rPr>
-          <w:rFonts w:hint="eastAsia"/>
-        </w:rPr>
       </w:pPr>
       <w:r>
         <w:rPr>
@@ -2816,7 +2756,6 @@
       <w:pPr>
         <w:ind w:left="420"/>
         <w:rPr>
-          <w:rFonts w:hint="eastAsia"/>
           <w:b/>
         </w:rPr>
       </w:pPr>
@@ -2824,9 +2763,6 @@
     <w:p>
       <w:pPr>
         <w:ind w:left="420"/>
-        <w:rPr>
-          <w:rFonts w:hint="eastAsia"/>
-        </w:rPr>
       </w:pPr>
       <w:r>
         <w:rPr>
@@ -2964,7 +2900,6 @@
       <w:pPr>
         <w:ind w:left="420"/>
         <w:rPr>
-          <w:rFonts w:hint="eastAsia"/>
           <w:b/>
         </w:rPr>
       </w:pPr>
@@ -2972,9 +2907,6 @@
     <w:p>
       <w:pPr>
         <w:ind w:left="420"/>
-        <w:rPr>
-          <w:rFonts w:hint="eastAsia"/>
-        </w:rPr>
       </w:pPr>
       <w:r>
         <w:rPr>
@@ -3015,17 +2947,11 @@
     <w:p>
       <w:pPr>
         <w:rPr>
-          <w:rFonts w:hint="eastAsia"/>
           <w:b/>
         </w:rPr>
       </w:pPr>
     </w:p>
     <w:p>
-      <w:pPr>
-        <w:rPr>
-          <w:rFonts w:hint="eastAsia"/>
-        </w:rPr>
-      </w:pPr>
       <w:r>
         <w:rPr>
           <w:rFonts w:hint="eastAsia"/>
@@ -3136,11 +3062,6 @@
       </w:r>
     </w:p>
     <w:p>
-      <w:pPr>
-        <w:rPr>
-          <w:rFonts w:hint="eastAsia"/>
-        </w:rPr>
-      </w:pPr>
       <w:r>
         <w:rPr>
           <w:rFonts w:hint="eastAsia"/>
@@ -3207,11 +3128,6 @@
       </w:r>
     </w:p>
     <w:p>
-      <w:pPr>
-        <w:rPr>
-          <w:rFonts w:hint="eastAsia"/>
-        </w:rPr>
-      </w:pPr>
       <w:r>
         <w:rPr>
           <w:rFonts w:hint="eastAsia"/>
@@ -3226,11 +3142,6 @@
       </w:r>
     </w:p>
     <w:p>
-      <w:pPr>
-        <w:rPr>
-          <w:rFonts w:hint="eastAsia"/>
-        </w:rPr>
-      </w:pPr>
       <w:r>
         <w:rPr>
           <w:rFonts w:hint="eastAsia"/>
@@ -3251,11 +3162,6 @@
       </w:r>
     </w:p>
     <w:p>
-      <w:pPr>
-        <w:rPr>
-          <w:rFonts w:hint="eastAsia"/>
-        </w:rPr>
-      </w:pPr>
       <w:r>
         <w:rPr>
           <w:rFonts w:hint="eastAsia"/>
@@ -3288,11 +3194,6 @@
       </w:r>
     </w:p>
     <w:p>
-      <w:pPr>
-        <w:rPr>
-          <w:rFonts w:hint="eastAsia"/>
-        </w:rPr>
-      </w:pPr>
       <w:r>
         <w:rPr>
           <w:rFonts w:hint="eastAsia"/>
@@ -3309,9 +3210,6 @@
           <w:numId w:val="26"/>
         </w:numPr>
         <w:ind w:firstLineChars="0"/>
-        <w:rPr>
-          <w:rFonts w:hint="eastAsia"/>
-        </w:rPr>
       </w:pPr>
       <w:r>
         <w:rPr>
@@ -3362,11 +3260,6 @@
       </w:r>
     </w:p>
     <w:p>
-      <w:pPr>
-        <w:rPr>
-          <w:rFonts w:hint="eastAsia"/>
-        </w:rPr>
-      </w:pPr>
       <w:r>
         <w:rPr>
           <w:noProof/>
@@ -3422,11 +3315,6 @@
       </w:r>
     </w:p>
     <w:p>
-      <w:pPr>
-        <w:rPr>
-          <w:rFonts w:hint="eastAsia"/>
-        </w:rPr>
-      </w:pPr>
       <w:r>
         <w:rPr>
           <w:rFonts w:hint="eastAsia"/>
@@ -3448,9 +3336,6 @@
           <w:numId w:val="27"/>
         </w:numPr>
         <w:ind w:firstLineChars="0"/>
-        <w:rPr>
-          <w:rFonts w:hint="eastAsia"/>
-        </w:rPr>
       </w:pPr>
       <w:r>
         <w:rPr>
@@ -3493,9 +3378,6 @@
           <w:numId w:val="27"/>
         </w:numPr>
         <w:ind w:firstLineChars="0"/>
-        <w:rPr>
-          <w:rFonts w:hint="eastAsia"/>
-        </w:rPr>
       </w:pPr>
       <w:r>
         <w:rPr>
@@ -3512,9 +3394,6 @@
           <w:numId w:val="27"/>
         </w:numPr>
         <w:ind w:firstLineChars="0"/>
-        <w:rPr>
-          <w:rFonts w:hint="eastAsia"/>
-        </w:rPr>
       </w:pPr>
       <w:r>
         <w:rPr>
@@ -3568,7 +3447,6 @@
         </w:numPr>
         <w:ind w:firstLineChars="0"/>
         <w:rPr>
-          <w:rFonts w:hint="eastAsia"/>
           <w:b/>
         </w:rPr>
       </w:pPr>
@@ -3583,9 +3461,6 @@
     <w:p>
       <w:pPr>
         <w:ind w:left="780"/>
-        <w:rPr>
-          <w:rFonts w:hint="eastAsia"/>
-        </w:rPr>
       </w:pPr>
       <w:r>
         <w:rPr>
@@ -3597,17 +3472,11 @@
     <w:p>
       <w:pPr>
         <w:ind w:left="780"/>
-        <w:rPr>
-          <w:rFonts w:hint="eastAsia"/>
-        </w:rPr>
       </w:pPr>
     </w:p>
     <w:p>
       <w:pPr>
         <w:ind w:left="780"/>
-        <w:rPr>
-          <w:rFonts w:hint="eastAsia"/>
-        </w:rPr>
       </w:pPr>
       <w:proofErr w:type="gramStart"/>
       <w:r>
@@ -3689,7 +3558,6 @@
       <w:pPr>
         <w:ind w:left="780"/>
         <w:rPr>
-          <w:rFonts w:hint="eastAsia"/>
           <w:b/>
         </w:rPr>
       </w:pPr>
@@ -3697,9 +3565,6 @@
     <w:p>
       <w:pPr>
         <w:ind w:left="780"/>
-        <w:rPr>
-          <w:rFonts w:hint="eastAsia"/>
-        </w:rPr>
       </w:pPr>
       <w:r>
         <w:rPr>
@@ -3771,17 +3636,11 @@
     <w:p>
       <w:pPr>
         <w:ind w:left="780"/>
-        <w:rPr>
-          <w:rFonts w:hint="eastAsia"/>
-        </w:rPr>
       </w:pPr>
     </w:p>
     <w:p>
       <w:pPr>
         <w:ind w:left="780"/>
-        <w:rPr>
-          <w:rFonts w:hint="eastAsia"/>
-        </w:rPr>
       </w:pPr>
       <w:r>
         <w:rPr>
@@ -3821,9 +3680,6 @@
     <w:p>
       <w:pPr>
         <w:ind w:left="780"/>
-        <w:rPr>
-          <w:rFonts w:hint="eastAsia"/>
-        </w:rPr>
       </w:pPr>
       <w:r>
         <w:rPr>
@@ -3880,13 +3736,7 @@
         </w:drawing>
       </w:r>
     </w:p>
-    <w:p>
-      <w:pPr>
-        <w:rPr>
-          <w:rFonts w:hint="eastAsia"/>
-        </w:rPr>
-      </w:pPr>
-    </w:p>
+    <w:p/>
     <w:p/>
     <w:p>
       <w:r>
@@ -6132,11 +5982,6 @@
       </w:r>
     </w:p>
     <w:p>
-      <w:pPr>
-        <w:rPr>
-          <w:rFonts w:hint="eastAsia"/>
-        </w:rPr>
-      </w:pPr>
       <w:r>
         <w:rPr>
           <w:rFonts w:hint="eastAsia"/>
@@ -6211,7 +6056,644 @@
         </w:drawing>
       </w:r>
     </w:p>
-    <w:p/>
+    <w:p>
+      <w:pPr>
+        <w:rPr>
+          <w:rFonts w:hint="eastAsia"/>
+          <w:sz w:val="32"/>
+          <w:szCs w:val="32"/>
+        </w:rPr>
+      </w:pPr>
+      <w:r>
+        <w:rPr>
+          <w:sz w:val="32"/>
+          <w:szCs w:val="32"/>
+        </w:rPr>
+        <w:t>J</w:t>
+      </w:r>
+      <w:r>
+        <w:rPr>
+          <w:rFonts w:hint="eastAsia"/>
+          <w:sz w:val="32"/>
+          <w:szCs w:val="32"/>
+        </w:rPr>
+        <w:t xml:space="preserve">ava </w:t>
+      </w:r>
+      <w:r>
+        <w:rPr>
+          <w:rFonts w:hint="eastAsia"/>
+          <w:sz w:val="32"/>
+          <w:szCs w:val="32"/>
+        </w:rPr>
+        <w:t>IO</w:t>
+      </w:r>
+    </w:p>
+    <w:p>
+      <w:pPr>
+        <w:rPr>
+          <w:rFonts w:hint="eastAsia"/>
+        </w:rPr>
+      </w:pPr>
+      <w:r>
+        <w:rPr>
+          <w:rFonts w:hint="eastAsia"/>
+          <w:b/>
+        </w:rPr>
+        <w:t>IO</w:t>
+      </w:r>
+      <w:r>
+        <w:rPr>
+          <w:rFonts w:hint="eastAsia"/>
+          <w:b/>
+        </w:rPr>
+        <w:t>操作</w:t>
+      </w:r>
+      <w:r>
+        <w:rPr>
+          <w:rFonts w:hint="eastAsia"/>
+        </w:rPr>
+        <w:t>：文件操作、网络</w:t>
+      </w:r>
+      <w:r>
+        <w:rPr>
+          <w:rFonts w:hint="eastAsia"/>
+        </w:rPr>
+        <w:t>socket</w:t>
+      </w:r>
+      <w:r>
+        <w:rPr>
+          <w:rFonts w:hint="eastAsia"/>
+        </w:rPr>
+        <w:t>操作等</w:t>
+      </w:r>
+    </w:p>
+    <w:p>
+      <w:pPr>
+        <w:rPr>
+          <w:rFonts w:hint="eastAsia"/>
+        </w:rPr>
+      </w:pPr>
+      <w:r>
+        <w:rPr>
+          <w:rFonts w:hint="eastAsia"/>
+          <w:b/>
+        </w:rPr>
+        <w:t>输入流</w:t>
+      </w:r>
+      <w:r>
+        <w:rPr>
+          <w:rFonts w:hint="eastAsia"/>
+          <w:b/>
+        </w:rPr>
+        <w:t>/</w:t>
+      </w:r>
+      <w:r>
+        <w:rPr>
+          <w:rFonts w:hint="eastAsia"/>
+          <w:b/>
+        </w:rPr>
+        <w:t>输出流（</w:t>
+      </w:r>
+      <w:proofErr w:type="spellStart"/>
+      <w:r>
+        <w:rPr>
+          <w:rFonts w:hint="eastAsia"/>
+          <w:b/>
+        </w:rPr>
+        <w:t>InputStream</w:t>
+      </w:r>
+      <w:proofErr w:type="spellEnd"/>
+      <w:r>
+        <w:rPr>
+          <w:rFonts w:hint="eastAsia"/>
+          <w:b/>
+        </w:rPr>
+        <w:t>/</w:t>
+      </w:r>
+      <w:proofErr w:type="spellStart"/>
+      <w:r>
+        <w:rPr>
+          <w:rFonts w:hint="eastAsia"/>
+          <w:b/>
+        </w:rPr>
+        <w:t>OutputStream</w:t>
+      </w:r>
+      <w:proofErr w:type="spellEnd"/>
+      <w:r>
+        <w:rPr>
+          <w:rFonts w:hint="eastAsia"/>
+          <w:b/>
+        </w:rPr>
+        <w:t>）</w:t>
+      </w:r>
+      <w:r>
+        <w:rPr>
+          <w:rFonts w:hint="eastAsia"/>
+        </w:rPr>
+        <w:t>是用于读取或写入字节的，例如操作图片</w:t>
+      </w:r>
+    </w:p>
+    <w:p>
+      <w:pPr>
+        <w:rPr>
+          <w:rFonts w:hint="eastAsia"/>
+        </w:rPr>
+      </w:pPr>
+      <w:r>
+        <w:rPr>
+          <w:rFonts w:hint="eastAsia"/>
+          <w:b/>
+        </w:rPr>
+        <w:t>Reader/Writer</w:t>
+      </w:r>
+      <w:r>
+        <w:rPr>
+          <w:rFonts w:hint="eastAsia"/>
+        </w:rPr>
+        <w:t>用于操作字符</w:t>
+      </w:r>
+    </w:p>
+    <w:p>
+      <w:pPr>
+        <w:rPr>
+          <w:rFonts w:hint="eastAsia"/>
+        </w:rPr>
+      </w:pPr>
+      <w:proofErr w:type="spellStart"/>
+      <w:r>
+        <w:rPr>
+          <w:rFonts w:hint="eastAsia"/>
+          <w:b/>
+        </w:rPr>
+        <w:t>BufferedOutputStream</w:t>
+      </w:r>
+      <w:proofErr w:type="spellEnd"/>
+      <w:r>
+        <w:rPr>
+          <w:rFonts w:hint="eastAsia"/>
+        </w:rPr>
+        <w:t>等带缓冲区的实现，可以避免频繁的读写磁盘，提高</w:t>
+      </w:r>
+      <w:r>
+        <w:rPr>
+          <w:rFonts w:hint="eastAsia"/>
+        </w:rPr>
+        <w:t>IO</w:t>
+      </w:r>
+      <w:r>
+        <w:rPr>
+          <w:rFonts w:hint="eastAsia"/>
+        </w:rPr>
+        <w:t>效率；使用过程中别忘记了</w:t>
+      </w:r>
+      <w:r>
+        <w:rPr>
+          <w:rFonts w:hint="eastAsia"/>
+        </w:rPr>
+        <w:t>flush</w:t>
+      </w:r>
+    </w:p>
+    <w:p>
+      <w:pPr>
+        <w:rPr>
+          <w:rFonts w:hint="eastAsia"/>
+        </w:rPr>
+      </w:pPr>
+      <w:r>
+        <w:rPr>
+          <w:rFonts w:hint="eastAsia"/>
+          <w:b/>
+        </w:rPr>
+        <w:t>Closeable</w:t>
+      </w:r>
+      <w:r>
+        <w:rPr>
+          <w:rFonts w:hint="eastAsia"/>
+        </w:rPr>
+        <w:t>接口，很多</w:t>
+      </w:r>
+      <w:r>
+        <w:rPr>
+          <w:rFonts w:hint="eastAsia"/>
+        </w:rPr>
+        <w:t>IO</w:t>
+      </w:r>
+      <w:proofErr w:type="gramStart"/>
+      <w:r>
+        <w:rPr>
+          <w:rFonts w:hint="eastAsia"/>
+        </w:rPr>
+        <w:t>类实现</w:t>
+      </w:r>
+      <w:proofErr w:type="gramEnd"/>
+      <w:r>
+        <w:rPr>
+          <w:rFonts w:hint="eastAsia"/>
+        </w:rPr>
+        <w:t>此接口。因为需要对资源的释放。</w:t>
+      </w:r>
+    </w:p>
+    <w:p>
+      <w:pPr>
+        <w:rPr>
+          <w:rFonts w:hint="eastAsia"/>
+          <w:noProof/>
+        </w:rPr>
+      </w:pPr>
+    </w:p>
+    <w:p>
+      <w:pPr>
+        <w:rPr>
+          <w:rFonts w:hint="eastAsia"/>
+        </w:rPr>
+      </w:pPr>
+      <w:r>
+        <w:rPr>
+          <w:noProof/>
+        </w:rPr>
+        <w:drawing>
+          <wp:inline distT="0" distB="0" distL="0" distR="0">
+            <wp:extent cx="4358640" cy="3326331"/>
+            <wp:effectExtent l="0" t="0" r="3810" b="7620"/>
+            <wp:docPr id="24" name="图片 24" descr="https://static001.geekbang.org/resource/image/43/8b/4338e26731db0df390896ab305506d8b.png"/>
+            <wp:cNvGraphicFramePr>
+              <a:graphicFrameLocks xmlns:a="http://schemas.openxmlformats.org/drawingml/2006/main" noChangeAspect="1"/>
+            </wp:cNvGraphicFramePr>
+            <a:graphic xmlns:a="http://schemas.openxmlformats.org/drawingml/2006/main">
+              <a:graphicData uri="http://schemas.openxmlformats.org/drawingml/2006/picture">
+                <pic:pic xmlns:pic="http://schemas.openxmlformats.org/drawingml/2006/picture">
+                  <pic:nvPicPr>
+                    <pic:cNvPr id="0" name="Picture 1" descr="https://static001.geekbang.org/resource/image/43/8b/4338e26731db0df390896ab305506d8b.png"/>
+                    <pic:cNvPicPr>
+                      <a:picLocks noChangeAspect="1" noChangeArrowheads="1"/>
+                    </pic:cNvPicPr>
+                  </pic:nvPicPr>
+                  <pic:blipFill>
+                    <a:blip r:embed="rId18">
+                      <a:extLst>
+                        <a:ext uri="{28A0092B-C50C-407E-A947-70E740481C1C}">
+                          <a14:useLocalDpi xmlns:a14="http://schemas.microsoft.com/office/drawing/2010/main" val="0"/>
+                        </a:ext>
+                      </a:extLst>
+                    </a:blip>
+                    <a:srcRect/>
+                    <a:stretch>
+                      <a:fillRect/>
+                    </a:stretch>
+                  </pic:blipFill>
+                  <pic:spPr bwMode="auto">
+                    <a:xfrm>
+                      <a:off x="0" y="0"/>
+                      <a:ext cx="4360559" cy="3327795"/>
+                    </a:xfrm>
+                    <a:prstGeom prst="rect">
+                      <a:avLst/>
+                    </a:prstGeom>
+                    <a:noFill/>
+                    <a:ln>
+                      <a:noFill/>
+                    </a:ln>
+                  </pic:spPr>
+                </pic:pic>
+              </a:graphicData>
+            </a:graphic>
+          </wp:inline>
+        </w:drawing>
+      </w:r>
+    </w:p>
+    <w:p>
+      <w:pPr>
+        <w:rPr>
+          <w:rFonts w:hint="eastAsia"/>
+        </w:rPr>
+      </w:pPr>
+    </w:p>
+    <w:p>
+      <w:pPr>
+        <w:rPr>
+          <w:rFonts w:hint="eastAsia"/>
+          <w:b/>
+        </w:rPr>
+      </w:pPr>
+      <w:r>
+        <w:rPr>
+          <w:rFonts w:hint="eastAsia"/>
+          <w:b/>
+        </w:rPr>
+        <w:t>NIO</w:t>
+      </w:r>
+    </w:p>
+    <w:p>
+      <w:pPr>
+        <w:rPr>
+          <w:rFonts w:hint="eastAsia"/>
+        </w:rPr>
+      </w:pPr>
+      <w:r>
+        <w:rPr>
+          <w:rFonts w:hint="eastAsia"/>
+          <w:b/>
+        </w:rPr>
+        <w:tab/>
+      </w:r>
+      <w:r>
+        <w:rPr>
+          <w:rFonts w:hint="eastAsia"/>
+        </w:rPr>
+        <w:t>组成：</w:t>
+      </w:r>
+    </w:p>
+    <w:p>
+      <w:pPr>
+        <w:rPr>
+          <w:rFonts w:hint="eastAsia"/>
+        </w:rPr>
+      </w:pPr>
+      <w:r>
+        <w:rPr>
+          <w:rFonts w:hint="eastAsia"/>
+          <w:b/>
+        </w:rPr>
+        <w:tab/>
+      </w:r>
+      <w:r>
+        <w:rPr>
+          <w:rFonts w:hint="eastAsia"/>
+        </w:rPr>
+        <w:t>Buffer</w:t>
+      </w:r>
+      <w:r>
+        <w:rPr>
+          <w:rFonts w:hint="eastAsia"/>
+        </w:rPr>
+        <w:t>：高效的数据容器，除了布尔类型，其余原始数据类型都有相应</w:t>
+      </w:r>
+      <w:r>
+        <w:rPr>
+          <w:rFonts w:hint="eastAsia"/>
+        </w:rPr>
+        <w:t>Buffer</w:t>
+      </w:r>
+      <w:r>
+        <w:rPr>
+          <w:rFonts w:hint="eastAsia"/>
+        </w:rPr>
+        <w:t>实现；</w:t>
+      </w:r>
+    </w:p>
+    <w:p>
+      <w:pPr>
+        <w:rPr>
+          <w:rFonts w:hint="eastAsia"/>
+        </w:rPr>
+      </w:pPr>
+      <w:r>
+        <w:rPr>
+          <w:rFonts w:hint="eastAsia"/>
+        </w:rPr>
+        <w:tab/>
+        <w:t>Channel</w:t>
+      </w:r>
+      <w:r>
+        <w:rPr>
+          <w:rFonts w:hint="eastAsia"/>
+        </w:rPr>
+        <w:t>：</w:t>
+      </w:r>
+      <w:r>
+        <w:rPr>
+          <w:rFonts w:hint="eastAsia"/>
+        </w:rPr>
+        <w:t>NIO</w:t>
+      </w:r>
+      <w:r>
+        <w:rPr>
+          <w:rFonts w:hint="eastAsia"/>
+        </w:rPr>
+        <w:t>被用来支持批量式</w:t>
+      </w:r>
+      <w:r>
+        <w:rPr>
+          <w:rFonts w:hint="eastAsia"/>
+        </w:rPr>
+        <w:t>IO</w:t>
+      </w:r>
+      <w:r>
+        <w:rPr>
+          <w:rFonts w:hint="eastAsia"/>
+        </w:rPr>
+        <w:t>操作的一种抽象</w:t>
+      </w:r>
+    </w:p>
+    <w:p>
+      <w:pPr>
+        <w:rPr>
+          <w:rFonts w:hint="eastAsia"/>
+        </w:rPr>
+      </w:pPr>
+      <w:r>
+        <w:rPr>
+          <w:rFonts w:hint="eastAsia"/>
+        </w:rPr>
+        <w:lastRenderedPageBreak/>
+        <w:tab/>
+        <w:t>Selector</w:t>
+      </w:r>
+      <w:r>
+        <w:rPr>
+          <w:rFonts w:hint="eastAsia"/>
+        </w:rPr>
+        <w:t>：</w:t>
+      </w:r>
+      <w:r>
+        <w:rPr>
+          <w:rFonts w:hint="eastAsia"/>
+        </w:rPr>
+        <w:t>NIO</w:t>
+      </w:r>
+      <w:r>
+        <w:rPr>
+          <w:rFonts w:hint="eastAsia"/>
+        </w:rPr>
+        <w:t>实现多路复用的基础，它提供一种高效的机制可以检测到注册在</w:t>
+      </w:r>
+      <w:r>
+        <w:rPr>
+          <w:rFonts w:hint="eastAsia"/>
+        </w:rPr>
+        <w:t>Selector</w:t>
+      </w:r>
+      <w:r>
+        <w:rPr>
+          <w:rFonts w:hint="eastAsia"/>
+        </w:rPr>
+        <w:t>中的多个</w:t>
+      </w:r>
+      <w:r>
+        <w:rPr>
+          <w:rFonts w:hint="eastAsia"/>
+        </w:rPr>
+        <w:t>Channel</w:t>
+      </w:r>
+      <w:r>
+        <w:rPr>
+          <w:rFonts w:hint="eastAsia"/>
+        </w:rPr>
+        <w:t>；</w:t>
+      </w:r>
+    </w:p>
+    <w:p>
+      <w:r>
+        <w:rPr>
+          <w:rFonts w:hint="eastAsia"/>
+        </w:rPr>
+        <w:tab/>
+        <w:t>Charset</w:t>
+      </w:r>
+      <w:r>
+        <w:rPr>
+          <w:rFonts w:hint="eastAsia"/>
+        </w:rPr>
+        <w:t>：提供</w:t>
+      </w:r>
+      <w:r>
+        <w:rPr>
+          <w:rFonts w:hint="eastAsia"/>
+        </w:rPr>
+        <w:t>Unicode</w:t>
+      </w:r>
+      <w:r>
+        <w:rPr>
+          <w:rFonts w:hint="eastAsia"/>
+        </w:rPr>
+        <w:t>字符串定义，</w:t>
+      </w:r>
+      <w:r>
+        <w:rPr>
+          <w:rFonts w:hint="eastAsia"/>
+        </w:rPr>
+        <w:t>NIO</w:t>
+      </w:r>
+      <w:r>
+        <w:rPr>
+          <w:rFonts w:hint="eastAsia"/>
+        </w:rPr>
+        <w:t>也提供了相应的编码器；</w:t>
+      </w:r>
+    </w:p>
+    <w:p>
+      <w:pPr>
+        <w:rPr>
+          <w:rFonts w:hint="eastAsia"/>
+        </w:rPr>
+      </w:pPr>
+      <w:r>
+        <w:rPr>
+          <w:rFonts w:hint="eastAsia"/>
+        </w:rPr>
+        <w:tab/>
+      </w:r>
+    </w:p>
+    <w:p>
+      <w:pPr>
+        <w:rPr>
+          <w:rFonts w:hint="eastAsia"/>
+        </w:rPr>
+      </w:pPr>
+      <w:r>
+        <w:rPr>
+          <w:rFonts w:hint="eastAsia"/>
+        </w:rPr>
+        <w:tab/>
+      </w:r>
+      <w:r>
+        <w:rPr>
+          <w:rFonts w:hint="eastAsia"/>
+        </w:rPr>
+        <w:t>优势：利用单线程轮询事件的机制，通过高效定位就绪的</w:t>
+      </w:r>
+      <w:r>
+        <w:rPr>
+          <w:rFonts w:hint="eastAsia"/>
+        </w:rPr>
+        <w:t>Channel</w:t>
+      </w:r>
+      <w:r>
+        <w:rPr>
+          <w:rFonts w:hint="eastAsia"/>
+        </w:rPr>
+        <w:t>，来决定做什么；只有</w:t>
+      </w:r>
+      <w:r>
+        <w:rPr>
+          <w:rFonts w:hint="eastAsia"/>
+        </w:rPr>
+        <w:t>select</w:t>
+      </w:r>
+      <w:r>
+        <w:rPr>
+          <w:rFonts w:hint="eastAsia"/>
+        </w:rPr>
+        <w:t>阶段是阻塞的。可以有效避免大量客户端连接时，频繁线程切换带来的问题</w:t>
+      </w:r>
+    </w:p>
+    <w:p>
+      <w:r>
+        <w:rPr>
+          <w:noProof/>
+        </w:rPr>
+        <w:drawing>
+          <wp:inline distT="0" distB="0" distL="0" distR="0">
+            <wp:extent cx="5274310" cy="2420432"/>
+            <wp:effectExtent l="0" t="0" r="2540" b="0"/>
+            <wp:docPr id="28" name="图片 28" descr="https://static001.geekbang.org/resource/image/ad/a2/ad3b4a49f4c1bff67124563abc50a0a2.png"/>
+            <wp:cNvGraphicFramePr>
+              <a:graphicFrameLocks xmlns:a="http://schemas.openxmlformats.org/drawingml/2006/main" noChangeAspect="1"/>
+            </wp:cNvGraphicFramePr>
+            <a:graphic xmlns:a="http://schemas.openxmlformats.org/drawingml/2006/main">
+              <a:graphicData uri="http://schemas.openxmlformats.org/drawingml/2006/picture">
+                <pic:pic xmlns:pic="http://schemas.openxmlformats.org/drawingml/2006/picture">
+                  <pic:nvPicPr>
+                    <pic:cNvPr id="0" name="Picture 3" descr="https://static001.geekbang.org/resource/image/ad/a2/ad3b4a49f4c1bff67124563abc50a0a2.png"/>
+                    <pic:cNvPicPr>
+                      <a:picLocks noChangeAspect="1" noChangeArrowheads="1"/>
+                    </pic:cNvPicPr>
+                  </pic:nvPicPr>
+                  <pic:blipFill>
+                    <a:blip r:embed="rId19">
+                      <a:extLst>
+                        <a:ext uri="{28A0092B-C50C-407E-A947-70E740481C1C}">
+                          <a14:useLocalDpi xmlns:a14="http://schemas.microsoft.com/office/drawing/2010/main" val="0"/>
+                        </a:ext>
+                      </a:extLst>
+                    </a:blip>
+                    <a:srcRect/>
+                    <a:stretch>
+                      <a:fillRect/>
+                    </a:stretch>
+                  </pic:blipFill>
+                  <pic:spPr bwMode="auto">
+                    <a:xfrm>
+                      <a:off x="0" y="0"/>
+                      <a:ext cx="5274310" cy="2420432"/>
+                    </a:xfrm>
+                    <a:prstGeom prst="rect">
+                      <a:avLst/>
+                    </a:prstGeom>
+                    <a:noFill/>
+                    <a:ln>
+                      <a:noFill/>
+                    </a:ln>
+                  </pic:spPr>
+                </pic:pic>
+              </a:graphicData>
+            </a:graphic>
+          </wp:inline>
+        </w:drawing>
+      </w:r>
+      <w:bookmarkStart w:id="0" w:name="_GoBack"/>
+      <w:bookmarkEnd w:id="0"/>
+    </w:p>
     <w:p>
       <w:pPr>
         <w:rPr>
@@ -6921,7 +7403,6 @@
         <w:rPr>
           <w:rFonts w:hint="eastAsia"/>
         </w:rPr>
-        <w:lastRenderedPageBreak/>
         <w:t>被重载的方法可以改变返回类型</w:t>
       </w:r>
     </w:p>
@@ -7919,6 +8400,7 @@
         <w:rPr>
           <w:noProof/>
         </w:rPr>
+        <w:lastRenderedPageBreak/>
         <w:drawing>
           <wp:inline distT="0" distB="0" distL="0" distR="0">
             <wp:extent cx="3947160" cy="1538232"/>
@@ -7937,7 +8419,7 @@
                     </pic:cNvPicPr>
                   </pic:nvPicPr>
                   <pic:blipFill>
-                    <a:blip r:embed="rId18" cstate="print">
+                    <a:blip r:embed="rId20" cstate="print">
                       <a:extLst>
                         <a:ext uri="{28A0092B-C50C-407E-A947-70E740481C1C}">
                           <a14:useLocalDpi xmlns:a14="http://schemas.microsoft.com/office/drawing/2010/main" val="0"/>
@@ -8138,7 +8620,6 @@
         <w:rPr>
           <w:rFonts w:hint="eastAsia"/>
         </w:rPr>
-        <w:lastRenderedPageBreak/>
         <w:t>String.subString</w:t>
       </w:r>
       <w:proofErr w:type="spellEnd"/>
@@ -9123,6 +9604,7 @@
         <w:rPr>
           <w:rFonts w:hint="eastAsia"/>
         </w:rPr>
+        <w:lastRenderedPageBreak/>
         <w:tab/>
         <w:t>String</w:t>
       </w:r>
@@ -9512,16 +9994,7 @@
           <w:color w:val="333333"/>
           <w:shd w:val="clear" w:color="auto" w:fill="FFFFFF"/>
         </w:rPr>
-        <w:t>方法，会去查看字符串常量池中是否有等于该对象的字符串的引用，</w:t>
-      </w:r>
-      <w:r>
-        <w:rPr>
-          <w:rFonts w:ascii="Microsoft Sans Serif" w:hAnsi="Microsoft Sans Serif" w:cs="Microsoft Sans Serif" w:hint="eastAsia"/>
-          <w:color w:val="333333"/>
-          <w:shd w:val="clear" w:color="auto" w:fill="FFFFFF"/>
-        </w:rPr>
-        <w:lastRenderedPageBreak/>
-        <w:t>如果没有，</w:t>
+        <w:t>方法，会去查看字符串常量池中是否有等于该对象的字符串的引用，如果没有，</w:t>
       </w:r>
       <w:r>
         <w:rPr>
@@ -9712,7 +10185,7 @@
                     </pic:cNvPicPr>
                   </pic:nvPicPr>
                   <pic:blipFill>
-                    <a:blip r:embed="rId19" cstate="print">
+                    <a:blip r:embed="rId21" cstate="print">
                       <a:extLst>
                         <a:ext uri="{28A0092B-C50C-407E-A947-70E740481C1C}">
                           <a14:useLocalDpi xmlns:a14="http://schemas.microsoft.com/office/drawing/2010/main" val="0"/>
@@ -9859,7 +10332,7 @@
                     </pic:cNvPicPr>
                   </pic:nvPicPr>
                   <pic:blipFill>
-                    <a:blip r:embed="rId20" cstate="print">
+                    <a:blip r:embed="rId22" cstate="print">
                       <a:extLst>
                         <a:ext uri="{28A0092B-C50C-407E-A947-70E740481C1C}">
                           <a14:useLocalDpi xmlns:a14="http://schemas.microsoft.com/office/drawing/2010/main" val="0"/>
@@ -9934,6 +10407,7 @@
         <w:rPr>
           <w:rFonts w:hint="eastAsia"/>
         </w:rPr>
+        <w:lastRenderedPageBreak/>
         <w:t>减少回溯：</w:t>
       </w:r>
       <w:r>
@@ -10083,7 +10557,6 @@
         <w:rPr>
           <w:rFonts w:hint="eastAsia"/>
         </w:rPr>
-        <w:lastRenderedPageBreak/>
         <w:t>List</w:t>
       </w:r>
       <w:r>
@@ -10119,7 +10592,7 @@
                     </pic:cNvPicPr>
                   </pic:nvPicPr>
                   <pic:blipFill>
-                    <a:blip r:embed="rId21">
+                    <a:blip r:embed="rId23">
                       <a:extLst>
                         <a:ext uri="{28A0092B-C50C-407E-A947-70E740481C1C}">
                           <a14:useLocalDpi xmlns:a14="http://schemas.microsoft.com/office/drawing/2010/main" val="0"/>
@@ -10339,6 +10812,7 @@
         <w:rPr>
           <w:rFonts w:hint="eastAsia"/>
         </w:rPr>
+        <w:lastRenderedPageBreak/>
         <w:t xml:space="preserve">    //</w:t>
       </w:r>
       <w:r>
@@ -10581,7 +11055,6 @@
         <w:rPr>
           <w:rFonts w:hint="eastAsia"/>
         </w:rPr>
-        <w:lastRenderedPageBreak/>
         <w:t>readObject</w:t>
       </w:r>
       <w:proofErr w:type="spellEnd"/>
@@ -11421,6 +11894,7 @@
         <w:ind w:firstLine="420"/>
       </w:pPr>
       <w:r>
+        <w:lastRenderedPageBreak/>
         <w:t xml:space="preserve">            </w:t>
       </w:r>
       <w:proofErr w:type="spellStart"/>
@@ -11666,7 +12140,6 @@
         <w:rPr>
           <w:noProof/>
         </w:rPr>
-        <w:lastRenderedPageBreak/>
         <w:drawing>
           <wp:inline distT="0" distB="0" distL="0" distR="0">
             <wp:extent cx="4792980" cy="2453640"/>
@@ -11685,7 +12158,7 @@
                     </pic:cNvPicPr>
                   </pic:nvPicPr>
                   <pic:blipFill>
-                    <a:blip r:embed="rId22" cstate="print">
+                    <a:blip r:embed="rId24" cstate="print">
                       <a:extLst>
                         <a:ext uri="{28A0092B-C50C-407E-A947-70E740481C1C}">
                           <a14:useLocalDpi xmlns:a14="http://schemas.microsoft.com/office/drawing/2010/main" val="0"/>
@@ -11881,13 +12354,7 @@
         <w:t>中</w:t>
       </w:r>
     </w:p>
-    <w:p>
-      <w:pPr>
-        <w:rPr>
-          <w:rFonts w:hint="eastAsia"/>
-        </w:rPr>
-      </w:pPr>
-    </w:p>
+    <w:p/>
     <w:p>
       <w:pPr>
         <w:pStyle w:val="a3"/>
@@ -11896,9 +12363,6 @@
           <w:numId w:val="7"/>
         </w:numPr>
         <w:ind w:firstLineChars="0"/>
-        <w:rPr>
-          <w:rFonts w:hint="eastAsia"/>
-        </w:rPr>
       </w:pPr>
       <w:proofErr w:type="spellStart"/>
       <w:r>
@@ -11932,9 +12396,6 @@
     <w:p>
       <w:pPr>
         <w:ind w:left="360"/>
-        <w:rPr>
-          <w:rFonts w:hint="eastAsia"/>
-        </w:rPr>
       </w:pPr>
       <w:proofErr w:type="spellStart"/>
       <w:r>
@@ -12003,13 +12464,7 @@
         <w:t>不会执行初始化</w:t>
       </w:r>
     </w:p>
-    <w:p>
-      <w:pPr>
-        <w:rPr>
-          <w:rFonts w:hint="eastAsia"/>
-        </w:rPr>
-      </w:pPr>
-    </w:p>
+    <w:p/>
     <w:p>
       <w:pPr>
         <w:pStyle w:val="a3"/>
@@ -12018,9 +12473,6 @@
           <w:numId w:val="7"/>
         </w:numPr>
         <w:ind w:firstLineChars="0"/>
-        <w:rPr>
-          <w:rFonts w:hint="eastAsia"/>
-        </w:rPr>
       </w:pPr>
       <w:r>
         <w:rPr>
@@ -12032,9 +12484,6 @@
     <w:p>
       <w:pPr>
         <w:ind w:left="360"/>
-        <w:rPr>
-          <w:rFonts w:hint="eastAsia"/>
-        </w:rPr>
       </w:pPr>
       <w:r>
         <w:rPr>
@@ -12091,9 +12540,6 @@
     <w:p>
       <w:pPr>
         <w:ind w:left="360"/>
-        <w:rPr>
-          <w:rFonts w:hint="eastAsia"/>
-        </w:rPr>
       </w:pPr>
       <w:r>
         <w:rPr>
@@ -12140,9 +12586,6 @@
     <w:p>
       <w:pPr>
         <w:ind w:left="360"/>
-        <w:rPr>
-          <w:rFonts w:hint="eastAsia"/>
-        </w:rPr>
       </w:pPr>
     </w:p>
     <w:p>
@@ -12153,15 +12596,7 @@
         <w:rPr>
           <w:rFonts w:hint="eastAsia"/>
         </w:rPr>
-        <w:t>两者关系：内存泄露容</w:t>
-      </w:r>
-      <w:bookmarkStart w:id="0" w:name="_GoBack"/>
-      <w:bookmarkEnd w:id="0"/>
-      <w:r>
-        <w:rPr>
-          <w:rFonts w:hint="eastAsia"/>
-        </w:rPr>
-        <w:t>易发生内存溢出；但是内存溢出不一定是由内存泄漏导致的</w:t>
+        <w:t>两者关系：内存泄露容易发生内存溢出；但是内存溢出不一定是由内存泄漏导致的</w:t>
       </w:r>
     </w:p>
     <w:p>
@@ -12526,7 +12961,6 @@
         <w:rPr>
           <w:rFonts w:hint="eastAsia"/>
         </w:rPr>
-        <w:lastRenderedPageBreak/>
         <w:t>自动装配</w:t>
       </w:r>
     </w:p>
@@ -13350,6 +13784,7 @@
         <w:rPr>
           <w:rFonts w:hint="eastAsia"/>
         </w:rPr>
+        <w:lastRenderedPageBreak/>
         <w:t>功能：为每一个线程创建单独的副本</w:t>
       </w:r>
     </w:p>
@@ -13436,7 +13871,6 @@
         <w:rPr>
           <w:noProof/>
         </w:rPr>
-        <w:lastRenderedPageBreak/>
         <w:drawing>
           <wp:inline distT="0" distB="0" distL="0" distR="0">
             <wp:extent cx="4120049" cy="2352820"/>
@@ -13455,7 +13889,7 @@
                     </pic:cNvPicPr>
                   </pic:nvPicPr>
                   <pic:blipFill>
-                    <a:blip r:embed="rId23">
+                    <a:blip r:embed="rId25">
                       <a:extLst>
                         <a:ext uri="{28A0092B-C50C-407E-A947-70E740481C1C}">
                           <a14:useLocalDpi xmlns:a14="http://schemas.microsoft.com/office/drawing/2010/main" val="0"/>
@@ -13875,7 +14309,7 @@
                     </pic:cNvPicPr>
                   </pic:nvPicPr>
                   <pic:blipFill>
-                    <a:blip r:embed="rId24" cstate="print">
+                    <a:blip r:embed="rId26" cstate="print">
                       <a:extLst>
                         <a:ext uri="{28A0092B-C50C-407E-A947-70E740481C1C}">
                           <a14:useLocalDpi xmlns:a14="http://schemas.microsoft.com/office/drawing/2010/main" val="0"/>
@@ -14007,6 +14441,7 @@
         <w:rPr>
           <w:rFonts w:hint="eastAsia"/>
         </w:rPr>
+        <w:lastRenderedPageBreak/>
         <w:t>由</w:t>
       </w:r>
       <w:r>
@@ -14087,7 +14522,6 @@
         <w:rPr>
           <w:rFonts w:hint="eastAsia"/>
         </w:rPr>
-        <w:lastRenderedPageBreak/>
         <w:tab/>
       </w:r>
       <w:r>
@@ -14661,7 +15095,7 @@
                     </pic:cNvPicPr>
                   </pic:nvPicPr>
                   <pic:blipFill>
-                    <a:blip r:embed="rId25" cstate="print">
+                    <a:blip r:embed="rId27" cstate="print">
                       <a:extLst>
                         <a:ext uri="{28A0092B-C50C-407E-A947-70E740481C1C}">
                           <a14:useLocalDpi xmlns:a14="http://schemas.microsoft.com/office/drawing/2010/main" val="0"/>
@@ -14808,6 +15242,7 @@
         <w:rPr>
           <w:rFonts w:hint="eastAsia"/>
         </w:rPr>
+        <w:lastRenderedPageBreak/>
         <w:t>线程池</w:t>
       </w:r>
     </w:p>
@@ -14824,7 +15259,6 @@
         <w:rPr>
           <w:noProof/>
         </w:rPr>
-        <w:lastRenderedPageBreak/>
         <w:drawing>
           <wp:inline distT="0" distB="0" distL="0" distR="0">
             <wp:extent cx="5274310" cy="2075406"/>
@@ -14843,7 +15277,7 @@
                     </pic:cNvPicPr>
                   </pic:nvPicPr>
                   <pic:blipFill>
-                    <a:blip r:embed="rId26">
+                    <a:blip r:embed="rId28">
                       <a:extLst>
                         <a:ext uri="{28A0092B-C50C-407E-A947-70E740481C1C}">
                           <a14:useLocalDpi xmlns:a14="http://schemas.microsoft.com/office/drawing/2010/main" val="0"/>
@@ -15332,7 +15766,7 @@
                     </pic:cNvPicPr>
                   </pic:nvPicPr>
                   <pic:blipFill>
-                    <a:blip r:embed="rId27">
+                    <a:blip r:embed="rId29">
                       <a:extLst>
                         <a:ext uri="{28A0092B-C50C-407E-A947-70E740481C1C}">
                           <a14:useLocalDpi xmlns:a14="http://schemas.microsoft.com/office/drawing/2010/main" val="0"/>
@@ -15387,7 +15821,7 @@
                     </pic:cNvPicPr>
                   </pic:nvPicPr>
                   <pic:blipFill>
-                    <a:blip r:embed="rId28">
+                    <a:blip r:embed="rId30">
                       <a:extLst>
                         <a:ext uri="{28A0092B-C50C-407E-A947-70E740481C1C}">
                           <a14:useLocalDpi xmlns:a14="http://schemas.microsoft.com/office/drawing/2010/main" val="0"/>
@@ -15779,7 +16213,7 @@
                     </pic:cNvPicPr>
                   </pic:nvPicPr>
                   <pic:blipFill>
-                    <a:blip r:embed="rId29">
+                    <a:blip r:embed="rId31">
                       <a:extLst>
                         <a:ext uri="{28A0092B-C50C-407E-A947-70E740481C1C}">
                           <a14:useLocalDpi xmlns:a14="http://schemas.microsoft.com/office/drawing/2010/main" val="0"/>
@@ -16141,7 +16575,7 @@
                     </pic:cNvPicPr>
                   </pic:nvPicPr>
                   <pic:blipFill>
-                    <a:blip r:embed="rId30" cstate="print">
+                    <a:blip r:embed="rId32" cstate="print">
                       <a:extLst>
                         <a:ext uri="{28A0092B-C50C-407E-A947-70E740481C1C}">
                           <a14:useLocalDpi xmlns:a14="http://schemas.microsoft.com/office/drawing/2010/main" val="0"/>
@@ -16770,7 +17204,7 @@
                     </pic:cNvPicPr>
                   </pic:nvPicPr>
                   <pic:blipFill>
-                    <a:blip r:embed="rId31">
+                    <a:blip r:embed="rId33">
                       <a:extLst>
                         <a:ext uri="{28A0092B-C50C-407E-A947-70E740481C1C}">
                           <a14:useLocalDpi xmlns:a14="http://schemas.microsoft.com/office/drawing/2010/main" val="0"/>
@@ -17013,7 +17447,7 @@
                     </pic:cNvPicPr>
                   </pic:nvPicPr>
                   <pic:blipFill>
-                    <a:blip r:embed="rId32">
+                    <a:blip r:embed="rId34">
                       <a:extLst>
                         <a:ext uri="{28A0092B-C50C-407E-A947-70E740481C1C}">
                           <a14:useLocalDpi xmlns:a14="http://schemas.microsoft.com/office/drawing/2010/main" val="0"/>
@@ -17162,7 +17596,7 @@
                     </pic:cNvPicPr>
                   </pic:nvPicPr>
                   <pic:blipFill>
-                    <a:blip r:embed="rId33">
+                    <a:blip r:embed="rId35">
                       <a:extLst>
                         <a:ext uri="{28A0092B-C50C-407E-A947-70E740481C1C}">
                           <a14:useLocalDpi xmlns:a14="http://schemas.microsoft.com/office/drawing/2010/main" val="0"/>

--- a/brainRunning/java-node/java笔记.docx
+++ b/brainRunning/java-node/java笔记.docx
@@ -6059,7 +6059,6 @@
     <w:p>
       <w:pPr>
         <w:rPr>
-          <w:rFonts w:hint="eastAsia"/>
           <w:sz w:val="32"/>
           <w:szCs w:val="32"/>
         </w:rPr>
@@ -6089,11 +6088,6 @@
       </w:r>
     </w:p>
     <w:p>
-      <w:pPr>
-        <w:rPr>
-          <w:rFonts w:hint="eastAsia"/>
-        </w:rPr>
-      </w:pPr>
       <w:r>
         <w:rPr>
           <w:rFonts w:hint="eastAsia"/>
@@ -6128,11 +6122,6 @@
       </w:r>
     </w:p>
     <w:p>
-      <w:pPr>
-        <w:rPr>
-          <w:rFonts w:hint="eastAsia"/>
-        </w:rPr>
-      </w:pPr>
       <w:r>
         <w:rPr>
           <w:rFonts w:hint="eastAsia"/>
@@ -6194,11 +6183,6 @@
       </w:r>
     </w:p>
     <w:p>
-      <w:pPr>
-        <w:rPr>
-          <w:rFonts w:hint="eastAsia"/>
-        </w:rPr>
-      </w:pPr>
       <w:r>
         <w:rPr>
           <w:rFonts w:hint="eastAsia"/>
@@ -6214,11 +6198,6 @@
       </w:r>
     </w:p>
     <w:p>
-      <w:pPr>
-        <w:rPr>
-          <w:rFonts w:hint="eastAsia"/>
-        </w:rPr>
-      </w:pPr>
       <w:proofErr w:type="spellStart"/>
       <w:r>
         <w:rPr>
@@ -6254,11 +6233,6 @@
       </w:r>
     </w:p>
     <w:p>
-      <w:pPr>
-        <w:rPr>
-          <w:rFonts w:hint="eastAsia"/>
-        </w:rPr>
-      </w:pPr>
       <w:r>
         <w:rPr>
           <w:rFonts w:hint="eastAsia"/>
@@ -6296,17 +6270,11 @@
     <w:p>
       <w:pPr>
         <w:rPr>
-          <w:rFonts w:hint="eastAsia"/>
           <w:noProof/>
         </w:rPr>
       </w:pPr>
     </w:p>
     <w:p>
-      <w:pPr>
-        <w:rPr>
-          <w:rFonts w:hint="eastAsia"/>
-        </w:rPr>
-      </w:pPr>
       <w:r>
         <w:rPr>
           <w:noProof/>
@@ -6361,17 +6329,10 @@
         </w:drawing>
       </w:r>
     </w:p>
-    <w:p>
-      <w:pPr>
-        <w:rPr>
-          <w:rFonts w:hint="eastAsia"/>
-        </w:rPr>
-      </w:pPr>
-    </w:p>
-    <w:p>
-      <w:pPr>
-        <w:rPr>
-          <w:rFonts w:hint="eastAsia"/>
+    <w:p/>
+    <w:p>
+      <w:pPr>
+        <w:rPr>
           <w:b/>
         </w:rPr>
       </w:pPr>
@@ -6384,11 +6345,6 @@
       </w:r>
     </w:p>
     <w:p>
-      <w:pPr>
-        <w:rPr>
-          <w:rFonts w:hint="eastAsia"/>
-        </w:rPr>
-      </w:pPr>
       <w:r>
         <w:rPr>
           <w:rFonts w:hint="eastAsia"/>
@@ -6404,11 +6360,6 @@
       </w:r>
     </w:p>
     <w:p>
-      <w:pPr>
-        <w:rPr>
-          <w:rFonts w:hint="eastAsia"/>
-        </w:rPr>
-      </w:pPr>
       <w:r>
         <w:rPr>
           <w:rFonts w:hint="eastAsia"/>
@@ -6442,11 +6393,6 @@
       </w:r>
     </w:p>
     <w:p>
-      <w:pPr>
-        <w:rPr>
-          <w:rFonts w:hint="eastAsia"/>
-        </w:rPr>
-      </w:pPr>
       <w:r>
         <w:rPr>
           <w:rFonts w:hint="eastAsia"/>
@@ -6486,11 +6432,6 @@
       </w:r>
     </w:p>
     <w:p>
-      <w:pPr>
-        <w:rPr>
-          <w:rFonts w:hint="eastAsia"/>
-        </w:rPr>
-      </w:pPr>
       <w:r>
         <w:rPr>
           <w:rFonts w:hint="eastAsia"/>
@@ -6582,11 +6523,6 @@
       </w:r>
     </w:p>
     <w:p>
-      <w:pPr>
-        <w:rPr>
-          <w:rFonts w:hint="eastAsia"/>
-        </w:rPr>
-      </w:pPr>
       <w:r>
         <w:rPr>
           <w:rFonts w:hint="eastAsia"/>
@@ -6595,11 +6531,6 @@
       </w:r>
     </w:p>
     <w:p>
-      <w:pPr>
-        <w:rPr>
-          <w:rFonts w:hint="eastAsia"/>
-        </w:rPr>
-      </w:pPr>
       <w:r>
         <w:rPr>
           <w:rFonts w:hint="eastAsia"/>
@@ -6691,8 +6622,6 @@
           </wp:inline>
         </w:drawing>
       </w:r>
-      <w:bookmarkStart w:id="0" w:name="_GoBack"/>
-      <w:bookmarkEnd w:id="0"/>
     </w:p>
     <w:p>
       <w:pPr>
@@ -13209,7 +13138,251 @@
         <w:t>中的所有条件都满足，该类才会生效</w:t>
       </w:r>
     </w:p>
-    <w:p/>
+    <w:p>
+      <w:pPr>
+        <w:rPr>
+          <w:rFonts w:hint="eastAsia"/>
+        </w:rPr>
+      </w:pPr>
+    </w:p>
+    <w:p>
+      <w:pPr>
+        <w:pStyle w:val="a3"/>
+        <w:numPr>
+          <w:ilvl w:val="0"/>
+          <w:numId w:val="17"/>
+        </w:numPr>
+        <w:ind w:firstLineChars="0"/>
+        <w:rPr>
+          <w:rFonts w:hint="eastAsia"/>
+        </w:rPr>
+      </w:pPr>
+      <w:proofErr w:type="spellStart"/>
+      <w:r>
+        <w:rPr>
+          <w:rFonts w:hint="eastAsia"/>
+        </w:rPr>
+        <w:t>spring.factories</w:t>
+      </w:r>
+      <w:proofErr w:type="spellEnd"/>
+      <w:r>
+        <w:rPr>
+          <w:rFonts w:hint="eastAsia"/>
+        </w:rPr>
+        <w:t>文件</w:t>
+      </w:r>
+      <w:bookmarkStart w:id="0" w:name="_GoBack"/>
+      <w:bookmarkEnd w:id="0"/>
+    </w:p>
+    <w:p>
+      <w:pPr>
+        <w:ind w:left="420"/>
+        <w:rPr>
+          <w:rFonts w:hint="eastAsia"/>
+        </w:rPr>
+      </w:pPr>
+      <w:r>
+        <w:rPr>
+          <w:rFonts w:hint="eastAsia"/>
+        </w:rPr>
+        <w:t>一个</w:t>
+      </w:r>
+      <w:r>
+        <w:rPr>
+          <w:rFonts w:hint="eastAsia"/>
+        </w:rPr>
+        <w:t>properties</w:t>
+      </w:r>
+      <w:r>
+        <w:rPr>
+          <w:rFonts w:hint="eastAsia"/>
+        </w:rPr>
+        <w:t>文件</w:t>
+      </w:r>
+    </w:p>
+    <w:p>
+      <w:pPr>
+        <w:ind w:left="420"/>
+        <w:rPr>
+          <w:rFonts w:hint="eastAsia"/>
+        </w:rPr>
+      </w:pPr>
+      <w:r>
+        <w:rPr>
+          <w:rFonts w:hint="eastAsia"/>
+        </w:rPr>
+        <w:t>键值对的</w:t>
+      </w:r>
+      <w:r>
+        <w:rPr>
+          <w:rFonts w:hint="eastAsia"/>
+        </w:rPr>
+        <w:t>value</w:t>
+      </w:r>
+      <w:r>
+        <w:rPr>
+          <w:rFonts w:hint="eastAsia"/>
+        </w:rPr>
+        <w:t>以英文逗号间隔</w:t>
+      </w:r>
+    </w:p>
+    <w:p>
+      <w:pPr>
+        <w:ind w:left="420"/>
+        <w:rPr>
+          <w:rFonts w:hint="eastAsia"/>
+        </w:rPr>
+      </w:pPr>
+      <w:r>
+        <w:t>K</w:t>
+      </w:r>
+      <w:r>
+        <w:rPr>
+          <w:rFonts w:hint="eastAsia"/>
+        </w:rPr>
+        <w:t>ey</w:t>
+      </w:r>
+      <w:r>
+        <w:rPr>
+          <w:rFonts w:hint="eastAsia"/>
+        </w:rPr>
+        <w:t>是完整的接口名</w:t>
+      </w:r>
+    </w:p>
+    <w:p>
+      <w:pPr>
+        <w:ind w:left="420"/>
+        <w:rPr>
+          <w:rFonts w:hint="eastAsia"/>
+        </w:rPr>
+      </w:pPr>
+      <w:r>
+        <w:t>V</w:t>
+      </w:r>
+      <w:r>
+        <w:rPr>
+          <w:rFonts w:hint="eastAsia"/>
+        </w:rPr>
+        <w:t>alue</w:t>
+      </w:r>
+      <w:r>
+        <w:rPr>
+          <w:rFonts w:hint="eastAsia"/>
+        </w:rPr>
+        <w:t>是</w:t>
+      </w:r>
+      <w:r>
+        <w:rPr>
+          <w:rFonts w:hint="eastAsia"/>
+        </w:rPr>
+        <w:t>key</w:t>
+      </w:r>
+      <w:r>
+        <w:rPr>
+          <w:rFonts w:hint="eastAsia"/>
+        </w:rPr>
+        <w:t>的实现类</w:t>
+      </w:r>
+    </w:p>
+    <w:p>
+      <w:pPr>
+        <w:ind w:left="420"/>
+        <w:rPr>
+          <w:rFonts w:hint="eastAsia"/>
+        </w:rPr>
+      </w:pPr>
+      <w:r>
+        <w:rPr>
+          <w:rFonts w:hint="eastAsia"/>
+        </w:rPr>
+        <w:t>由</w:t>
+      </w:r>
+      <w:proofErr w:type="spellStart"/>
+      <w:r>
+        <w:rPr>
+          <w:rFonts w:hint="eastAsia"/>
+        </w:rPr>
+        <w:t>springfactoriesLoader</w:t>
+      </w:r>
+      <w:proofErr w:type="spellEnd"/>
+      <w:r>
+        <w:rPr>
+          <w:rFonts w:hint="eastAsia"/>
+        </w:rPr>
+        <w:t>工具类加载</w:t>
+      </w:r>
+    </w:p>
+    <w:p>
+      <w:pPr>
+        <w:ind w:left="420"/>
+        <w:rPr>
+          <w:rFonts w:hint="eastAsia"/>
+        </w:rPr>
+      </w:pPr>
+      <w:r>
+        <w:rPr>
+          <w:rFonts w:hint="eastAsia"/>
+        </w:rPr>
+        <w:t>位于</w:t>
+      </w:r>
+      <w:r>
+        <w:rPr>
+          <w:rFonts w:hint="eastAsia"/>
+        </w:rPr>
+        <w:t>class Path:/META-INF</w:t>
+      </w:r>
+      <w:r>
+        <w:rPr>
+          <w:rFonts w:hint="eastAsia"/>
+        </w:rPr>
+        <w:t>中</w:t>
+      </w:r>
+    </w:p>
+    <w:p>
+      <w:pPr>
+        <w:ind w:left="420"/>
+      </w:pPr>
+      <w:proofErr w:type="spellStart"/>
+      <w:r>
+        <w:rPr>
+          <w:rFonts w:hint="eastAsia"/>
+        </w:rPr>
+        <w:t>SpringFactoriesLoader</w:t>
+      </w:r>
+      <w:proofErr w:type="spellEnd"/>
+      <w:r>
+        <w:rPr>
+          <w:rFonts w:hint="eastAsia"/>
+        </w:rPr>
+        <w:t>会加载</w:t>
+      </w:r>
+      <w:r>
+        <w:rPr>
+          <w:rFonts w:hint="eastAsia"/>
+        </w:rPr>
+        <w:t>jar</w:t>
+      </w:r>
+      <w:r>
+        <w:rPr>
+          <w:rFonts w:hint="eastAsia"/>
+        </w:rPr>
+        <w:t>包中的</w:t>
+      </w:r>
+      <w:proofErr w:type="spellStart"/>
+      <w:r>
+        <w:rPr>
+          <w:rFonts w:hint="eastAsia"/>
+        </w:rPr>
+        <w:t>spring.factories</w:t>
+      </w:r>
+      <w:proofErr w:type="spellEnd"/>
+      <w:r>
+        <w:rPr>
+          <w:rFonts w:hint="eastAsia"/>
+        </w:rPr>
+        <w:t>文件并进行合并</w:t>
+      </w:r>
+    </w:p>
     <w:p/>
     <w:p>
       <w:pPr>
@@ -13656,6 +13829,7 @@
         <w:rPr>
           <w:rFonts w:hint="eastAsia"/>
         </w:rPr>
+        <w:lastRenderedPageBreak/>
         <w:t>特殊修饰符，只有成员变量才可以使用它。</w:t>
       </w:r>
     </w:p>
@@ -13784,7 +13958,6 @@
         <w:rPr>
           <w:rFonts w:hint="eastAsia"/>
         </w:rPr>
-        <w:lastRenderedPageBreak/>
         <w:t>功能：为每一个线程创建单独的副本</w:t>
       </w:r>
     </w:p>
@@ -14291,6 +14464,7 @@
         <w:rPr>
           <w:noProof/>
         </w:rPr>
+        <w:lastRenderedPageBreak/>
         <w:drawing>
           <wp:inline distT="0" distB="0" distL="0" distR="0">
             <wp:extent cx="5274310" cy="1994853"/>
@@ -14441,7 +14615,6 @@
         <w:rPr>
           <w:rFonts w:hint="eastAsia"/>
         </w:rPr>
-        <w:lastRenderedPageBreak/>
         <w:t>由</w:t>
       </w:r>
       <w:r>
@@ -15077,6 +15250,7 @@
         <w:rPr>
           <w:noProof/>
         </w:rPr>
+        <w:lastRenderedPageBreak/>
         <w:drawing>
           <wp:inline distT="0" distB="0" distL="0" distR="0">
             <wp:extent cx="5263166" cy="2049780"/>
@@ -15242,7 +15416,6 @@
         <w:rPr>
           <w:rFonts w:hint="eastAsia"/>
         </w:rPr>
-        <w:lastRenderedPageBreak/>
         <w:t>线程池</w:t>
       </w:r>
     </w:p>
@@ -15504,6 +15677,9 @@
       </w:r>
     </w:p>
     <w:p>
+      <w:pPr>
+        <w:ind w:firstLineChars="200" w:firstLine="420"/>
+      </w:pPr>
       <w:proofErr w:type="spellStart"/>
       <w:r>
         <w:t>C</w:t>
@@ -15521,13 +15697,50 @@
         </w:rPr>
         <w:t>：核心线程数</w:t>
       </w:r>
-    </w:p>
-    <w:p>
+      <w:r>
+        <w:rPr>
+          <w:rFonts w:hint="eastAsia"/>
+        </w:rPr>
+        <w:t>；创建线程池后默认没有线程，除非调用</w:t>
+      </w:r>
       <w:proofErr w:type="spellStart"/>
       <w:r>
         <w:rPr>
           <w:rFonts w:hint="eastAsia"/>
         </w:rPr>
+        <w:t>prestartAllCoreThread</w:t>
+      </w:r>
+      <w:proofErr w:type="spellEnd"/>
+      <w:r>
+        <w:rPr>
+          <w:rFonts w:hint="eastAsia"/>
+        </w:rPr>
+        <w:t>或</w:t>
+      </w:r>
+      <w:proofErr w:type="spellStart"/>
+      <w:r>
+        <w:rPr>
+          <w:rFonts w:hint="eastAsia"/>
+        </w:rPr>
+        <w:t>preStartCoreThread</w:t>
+      </w:r>
+      <w:proofErr w:type="spellEnd"/>
+      <w:r>
+        <w:rPr>
+          <w:rFonts w:hint="eastAsia"/>
+        </w:rPr>
+        <w:t>，用来预热；</w:t>
+      </w:r>
+    </w:p>
+    <w:p>
+      <w:pPr>
+        <w:ind w:firstLineChars="200" w:firstLine="420"/>
+      </w:pPr>
+      <w:proofErr w:type="spellStart"/>
+      <w:r>
+        <w:rPr>
+          <w:rFonts w:hint="eastAsia"/>
+        </w:rPr>
         <w:t>MaxPoolSize</w:t>
       </w:r>
       <w:proofErr w:type="spellEnd"/>
@@ -15539,6 +15752,12 @@
       </w:r>
     </w:p>
     <w:p>
+      <w:pPr>
+        <w:ind w:firstLineChars="200" w:firstLine="420"/>
+        <w:rPr>
+          <w:rFonts w:hint="eastAsia"/>
+        </w:rPr>
+      </w:pPr>
       <w:proofErr w:type="spellStart"/>
       <w:r>
         <w:rPr>
@@ -15553,13 +15772,158 @@
         </w:rPr>
         <w:t>：除核心线程外的线程最大保留时间</w:t>
       </w:r>
-    </w:p>
-    <w:p>
+      <w:r>
+        <w:rPr>
+          <w:rFonts w:hint="eastAsia"/>
+        </w:rPr>
+        <w:t>；只有当</w:t>
+      </w:r>
+      <w:proofErr w:type="gramStart"/>
+      <w:r>
+        <w:rPr>
+          <w:rFonts w:hint="eastAsia"/>
+        </w:rPr>
+        <w:t>线程数</w:t>
+      </w:r>
+      <w:proofErr w:type="gramEnd"/>
+      <w:r>
+        <w:rPr>
+          <w:rFonts w:hint="eastAsia"/>
+        </w:rPr>
+        <w:t>大于核心</w:t>
+      </w:r>
+      <w:proofErr w:type="gramStart"/>
+      <w:r>
+        <w:rPr>
+          <w:rFonts w:hint="eastAsia"/>
+        </w:rPr>
+        <w:t>线程数</w:t>
+      </w:r>
+      <w:proofErr w:type="gramEnd"/>
+      <w:r>
+        <w:rPr>
+          <w:rFonts w:hint="eastAsia"/>
+        </w:rPr>
+        <w:t>的时候才会起作用，直到线程池中的</w:t>
+      </w:r>
+      <w:proofErr w:type="gramStart"/>
+      <w:r>
+        <w:rPr>
+          <w:rFonts w:hint="eastAsia"/>
+        </w:rPr>
+        <w:t>线程数</w:t>
+      </w:r>
+      <w:proofErr w:type="gramEnd"/>
+      <w:r>
+        <w:rPr>
+          <w:rFonts w:hint="eastAsia"/>
+        </w:rPr>
+        <w:t>不大于</w:t>
+      </w:r>
       <w:proofErr w:type="spellStart"/>
       <w:r>
         <w:rPr>
           <w:rFonts w:hint="eastAsia"/>
         </w:rPr>
+        <w:t>corePoolSize</w:t>
+      </w:r>
+      <w:proofErr w:type="spellEnd"/>
+      <w:r>
+        <w:rPr>
+          <w:rFonts w:hint="eastAsia"/>
+        </w:rPr>
+        <w:t>；如果调用</w:t>
+      </w:r>
+      <w:proofErr w:type="spellStart"/>
+      <w:r>
+        <w:rPr>
+          <w:rFonts w:hint="eastAsia"/>
+        </w:rPr>
+        <w:t>allowCoreTHreadTimeOut</w:t>
+      </w:r>
+      <w:proofErr w:type="spellEnd"/>
+      <w:r>
+        <w:rPr>
+          <w:rFonts w:hint="eastAsia"/>
+        </w:rPr>
+        <w:t>(</w:t>
+      </w:r>
+      <w:r>
+        <w:t>Boolean</w:t>
+      </w:r>
+      <w:r>
+        <w:rPr>
+          <w:rFonts w:hint="eastAsia"/>
+        </w:rPr>
+        <w:t xml:space="preserve">) </w:t>
+      </w:r>
+      <w:r>
+        <w:rPr>
+          <w:rFonts w:hint="eastAsia"/>
+        </w:rPr>
+        <w:t>方法，即使</w:t>
+      </w:r>
+      <w:proofErr w:type="gramStart"/>
+      <w:r>
+        <w:rPr>
+          <w:rFonts w:hint="eastAsia"/>
+        </w:rPr>
+        <w:t>线程数</w:t>
+      </w:r>
+      <w:proofErr w:type="gramEnd"/>
+      <w:r>
+        <w:rPr>
+          <w:rFonts w:hint="eastAsia"/>
+        </w:rPr>
+        <w:t>不大于核心</w:t>
+      </w:r>
+      <w:proofErr w:type="gramStart"/>
+      <w:r>
+        <w:rPr>
+          <w:rFonts w:hint="eastAsia"/>
+        </w:rPr>
+        <w:t>线程数</w:t>
+      </w:r>
+      <w:proofErr w:type="gramEnd"/>
+      <w:r>
+        <w:rPr>
+          <w:rFonts w:hint="eastAsia"/>
+        </w:rPr>
+        <w:t>也有作用，直到线程池中的</w:t>
+      </w:r>
+      <w:proofErr w:type="gramStart"/>
+      <w:r>
+        <w:rPr>
+          <w:rFonts w:hint="eastAsia"/>
+        </w:rPr>
+        <w:t>线程数</w:t>
+      </w:r>
+      <w:proofErr w:type="gramEnd"/>
+      <w:r>
+        <w:rPr>
+          <w:rFonts w:hint="eastAsia"/>
+        </w:rPr>
+        <w:t>等于</w:t>
+      </w:r>
+      <w:r>
+        <w:rPr>
+          <w:rFonts w:hint="eastAsia"/>
+        </w:rPr>
+        <w:t>0</w:t>
+      </w:r>
+    </w:p>
+    <w:p>
+      <w:pPr>
+        <w:ind w:firstLineChars="200" w:firstLine="420"/>
+      </w:pPr>
+    </w:p>
+    <w:p>
+      <w:proofErr w:type="spellStart"/>
+      <w:r>
+        <w:rPr>
+          <w:rFonts w:hint="eastAsia"/>
+        </w:rPr>
+        <w:lastRenderedPageBreak/>
         <w:t>util</w:t>
       </w:r>
       <w:proofErr w:type="spellEnd"/>
@@ -15712,42 +16076,549 @@
       </w:r>
     </w:p>
     <w:p/>
+    <w:p>
+      <w:pPr>
+        <w:rPr>
+          <w:rFonts w:hint="eastAsia"/>
+        </w:rPr>
+      </w:pPr>
+      <w:r>
+        <w:rPr>
+          <w:rFonts w:hint="eastAsia"/>
+        </w:rPr>
+        <w:t>Executors</w:t>
+      </w:r>
+      <w:r>
+        <w:rPr>
+          <w:rFonts w:hint="eastAsia"/>
+        </w:rPr>
+        <w:t>实现了一下四种</w:t>
+      </w:r>
+      <w:proofErr w:type="spellStart"/>
+      <w:r>
+        <w:rPr>
+          <w:rFonts w:hint="eastAsia"/>
+        </w:rPr>
+        <w:t>ThreadPoolExecutor</w:t>
+      </w:r>
+      <w:proofErr w:type="spellEnd"/>
+      <w:r>
+        <w:rPr>
+          <w:rFonts w:hint="eastAsia"/>
+        </w:rPr>
+        <w:t>：</w:t>
+      </w:r>
+    </w:p>
+    <w:p>
+      <w:pPr>
+        <w:rPr>
+          <w:rFonts w:hint="eastAsia"/>
+        </w:rPr>
+      </w:pPr>
+    </w:p>
+    <w:p>
+      <w:pPr>
+        <w:rPr>
+          <w:rFonts w:hint="eastAsia"/>
+        </w:rPr>
+      </w:pPr>
+      <w:proofErr w:type="spellStart"/>
+      <w:r>
+        <w:rPr>
+          <w:rFonts w:hint="eastAsia"/>
+        </w:rPr>
+        <w:t>ThreadPoolExecutor</w:t>
+      </w:r>
+      <w:proofErr w:type="spellEnd"/>
+      <w:r>
+        <w:rPr>
+          <w:rFonts w:hint="eastAsia"/>
+        </w:rPr>
+        <w:t xml:space="preserve"> extends </w:t>
+      </w:r>
+      <w:proofErr w:type="spellStart"/>
+      <w:r>
+        <w:rPr>
+          <w:rFonts w:hint="eastAsia"/>
+        </w:rPr>
+        <w:t>AbstractExecutorService</w:t>
+      </w:r>
+      <w:proofErr w:type="spellEnd"/>
+      <w:r>
+        <w:rPr>
+          <w:rFonts w:hint="eastAsia"/>
+        </w:rPr>
+        <w:t xml:space="preserve"> implements </w:t>
+      </w:r>
+      <w:proofErr w:type="spellStart"/>
+      <w:r>
+        <w:rPr>
+          <w:rFonts w:hint="eastAsia"/>
+        </w:rPr>
+        <w:t>ExcutorService</w:t>
+      </w:r>
+      <w:proofErr w:type="spellEnd"/>
+      <w:r>
+        <w:rPr>
+          <w:rFonts w:hint="eastAsia"/>
+        </w:rPr>
+        <w:t xml:space="preserve"> extends Executor</w:t>
+      </w:r>
+    </w:p>
+    <w:p>
+      <w:pPr>
+        <w:rPr>
+          <w:rFonts w:hint="eastAsia"/>
+        </w:rPr>
+      </w:pPr>
+    </w:p>
+    <w:p>
+      <w:pPr>
+        <w:rPr>
+          <w:rFonts w:hint="eastAsia"/>
+        </w:rPr>
+      </w:pPr>
+      <w:proofErr w:type="spellStart"/>
+      <w:r>
+        <w:rPr>
+          <w:rFonts w:hint="eastAsia"/>
+        </w:rPr>
+        <w:t>ThreadPoolExecutor</w:t>
+      </w:r>
+      <w:proofErr w:type="spellEnd"/>
+      <w:r>
+        <w:rPr>
+          <w:rFonts w:hint="eastAsia"/>
+        </w:rPr>
+        <w:t>中的成员变量</w:t>
+      </w:r>
+      <w:r>
+        <w:rPr>
+          <w:rFonts w:hint="eastAsia"/>
+        </w:rPr>
+        <w:t xml:space="preserve"> </w:t>
+      </w:r>
+    </w:p>
+    <w:p>
+      <w:pPr>
+        <w:ind w:firstLine="420"/>
+        <w:rPr>
+          <w:rFonts w:hint="eastAsia"/>
+        </w:rPr>
+      </w:pPr>
+      <w:proofErr w:type="spellStart"/>
+      <w:r>
+        <w:rPr>
+          <w:rFonts w:hint="eastAsia"/>
+        </w:rPr>
+        <w:t>HashSet</w:t>
+      </w:r>
+      <w:proofErr w:type="spellEnd"/>
+      <w:r>
+        <w:rPr>
+          <w:rFonts w:hint="eastAsia"/>
+        </w:rPr>
+        <w:t xml:space="preserve">&lt;Worker&gt; </w:t>
+      </w:r>
+      <w:proofErr w:type="spellStart"/>
+      <w:r>
+        <w:rPr>
+          <w:rFonts w:hint="eastAsia"/>
+        </w:rPr>
+        <w:t>wokers</w:t>
+      </w:r>
+      <w:proofErr w:type="spellEnd"/>
+      <w:r>
+        <w:rPr>
+          <w:rFonts w:hint="eastAsia"/>
+        </w:rPr>
+        <w:t xml:space="preserve"> </w:t>
+      </w:r>
+      <w:r>
+        <w:rPr>
+          <w:rFonts w:hint="eastAsia"/>
+        </w:rPr>
+        <w:t>用来存放工作集</w:t>
+      </w:r>
+    </w:p>
+    <w:p>
+      <w:pPr>
+        <w:ind w:firstLine="420"/>
+        <w:rPr>
+          <w:rFonts w:hint="eastAsia"/>
+        </w:rPr>
+      </w:pPr>
+      <w:r>
+        <w:rPr>
+          <w:rFonts w:hint="eastAsia"/>
+        </w:rPr>
+        <w:tab/>
+        <w:t xml:space="preserve">Worker </w:t>
+      </w:r>
+      <w:r>
+        <w:rPr>
+          <w:rFonts w:hint="eastAsia"/>
+        </w:rPr>
+        <w:t>实现</w:t>
+      </w:r>
+      <w:r>
+        <w:rPr>
+          <w:rFonts w:hint="eastAsia"/>
+        </w:rPr>
+        <w:t>Runnable</w:t>
+      </w:r>
+      <w:r>
+        <w:rPr>
+          <w:rFonts w:hint="eastAsia"/>
+        </w:rPr>
+        <w:t>接口，</w:t>
+      </w:r>
+      <w:r>
+        <w:rPr>
+          <w:rFonts w:hint="eastAsia"/>
+        </w:rPr>
+        <w:t>run</w:t>
+      </w:r>
+      <w:r>
+        <w:rPr>
+          <w:rFonts w:hint="eastAsia"/>
+        </w:rPr>
+        <w:t>方法首先执行通过构造器传来的</w:t>
+      </w:r>
+      <w:proofErr w:type="spellStart"/>
+      <w:r>
+        <w:rPr>
+          <w:rFonts w:hint="eastAsia"/>
+        </w:rPr>
+        <w:t>firstTask</w:t>
+      </w:r>
+      <w:proofErr w:type="spellEnd"/>
+      <w:r>
+        <w:rPr>
+          <w:rFonts w:hint="eastAsia"/>
+        </w:rPr>
+        <w:t>，执行完后，在</w:t>
+      </w:r>
+      <w:r>
+        <w:rPr>
+          <w:rFonts w:hint="eastAsia"/>
+        </w:rPr>
+        <w:t>while</w:t>
+      </w:r>
+      <w:r>
+        <w:rPr>
+          <w:rFonts w:hint="eastAsia"/>
+        </w:rPr>
+        <w:t>里循环，通过</w:t>
+      </w:r>
+      <w:proofErr w:type="spellStart"/>
+      <w:r>
+        <w:rPr>
+          <w:rFonts w:hint="eastAsia"/>
+        </w:rPr>
+        <w:t>getTask</w:t>
+      </w:r>
+      <w:proofErr w:type="spellEnd"/>
+      <w:r>
+        <w:rPr>
+          <w:rFonts w:hint="eastAsia"/>
+        </w:rPr>
+        <w:t>（</w:t>
+      </w:r>
+      <w:proofErr w:type="spellStart"/>
+      <w:r>
+        <w:rPr>
+          <w:rFonts w:hint="eastAsia"/>
+        </w:rPr>
+        <w:t>ThreadPoolExcutor</w:t>
+      </w:r>
+      <w:proofErr w:type="spellEnd"/>
+      <w:r>
+        <w:rPr>
+          <w:rFonts w:hint="eastAsia"/>
+        </w:rPr>
+        <w:t>里的方法）去获取新的任务。</w:t>
+      </w:r>
+    </w:p>
+    <w:p>
+      <w:pPr>
+        <w:ind w:firstLine="420"/>
+        <w:rPr>
+          <w:rFonts w:hint="eastAsia"/>
+        </w:rPr>
+      </w:pPr>
+      <w:r>
+        <w:rPr>
+          <w:rFonts w:hint="eastAsia"/>
+        </w:rPr>
+        <w:tab/>
+      </w:r>
+      <w:r>
+        <w:rPr>
+          <w:rFonts w:hint="eastAsia"/>
+        </w:rPr>
+        <w:t>在</w:t>
+      </w:r>
+      <w:proofErr w:type="spellStart"/>
+      <w:r>
+        <w:rPr>
+          <w:rFonts w:hint="eastAsia"/>
+        </w:rPr>
+        <w:t>getTask</w:t>
+      </w:r>
+      <w:proofErr w:type="spellEnd"/>
+      <w:r>
+        <w:rPr>
+          <w:rFonts w:hint="eastAsia"/>
+        </w:rPr>
+        <w:t>方法中，调用队列的</w:t>
+      </w:r>
+      <w:r>
+        <w:rPr>
+          <w:rFonts w:hint="eastAsia"/>
+        </w:rPr>
+        <w:t>poll</w:t>
+      </w:r>
+      <w:r>
+        <w:rPr>
+          <w:rFonts w:hint="eastAsia"/>
+        </w:rPr>
+        <w:t>方法获取任务，如果没有任务则返回</w:t>
+      </w:r>
+      <w:r>
+        <w:rPr>
+          <w:rFonts w:hint="eastAsia"/>
+        </w:rPr>
+        <w:t>null</w:t>
+      </w:r>
+      <w:r>
+        <w:rPr>
+          <w:rFonts w:hint="eastAsia"/>
+        </w:rPr>
+        <w:t>；通过调用</w:t>
+      </w:r>
+      <w:proofErr w:type="spellStart"/>
+      <w:r>
+        <w:rPr>
+          <w:rFonts w:hint="eastAsia"/>
+        </w:rPr>
+        <w:t>workerCanExit</w:t>
+      </w:r>
+      <w:proofErr w:type="spellEnd"/>
+      <w:r>
+        <w:rPr>
+          <w:rFonts w:hint="eastAsia"/>
+        </w:rPr>
+        <w:t>方法判断当前</w:t>
+      </w:r>
+      <w:r>
+        <w:rPr>
+          <w:rFonts w:hint="eastAsia"/>
+        </w:rPr>
+        <w:t>worker</w:t>
+      </w:r>
+      <w:r>
+        <w:rPr>
+          <w:rFonts w:hint="eastAsia"/>
+        </w:rPr>
+        <w:t>是否可以退出，如果线程</w:t>
+      </w:r>
+      <w:proofErr w:type="gramStart"/>
+      <w:r>
+        <w:rPr>
+          <w:rFonts w:hint="eastAsia"/>
+        </w:rPr>
+        <w:t>池处于</w:t>
+      </w:r>
+      <w:proofErr w:type="gramEnd"/>
+      <w:r>
+        <w:rPr>
+          <w:rFonts w:hint="eastAsia"/>
+        </w:rPr>
+        <w:t>Stop</w:t>
+      </w:r>
+      <w:r>
+        <w:rPr>
+          <w:rFonts w:hint="eastAsia"/>
+        </w:rPr>
+        <w:t>状态、或者队列为空、或者允许核心线程设置空闲时间并且</w:t>
+      </w:r>
+      <w:proofErr w:type="gramStart"/>
+      <w:r>
+        <w:rPr>
+          <w:rFonts w:hint="eastAsia"/>
+        </w:rPr>
+        <w:t>线程数</w:t>
+      </w:r>
+      <w:proofErr w:type="gramEnd"/>
+      <w:r>
+        <w:rPr>
+          <w:rFonts w:hint="eastAsia"/>
+        </w:rPr>
+        <w:t>大于</w:t>
+      </w:r>
+      <w:r>
+        <w:rPr>
+          <w:rFonts w:hint="eastAsia"/>
+        </w:rPr>
+        <w:t>1</w:t>
+      </w:r>
+      <w:r>
+        <w:rPr>
+          <w:rFonts w:hint="eastAsia"/>
+        </w:rPr>
+        <w:t>，允许</w:t>
+      </w:r>
+      <w:r>
+        <w:rPr>
+          <w:rFonts w:hint="eastAsia"/>
+        </w:rPr>
+        <w:t>worker</w:t>
+      </w:r>
+      <w:r>
+        <w:rPr>
+          <w:rFonts w:hint="eastAsia"/>
+        </w:rPr>
+        <w:t>退出</w:t>
+      </w:r>
+      <w:r>
+        <w:rPr>
+          <w:rFonts w:hint="eastAsia"/>
+        </w:rPr>
+        <w:t>。</w:t>
+      </w:r>
+    </w:p>
+    <w:p>
+      <w:pPr>
+        <w:ind w:firstLine="420"/>
+        <w:rPr>
+          <w:rFonts w:hint="eastAsia"/>
+        </w:rPr>
+      </w:pPr>
+      <w:r>
+        <w:rPr>
+          <w:rFonts w:hint="eastAsia"/>
+        </w:rPr>
+        <w:tab/>
+      </w:r>
+      <w:r>
+        <w:rPr>
+          <w:rFonts w:hint="eastAsia"/>
+        </w:rPr>
+        <w:t>退出</w:t>
+      </w:r>
+      <w:r>
+        <w:rPr>
+          <w:rFonts w:hint="eastAsia"/>
+        </w:rPr>
+        <w:t>worker</w:t>
+      </w:r>
+      <w:r>
+        <w:rPr>
+          <w:rFonts w:hint="eastAsia"/>
+        </w:rPr>
+        <w:t>时，会调用</w:t>
+      </w:r>
+      <w:proofErr w:type="spellStart"/>
+      <w:r>
+        <w:rPr>
+          <w:rFonts w:hint="eastAsia"/>
+        </w:rPr>
+        <w:t>tryLock</w:t>
+      </w:r>
+      <w:proofErr w:type="spellEnd"/>
+      <w:r>
+        <w:rPr>
+          <w:rFonts w:hint="eastAsia"/>
+        </w:rPr>
+        <w:t>，当前</w:t>
+      </w:r>
+      <w:r>
+        <w:rPr>
+          <w:rFonts w:hint="eastAsia"/>
+        </w:rPr>
+        <w:t>worker</w:t>
+      </w:r>
+      <w:r>
+        <w:rPr>
+          <w:rFonts w:hint="eastAsia"/>
+        </w:rPr>
+        <w:t>如果正在执行任务，锁就会被获取；如果获取到了说明</w:t>
+      </w:r>
+      <w:r>
+        <w:rPr>
+          <w:rFonts w:hint="eastAsia"/>
+        </w:rPr>
+        <w:t>worker</w:t>
+      </w:r>
+      <w:r>
+        <w:rPr>
+          <w:rFonts w:hint="eastAsia"/>
+        </w:rPr>
+        <w:t>没有执行，就可以退出</w:t>
+      </w:r>
+    </w:p>
+    <w:p>
+      <w:pPr>
+        <w:ind w:firstLine="420"/>
+        <w:rPr>
+          <w:rFonts w:hint="eastAsia"/>
+        </w:rPr>
+      </w:pPr>
+    </w:p>
+    <w:p>
+      <w:pPr>
+        <w:rPr>
+          <w:rFonts w:hint="eastAsia"/>
+        </w:rPr>
+      </w:pPr>
+      <w:r>
+        <w:rPr>
+          <w:rFonts w:hint="eastAsia"/>
+        </w:rPr>
+        <w:tab/>
+      </w:r>
+      <w:proofErr w:type="spellStart"/>
+      <w:r>
+        <w:rPr>
+          <w:rFonts w:hint="eastAsia"/>
+        </w:rPr>
+        <w:t>ReenTrantLock</w:t>
+      </w:r>
+      <w:proofErr w:type="spellEnd"/>
+      <w:r>
+        <w:rPr>
+          <w:rFonts w:hint="eastAsia"/>
+        </w:rPr>
+        <w:t xml:space="preserve"> lock </w:t>
+      </w:r>
+      <w:r>
+        <w:rPr>
+          <w:rFonts w:hint="eastAsia"/>
+        </w:rPr>
+        <w:t>线程池的主要状态锁，对线程</w:t>
+      </w:r>
+      <w:proofErr w:type="gramStart"/>
+      <w:r>
+        <w:rPr>
+          <w:rFonts w:hint="eastAsia"/>
+        </w:rPr>
+        <w:t>池状态</w:t>
+      </w:r>
+      <w:proofErr w:type="gramEnd"/>
+      <w:r>
+        <w:rPr>
+          <w:rFonts w:hint="eastAsia"/>
+        </w:rPr>
+        <w:t>改变都要使用这个锁</w:t>
+      </w:r>
+    </w:p>
     <w:p/>
-    <w:p/>
-    <w:p>
-      <w:r>
-        <w:rPr>
-          <w:rFonts w:hint="eastAsia"/>
-        </w:rPr>
-        <w:t>Executors</w:t>
-      </w:r>
-      <w:r>
-        <w:rPr>
-          <w:rFonts w:hint="eastAsia"/>
-        </w:rPr>
-        <w:t>实现了一下四种</w:t>
-      </w:r>
-      <w:proofErr w:type="spellStart"/>
-      <w:r>
-        <w:rPr>
-          <w:rFonts w:hint="eastAsia"/>
-        </w:rPr>
-        <w:t>ThreadPoolExecutor</w:t>
-      </w:r>
-      <w:proofErr w:type="spellEnd"/>
-      <w:r>
-        <w:rPr>
-          <w:rFonts w:hint="eastAsia"/>
-        </w:rPr>
-        <w:t>：</w:t>
-      </w:r>
-    </w:p>
     <w:p>
       <w:r>
         <w:rPr>
           <w:noProof/>
         </w:rPr>
-        <w:lastRenderedPageBreak/>
         <w:drawing>
           <wp:inline distT="0" distB="0" distL="0" distR="0">
             <wp:extent cx="5274310" cy="2068891"/>
@@ -15803,6 +16674,7 @@
         <w:rPr>
           <w:noProof/>
         </w:rPr>
+        <w:lastRenderedPageBreak/>
         <w:drawing>
           <wp:inline distT="0" distB="0" distL="0" distR="0">
             <wp:extent cx="5274310" cy="1828604"/>
@@ -15926,6 +16798,12 @@
         </w:rPr>
         <w:t>来实现线程安全；</w:t>
       </w:r>
+      <w:r>
+        <w:rPr>
+          <w:rFonts w:hint="eastAsia"/>
+        </w:rPr>
+        <w:t>必须指定大小</w:t>
+      </w:r>
     </w:p>
     <w:p>
       <w:r>
@@ -15967,6 +16845,24 @@
           <w:rFonts w:hint="eastAsia"/>
         </w:rPr>
         <w:t>高</w:t>
+      </w:r>
+      <w:r>
+        <w:rPr>
+          <w:rFonts w:hint="eastAsia"/>
+        </w:rPr>
+        <w:t>；如果没有指定大小，默认</w:t>
+      </w:r>
+      <w:r>
+        <w:rPr>
+          <w:rFonts w:hint="eastAsia"/>
+        </w:rPr>
+        <w:t>Integer</w:t>
+      </w:r>
+      <w:r>
+        <w:rPr>
+          <w:rFonts w:hint="eastAsia"/>
+        </w:rPr>
+        <w:t>最大值</w:t>
       </w:r>
     </w:p>
     <w:p>

--- a/brainRunning/java-node/java笔记.docx
+++ b/brainRunning/java-node/java笔记.docx
@@ -13138,13 +13138,7 @@
         <w:t>中的所有条件都满足，该类才会生效</w:t>
       </w:r>
     </w:p>
-    <w:p>
-      <w:pPr>
-        <w:rPr>
-          <w:rFonts w:hint="eastAsia"/>
-        </w:rPr>
-      </w:pPr>
-    </w:p>
+    <w:p/>
     <w:p>
       <w:pPr>
         <w:pStyle w:val="a3"/>
@@ -13153,9 +13147,6 @@
           <w:numId w:val="17"/>
         </w:numPr>
         <w:ind w:firstLineChars="0"/>
-        <w:rPr>
-          <w:rFonts w:hint="eastAsia"/>
-        </w:rPr>
       </w:pPr>
       <w:proofErr w:type="spellStart"/>
       <w:r>
@@ -13171,15 +13162,10 @@
         </w:rPr>
         <w:t>文件</w:t>
       </w:r>
-      <w:bookmarkStart w:id="0" w:name="_GoBack"/>
-      <w:bookmarkEnd w:id="0"/>
     </w:p>
     <w:p>
       <w:pPr>
         <w:ind w:left="420"/>
-        <w:rPr>
-          <w:rFonts w:hint="eastAsia"/>
-        </w:rPr>
       </w:pPr>
       <w:r>
         <w:rPr>
@@ -13203,9 +13189,6 @@
     <w:p>
       <w:pPr>
         <w:ind w:left="420"/>
-        <w:rPr>
-          <w:rFonts w:hint="eastAsia"/>
-        </w:rPr>
       </w:pPr>
       <w:r>
         <w:rPr>
@@ -13229,9 +13212,6 @@
     <w:p>
       <w:pPr>
         <w:ind w:left="420"/>
-        <w:rPr>
-          <w:rFonts w:hint="eastAsia"/>
-        </w:rPr>
       </w:pPr>
       <w:r>
         <w:t>K</w:t>
@@ -13252,9 +13232,6 @@
     <w:p>
       <w:pPr>
         <w:ind w:left="420"/>
-        <w:rPr>
-          <w:rFonts w:hint="eastAsia"/>
-        </w:rPr>
       </w:pPr>
       <w:r>
         <w:t>V</w:t>
@@ -13287,9 +13264,6 @@
     <w:p>
       <w:pPr>
         <w:ind w:left="420"/>
-        <w:rPr>
-          <w:rFonts w:hint="eastAsia"/>
-        </w:rPr>
       </w:pPr>
       <w:r>
         <w:rPr>
@@ -13315,9 +13289,6 @@
     <w:p>
       <w:pPr>
         <w:ind w:left="420"/>
-        <w:rPr>
-          <w:rFonts w:hint="eastAsia"/>
-        </w:rPr>
       </w:pPr>
       <w:r>
         <w:rPr>
@@ -15754,9 +15725,6 @@
     <w:p>
       <w:pPr>
         <w:ind w:firstLineChars="200" w:firstLine="420"/>
-        <w:rPr>
-          <w:rFonts w:hint="eastAsia"/>
-        </w:rPr>
       </w:pPr>
       <w:proofErr w:type="spellStart"/>
       <w:r>
@@ -16077,11 +16045,6 @@
     </w:p>
     <w:p/>
     <w:p>
-      <w:pPr>
-        <w:rPr>
-          <w:rFonts w:hint="eastAsia"/>
-        </w:rPr>
-      </w:pPr>
       <w:r>
         <w:rPr>
           <w:rFonts w:hint="eastAsia"/>
@@ -16109,19 +16072,8 @@
         <w:t>：</w:t>
       </w:r>
     </w:p>
-    <w:p>
-      <w:pPr>
-        <w:rPr>
-          <w:rFonts w:hint="eastAsia"/>
-        </w:rPr>
-      </w:pPr>
-    </w:p>
-    <w:p>
-      <w:pPr>
-        <w:rPr>
-          <w:rFonts w:hint="eastAsia"/>
-        </w:rPr>
-      </w:pPr>
+    <w:p/>
+    <w:p>
       <w:proofErr w:type="spellStart"/>
       <w:r>
         <w:rPr>
@@ -16165,19 +16117,8 @@
         <w:t xml:space="preserve"> extends Executor</w:t>
       </w:r>
     </w:p>
-    <w:p>
-      <w:pPr>
-        <w:rPr>
-          <w:rFonts w:hint="eastAsia"/>
-        </w:rPr>
-      </w:pPr>
-    </w:p>
-    <w:p>
-      <w:pPr>
-        <w:rPr>
-          <w:rFonts w:hint="eastAsia"/>
-        </w:rPr>
-      </w:pPr>
+    <w:p/>
+    <w:p>
       <w:proofErr w:type="spellStart"/>
       <w:r>
         <w:rPr>
@@ -16202,9 +16143,6 @@
     <w:p>
       <w:pPr>
         <w:ind w:firstLine="420"/>
-        <w:rPr>
-          <w:rFonts w:hint="eastAsia"/>
-        </w:rPr>
       </w:pPr>
       <w:proofErr w:type="spellStart"/>
       <w:r>
@@ -16244,9 +16182,6 @@
     <w:p>
       <w:pPr>
         <w:ind w:firstLine="420"/>
-        <w:rPr>
-          <w:rFonts w:hint="eastAsia"/>
-        </w:rPr>
       </w:pPr>
       <w:r>
         <w:rPr>
@@ -16343,9 +16278,6 @@
     <w:p>
       <w:pPr>
         <w:ind w:firstLine="420"/>
-        <w:rPr>
-          <w:rFonts w:hint="eastAsia"/>
-        </w:rPr>
       </w:pPr>
       <w:r>
         <w:rPr>
@@ -16491,9 +16423,6 @@
     <w:p>
       <w:pPr>
         <w:ind w:firstLine="420"/>
-        <w:rPr>
-          <w:rFonts w:hint="eastAsia"/>
-        </w:rPr>
       </w:pPr>
       <w:r>
         <w:rPr>
@@ -16561,17 +16490,9 @@
     <w:p>
       <w:pPr>
         <w:ind w:firstLine="420"/>
-        <w:rPr>
-          <w:rFonts w:hint="eastAsia"/>
-        </w:rPr>
-      </w:pPr>
-    </w:p>
-    <w:p>
-      <w:pPr>
-        <w:rPr>
-          <w:rFonts w:hint="eastAsia"/>
-        </w:rPr>
-      </w:pPr>
+      </w:pPr>
+    </w:p>
+    <w:p>
       <w:r>
         <w:rPr>
           <w:rFonts w:hint="eastAsia"/>
@@ -19079,6 +19000,11 @@
     </w:p>
     <w:p/>
     <w:p>
+      <w:pPr>
+        <w:rPr>
+          <w:rFonts w:hint="eastAsia"/>
+        </w:rPr>
+      </w:pPr>
       <w:r>
         <w:rPr>
           <w:rFonts w:hint="eastAsia"/>
@@ -19139,6 +19065,283 @@
         </w:rPr>
         <w:t>、锁消除等</w:t>
       </w:r>
+    </w:p>
+    <w:p>
+      <w:pPr>
+        <w:rPr>
+          <w:rFonts w:hint="eastAsia"/>
+        </w:rPr>
+      </w:pPr>
+    </w:p>
+    <w:p>
+      <w:pPr>
+        <w:rPr>
+          <w:rFonts w:hint="eastAsia"/>
+        </w:rPr>
+      </w:pPr>
+    </w:p>
+    <w:p>
+      <w:pPr>
+        <w:rPr>
+          <w:rFonts w:hint="eastAsia"/>
+        </w:rPr>
+      </w:pPr>
+      <w:r>
+        <w:rPr>
+          <w:rFonts w:hint="eastAsia"/>
+        </w:rPr>
+        <w:tab/>
+      </w:r>
+      <w:r>
+        <w:rPr>
+          <w:rFonts w:hint="eastAsia"/>
+        </w:rPr>
+        <w:t>多线程效率和</w:t>
+      </w:r>
+      <w:r>
+        <w:rPr>
+          <w:rFonts w:hint="eastAsia"/>
+        </w:rPr>
+        <w:t>IO</w:t>
+      </w:r>
+      <w:r>
+        <w:rPr>
+          <w:rFonts w:hint="eastAsia"/>
+        </w:rPr>
+        <w:t>操作有关</w:t>
+      </w:r>
+    </w:p>
+    <w:p>
+      <w:pPr>
+        <w:rPr>
+          <w:rFonts w:hint="eastAsia"/>
+          <w:noProof/>
+        </w:rPr>
+      </w:pPr>
+    </w:p>
+    <w:p>
+      <w:pPr>
+        <w:rPr>
+          <w:rFonts w:hint="eastAsia"/>
+          <w:noProof/>
+        </w:rPr>
+      </w:pPr>
+    </w:p>
+    <w:p>
+      <w:pPr>
+        <w:rPr>
+          <w:rFonts w:hint="eastAsia"/>
+        </w:rPr>
+      </w:pPr>
+      <w:r>
+        <w:rPr>
+          <w:noProof/>
+        </w:rPr>
+        <w:drawing>
+          <wp:inline distT="0" distB="0" distL="0" distR="0">
+            <wp:extent cx="4701540" cy="2887980"/>
+            <wp:effectExtent l="0" t="0" r="3810" b="7620"/>
+            <wp:docPr id="29" name="图片 29" descr="C:\Users\fuzf\AppData\Local\Temp\1641438035(1).jpg"/>
+            <wp:cNvGraphicFramePr>
+              <a:graphicFrameLocks xmlns:a="http://schemas.openxmlformats.org/drawingml/2006/main" noChangeAspect="1"/>
+            </wp:cNvGraphicFramePr>
+            <a:graphic xmlns:a="http://schemas.openxmlformats.org/drawingml/2006/main">
+              <a:graphicData uri="http://schemas.openxmlformats.org/drawingml/2006/picture">
+                <pic:pic xmlns:pic="http://schemas.openxmlformats.org/drawingml/2006/picture">
+                  <pic:nvPicPr>
+                    <pic:cNvPr id="0" name="Picture 1" descr="C:\Users\fuzf\AppData\Local\Temp\1641438035(1).jpg"/>
+                    <pic:cNvPicPr>
+                      <a:picLocks noChangeAspect="1" noChangeArrowheads="1"/>
+                    </pic:cNvPicPr>
+                  </pic:nvPicPr>
+                  <pic:blipFill>
+                    <a:blip r:embed="rId36">
+                      <a:extLst>
+                        <a:ext uri="{28A0092B-C50C-407E-A947-70E740481C1C}">
+                          <a14:useLocalDpi xmlns:a14="http://schemas.microsoft.com/office/drawing/2010/main" val="0"/>
+                        </a:ext>
+                      </a:extLst>
+                    </a:blip>
+                    <a:srcRect/>
+                    <a:stretch>
+                      <a:fillRect/>
+                    </a:stretch>
+                  </pic:blipFill>
+                  <pic:spPr bwMode="auto">
+                    <a:xfrm>
+                      <a:off x="0" y="0"/>
+                      <a:ext cx="4701540" cy="2887980"/>
+                    </a:xfrm>
+                    <a:prstGeom prst="rect">
+                      <a:avLst/>
+                    </a:prstGeom>
+                    <a:noFill/>
+                    <a:ln>
+                      <a:noFill/>
+                    </a:ln>
+                  </pic:spPr>
+                </pic:pic>
+              </a:graphicData>
+            </a:graphic>
+          </wp:inline>
+        </w:drawing>
+      </w:r>
+    </w:p>
+    <w:p>
+      <w:pPr>
+        <w:rPr>
+          <w:rFonts w:hint="eastAsia"/>
+        </w:rPr>
+      </w:pPr>
+    </w:p>
+    <w:p>
+      <w:pPr>
+        <w:rPr>
+          <w:rFonts w:hint="eastAsia"/>
+          <w:noProof/>
+        </w:rPr>
+      </w:pPr>
+    </w:p>
+    <w:p>
+      <w:pPr>
+        <w:rPr>
+          <w:rFonts w:hint="eastAsia"/>
+          <w:noProof/>
+        </w:rPr>
+      </w:pPr>
+    </w:p>
+    <w:p>
+      <w:pPr>
+        <w:rPr>
+          <w:rFonts w:hint="eastAsia"/>
+          <w:noProof/>
+        </w:rPr>
+      </w:pPr>
+    </w:p>
+    <w:p>
+      <w:pPr>
+        <w:rPr>
+          <w:rFonts w:hint="eastAsia"/>
+        </w:rPr>
+      </w:pPr>
+      <w:r>
+        <w:rPr>
+          <w:noProof/>
+        </w:rPr>
+        <w:lastRenderedPageBreak/>
+        <w:drawing>
+          <wp:inline distT="0" distB="0" distL="0" distR="0">
+            <wp:extent cx="4351020" cy="1950720"/>
+            <wp:effectExtent l="0" t="0" r="0" b="0"/>
+            <wp:docPr id="30" name="图片 30" descr="https://img-blog.csdnimg.cn/20200707094156716.png?x-oss-process=image/watermark,type_ZmFuZ3poZW5naGVpdGk,shadow_10,text_aHR0cHM6Ly9ibG9nLmNzZG4ubmV0L1lhbmdDaGVuZXk=,size_16,color_FFFFFF,t_70"/>
+            <wp:cNvGraphicFramePr>
+              <a:graphicFrameLocks xmlns:a="http://schemas.openxmlformats.org/drawingml/2006/main" noChangeAspect="1"/>
+            </wp:cNvGraphicFramePr>
+            <a:graphic xmlns:a="http://schemas.openxmlformats.org/drawingml/2006/main">
+              <a:graphicData uri="http://schemas.openxmlformats.org/drawingml/2006/picture">
+                <pic:pic xmlns:pic="http://schemas.openxmlformats.org/drawingml/2006/picture">
+                  <pic:nvPicPr>
+                    <pic:cNvPr id="0" name="Picture 2" descr="https://img-blog.csdnimg.cn/20200707094156716.png?x-oss-process=image/watermark,type_ZmFuZ3poZW5naGVpdGk,shadow_10,text_aHR0cHM6Ly9ibG9nLmNzZG4ubmV0L1lhbmdDaGVuZXk=,size_16,color_FFFFFF,t_70"/>
+                    <pic:cNvPicPr>
+                      <a:picLocks noChangeAspect="1" noChangeArrowheads="1"/>
+                    </pic:cNvPicPr>
+                  </pic:nvPicPr>
+                  <pic:blipFill>
+                    <a:blip r:embed="rId37">
+                      <a:extLst>
+                        <a:ext uri="{28A0092B-C50C-407E-A947-70E740481C1C}">
+                          <a14:useLocalDpi xmlns:a14="http://schemas.microsoft.com/office/drawing/2010/main" val="0"/>
+                        </a:ext>
+                      </a:extLst>
+                    </a:blip>
+                    <a:srcRect/>
+                    <a:stretch>
+                      <a:fillRect/>
+                    </a:stretch>
+                  </pic:blipFill>
+                  <pic:spPr bwMode="auto">
+                    <a:xfrm>
+                      <a:off x="0" y="0"/>
+                      <a:ext cx="4351020" cy="1950720"/>
+                    </a:xfrm>
+                    <a:prstGeom prst="rect">
+                      <a:avLst/>
+                    </a:prstGeom>
+                    <a:noFill/>
+                    <a:ln>
+                      <a:noFill/>
+                    </a:ln>
+                  </pic:spPr>
+                </pic:pic>
+              </a:graphicData>
+            </a:graphic>
+          </wp:inline>
+        </w:drawing>
+      </w:r>
+    </w:p>
+    <w:p>
+      <w:pPr>
+        <w:rPr>
+          <w:rFonts w:hint="eastAsia"/>
+        </w:rPr>
+      </w:pPr>
+    </w:p>
+    <w:p>
+      <w:r>
+        <w:rPr>
+          <w:noProof/>
+        </w:rPr>
+        <w:drawing>
+          <wp:inline distT="0" distB="0" distL="0" distR="0">
+            <wp:extent cx="5274310" cy="5159326"/>
+            <wp:effectExtent l="0" t="0" r="2540" b="3810"/>
+            <wp:docPr id="31" name="图片 31" descr="C:\Users\fuzf\AppData\Local\Temp\WeChat Files\51455be5088015005a5f81db5e4fe22.png"/>
+            <wp:cNvGraphicFramePr>
+              <a:graphicFrameLocks xmlns:a="http://schemas.openxmlformats.org/drawingml/2006/main" noChangeAspect="1"/>
+            </wp:cNvGraphicFramePr>
+            <a:graphic xmlns:a="http://schemas.openxmlformats.org/drawingml/2006/main">
+              <a:graphicData uri="http://schemas.openxmlformats.org/drawingml/2006/picture">
+                <pic:pic xmlns:pic="http://schemas.openxmlformats.org/drawingml/2006/picture">
+                  <pic:nvPicPr>
+                    <pic:cNvPr id="0" name="Picture 4" descr="C:\Users\fuzf\AppData\Local\Temp\WeChat Files\51455be5088015005a5f81db5e4fe22.png"/>
+                    <pic:cNvPicPr>
+                      <a:picLocks noChangeAspect="1" noChangeArrowheads="1"/>
+                    </pic:cNvPicPr>
+                  </pic:nvPicPr>
+                  <pic:blipFill>
+                    <a:blip r:embed="rId38" cstate="print">
+                      <a:extLst>
+                        <a:ext uri="{28A0092B-C50C-407E-A947-70E740481C1C}">
+                          <a14:useLocalDpi xmlns:a14="http://schemas.microsoft.com/office/drawing/2010/main" val="0"/>
+                        </a:ext>
+                      </a:extLst>
+                    </a:blip>
+                    <a:srcRect/>
+                    <a:stretch>
+                      <a:fillRect/>
+                    </a:stretch>
+                  </pic:blipFill>
+                  <pic:spPr bwMode="auto">
+                    <a:xfrm>
+                      <a:off x="0" y="0"/>
+                      <a:ext cx="5274310" cy="5159326"/>
+                    </a:xfrm>
+                    <a:prstGeom prst="rect">
+                      <a:avLst/>
+                    </a:prstGeom>
+                    <a:noFill/>
+                    <a:ln>
+                      <a:noFill/>
+                    </a:ln>
+                  </pic:spPr>
+                </pic:pic>
+              </a:graphicData>
+            </a:graphic>
+          </wp:inline>
+        </w:drawing>
+      </w:r>
+      <w:bookmarkStart w:id="0" w:name="_GoBack"/>
+      <w:bookmarkEnd w:id="0"/>
     </w:p>
     <w:sectPr>
       <w:pgSz w:w="11906" w:h="16838"/>

--- a/brainRunning/java-node/java笔记.docx
+++ b/brainRunning/java-node/java笔记.docx
@@ -5205,7 +5205,7 @@
         </w:rPr>
         <w:drawing>
           <wp:inline distT="0" distB="0" distL="0" distR="0">
-            <wp:extent cx="5234940" cy="4495800"/>
+            <wp:extent cx="5234940" cy="5394960"/>
             <wp:effectExtent l="0" t="0" r="3810" b="0"/>
             <wp:docPr id="1" name="图片 1" descr="https://imgconvert.csdnimg.cn/aHR0cHM6Ly9pbWcyMDE4LmNuYmxvZ3MuY29tL2Jsb2cvMTE1Mzk1NC8yMDE5MTIvMTE1Mzk1NC0yMDE5MTIyMDEzMDY1NTA4Ni0yMjgwMTA2MTAuanBn?x-oss-process=image/format,png#pic_center"/>
             <wp:cNvGraphicFramePr>
@@ -5236,7 +5236,7 @@
                   <pic:spPr bwMode="auto">
                     <a:xfrm>
                       <a:off x="0" y="0"/>
-                      <a:ext cx="5236201" cy="4496883"/>
+                      <a:ext cx="5236201" cy="5396260"/>
                     </a:xfrm>
                     <a:prstGeom prst="rect">
                       <a:avLst/>
@@ -5269,27 +5269,8 @@
           <w:noProof/>
         </w:rPr>
       </w:pPr>
-    </w:p>
-    <w:p>
-      <w:pPr>
-        <w:rPr>
-          <w:noProof/>
-        </w:rPr>
-      </w:pPr>
-    </w:p>
-    <w:p>
-      <w:pPr>
-        <w:rPr>
-          <w:noProof/>
-        </w:rPr>
-      </w:pPr>
-    </w:p>
-    <w:p>
-      <w:pPr>
-        <w:rPr>
-          <w:noProof/>
-        </w:rPr>
-      </w:pPr>
+      <w:bookmarkStart w:id="0" w:name="_GoBack"/>
+      <w:bookmarkEnd w:id="0"/>
     </w:p>
     <w:p>
       <w:r>
@@ -5299,8 +5280,8 @@
         <w:lastRenderedPageBreak/>
         <w:drawing>
           <wp:inline distT="0" distB="0" distL="0" distR="0">
-            <wp:extent cx="5364480" cy="3268980"/>
-            <wp:effectExtent l="0" t="0" r="7620" b="7620"/>
+            <wp:extent cx="5364480" cy="3787140"/>
+            <wp:effectExtent l="0" t="0" r="7620" b="3810"/>
             <wp:docPr id="2" name="图片 2" descr="https://img-blog.csdnimg.cn/20200330230849233.jpg?x-oss-process=image/watermark,type_ZmFuZ3poZW5naGVpdGk,shadow_10,text_aHR0cHM6Ly9ibG9nLmNzZG4ubmV0L0lVQktCSw==,size_16,color_FFFFFF,t_70#pic_center"/>
             <wp:cNvGraphicFramePr>
               <a:graphicFrameLocks xmlns:a="http://schemas.openxmlformats.org/drawingml/2006/main" noChangeAspect="1"/>
@@ -5330,7 +5311,7 @@
                   <pic:spPr bwMode="auto">
                     <a:xfrm>
                       <a:off x="0" y="0"/>
-                      <a:ext cx="5364349" cy="3268900"/>
+                      <a:ext cx="5364349" cy="3787048"/>
                     </a:xfrm>
                     <a:prstGeom prst="rect">
                       <a:avLst/>
@@ -5879,6 +5860,7 @@
         <w:rPr>
           <w:rFonts w:hint="eastAsia"/>
         </w:rPr>
+        <w:lastRenderedPageBreak/>
         <w:t>Java</w:t>
       </w:r>
       <w:r>
@@ -5925,7 +5907,6 @@
         <w:rPr>
           <w:rFonts w:hint="eastAsia"/>
         </w:rPr>
-        <w:lastRenderedPageBreak/>
         <w:tab/>
       </w:r>
       <w:r>
@@ -6350,6 +6331,7 @@
           <w:rFonts w:hint="eastAsia"/>
           <w:b/>
         </w:rPr>
+        <w:lastRenderedPageBreak/>
         <w:tab/>
       </w:r>
       <w:r>
@@ -6436,7 +6418,6 @@
         <w:rPr>
           <w:rFonts w:hint="eastAsia"/>
         </w:rPr>
-        <w:lastRenderedPageBreak/>
         <w:tab/>
         <w:t>Selector</w:t>
       </w:r>
@@ -7225,6 +7206,7 @@
         <w:rPr>
           <w:rFonts w:hint="eastAsia"/>
         </w:rPr>
+        <w:lastRenderedPageBreak/>
         <w:t>构造方法不能被重写</w:t>
       </w:r>
     </w:p>
@@ -19000,11 +18982,6 @@
     </w:p>
     <w:p/>
     <w:p>
-      <w:pPr>
-        <w:rPr>
-          <w:rFonts w:hint="eastAsia"/>
-        </w:rPr>
-      </w:pPr>
       <w:r>
         <w:rPr>
           <w:rFonts w:hint="eastAsia"/>
@@ -19066,26 +19043,9 @@
         <w:t>、锁消除等</w:t>
       </w:r>
     </w:p>
-    <w:p>
-      <w:pPr>
-        <w:rPr>
-          <w:rFonts w:hint="eastAsia"/>
-        </w:rPr>
-      </w:pPr>
-    </w:p>
-    <w:p>
-      <w:pPr>
-        <w:rPr>
-          <w:rFonts w:hint="eastAsia"/>
-        </w:rPr>
-      </w:pPr>
-    </w:p>
-    <w:p>
-      <w:pPr>
-        <w:rPr>
-          <w:rFonts w:hint="eastAsia"/>
-        </w:rPr>
-      </w:pPr>
+    <w:p/>
+    <w:p/>
+    <w:p>
       <w:r>
         <w:rPr>
           <w:rFonts w:hint="eastAsia"/>
@@ -19114,7 +19074,6 @@
     <w:p>
       <w:pPr>
         <w:rPr>
-          <w:rFonts w:hint="eastAsia"/>
           <w:noProof/>
         </w:rPr>
       </w:pPr>
@@ -19122,17 +19081,11 @@
     <w:p>
       <w:pPr>
         <w:rPr>
-          <w:rFonts w:hint="eastAsia"/>
           <w:noProof/>
         </w:rPr>
       </w:pPr>
     </w:p>
     <w:p>
-      <w:pPr>
-        <w:rPr>
-          <w:rFonts w:hint="eastAsia"/>
-        </w:rPr>
-      </w:pPr>
       <w:r>
         <w:rPr>
           <w:noProof/>
@@ -19187,17 +19140,10 @@
         </w:drawing>
       </w:r>
     </w:p>
-    <w:p>
-      <w:pPr>
-        <w:rPr>
-          <w:rFonts w:hint="eastAsia"/>
-        </w:rPr>
-      </w:pPr>
-    </w:p>
-    <w:p>
-      <w:pPr>
-        <w:rPr>
-          <w:rFonts w:hint="eastAsia"/>
+    <w:p/>
+    <w:p>
+      <w:pPr>
+        <w:rPr>
           <w:noProof/>
         </w:rPr>
       </w:pPr>
@@ -19205,7 +19151,6 @@
     <w:p>
       <w:pPr>
         <w:rPr>
-          <w:rFonts w:hint="eastAsia"/>
           <w:noProof/>
         </w:rPr>
       </w:pPr>
@@ -19213,17 +19158,11 @@
     <w:p>
       <w:pPr>
         <w:rPr>
-          <w:rFonts w:hint="eastAsia"/>
           <w:noProof/>
         </w:rPr>
       </w:pPr>
     </w:p>
     <w:p>
-      <w:pPr>
-        <w:rPr>
-          <w:rFonts w:hint="eastAsia"/>
-        </w:rPr>
-      </w:pPr>
       <w:r>
         <w:rPr>
           <w:noProof/>
@@ -19279,13 +19218,7 @@
         </w:drawing>
       </w:r>
     </w:p>
-    <w:p>
-      <w:pPr>
-        <w:rPr>
-          <w:rFonts w:hint="eastAsia"/>
-        </w:rPr>
-      </w:pPr>
-    </w:p>
+    <w:p/>
     <w:p>
       <w:r>
         <w:rPr>
@@ -19340,8 +19273,6 @@
           </wp:inline>
         </w:drawing>
       </w:r>
-      <w:bookmarkStart w:id="0" w:name="_GoBack"/>
-      <w:bookmarkEnd w:id="0"/>
     </w:p>
     <w:sectPr>
       <w:pgSz w:w="11906" w:h="16838"/>

--- a/brainRunning/java-node/java笔记.docx
+++ b/brainRunning/java-node/java笔记.docx
@@ -5269,8 +5269,6 @@
           <w:noProof/>
         </w:rPr>
       </w:pPr>
-      <w:bookmarkStart w:id="0" w:name="_GoBack"/>
-      <w:bookmarkEnd w:id="0"/>
     </w:p>
     <w:p>
       <w:r>
@@ -12502,12 +12500,75 @@
     <w:p>
       <w:pPr>
         <w:ind w:left="360"/>
-      </w:pPr>
-      <w:r>
-        <w:rPr>
-          <w:rFonts w:hint="eastAsia"/>
-        </w:rPr>
-        <w:t>两者关系：内存泄露容易发生内存溢出；但是内存溢出不一定是由内存泄漏导致的</w:t>
+        <w:rPr>
+          <w:rFonts w:hint="eastAsia"/>
+        </w:rPr>
+      </w:pPr>
+      <w:r>
+        <w:rPr>
+          <w:rFonts w:hint="eastAsia"/>
+        </w:rPr>
+        <w:t>两者关系：内存泄露容易发生</w:t>
+      </w:r>
+      <w:bookmarkStart w:id="0" w:name="_GoBack"/>
+      <w:bookmarkEnd w:id="0"/>
+      <w:r>
+        <w:rPr>
+          <w:rFonts w:hint="eastAsia"/>
+        </w:rPr>
+        <w:t>内存溢出；但是内存溢出不一定是由内存泄漏导致的</w:t>
+      </w:r>
+    </w:p>
+    <w:p>
+      <w:pPr>
+        <w:rPr>
+          <w:rFonts w:hint="eastAsia"/>
+        </w:rPr>
+      </w:pPr>
+    </w:p>
+    <w:p>
+      <w:pPr>
+        <w:pStyle w:val="a3"/>
+        <w:numPr>
+          <w:ilvl w:val="0"/>
+          <w:numId w:val="7"/>
+        </w:numPr>
+        <w:ind w:firstLineChars="0"/>
+        <w:rPr>
+          <w:rFonts w:hint="eastAsia"/>
+        </w:rPr>
+      </w:pPr>
+      <w:r>
+        <w:rPr>
+          <w:rFonts w:hint="eastAsia"/>
+        </w:rPr>
+        <w:lastRenderedPageBreak/>
+        <w:t>线程安全</w:t>
+      </w:r>
+    </w:p>
+    <w:p>
+      <w:pPr>
+        <w:ind w:left="360"/>
+        <w:rPr>
+          <w:rFonts w:hint="eastAsia"/>
+        </w:rPr>
+      </w:pPr>
+      <w:r>
+        <w:rPr>
+          <w:rFonts w:hint="eastAsia"/>
+        </w:rPr>
+        <w:t>在多个线程访问</w:t>
+      </w:r>
+    </w:p>
+    <w:p>
+      <w:pPr>
+        <w:ind w:left="360"/>
+      </w:pPr>
+      <w:r>
+        <w:rPr>
+          <w:rFonts w:hint="eastAsia"/>
+        </w:rPr>
+        <w:t>原子性、可见性</w:t>
       </w:r>
     </w:p>
     <w:p>
@@ -13614,6 +13675,7 @@
         <w:rPr>
           <w:rFonts w:hint="eastAsia"/>
         </w:rPr>
+        <w:lastRenderedPageBreak/>
         <w:t>Runnable</w:t>
       </w:r>
       <w:r>
@@ -13782,7 +13844,6 @@
         <w:rPr>
           <w:rFonts w:hint="eastAsia"/>
         </w:rPr>
-        <w:lastRenderedPageBreak/>
         <w:t>特殊修饰符，只有成员变量才可以使用它。</w:t>
       </w:r>
     </w:p>
@@ -17166,6 +17227,11 @@
       </w:r>
     </w:p>
     <w:p>
+      <w:pPr>
+        <w:rPr>
+          <w:rFonts w:hint="eastAsia"/>
+        </w:rPr>
+      </w:pPr>
       <w:r>
         <w:rPr>
           <w:rFonts w:hint="eastAsia"/>
@@ -17240,6 +17306,221 @@
         </w:rPr>
         <w:t>资源的</w:t>
       </w:r>
+      <w:r>
+        <w:rPr>
+          <w:rFonts w:hint="eastAsia"/>
+        </w:rPr>
+        <w:t>。</w:t>
+      </w:r>
+    </w:p>
+    <w:p>
+      <w:pPr>
+        <w:rPr>
+          <w:rFonts w:hint="eastAsia"/>
+        </w:rPr>
+      </w:pPr>
+    </w:p>
+    <w:p>
+      <w:pPr>
+        <w:pStyle w:val="a3"/>
+        <w:numPr>
+          <w:ilvl w:val="0"/>
+          <w:numId w:val="23"/>
+        </w:numPr>
+        <w:ind w:firstLineChars="0"/>
+        <w:rPr>
+          <w:rFonts w:hint="eastAsia"/>
+        </w:rPr>
+      </w:pPr>
+      <w:r>
+        <w:rPr>
+          <w:rFonts w:hint="eastAsia"/>
+        </w:rPr>
+        <w:t>伪共享</w:t>
+      </w:r>
+    </w:p>
+    <w:p>
+      <w:pPr>
+        <w:ind w:firstLineChars="200" w:firstLine="420"/>
+        <w:rPr>
+          <w:rFonts w:hint="eastAsia"/>
+        </w:rPr>
+      </w:pPr>
+      <w:r>
+        <w:rPr>
+          <w:rFonts w:hint="eastAsia"/>
+        </w:rPr>
+        <w:t>CPU</w:t>
+      </w:r>
+      <w:r>
+        <w:rPr>
+          <w:rFonts w:hint="eastAsia"/>
+        </w:rPr>
+        <w:t>在去主内存中获取数据之前，会先在</w:t>
+      </w:r>
+      <w:r>
+        <w:rPr>
+          <w:rFonts w:hint="eastAsia"/>
+        </w:rPr>
+        <w:t>CPU</w:t>
+      </w:r>
+      <w:r>
+        <w:rPr>
+          <w:rFonts w:hint="eastAsia"/>
+        </w:rPr>
+        <w:t>中的</w:t>
+      </w:r>
+      <w:r>
+        <w:rPr>
+          <w:rFonts w:hint="eastAsia"/>
+        </w:rPr>
+        <w:t>cache(</w:t>
+      </w:r>
+      <w:proofErr w:type="spellStart"/>
+      <w:r>
+        <w:rPr>
+          <w:rFonts w:hint="eastAsia"/>
+        </w:rPr>
+        <w:t>cpu</w:t>
+      </w:r>
+      <w:proofErr w:type="spellEnd"/>
+      <w:r>
+        <w:rPr>
+          <w:rFonts w:hint="eastAsia"/>
+        </w:rPr>
+        <w:t>内部</w:t>
+      </w:r>
+      <w:r>
+        <w:rPr>
+          <w:rFonts w:hint="eastAsia"/>
+        </w:rPr>
+        <w:t>)</w:t>
+      </w:r>
+      <w:r>
+        <w:rPr>
+          <w:rFonts w:hint="eastAsia"/>
+        </w:rPr>
+        <w:t>中查看是否有对应数据，如果存在则直接返回，不存在则需要从内存中读取，然后</w:t>
+      </w:r>
+      <w:r>
+        <w:rPr>
+          <w:rFonts w:hint="eastAsia"/>
+        </w:rPr>
+        <w:t>将内存区域一个</w:t>
+      </w:r>
+      <w:proofErr w:type="gramStart"/>
+      <w:r>
+        <w:rPr>
+          <w:rFonts w:hint="eastAsia"/>
+        </w:rPr>
+        <w:t>行大小</w:t>
+      </w:r>
+      <w:proofErr w:type="gramEnd"/>
+      <w:r>
+        <w:rPr>
+          <w:rFonts w:hint="eastAsia"/>
+        </w:rPr>
+        <w:t>的内存复制到</w:t>
+      </w:r>
+      <w:r>
+        <w:rPr>
+          <w:rFonts w:hint="eastAsia"/>
+        </w:rPr>
+        <w:t>缓存中。</w:t>
+      </w:r>
+      <w:r>
+        <w:rPr>
+          <w:rFonts w:hint="eastAsia"/>
+        </w:rPr>
+        <w:t>缓存按行存储。</w:t>
+      </w:r>
+    </w:p>
+    <w:p>
+      <w:pPr>
+        <w:ind w:firstLineChars="200" w:firstLine="420"/>
+        <w:rPr>
+          <w:rFonts w:hint="eastAsia"/>
+        </w:rPr>
+      </w:pPr>
+      <w:r>
+        <w:rPr>
+          <w:rFonts w:hint="eastAsia"/>
+        </w:rPr>
+        <w:t>一个缓存行可能存在多个变量，当多线程对同一个缓存行做修改等操作时，由于只有一个线程能操作缓存行，所以这种情况会比每个缓存行只有一个变量性能低，这就是伪共享。</w:t>
+      </w:r>
+    </w:p>
+    <w:p>
+      <w:pPr>
+        <w:ind w:firstLineChars="200" w:firstLine="420"/>
+        <w:rPr>
+          <w:rFonts w:hint="eastAsia"/>
+        </w:rPr>
+      </w:pPr>
+      <w:r>
+        <w:rPr>
+          <w:rFonts w:hint="eastAsia"/>
+        </w:rPr>
+        <w:t>避免伪共享？</w:t>
+      </w:r>
+    </w:p>
+    <w:p>
+      <w:pPr>
+        <w:ind w:firstLineChars="200" w:firstLine="420"/>
+        <w:rPr>
+          <w:rFonts w:hint="eastAsia"/>
+        </w:rPr>
+      </w:pPr>
+      <w:r>
+        <w:rPr>
+          <w:rFonts w:hint="eastAsia"/>
+        </w:rPr>
+        <w:t>JDK1.8</w:t>
+      </w:r>
+      <w:r>
+        <w:rPr>
+          <w:rFonts w:hint="eastAsia"/>
+        </w:rPr>
+        <w:t>之前用字节填充将整个缓存行填满，避免该问题；</w:t>
+      </w:r>
+      <w:r>
+        <w:rPr>
+          <w:rFonts w:hint="eastAsia"/>
+        </w:rPr>
+        <w:t>JDK8</w:t>
+      </w:r>
+      <w:r>
+        <w:rPr>
+          <w:rFonts w:hint="eastAsia"/>
+        </w:rPr>
+        <w:t>提供了</w:t>
+      </w:r>
+      <w:proofErr w:type="spellStart"/>
+      <w:r>
+        <w:rPr>
+          <w:rFonts w:hint="eastAsia"/>
+        </w:rPr>
+        <w:t>sun.misc.Contented</w:t>
+      </w:r>
+      <w:proofErr w:type="spellEnd"/>
+      <w:r>
+        <w:rPr>
+          <w:rFonts w:hint="eastAsia"/>
+        </w:rPr>
+        <w:t>注解来解决伪共享。</w:t>
+      </w:r>
+    </w:p>
+    <w:p>
+      <w:pPr>
+        <w:ind w:left="360"/>
+        <w:rPr>
+          <w:rFonts w:hint="eastAsia"/>
+        </w:rPr>
+      </w:pPr>
+    </w:p>
+    <w:p>
+      <w:pPr>
+        <w:ind w:left="360"/>
+      </w:pPr>
     </w:p>
     <w:p>
       <w:r>
@@ -17250,15 +17531,25 @@
       </w:r>
     </w:p>
     <w:p>
-      <w:r>
-        <w:rPr>
-          <w:rFonts w:hint="eastAsia"/>
+      <w:pPr>
+        <w:rPr>
+          <w:sz w:val="36"/>
+          <w:szCs w:val="36"/>
+        </w:rPr>
+      </w:pPr>
+      <w:r>
+        <w:rPr>
+          <w:rFonts w:hint="eastAsia"/>
+          <w:sz w:val="36"/>
+          <w:szCs w:val="36"/>
         </w:rPr>
         <w:t>Java</w:t>
       </w:r>
       <w:r>
         <w:rPr>
           <w:rFonts w:hint="eastAsia"/>
+          <w:sz w:val="36"/>
+          <w:szCs w:val="36"/>
         </w:rPr>
         <w:t>对象头</w:t>
       </w:r>
@@ -17268,6 +17559,7 @@
         <w:rPr>
           <w:rFonts w:hint="eastAsia"/>
         </w:rPr>
+        <w:lastRenderedPageBreak/>
         <w:tab/>
       </w:r>
       <w:r>
@@ -19220,6 +19512,11 @@
     </w:p>
     <w:p/>
     <w:p>
+      <w:pPr>
+        <w:rPr>
+          <w:rFonts w:hint="eastAsia"/>
+        </w:rPr>
+      </w:pPr>
       <w:r>
         <w:rPr>
           <w:noProof/>
@@ -19274,6 +19571,125 @@
         </w:drawing>
       </w:r>
     </w:p>
+    <w:p>
+      <w:pPr>
+        <w:rPr>
+          <w:rFonts w:hint="eastAsia"/>
+        </w:rPr>
+      </w:pPr>
+    </w:p>
+    <w:p/>
+    <w:p>
+      <w:pPr>
+        <w:widowControl/>
+        <w:jc w:val="left"/>
+      </w:pPr>
+      <w:r>
+        <w:br w:type="page"/>
+      </w:r>
+    </w:p>
+    <w:p>
+      <w:pPr>
+        <w:jc w:val="center"/>
+        <w:rPr>
+          <w:rFonts w:ascii="黑体" w:eastAsia="黑体" w:hAnsi="黑体" w:hint="eastAsia"/>
+          <w:sz w:val="36"/>
+          <w:szCs w:val="36"/>
+        </w:rPr>
+      </w:pPr>
+      <w:r>
+        <w:rPr>
+          <w:rFonts w:ascii="黑体" w:eastAsia="黑体" w:hAnsi="黑体"/>
+          <w:sz w:val="36"/>
+          <w:szCs w:val="36"/>
+        </w:rPr>
+        <w:lastRenderedPageBreak/>
+        <w:t>面试分散题</w:t>
+      </w:r>
+    </w:p>
+    <w:p>
+      <w:pPr>
+        <w:pStyle w:val="a3"/>
+        <w:numPr>
+          <w:ilvl w:val="0"/>
+          <w:numId w:val="28"/>
+        </w:numPr>
+        <w:ind w:firstLineChars="0"/>
+        <w:rPr>
+          <w:rFonts w:asciiTheme="minorEastAsia" w:hAnsiTheme="minorEastAsia" w:hint="eastAsia"/>
+          <w:sz w:val="24"/>
+          <w:szCs w:val="24"/>
+        </w:rPr>
+      </w:pPr>
+      <w:r>
+        <w:rPr>
+          <w:rFonts w:asciiTheme="minorEastAsia" w:hAnsiTheme="minorEastAsia" w:hint="eastAsia"/>
+          <w:sz w:val="24"/>
+          <w:szCs w:val="24"/>
+        </w:rPr>
+        <w:t>伪共享的概念以及如何避免</w:t>
+      </w:r>
+      <w:r>
+        <w:rPr>
+          <w:rFonts w:asciiTheme="minorEastAsia" w:hAnsiTheme="minorEastAsia" w:hint="eastAsia"/>
+          <w:sz w:val="24"/>
+          <w:szCs w:val="24"/>
+        </w:rPr>
+        <w:t>?</w:t>
+      </w:r>
+    </w:p>
+    <w:p>
+      <w:pPr>
+        <w:ind w:left="360"/>
+        <w:rPr>
+          <w:rFonts w:asciiTheme="minorEastAsia" w:hAnsiTheme="minorEastAsia" w:hint="eastAsia"/>
+          <w:sz w:val="24"/>
+          <w:szCs w:val="24"/>
+        </w:rPr>
+      </w:pPr>
+      <w:r>
+        <w:rPr>
+          <w:rFonts w:asciiTheme="minorEastAsia" w:hAnsiTheme="minorEastAsia" w:hint="eastAsia"/>
+          <w:sz w:val="24"/>
+          <w:szCs w:val="24"/>
+        </w:rPr>
+        <w:t>工程师在</w:t>
+      </w:r>
+      <w:proofErr w:type="spellStart"/>
+      <w:r>
+        <w:rPr>
+          <w:rFonts w:asciiTheme="minorEastAsia" w:hAnsiTheme="minorEastAsia" w:hint="eastAsia"/>
+          <w:sz w:val="24"/>
+          <w:szCs w:val="24"/>
+        </w:rPr>
+        <w:t>cpu</w:t>
+      </w:r>
+      <w:proofErr w:type="spellEnd"/>
+      <w:r>
+        <w:rPr>
+          <w:rFonts w:asciiTheme="minorEastAsia" w:hAnsiTheme="minorEastAsia" w:hint="eastAsia"/>
+          <w:sz w:val="24"/>
+          <w:szCs w:val="24"/>
+        </w:rPr>
+        <w:t>里设计了三级缓存，</w:t>
+      </w:r>
+      <w:r>
+        <w:rPr>
+          <w:rFonts w:asciiTheme="minorEastAsia" w:hAnsiTheme="minorEastAsia" w:hint="eastAsia"/>
+          <w:sz w:val="24"/>
+          <w:szCs w:val="24"/>
+        </w:rPr>
+        <w:t>缓存行64字节</w:t>
+      </w:r>
+    </w:p>
+    <w:p>
+      <w:pPr>
+        <w:rPr>
+          <w:rFonts w:asciiTheme="minorEastAsia" w:hAnsiTheme="minorEastAsia"/>
+          <w:szCs w:val="21"/>
+        </w:rPr>
+      </w:pPr>
+    </w:p>
     <w:sectPr>
       <w:pgSz w:w="11906" w:h="16838"/>
       <w:pgMar w:top="1440" w:right="1800" w:bottom="1440" w:left="1800" w:header="851" w:footer="992" w:gutter="0"/>
@@ -20838,6 +21254,95 @@
     </w:lvl>
   </w:abstractNum>
   <w:abstractNum w:abstractNumId="17">
+    <w:nsid w:val="48D54F8F"/>
+    <w:multiLevelType w:val="hybridMultilevel"/>
+    <w:tmpl w:val="ED604178"/>
+    <w:lvl w:ilvl="0" w:tplc="07048D72">
+      <w:start w:val="1"/>
+      <w:numFmt w:val="decimal"/>
+      <w:lvlText w:val="%1，"/>
+      <w:lvlJc w:val="left"/>
+      <w:pPr>
+        <w:ind w:left="360" w:hanging="360"/>
+      </w:pPr>
+      <w:rPr>
+        <w:rFonts w:hint="default"/>
+      </w:rPr>
+    </w:lvl>
+    <w:lvl w:ilvl="1" w:tplc="04090019" w:tentative="1">
+      <w:start w:val="1"/>
+      <w:numFmt w:val="lowerLetter"/>
+      <w:lvlText w:val="%2)"/>
+      <w:lvlJc w:val="left"/>
+      <w:pPr>
+        <w:ind w:left="840" w:hanging="420"/>
+      </w:pPr>
+    </w:lvl>
+    <w:lvl w:ilvl="2" w:tplc="0409001B" w:tentative="1">
+      <w:start w:val="1"/>
+      <w:numFmt w:val="lowerRoman"/>
+      <w:lvlText w:val="%3."/>
+      <w:lvlJc w:val="right"/>
+      <w:pPr>
+        <w:ind w:left="1260" w:hanging="420"/>
+      </w:pPr>
+    </w:lvl>
+    <w:lvl w:ilvl="3" w:tplc="0409000F" w:tentative="1">
+      <w:start w:val="1"/>
+      <w:numFmt w:val="decimal"/>
+      <w:lvlText w:val="%4."/>
+      <w:lvlJc w:val="left"/>
+      <w:pPr>
+        <w:ind w:left="1680" w:hanging="420"/>
+      </w:pPr>
+    </w:lvl>
+    <w:lvl w:ilvl="4" w:tplc="04090019" w:tentative="1">
+      <w:start w:val="1"/>
+      <w:numFmt w:val="lowerLetter"/>
+      <w:lvlText w:val="%5)"/>
+      <w:lvlJc w:val="left"/>
+      <w:pPr>
+        <w:ind w:left="2100" w:hanging="420"/>
+      </w:pPr>
+    </w:lvl>
+    <w:lvl w:ilvl="5" w:tplc="0409001B" w:tentative="1">
+      <w:start w:val="1"/>
+      <w:numFmt w:val="lowerRoman"/>
+      <w:lvlText w:val="%6."/>
+      <w:lvlJc w:val="right"/>
+      <w:pPr>
+        <w:ind w:left="2520" w:hanging="420"/>
+      </w:pPr>
+    </w:lvl>
+    <w:lvl w:ilvl="6" w:tplc="0409000F" w:tentative="1">
+      <w:start w:val="1"/>
+      <w:numFmt w:val="decimal"/>
+      <w:lvlText w:val="%7."/>
+      <w:lvlJc w:val="left"/>
+      <w:pPr>
+        <w:ind w:left="2940" w:hanging="420"/>
+      </w:pPr>
+    </w:lvl>
+    <w:lvl w:ilvl="7" w:tplc="04090019" w:tentative="1">
+      <w:start w:val="1"/>
+      <w:numFmt w:val="lowerLetter"/>
+      <w:lvlText w:val="%8)"/>
+      <w:lvlJc w:val="left"/>
+      <w:pPr>
+        <w:ind w:left="3360" w:hanging="420"/>
+      </w:pPr>
+    </w:lvl>
+    <w:lvl w:ilvl="8" w:tplc="0409001B" w:tentative="1">
+      <w:start w:val="1"/>
+      <w:numFmt w:val="lowerRoman"/>
+      <w:lvlText w:val="%9."/>
+      <w:lvlJc w:val="right"/>
+      <w:pPr>
+        <w:ind w:left="3780" w:hanging="420"/>
+      </w:pPr>
+    </w:lvl>
+  </w:abstractNum>
+  <w:abstractNum w:abstractNumId="18">
     <w:nsid w:val="5CF745DB"/>
     <w:multiLevelType w:val="hybridMultilevel"/>
     <w:tmpl w:val="9F506074"/>
@@ -20926,7 +21431,7 @@
       </w:pPr>
     </w:lvl>
   </w:abstractNum>
-  <w:abstractNum w:abstractNumId="18">
+  <w:abstractNum w:abstractNumId="19">
     <w:nsid w:val="604E4B80"/>
     <w:multiLevelType w:val="hybridMultilevel"/>
     <w:tmpl w:val="3EC43506"/>
@@ -21015,7 +21520,7 @@
       </w:pPr>
     </w:lvl>
   </w:abstractNum>
-  <w:abstractNum w:abstractNumId="19">
+  <w:abstractNum w:abstractNumId="20">
     <w:nsid w:val="681E0F0E"/>
     <w:multiLevelType w:val="hybridMultilevel"/>
     <w:tmpl w:val="DB503784"/>
@@ -21104,7 +21609,7 @@
       </w:pPr>
     </w:lvl>
   </w:abstractNum>
-  <w:abstractNum w:abstractNumId="20">
+  <w:abstractNum w:abstractNumId="21">
     <w:nsid w:val="68931242"/>
     <w:multiLevelType w:val="hybridMultilevel"/>
     <w:tmpl w:val="D846A01C"/>
@@ -21193,7 +21698,7 @@
       </w:pPr>
     </w:lvl>
   </w:abstractNum>
-  <w:abstractNum w:abstractNumId="21">
+  <w:abstractNum w:abstractNumId="22">
     <w:nsid w:val="6C681676"/>
     <w:multiLevelType w:val="hybridMultilevel"/>
     <w:tmpl w:val="7668E4BE"/>
@@ -21282,7 +21787,7 @@
       </w:pPr>
     </w:lvl>
   </w:abstractNum>
-  <w:abstractNum w:abstractNumId="22">
+  <w:abstractNum w:abstractNumId="23">
     <w:nsid w:val="6DBD311C"/>
     <w:multiLevelType w:val="hybridMultilevel"/>
     <w:tmpl w:val="7BEA5CAA"/>
@@ -21371,7 +21876,7 @@
       </w:pPr>
     </w:lvl>
   </w:abstractNum>
-  <w:abstractNum w:abstractNumId="23">
+  <w:abstractNum w:abstractNumId="24">
     <w:nsid w:val="775F446F"/>
     <w:multiLevelType w:val="hybridMultilevel"/>
     <w:tmpl w:val="F25C4E68"/>
@@ -21460,7 +21965,7 @@
       </w:pPr>
     </w:lvl>
   </w:abstractNum>
-  <w:abstractNum w:abstractNumId="24">
+  <w:abstractNum w:abstractNumId="25">
     <w:nsid w:val="7AC47193"/>
     <w:multiLevelType w:val="hybridMultilevel"/>
     <w:tmpl w:val="02BADC16"/>
@@ -21549,7 +22054,7 @@
       </w:pPr>
     </w:lvl>
   </w:abstractNum>
-  <w:abstractNum w:abstractNumId="25">
+  <w:abstractNum w:abstractNumId="26">
     <w:nsid w:val="7C8C58D1"/>
     <w:multiLevelType w:val="hybridMultilevel"/>
     <w:tmpl w:val="25FA4AF2"/>
@@ -21638,7 +22143,7 @@
       </w:pPr>
     </w:lvl>
   </w:abstractNum>
-  <w:abstractNum w:abstractNumId="26">
+  <w:abstractNum w:abstractNumId="27">
     <w:nsid w:val="7EAF5589"/>
     <w:multiLevelType w:val="hybridMultilevel"/>
     <w:tmpl w:val="41780216"/>
@@ -21731,10 +22236,10 @@
     <w:abstractNumId w:val="12"/>
   </w:num>
   <w:num w:numId="2">
-    <w:abstractNumId w:val="24"/>
+    <w:abstractNumId w:val="25"/>
   </w:num>
   <w:num w:numId="3">
-    <w:abstractNumId w:val="21"/>
+    <w:abstractNumId w:val="22"/>
   </w:num>
   <w:num w:numId="4">
     <w:abstractNumId w:val="5"/>
@@ -21743,7 +22248,7 @@
     <w:abstractNumId w:val="15"/>
   </w:num>
   <w:num w:numId="6">
-    <w:abstractNumId w:val="25"/>
+    <w:abstractNumId w:val="26"/>
   </w:num>
   <w:num w:numId="7">
     <w:abstractNumId w:val="16"/>
@@ -21755,7 +22260,7 @@
     <w:abstractNumId w:val="9"/>
   </w:num>
   <w:num w:numId="10">
-    <w:abstractNumId w:val="20"/>
+    <w:abstractNumId w:val="21"/>
   </w:num>
   <w:num w:numId="11">
     <w:abstractNumId w:val="13"/>
@@ -21767,7 +22272,7 @@
     <w:abstractNumId w:val="6"/>
   </w:num>
   <w:num w:numId="14">
-    <w:abstractNumId w:val="23"/>
+    <w:abstractNumId w:val="24"/>
   </w:num>
   <w:num w:numId="15">
     <w:abstractNumId w:val="10"/>
@@ -21785,16 +22290,16 @@
     <w:abstractNumId w:val="1"/>
   </w:num>
   <w:num w:numId="20">
+    <w:abstractNumId w:val="19"/>
+  </w:num>
+  <w:num w:numId="21">
     <w:abstractNumId w:val="18"/>
   </w:num>
-  <w:num w:numId="21">
-    <w:abstractNumId w:val="17"/>
-  </w:num>
   <w:num w:numId="22">
-    <w:abstractNumId w:val="22"/>
+    <w:abstractNumId w:val="23"/>
   </w:num>
   <w:num w:numId="23">
-    <w:abstractNumId w:val="26"/>
+    <w:abstractNumId w:val="27"/>
   </w:num>
   <w:num w:numId="24">
     <w:abstractNumId w:val="7"/>
@@ -21803,10 +22308,13 @@
     <w:abstractNumId w:val="14"/>
   </w:num>
   <w:num w:numId="26">
-    <w:abstractNumId w:val="19"/>
+    <w:abstractNumId w:val="20"/>
   </w:num>
   <w:num w:numId="27">
     <w:abstractNumId w:val="11"/>
+  </w:num>
+  <w:num w:numId="28">
+    <w:abstractNumId w:val="17"/>
   </w:num>
 </w:numbering>
 </file>

--- a/brainRunning/java-node/java笔记.docx
+++ b/brainRunning/java-node/java笔记.docx
@@ -12500,32 +12500,15 @@
     <w:p>
       <w:pPr>
         <w:ind w:left="360"/>
-        <w:rPr>
-          <w:rFonts w:hint="eastAsia"/>
-        </w:rPr>
-      </w:pPr>
-      <w:r>
-        <w:rPr>
-          <w:rFonts w:hint="eastAsia"/>
-        </w:rPr>
-        <w:t>两者关系：内存泄露容易发生</w:t>
-      </w:r>
-      <w:bookmarkStart w:id="0" w:name="_GoBack"/>
-      <w:bookmarkEnd w:id="0"/>
-      <w:r>
-        <w:rPr>
-          <w:rFonts w:hint="eastAsia"/>
-        </w:rPr>
-        <w:t>内存溢出；但是内存溢出不一定是由内存泄漏导致的</w:t>
-      </w:r>
-    </w:p>
-    <w:p>
-      <w:pPr>
-        <w:rPr>
-          <w:rFonts w:hint="eastAsia"/>
-        </w:rPr>
-      </w:pPr>
-    </w:p>
+      </w:pPr>
+      <w:r>
+        <w:rPr>
+          <w:rFonts w:hint="eastAsia"/>
+        </w:rPr>
+        <w:t>两者关系：内存泄露容易发生内存溢出；但是内存溢出不一定是由内存泄漏导致的</w:t>
+      </w:r>
+    </w:p>
+    <w:p/>
     <w:p>
       <w:pPr>
         <w:pStyle w:val="a3"/>
@@ -12534,9 +12517,6 @@
           <w:numId w:val="7"/>
         </w:numPr>
         <w:ind w:firstLineChars="0"/>
-        <w:rPr>
-          <w:rFonts w:hint="eastAsia"/>
-        </w:rPr>
       </w:pPr>
       <w:r>
         <w:rPr>
@@ -12548,28 +12528,241 @@
     </w:p>
     <w:p>
       <w:pPr>
+        <w:ind w:left="360" w:firstLineChars="200" w:firstLine="420"/>
+        <w:rPr>
+          <w:rFonts w:hint="eastAsia"/>
+        </w:rPr>
+      </w:pPr>
+      <w:r>
+        <w:rPr>
+          <w:rFonts w:hint="eastAsia"/>
+        </w:rPr>
+        <w:t>在多个线程访问</w:t>
+      </w:r>
+      <w:r>
+        <w:rPr>
+          <w:rFonts w:hint="eastAsia"/>
+        </w:rPr>
+        <w:t>某个方法或对象的时候，不管通过任何方式的调用或者线程如何交替执行，在程序中不做任何同步干预的情况下，这个方法或对象的执行和修改都能够按照预期的结果</w:t>
+      </w:r>
+      <w:r>
+        <w:rPr>
+          <w:rFonts w:hint="eastAsia"/>
+        </w:rPr>
+        <w:t>，那么就称这个类是线程安全的。</w:t>
+      </w:r>
+    </w:p>
+    <w:p>
+      <w:pPr>
         <w:ind w:left="360"/>
-        <w:rPr>
-          <w:rFonts w:hint="eastAsia"/>
-        </w:rPr>
-      </w:pPr>
-      <w:r>
-        <w:rPr>
-          <w:rFonts w:hint="eastAsia"/>
-        </w:rPr>
-        <w:t>在多个线程访问</w:t>
-      </w:r>
-    </w:p>
-    <w:p>
-      <w:pPr>
-        <w:ind w:left="360"/>
-      </w:pPr>
+      </w:pPr>
+    </w:p>
+    <w:p>
+      <w:pPr>
+        <w:ind w:left="360" w:firstLineChars="200" w:firstLine="420"/>
+        <w:rPr>
+          <w:rFonts w:hint="eastAsia"/>
+        </w:rPr>
+      </w:pPr>
+      <w:r>
+        <w:rPr>
+          <w:rFonts w:hint="eastAsia"/>
+        </w:rPr>
+        <w:t>线程安全的具体三个表现：</w:t>
+      </w:r>
       <w:r>
         <w:rPr>
           <w:rFonts w:hint="eastAsia"/>
         </w:rPr>
         <w:t>原子性、可见性</w:t>
       </w:r>
+      <w:r>
+        <w:rPr>
+          <w:rFonts w:hint="eastAsia"/>
+        </w:rPr>
+        <w:t>、有序性。</w:t>
+      </w:r>
+    </w:p>
+    <w:p>
+      <w:pPr>
+        <w:ind w:left="360" w:firstLineChars="200" w:firstLine="420"/>
+        <w:rPr>
+          <w:rFonts w:hint="eastAsia"/>
+        </w:rPr>
+      </w:pPr>
+      <w:r>
+        <w:rPr>
+          <w:rFonts w:hint="eastAsia"/>
+        </w:rPr>
+        <w:t>原子性：</w:t>
+      </w:r>
+      <w:proofErr w:type="spellStart"/>
+      <w:r>
+        <w:rPr>
+          <w:rFonts w:hint="eastAsia"/>
+        </w:rPr>
+        <w:t>jvm</w:t>
+      </w:r>
+      <w:proofErr w:type="spellEnd"/>
+      <w:r>
+        <w:rPr>
+          <w:rFonts w:hint="eastAsia"/>
+        </w:rPr>
+        <w:t>提供</w:t>
+      </w:r>
+      <w:r>
+        <w:rPr>
+          <w:rFonts w:hint="eastAsia"/>
+        </w:rPr>
+        <w:t xml:space="preserve"> synchronized</w:t>
+      </w:r>
+    </w:p>
+    <w:p>
+      <w:pPr>
+        <w:ind w:left="360" w:firstLineChars="200" w:firstLine="420"/>
+        <w:rPr>
+          <w:rFonts w:hint="eastAsia"/>
+        </w:rPr>
+      </w:pPr>
+      <w:r>
+        <w:rPr>
+          <w:rFonts w:hint="eastAsia"/>
+        </w:rPr>
+        <w:t>可见性：产生原因</w:t>
+      </w:r>
+      <w:r>
+        <w:rPr>
+          <w:rFonts w:hint="eastAsia"/>
+        </w:rPr>
+        <w:t>CPU</w:t>
+      </w:r>
+      <w:r>
+        <w:rPr>
+          <w:rFonts w:hint="eastAsia"/>
+        </w:rPr>
+        <w:t>的高速缓存、</w:t>
+      </w:r>
+      <w:r>
+        <w:rPr>
+          <w:rFonts w:hint="eastAsia"/>
+        </w:rPr>
+        <w:t>CPU</w:t>
+      </w:r>
+      <w:r>
+        <w:rPr>
+          <w:rFonts w:hint="eastAsia"/>
+        </w:rPr>
+        <w:t>的</w:t>
+      </w:r>
+      <w:proofErr w:type="gramStart"/>
+      <w:r>
+        <w:rPr>
+          <w:rFonts w:hint="eastAsia"/>
+        </w:rPr>
+        <w:t>指令重</w:t>
+      </w:r>
+      <w:proofErr w:type="gramEnd"/>
+      <w:r>
+        <w:rPr>
+          <w:rFonts w:hint="eastAsia"/>
+        </w:rPr>
+        <w:t>排序、编译器的</w:t>
+      </w:r>
+      <w:proofErr w:type="gramStart"/>
+      <w:r>
+        <w:rPr>
+          <w:rFonts w:hint="eastAsia"/>
+        </w:rPr>
+        <w:t>指令重</w:t>
+      </w:r>
+      <w:proofErr w:type="gramEnd"/>
+      <w:r>
+        <w:rPr>
+          <w:rFonts w:hint="eastAsia"/>
+        </w:rPr>
+        <w:t>排序</w:t>
+      </w:r>
+    </w:p>
+    <w:p>
+      <w:pPr>
+        <w:ind w:left="360" w:firstLineChars="200" w:firstLine="420"/>
+        <w:jc w:val="left"/>
+        <w:rPr>
+          <w:rFonts w:hint="eastAsia"/>
+        </w:rPr>
+      </w:pPr>
+      <w:r>
+        <w:rPr>
+          <w:rFonts w:hint="eastAsia"/>
+        </w:rPr>
+        <w:t>有序性：</w:t>
+      </w:r>
+      <w:r>
+        <w:rPr>
+          <w:rFonts w:hint="eastAsia"/>
+        </w:rPr>
+        <w:t xml:space="preserve"> volatile</w:t>
+      </w:r>
+      <w:r>
+        <w:rPr>
+          <w:rFonts w:hint="eastAsia"/>
+        </w:rPr>
+        <w:t>关键字，防止</w:t>
+      </w:r>
+      <w:proofErr w:type="gramStart"/>
+      <w:r>
+        <w:rPr>
+          <w:rFonts w:hint="eastAsia"/>
+        </w:rPr>
+        <w:t>指令重</w:t>
+      </w:r>
+      <w:proofErr w:type="gramEnd"/>
+      <w:r>
+        <w:rPr>
+          <w:rFonts w:hint="eastAsia"/>
+        </w:rPr>
+        <w:t>排序。</w:t>
+      </w:r>
+    </w:p>
+    <w:p>
+      <w:pPr>
+        <w:ind w:left="360" w:firstLineChars="200" w:firstLine="420"/>
+        <w:jc w:val="left"/>
+      </w:pPr>
+      <w:r>
+        <w:rPr>
+          <w:rFonts w:hint="eastAsia"/>
+        </w:rPr>
+        <w:t>本质是工程师为了</w:t>
+      </w:r>
+      <w:r>
+        <w:rPr>
+          <w:rFonts w:hint="eastAsia"/>
+        </w:rPr>
+        <w:t>CPU</w:t>
+      </w:r>
+      <w:r>
+        <w:rPr>
+          <w:rFonts w:hint="eastAsia"/>
+        </w:rPr>
+        <w:t>最大利用率，设计了三级缓存、缓存行、</w:t>
+      </w:r>
+      <w:proofErr w:type="spellStart"/>
+      <w:r>
+        <w:rPr>
+          <w:rFonts w:hint="eastAsia"/>
+        </w:rPr>
+        <w:t>storebuffer</w:t>
+      </w:r>
+      <w:proofErr w:type="spellEnd"/>
+      <w:r>
+        <w:rPr>
+          <w:rFonts w:hint="eastAsia"/>
+        </w:rPr>
+        <w:t>等。</w:t>
+      </w:r>
+      <w:bookmarkStart w:id="0" w:name="_GoBack"/>
+      <w:bookmarkEnd w:id="0"/>
     </w:p>
     <w:p>
       <w:pPr>
@@ -13459,6 +13652,7 @@
         <w:rPr>
           <w:rFonts w:hint="eastAsia"/>
         </w:rPr>
+        <w:lastRenderedPageBreak/>
         <w:t>实现</w:t>
       </w:r>
       <w:r>
@@ -13675,7 +13869,6 @@
         <w:rPr>
           <w:rFonts w:hint="eastAsia"/>
         </w:rPr>
-        <w:lastRenderedPageBreak/>
         <w:t>Runnable</w:t>
       </w:r>
       <w:r>
@@ -14377,6 +14570,7 @@
         <w:rPr>
           <w:rFonts w:hint="eastAsia"/>
         </w:rPr>
+        <w:lastRenderedPageBreak/>
         <w:t>将</w:t>
       </w:r>
       <w:proofErr w:type="spellStart"/>
@@ -14478,7 +14672,6 @@
         <w:rPr>
           <w:noProof/>
         </w:rPr>
-        <w:lastRenderedPageBreak/>
         <w:drawing>
           <wp:inline distT="0" distB="0" distL="0" distR="0">
             <wp:extent cx="5274310" cy="1994853"/>
@@ -15125,6 +15318,7 @@
         <w:rPr>
           <w:rFonts w:hint="eastAsia"/>
         </w:rPr>
+        <w:lastRenderedPageBreak/>
         <w:t>monitor</w:t>
       </w:r>
       <w:r>
@@ -15264,7 +15458,6 @@
         <w:rPr>
           <w:noProof/>
         </w:rPr>
-        <w:lastRenderedPageBreak/>
         <w:drawing>
           <wp:inline distT="0" distB="0" distL="0" distR="0">
             <wp:extent cx="5263166" cy="2049780"/>
@@ -15774,6 +15967,7 @@
         <w:rPr>
           <w:rFonts w:hint="eastAsia"/>
         </w:rPr>
+        <w:lastRenderedPageBreak/>
         <w:t>keepAliveTime</w:t>
       </w:r>
       <w:proofErr w:type="spellEnd"/>
@@ -15934,7 +16128,6 @@
         <w:rPr>
           <w:rFonts w:hint="eastAsia"/>
         </w:rPr>
-        <w:lastRenderedPageBreak/>
         <w:t>util</w:t>
       </w:r>
       <w:proofErr w:type="spellEnd"/>
@@ -17227,11 +17420,6 @@
       </w:r>
     </w:p>
     <w:p>
-      <w:pPr>
-        <w:rPr>
-          <w:rFonts w:hint="eastAsia"/>
-        </w:rPr>
-      </w:pPr>
       <w:r>
         <w:rPr>
           <w:rFonts w:hint="eastAsia"/>
@@ -17313,13 +17501,7 @@
         <w:t>。</w:t>
       </w:r>
     </w:p>
-    <w:p>
-      <w:pPr>
-        <w:rPr>
-          <w:rFonts w:hint="eastAsia"/>
-        </w:rPr>
-      </w:pPr>
-    </w:p>
+    <w:p/>
     <w:p>
       <w:pPr>
         <w:pStyle w:val="a3"/>
@@ -17328,9 +17510,6 @@
           <w:numId w:val="23"/>
         </w:numPr>
         <w:ind w:firstLineChars="0"/>
-        <w:rPr>
-          <w:rFonts w:hint="eastAsia"/>
-        </w:rPr>
       </w:pPr>
       <w:r>
         <w:rPr>
@@ -17342,9 +17521,6 @@
     <w:p>
       <w:pPr>
         <w:ind w:firstLineChars="200" w:firstLine="420"/>
-        <w:rPr>
-          <w:rFonts w:hint="eastAsia"/>
-        </w:rPr>
       </w:pPr>
       <w:r>
         <w:rPr>
@@ -17438,9 +17614,6 @@
     <w:p>
       <w:pPr>
         <w:ind w:firstLineChars="200" w:firstLine="420"/>
-        <w:rPr>
-          <w:rFonts w:hint="eastAsia"/>
-        </w:rPr>
       </w:pPr>
       <w:r>
         <w:rPr>
@@ -17452,9 +17625,6 @@
     <w:p>
       <w:pPr>
         <w:ind w:firstLineChars="200" w:firstLine="420"/>
-        <w:rPr>
-          <w:rFonts w:hint="eastAsia"/>
-        </w:rPr>
       </w:pPr>
       <w:r>
         <w:rPr>
@@ -17466,9 +17636,6 @@
     <w:p>
       <w:pPr>
         <w:ind w:firstLineChars="200" w:firstLine="420"/>
-        <w:rPr>
-          <w:rFonts w:hint="eastAsia"/>
-        </w:rPr>
       </w:pPr>
       <w:r>
         <w:rPr>
@@ -17512,9 +17679,6 @@
     <w:p>
       <w:pPr>
         <w:ind w:left="360"/>
-        <w:rPr>
-          <w:rFonts w:hint="eastAsia"/>
-        </w:rPr>
       </w:pPr>
     </w:p>
     <w:p>
@@ -19512,11 +19676,6 @@
     </w:p>
     <w:p/>
     <w:p>
-      <w:pPr>
-        <w:rPr>
-          <w:rFonts w:hint="eastAsia"/>
-        </w:rPr>
-      </w:pPr>
       <w:r>
         <w:rPr>
           <w:noProof/>
@@ -19571,13 +19730,7 @@
         </w:drawing>
       </w:r>
     </w:p>
-    <w:p>
-      <w:pPr>
-        <w:rPr>
-          <w:rFonts w:hint="eastAsia"/>
-        </w:rPr>
-      </w:pPr>
-    </w:p>
+    <w:p/>
     <w:p/>
     <w:p>
       <w:pPr>
@@ -19592,7 +19745,7 @@
       <w:pPr>
         <w:jc w:val="center"/>
         <w:rPr>
-          <w:rFonts w:ascii="黑体" w:eastAsia="黑体" w:hAnsi="黑体" w:hint="eastAsia"/>
+          <w:rFonts w:ascii="黑体" w:eastAsia="黑体" w:hAnsi="黑体"/>
           <w:sz w:val="36"/>
           <w:szCs w:val="36"/>
         </w:rPr>
@@ -19616,25 +19769,25 @@
         </w:numPr>
         <w:ind w:firstLineChars="0"/>
         <w:rPr>
+          <w:rFonts w:asciiTheme="minorEastAsia" w:hAnsiTheme="minorEastAsia"/>
+          <w:sz w:val="24"/>
+          <w:szCs w:val="24"/>
+        </w:rPr>
+      </w:pPr>
+      <w:r>
+        <w:rPr>
           <w:rFonts w:asciiTheme="minorEastAsia" w:hAnsiTheme="minorEastAsia" w:hint="eastAsia"/>
           <w:sz w:val="24"/>
           <w:szCs w:val="24"/>
         </w:rPr>
-      </w:pPr>
+        <w:t>伪共享的概念以及如何避免</w:t>
+      </w:r>
       <w:r>
         <w:rPr>
           <w:rFonts w:asciiTheme="minorEastAsia" w:hAnsiTheme="minorEastAsia" w:hint="eastAsia"/>
           <w:sz w:val="24"/>
           <w:szCs w:val="24"/>
         </w:rPr>
-        <w:t>伪共享的概念以及如何避免</w:t>
-      </w:r>
-      <w:r>
-        <w:rPr>
-          <w:rFonts w:asciiTheme="minorEastAsia" w:hAnsiTheme="minorEastAsia" w:hint="eastAsia"/>
-          <w:sz w:val="24"/>
-          <w:szCs w:val="24"/>
-        </w:rPr>
         <w:t>?</w:t>
       </w:r>
     </w:p>
@@ -19642,7 +19795,7 @@
       <w:pPr>
         <w:ind w:left="360"/>
         <w:rPr>
-          <w:rFonts w:asciiTheme="minorEastAsia" w:hAnsiTheme="minorEastAsia" w:hint="eastAsia"/>
+          <w:rFonts w:asciiTheme="minorEastAsia" w:hAnsiTheme="minorEastAsia"/>
           <w:sz w:val="24"/>
           <w:szCs w:val="24"/>
         </w:rPr>

--- a/brainRunning/java-node/java笔记.docx
+++ b/brainRunning/java-node/java笔记.docx
@@ -12529,9 +12529,6 @@
     <w:p>
       <w:pPr>
         <w:ind w:left="360" w:firstLineChars="200" w:firstLine="420"/>
-        <w:rPr>
-          <w:rFonts w:hint="eastAsia"/>
-        </w:rPr>
       </w:pPr>
       <w:r>
         <w:rPr>
@@ -12560,9 +12557,6 @@
     <w:p>
       <w:pPr>
         <w:ind w:left="360" w:firstLineChars="200" w:firstLine="420"/>
-        <w:rPr>
-          <w:rFonts w:hint="eastAsia"/>
-        </w:rPr>
       </w:pPr>
       <w:r>
         <w:rPr>
@@ -12586,9 +12580,6 @@
     <w:p>
       <w:pPr>
         <w:ind w:left="360" w:firstLineChars="200" w:firstLine="420"/>
-        <w:rPr>
-          <w:rFonts w:hint="eastAsia"/>
-        </w:rPr>
       </w:pPr>
       <w:r>
         <w:rPr>
@@ -12620,9 +12611,6 @@
     <w:p>
       <w:pPr>
         <w:ind w:left="360" w:firstLineChars="200" w:firstLine="420"/>
-        <w:rPr>
-          <w:rFonts w:hint="eastAsia"/>
-        </w:rPr>
       </w:pPr>
       <w:r>
         <w:rPr>
@@ -12687,9 +12675,6 @@
       <w:pPr>
         <w:ind w:left="360" w:firstLineChars="200" w:firstLine="420"/>
         <w:jc w:val="left"/>
-        <w:rPr>
-          <w:rFonts w:hint="eastAsia"/>
-        </w:rPr>
       </w:pPr>
       <w:r>
         <w:rPr>
@@ -12761,8 +12746,6 @@
         </w:rPr>
         <w:t>等。</w:t>
       </w:r>
-      <w:bookmarkStart w:id="0" w:name="_GoBack"/>
-      <w:bookmarkEnd w:id="0"/>
     </w:p>
     <w:p>
       <w:pPr>
@@ -18909,6 +18892,9 @@
     <w:p>
       <w:pPr>
         <w:ind w:firstLineChars="200" w:firstLine="420"/>
+        <w:rPr>
+          <w:rFonts w:hint="eastAsia"/>
+        </w:rPr>
       </w:pPr>
       <w:r>
         <w:rPr>
@@ -18928,11 +18914,216 @@
         </w:rPr>
         <w:t>方法</w:t>
       </w:r>
+      <w:r>
+        <w:rPr>
+          <w:rFonts w:hint="eastAsia"/>
+        </w:rPr>
+        <w:t>。</w:t>
+      </w:r>
+    </w:p>
+    <w:p>
+      <w:pPr>
+        <w:ind w:firstLineChars="400" w:firstLine="840"/>
+        <w:rPr>
+          <w:rFonts w:hint="eastAsia"/>
+        </w:rPr>
+      </w:pPr>
+      <w:r>
+        <w:rPr>
+          <w:rFonts w:hint="eastAsia"/>
+        </w:rPr>
+        <w:t>指的是以线程为单位，当一个线程获取对象锁之后，这个线程可以再次获取</w:t>
+      </w:r>
+      <w:proofErr w:type="gramStart"/>
+      <w:r>
+        <w:rPr>
+          <w:rFonts w:hint="eastAsia"/>
+        </w:rPr>
+        <w:t>本对象</w:t>
+      </w:r>
+      <w:proofErr w:type="gramEnd"/>
+      <w:r>
+        <w:rPr>
+          <w:rFonts w:hint="eastAsia"/>
+        </w:rPr>
+        <w:t>上的锁，而其他的线程是不可以的。</w:t>
+      </w:r>
+      <w:r>
+        <w:rPr>
+          <w:rFonts w:hint="eastAsia"/>
+        </w:rPr>
+        <w:t xml:space="preserve">synchronized </w:t>
+      </w:r>
+      <w:r>
+        <w:rPr>
+          <w:rFonts w:hint="eastAsia"/>
+        </w:rPr>
+        <w:t>和</w:t>
+      </w:r>
+      <w:r>
+        <w:rPr>
+          <w:rFonts w:hint="eastAsia"/>
+        </w:rPr>
+        <w:t xml:space="preserve"> </w:t>
+      </w:r>
+      <w:proofErr w:type="spellStart"/>
+      <w:r>
+        <w:rPr>
+          <w:rFonts w:hint="eastAsia"/>
+        </w:rPr>
+        <w:t>ReentrantLock</w:t>
+      </w:r>
+      <w:proofErr w:type="spellEnd"/>
+      <w:r>
+        <w:rPr>
+          <w:rFonts w:hint="eastAsia"/>
+        </w:rPr>
+        <w:t xml:space="preserve"> </w:t>
+      </w:r>
+      <w:r>
+        <w:rPr>
+          <w:rFonts w:hint="eastAsia"/>
+        </w:rPr>
+        <w:t>都是可重入锁</w:t>
+      </w:r>
+      <w:r>
+        <w:rPr>
+          <w:rFonts w:hint="eastAsia"/>
+        </w:rPr>
+        <w:t>。防止死锁。</w:t>
+      </w:r>
+    </w:p>
+    <w:p>
+      <w:pPr>
+        <w:ind w:firstLineChars="400" w:firstLine="840"/>
+      </w:pPr>
+      <w:r>
+        <w:rPr>
+          <w:rFonts w:hint="eastAsia"/>
+        </w:rPr>
+        <w:t>例如线程</w:t>
+      </w:r>
+      <w:r>
+        <w:rPr>
+          <w:rFonts w:hint="eastAsia"/>
+        </w:rPr>
+        <w:t>I</w:t>
+      </w:r>
+      <w:r>
+        <w:rPr>
+          <w:rFonts w:hint="eastAsia"/>
+        </w:rPr>
+        <w:t>获取</w:t>
+      </w:r>
+      <w:proofErr w:type="gramStart"/>
+      <w:r>
+        <w:rPr>
+          <w:rFonts w:hint="eastAsia"/>
+        </w:rPr>
+        <w:t>锁资源</w:t>
+      </w:r>
+      <w:proofErr w:type="gramEnd"/>
+      <w:r>
+        <w:rPr>
+          <w:rFonts w:hint="eastAsia"/>
+        </w:rPr>
+        <w:t>A</w:t>
+      </w:r>
+      <w:r>
+        <w:rPr>
+          <w:rFonts w:hint="eastAsia"/>
+        </w:rPr>
+        <w:t>没有执行完代码，还需要获取资源</w:t>
+      </w:r>
+      <w:r>
+        <w:rPr>
+          <w:rFonts w:hint="eastAsia"/>
+        </w:rPr>
+        <w:t>A</w:t>
+      </w:r>
+      <w:r>
+        <w:rPr>
+          <w:rFonts w:hint="eastAsia"/>
+        </w:rPr>
+        <w:t>执行其他代码块。那么线程</w:t>
+      </w:r>
+      <w:r>
+        <w:rPr>
+          <w:rFonts w:hint="eastAsia"/>
+        </w:rPr>
+        <w:t>I</w:t>
+      </w:r>
+      <w:r>
+        <w:rPr>
+          <w:rFonts w:hint="eastAsia"/>
+        </w:rPr>
+        <w:t>没有释放资源</w:t>
+      </w:r>
+      <w:r>
+        <w:rPr>
+          <w:rFonts w:hint="eastAsia"/>
+        </w:rPr>
+        <w:t>A</w:t>
+      </w:r>
+      <w:r>
+        <w:rPr>
+          <w:rFonts w:hint="eastAsia"/>
+        </w:rPr>
+        <w:t>但是其他</w:t>
+      </w:r>
+      <w:proofErr w:type="gramStart"/>
+      <w:r>
+        <w:rPr>
+          <w:rFonts w:hint="eastAsia"/>
+        </w:rPr>
+        <w:t>代码块又需要</w:t>
+      </w:r>
+      <w:proofErr w:type="gramEnd"/>
+      <w:r>
+        <w:rPr>
+          <w:rFonts w:hint="eastAsia"/>
+        </w:rPr>
+        <w:t>资源</w:t>
+      </w:r>
+      <w:r>
+        <w:rPr>
+          <w:rFonts w:hint="eastAsia"/>
+        </w:rPr>
+        <w:t>A</w:t>
+      </w:r>
+      <w:r>
+        <w:rPr>
+          <w:rFonts w:hint="eastAsia"/>
+        </w:rPr>
+        <w:t>，显然这是做不到的，形成</w:t>
+      </w:r>
+      <w:r>
+        <w:rPr>
+          <w:rFonts w:hint="eastAsia"/>
+        </w:rPr>
+        <w:t>死锁</w:t>
+      </w:r>
+      <w:r>
+        <w:rPr>
+          <w:rFonts w:hint="eastAsia"/>
+        </w:rPr>
+        <w:t>。</w:t>
+      </w:r>
     </w:p>
     <w:p>
       <w:pPr>
         <w:ind w:firstLineChars="200" w:firstLine="420"/>
-      </w:pPr>
+        <w:rPr>
+          <w:rFonts w:hint="eastAsia"/>
+        </w:rPr>
+      </w:pPr>
+    </w:p>
+    <w:p>
+      <w:pPr>
+        <w:ind w:firstLineChars="200" w:firstLine="420"/>
+      </w:pPr>
+      <w:bookmarkStart w:id="0" w:name="_GoBack"/>
+      <w:bookmarkEnd w:id="0"/>
       <w:r>
         <w:rPr>
           <w:rFonts w:hint="eastAsia"/>
@@ -19206,6 +19397,7 @@
           <w:sz w:val="32"/>
           <w:szCs w:val="32"/>
         </w:rPr>
+        <w:lastRenderedPageBreak/>
         <w:t>性能：</w:t>
       </w:r>
     </w:p>
@@ -19623,7 +19815,6 @@
         <w:rPr>
           <w:noProof/>
         </w:rPr>
-        <w:lastRenderedPageBreak/>
         <w:drawing>
           <wp:inline distT="0" distB="0" distL="0" distR="0">
             <wp:extent cx="4351020" cy="1950720"/>

--- a/brainRunning/java-node/java笔记.docx
+++ b/brainRunning/java-node/java笔记.docx
@@ -452,16 +452,8 @@
         <w:rPr>
           <w:rFonts w:hint="eastAsia"/>
         </w:rPr>
-        <w:t>通过线程</w:t>
-      </w:r>
-      <w:proofErr w:type="gramStart"/>
-      <w:r>
-        <w:rPr>
-          <w:rFonts w:hint="eastAsia"/>
-        </w:rPr>
-        <w:t>池相应</w:t>
-      </w:r>
-      <w:proofErr w:type="gramEnd"/>
+        <w:t>通过线程池响应</w:t>
+      </w:r>
       <w:r>
         <w:rPr>
           <w:rFonts w:hint="eastAsia"/>
@@ -2519,6 +2511,8 @@
         </w:rPr>
         <w:t>方法</w:t>
       </w:r>
+      <w:bookmarkStart w:id="0" w:name="_GoBack"/>
+      <w:bookmarkEnd w:id="0"/>
     </w:p>
     <w:p>
       <w:r>
@@ -18892,9 +18886,6 @@
     <w:p>
       <w:pPr>
         <w:ind w:firstLineChars="200" w:firstLine="420"/>
-        <w:rPr>
-          <w:rFonts w:hint="eastAsia"/>
-        </w:rPr>
       </w:pPr>
       <w:r>
         <w:rPr>
@@ -18924,9 +18915,6 @@
     <w:p>
       <w:pPr>
         <w:ind w:firstLineChars="400" w:firstLine="840"/>
-        <w:rPr>
-          <w:rFonts w:hint="eastAsia"/>
-        </w:rPr>
       </w:pPr>
       <w:r>
         <w:rPr>
@@ -19113,17 +19101,12 @@
     <w:p>
       <w:pPr>
         <w:ind w:firstLineChars="200" w:firstLine="420"/>
-        <w:rPr>
-          <w:rFonts w:hint="eastAsia"/>
-        </w:rPr>
       </w:pPr>
     </w:p>
     <w:p>
       <w:pPr>
         <w:ind w:firstLineChars="200" w:firstLine="420"/>
       </w:pPr>
-      <w:bookmarkStart w:id="0" w:name="_GoBack"/>
-      <w:bookmarkEnd w:id="0"/>
       <w:r>
         <w:rPr>
           <w:rFonts w:hint="eastAsia"/>

--- a/brainRunning/java-node/java笔记.docx
+++ b/brainRunning/java-node/java笔记.docx
@@ -2511,8 +2511,6 @@
         </w:rPr>
         <w:t>方法</w:t>
       </w:r>
-      <w:bookmarkStart w:id="0" w:name="_GoBack"/>
-      <w:bookmarkEnd w:id="0"/>
     </w:p>
     <w:p>
       <w:r>
@@ -13571,6 +13569,7 @@
     <w:p>
       <w:pPr>
         <w:rPr>
+          <w:b/>
           <w:sz w:val="32"/>
           <w:szCs w:val="32"/>
         </w:rPr>
@@ -13578,26 +13577,11 @@
       <w:r>
         <w:rPr>
           <w:rFonts w:hint="eastAsia"/>
+          <w:b/>
           <w:sz w:val="32"/>
           <w:szCs w:val="32"/>
         </w:rPr>
-        <w:t>并发</w:t>
-      </w:r>
-      <w:r>
-        <w:rPr>
-          <w:rFonts w:hint="eastAsia"/>
-          <w:sz w:val="32"/>
-          <w:szCs w:val="32"/>
-        </w:rPr>
-        <w:t>编</w:t>
-      </w:r>
-      <w:r>
-        <w:rPr>
-          <w:rFonts w:hint="eastAsia"/>
-          <w:sz w:val="32"/>
-          <w:szCs w:val="32"/>
-        </w:rPr>
-        <w:t>程</w:t>
+        <w:t>并发编程</w:t>
       </w:r>
     </w:p>
     <w:p>
@@ -17655,12 +17639,538 @@
     </w:p>
     <w:p>
       <w:pPr>
+        <w:rPr>
+          <w:rFonts w:hint="eastAsia"/>
+        </w:rPr>
+      </w:pPr>
+    </w:p>
+    <w:p>
+      <w:pPr>
+        <w:pStyle w:val="a3"/>
+        <w:numPr>
+          <w:ilvl w:val="0"/>
+          <w:numId w:val="23"/>
+        </w:numPr>
+        <w:ind w:firstLineChars="0"/>
+        <w:rPr>
+          <w:rFonts w:hint="eastAsia"/>
+        </w:rPr>
+      </w:pPr>
+      <w:proofErr w:type="gramStart"/>
+      <w:r>
+        <w:rPr>
+          <w:rFonts w:hint="eastAsia"/>
+        </w:rPr>
+        <w:t>协程</w:t>
+      </w:r>
+      <w:proofErr w:type="gramEnd"/>
+      <w:r>
+        <w:rPr>
+          <w:rFonts w:hint="eastAsia"/>
+        </w:rPr>
+        <w:t xml:space="preserve">/ </w:t>
+      </w:r>
+      <w:proofErr w:type="spellStart"/>
+      <w:r>
+        <w:rPr>
+          <w:rFonts w:hint="eastAsia"/>
+        </w:rPr>
+        <w:t>golang</w:t>
+      </w:r>
+      <w:proofErr w:type="spellEnd"/>
+      <w:r>
+        <w:rPr>
+          <w:rFonts w:hint="eastAsia"/>
+        </w:rPr>
+        <w:t xml:space="preserve"> </w:t>
+      </w:r>
+      <w:proofErr w:type="spellStart"/>
+      <w:r>
+        <w:rPr>
+          <w:rFonts w:hint="eastAsia"/>
+        </w:rPr>
+        <w:t>lua</w:t>
+      </w:r>
+      <w:proofErr w:type="spellEnd"/>
+      <w:r>
+        <w:rPr>
+          <w:rFonts w:hint="eastAsia"/>
+        </w:rPr>
+        <w:t xml:space="preserve"> </w:t>
+      </w:r>
+      <w:r>
+        <w:rPr>
+          <w:rFonts w:hint="eastAsia"/>
+        </w:rPr>
+        <w:t>协议</w:t>
+      </w:r>
+    </w:p>
+    <w:p>
+      <w:pPr>
         <w:ind w:left="360"/>
-      </w:pPr>
+        <w:rPr>
+          <w:rFonts w:hint="eastAsia"/>
+        </w:rPr>
+      </w:pPr>
+      <w:proofErr w:type="gramStart"/>
+      <w:r>
+        <w:rPr>
+          <w:rFonts w:hint="eastAsia"/>
+        </w:rPr>
+        <w:t>协程是</w:t>
+      </w:r>
+      <w:proofErr w:type="gramEnd"/>
+      <w:r>
+        <w:rPr>
+          <w:rFonts w:hint="eastAsia"/>
+        </w:rPr>
+        <w:t>一种用户态的轻量级线程，线程的</w:t>
+      </w:r>
+      <w:r>
+        <w:rPr>
+          <w:rFonts w:hint="eastAsia"/>
+        </w:rPr>
+        <w:t>调度完全由用户控制。</w:t>
+      </w:r>
     </w:p>
     <w:p>
       <w:pPr>
         <w:ind w:left="360"/>
+        <w:rPr>
+          <w:rFonts w:hint="eastAsia"/>
+        </w:rPr>
+      </w:pPr>
+      <w:r>
+        <w:rPr>
+          <w:noProof/>
+        </w:rPr>
+        <w:lastRenderedPageBreak/>
+        <w:drawing>
+          <wp:inline distT="0" distB="0" distL="0" distR="0">
+            <wp:extent cx="3346750" cy="2673702"/>
+            <wp:effectExtent l="0" t="0" r="6350" b="0"/>
+            <wp:docPr id="32" name="图片 32" descr="https://img-blog.csdnimg.cn/a550c0974c584398a71c29f783d9b4d9.png?x-oss-process=image/watermark,type_ZmFuZ3poZW5naGVpdGk,shadow_10,text_aHR0cHM6Ly9ibG9nLmNzZG4ubmV0L3dlaXhpbl80OTE5OTY0Ng==,size_16,color_FFFFFF,t_70"/>
+            <wp:cNvGraphicFramePr>
+              <a:graphicFrameLocks xmlns:a="http://schemas.openxmlformats.org/drawingml/2006/main" noChangeAspect="1"/>
+            </wp:cNvGraphicFramePr>
+            <a:graphic xmlns:a="http://schemas.openxmlformats.org/drawingml/2006/main">
+              <a:graphicData uri="http://schemas.openxmlformats.org/drawingml/2006/picture">
+                <pic:pic xmlns:pic="http://schemas.openxmlformats.org/drawingml/2006/picture">
+                  <pic:nvPicPr>
+                    <pic:cNvPr id="0" name="Picture 1" descr="https://img-blog.csdnimg.cn/a550c0974c584398a71c29f783d9b4d9.png?x-oss-process=image/watermark,type_ZmFuZ3poZW5naGVpdGk,shadow_10,text_aHR0cHM6Ly9ibG9nLmNzZG4ubmV0L3dlaXhpbl80OTE5OTY0Ng==,size_16,color_FFFFFF,t_70"/>
+                    <pic:cNvPicPr>
+                      <a:picLocks noChangeAspect="1" noChangeArrowheads="1"/>
+                    </pic:cNvPicPr>
+                  </pic:nvPicPr>
+                  <pic:blipFill>
+                    <a:blip r:embed="rId32">
+                      <a:extLst>
+                        <a:ext uri="{28A0092B-C50C-407E-A947-70E740481C1C}">
+                          <a14:useLocalDpi xmlns:a14="http://schemas.microsoft.com/office/drawing/2010/main" val="0"/>
+                        </a:ext>
+                      </a:extLst>
+                    </a:blip>
+                    <a:srcRect/>
+                    <a:stretch>
+                      <a:fillRect/>
+                    </a:stretch>
+                  </pic:blipFill>
+                  <pic:spPr bwMode="auto">
+                    <a:xfrm>
+                      <a:off x="0" y="0"/>
+                      <a:ext cx="3346559" cy="2673550"/>
+                    </a:xfrm>
+                    <a:prstGeom prst="rect">
+                      <a:avLst/>
+                    </a:prstGeom>
+                    <a:noFill/>
+                    <a:ln>
+                      <a:noFill/>
+                    </a:ln>
+                  </pic:spPr>
+                </pic:pic>
+              </a:graphicData>
+            </a:graphic>
+          </wp:inline>
+        </w:drawing>
+      </w:r>
+    </w:p>
+    <w:p>
+      <w:pPr>
+        <w:ind w:firstLine="360"/>
+        <w:rPr>
+          <w:rFonts w:hint="eastAsia"/>
+        </w:rPr>
+      </w:pPr>
+      <w:proofErr w:type="gramStart"/>
+      <w:r>
+        <w:rPr>
+          <w:rFonts w:hint="eastAsia"/>
+        </w:rPr>
+        <w:t>协程拥有</w:t>
+      </w:r>
+      <w:proofErr w:type="gramEnd"/>
+      <w:r>
+        <w:rPr>
+          <w:rFonts w:hint="eastAsia"/>
+        </w:rPr>
+        <w:t>独立的寄存器上下文和</w:t>
+      </w:r>
+      <w:proofErr w:type="gramStart"/>
+      <w:r>
+        <w:rPr>
+          <w:rFonts w:hint="eastAsia"/>
+        </w:rPr>
+        <w:t>栈</w:t>
+      </w:r>
+      <w:proofErr w:type="gramEnd"/>
+      <w:r>
+        <w:rPr>
+          <w:rFonts w:hint="eastAsia"/>
+        </w:rPr>
+        <w:t>，</w:t>
+      </w:r>
+      <w:proofErr w:type="gramStart"/>
+      <w:r>
+        <w:rPr>
+          <w:rFonts w:hint="eastAsia"/>
+        </w:rPr>
+        <w:t>协程能</w:t>
+      </w:r>
+      <w:proofErr w:type="gramEnd"/>
+      <w:r>
+        <w:rPr>
+          <w:rFonts w:hint="eastAsia"/>
+        </w:rPr>
+        <w:t>保留上一次调用时的状态，每次过程重入时，就相当于进入上一次调用的状态。这个过程完全由程序控制，不需要内核调度。</w:t>
+      </w:r>
+    </w:p>
+    <w:p>
+      <w:pPr>
+        <w:ind w:firstLine="360"/>
+        <w:rPr>
+          <w:rFonts w:hint="eastAsia"/>
+        </w:rPr>
+      </w:pPr>
+      <w:proofErr w:type="gramStart"/>
+      <w:r>
+        <w:rPr>
+          <w:rFonts w:hint="eastAsia"/>
+        </w:rPr>
+        <w:t>协程是</w:t>
+      </w:r>
+      <w:proofErr w:type="gramEnd"/>
+      <w:r>
+        <w:rPr>
+          <w:rFonts w:hint="eastAsia"/>
+        </w:rPr>
+        <w:t>基于线程之上的，自主开辟的异步任务，很多人喜欢称之为</w:t>
+      </w:r>
+      <w:r>
+        <w:rPr>
+          <w:rFonts w:hint="eastAsia"/>
+        </w:rPr>
+        <w:t xml:space="preserve"> fiber</w:t>
+      </w:r>
+      <w:r>
+        <w:rPr>
+          <w:rFonts w:hint="eastAsia"/>
+        </w:rPr>
+        <w:t>（</w:t>
+      </w:r>
+      <w:proofErr w:type="gramStart"/>
+      <w:r>
+        <w:rPr>
+          <w:rFonts w:hint="eastAsia"/>
+        </w:rPr>
+        <w:t>纤</w:t>
+      </w:r>
+      <w:proofErr w:type="gramEnd"/>
+      <w:r>
+        <w:rPr>
+          <w:rFonts w:hint="eastAsia"/>
+        </w:rPr>
+        <w:t>程）或</w:t>
+      </w:r>
+      <w:proofErr w:type="spellStart"/>
+      <w:r>
+        <w:rPr>
+          <w:rFonts w:hint="eastAsia"/>
+        </w:rPr>
+        <w:t>greenThread</w:t>
+      </w:r>
+      <w:proofErr w:type="spellEnd"/>
+      <w:r>
+        <w:rPr>
+          <w:rFonts w:hint="eastAsia"/>
+        </w:rPr>
+        <w:t>（绿色线程）。</w:t>
+      </w:r>
+    </w:p>
+    <w:p>
+      <w:pPr>
+        <w:ind w:firstLine="360"/>
+        <w:rPr>
+          <w:rFonts w:hint="eastAsia"/>
+        </w:rPr>
+      </w:pPr>
+    </w:p>
+    <w:p>
+      <w:pPr>
+        <w:ind w:firstLine="360"/>
+        <w:rPr>
+          <w:rFonts w:hint="eastAsia"/>
+        </w:rPr>
+      </w:pPr>
+      <w:proofErr w:type="gramStart"/>
+      <w:r>
+        <w:rPr>
+          <w:rFonts w:hint="eastAsia"/>
+        </w:rPr>
+        <w:t>协程与</w:t>
+      </w:r>
+      <w:proofErr w:type="gramEnd"/>
+      <w:r>
+        <w:rPr>
+          <w:rFonts w:hint="eastAsia"/>
+        </w:rPr>
+        <w:t>线程的区别：</w:t>
+      </w:r>
+    </w:p>
+    <w:p>
+      <w:pPr>
+        <w:ind w:firstLine="360"/>
+        <w:rPr>
+          <w:rFonts w:hint="eastAsia"/>
+        </w:rPr>
+      </w:pPr>
+      <w:r>
+        <w:rPr>
+          <w:rFonts w:hint="eastAsia"/>
+        </w:rPr>
+        <w:t>·根本区别：</w:t>
+      </w:r>
+      <w:proofErr w:type="gramStart"/>
+      <w:r>
+        <w:rPr>
+          <w:rFonts w:hint="eastAsia"/>
+        </w:rPr>
+        <w:t>协程是</w:t>
+      </w:r>
+      <w:proofErr w:type="gramEnd"/>
+      <w:r>
+        <w:rPr>
+          <w:rFonts w:hint="eastAsia"/>
+        </w:rPr>
+        <w:t>用户态的轻量级线程，不收内核调度；线程是任务调度和系统执行的最小单位，需要内核调度</w:t>
+      </w:r>
+    </w:p>
+    <w:p>
+      <w:pPr>
+        <w:ind w:firstLine="360"/>
+        <w:rPr>
+          <w:rFonts w:hint="eastAsia"/>
+        </w:rPr>
+      </w:pPr>
+      <w:r>
+        <w:rPr>
+          <w:rFonts w:hint="eastAsia"/>
+        </w:rPr>
+        <w:t>·运行机制区别：线程和进程是同步机制；</w:t>
+      </w:r>
+      <w:proofErr w:type="gramStart"/>
+      <w:r>
+        <w:rPr>
+          <w:rFonts w:hint="eastAsia"/>
+        </w:rPr>
+        <w:t>协程是</w:t>
+      </w:r>
+      <w:proofErr w:type="gramEnd"/>
+      <w:r>
+        <w:rPr>
+          <w:rFonts w:hint="eastAsia"/>
+        </w:rPr>
+        <w:t>异步机制</w:t>
+      </w:r>
+    </w:p>
+    <w:p>
+      <w:pPr>
+        <w:ind w:firstLine="360"/>
+        <w:rPr>
+          <w:rFonts w:hint="eastAsia"/>
+        </w:rPr>
+      </w:pPr>
+      <w:r>
+        <w:rPr>
+          <w:rFonts w:hint="eastAsia"/>
+        </w:rPr>
+        <w:t>·上下文切换开销区别：线程上下文切换需要内核调度，会消耗系统资源；</w:t>
+      </w:r>
+      <w:proofErr w:type="gramStart"/>
+      <w:r>
+        <w:rPr>
+          <w:rFonts w:hint="eastAsia"/>
+        </w:rPr>
+        <w:t>协程由</w:t>
+      </w:r>
+      <w:proofErr w:type="gramEnd"/>
+      <w:r>
+        <w:rPr>
+          <w:rFonts w:hint="eastAsia"/>
+        </w:rPr>
+        <w:t>程序控制，上下文切换不用内核参与</w:t>
+      </w:r>
+    </w:p>
+    <w:p>
+      <w:pPr>
+        <w:ind w:firstLine="360"/>
+        <w:rPr>
+          <w:rFonts w:hint="eastAsia"/>
+        </w:rPr>
+      </w:pPr>
+      <w:proofErr w:type="gramStart"/>
+      <w:r>
+        <w:rPr>
+          <w:rFonts w:hint="eastAsia"/>
+        </w:rPr>
+        <w:t>协程特点</w:t>
+      </w:r>
+      <w:proofErr w:type="gramEnd"/>
+      <w:r>
+        <w:rPr>
+          <w:rFonts w:hint="eastAsia"/>
+        </w:rPr>
+        <w:t>：</w:t>
+      </w:r>
+    </w:p>
+    <w:p>
+      <w:pPr>
+        <w:ind w:firstLine="360"/>
+        <w:rPr>
+          <w:rFonts w:hint="eastAsia"/>
+        </w:rPr>
+      </w:pPr>
+      <w:r>
+        <w:rPr>
+          <w:rFonts w:hint="eastAsia"/>
+        </w:rPr>
+        <w:t>·由于是在同一个线程上，因此避免竞争关系使用锁</w:t>
+      </w:r>
+    </w:p>
+    <w:p>
+      <w:pPr>
+        <w:ind w:firstLine="360"/>
+        <w:rPr>
+          <w:rFonts w:hint="eastAsia"/>
+        </w:rPr>
+      </w:pPr>
+      <w:r>
+        <w:rPr>
+          <w:rFonts w:hint="eastAsia"/>
+        </w:rPr>
+        <w:t>·线程的</w:t>
+      </w:r>
+      <w:r>
+        <w:rPr>
+          <w:rFonts w:hint="eastAsia"/>
+        </w:rPr>
+        <w:t>stack</w:t>
+      </w:r>
+      <w:r>
+        <w:rPr>
+          <w:rFonts w:hint="eastAsia"/>
+        </w:rPr>
+        <w:t>大小默认是</w:t>
+      </w:r>
+      <w:r>
+        <w:rPr>
+          <w:rFonts w:hint="eastAsia"/>
+        </w:rPr>
+        <w:t>1M</w:t>
+      </w:r>
+      <w:r>
+        <w:rPr>
+          <w:rFonts w:hint="eastAsia"/>
+        </w:rPr>
+        <w:t>，</w:t>
+      </w:r>
+      <w:proofErr w:type="gramStart"/>
+      <w:r>
+        <w:rPr>
+          <w:rFonts w:hint="eastAsia"/>
+        </w:rPr>
+        <w:t>而协程</w:t>
+      </w:r>
+      <w:proofErr w:type="gramEnd"/>
+      <w:r>
+        <w:rPr>
+          <w:rFonts w:hint="eastAsia"/>
+        </w:rPr>
+        <w:t>是</w:t>
+      </w:r>
+      <w:r>
+        <w:rPr>
+          <w:rFonts w:hint="eastAsia"/>
+        </w:rPr>
+        <w:t>1K</w:t>
+      </w:r>
+      <w:r>
+        <w:rPr>
+          <w:rFonts w:hint="eastAsia"/>
+        </w:rPr>
+        <w:t>，因此可以在相同的内存中开辟更多的协程</w:t>
+      </w:r>
+    </w:p>
+    <w:p>
+      <w:pPr>
+        <w:ind w:firstLine="360"/>
+        <w:rPr>
+          <w:rFonts w:hint="eastAsia"/>
+        </w:rPr>
+      </w:pPr>
+    </w:p>
+    <w:p>
+      <w:pPr>
+        <w:pStyle w:val="a3"/>
+        <w:ind w:left="360" w:firstLineChars="0" w:firstLine="0"/>
+        <w:rPr>
+          <w:rFonts w:hint="eastAsia"/>
+        </w:rPr>
+      </w:pPr>
+      <w:bookmarkStart w:id="0" w:name="_GoBack"/>
+      <w:bookmarkEnd w:id="0"/>
+    </w:p>
+    <w:p>
+      <w:pPr>
+        <w:pStyle w:val="a3"/>
+        <w:ind w:left="360" w:firstLineChars="0" w:firstLine="0"/>
+        <w:rPr>
+          <w:rFonts w:hint="eastAsia"/>
+        </w:rPr>
+      </w:pPr>
+    </w:p>
+    <w:p>
+      <w:pPr>
+        <w:pStyle w:val="a3"/>
+        <w:ind w:left="360" w:firstLineChars="0" w:firstLine="0"/>
+        <w:rPr>
+          <w:rFonts w:hint="eastAsia"/>
+        </w:rPr>
+      </w:pPr>
+    </w:p>
+    <w:p>
+      <w:pPr>
+        <w:pStyle w:val="a3"/>
+        <w:ind w:left="360" w:firstLineChars="0" w:firstLine="0"/>
+        <w:rPr>
+          <w:rFonts w:hint="eastAsia"/>
+        </w:rPr>
+      </w:pPr>
+    </w:p>
+    <w:p>
+      <w:pPr>
+        <w:pStyle w:val="a3"/>
+        <w:ind w:left="360" w:firstLineChars="0" w:firstLine="0"/>
       </w:pPr>
     </w:p>
     <w:p>
@@ -17700,7 +18210,6 @@
         <w:rPr>
           <w:rFonts w:hint="eastAsia"/>
         </w:rPr>
-        <w:lastRenderedPageBreak/>
         <w:tab/>
       </w:r>
       <w:r>
@@ -17789,6 +18298,7 @@
         <w:rPr>
           <w:noProof/>
         </w:rPr>
+        <w:lastRenderedPageBreak/>
         <w:drawing>
           <wp:inline distT="0" distB="0" distL="0" distR="0">
             <wp:extent cx="5274310" cy="1769942"/>
@@ -17807,7 +18317,7 @@
                     </pic:cNvPicPr>
                   </pic:nvPicPr>
                   <pic:blipFill>
-                    <a:blip r:embed="rId32" cstate="print">
+                    <a:blip r:embed="rId33" cstate="print">
                       <a:extLst>
                         <a:ext uri="{28A0092B-C50C-407E-A947-70E740481C1C}">
                           <a14:useLocalDpi xmlns:a14="http://schemas.microsoft.com/office/drawing/2010/main" val="0"/>
@@ -18436,7 +18946,7 @@
                     </pic:cNvPicPr>
                   </pic:nvPicPr>
                   <pic:blipFill>
-                    <a:blip r:embed="rId33">
+                    <a:blip r:embed="rId34">
                       <a:extLst>
                         <a:ext uri="{28A0092B-C50C-407E-A947-70E740481C1C}">
                           <a14:useLocalDpi xmlns:a14="http://schemas.microsoft.com/office/drawing/2010/main" val="0"/>
@@ -18679,7 +19189,7 @@
                     </pic:cNvPicPr>
                   </pic:nvPicPr>
                   <pic:blipFill>
-                    <a:blip r:embed="rId34">
+                    <a:blip r:embed="rId35">
                       <a:extLst>
                         <a:ext uri="{28A0092B-C50C-407E-A947-70E740481C1C}">
                           <a14:useLocalDpi xmlns:a14="http://schemas.microsoft.com/office/drawing/2010/main" val="0"/>
@@ -18828,7 +19338,7 @@
                     </pic:cNvPicPr>
                   </pic:nvPicPr>
                   <pic:blipFill>
-                    <a:blip r:embed="rId35">
+                    <a:blip r:embed="rId36">
                       <a:extLst>
                         <a:ext uri="{28A0092B-C50C-407E-A947-70E740481C1C}">
                           <a14:useLocalDpi xmlns:a14="http://schemas.microsoft.com/office/drawing/2010/main" val="0"/>
@@ -19739,7 +20249,7 @@
                     </pic:cNvPicPr>
                   </pic:nvPicPr>
                   <pic:blipFill>
-                    <a:blip r:embed="rId36">
+                    <a:blip r:embed="rId37">
                       <a:extLst>
                         <a:ext uri="{28A0092B-C50C-407E-A947-70E740481C1C}">
                           <a14:useLocalDpi xmlns:a14="http://schemas.microsoft.com/office/drawing/2010/main" val="0"/>
@@ -19816,7 +20326,7 @@
                     </pic:cNvPicPr>
                   </pic:nvPicPr>
                   <pic:blipFill>
-                    <a:blip r:embed="rId37">
+                    <a:blip r:embed="rId38">
                       <a:extLst>
                         <a:ext uri="{28A0092B-C50C-407E-A947-70E740481C1C}">
                           <a14:useLocalDpi xmlns:a14="http://schemas.microsoft.com/office/drawing/2010/main" val="0"/>
@@ -19872,7 +20382,7 @@
                     </pic:cNvPicPr>
                   </pic:nvPicPr>
                   <pic:blipFill>
-                    <a:blip r:embed="rId38" cstate="print">
+                    <a:blip r:embed="rId39" cstate="print">
                       <a:extLst>
                         <a:ext uri="{28A0092B-C50C-407E-A947-70E740481C1C}">
                           <a14:useLocalDpi xmlns:a14="http://schemas.microsoft.com/office/drawing/2010/main" val="0"/>

--- a/brainRunning/java-node/java笔记.docx
+++ b/brainRunning/java-node/java笔记.docx
@@ -1220,9 +1220,17 @@
     <w:p/>
     <w:p/>
     <w:p>
-      <w:r>
-        <w:rPr>
-          <w:rFonts w:hint="eastAsia"/>
+      <w:pPr>
+        <w:rPr>
+          <w:sz w:val="32"/>
+          <w:szCs w:val="32"/>
+        </w:rPr>
+      </w:pPr>
+      <w:r>
+        <w:rPr>
+          <w:rFonts w:hint="eastAsia"/>
+          <w:sz w:val="32"/>
+          <w:szCs w:val="32"/>
         </w:rPr>
         <w:t>反射</w:t>
       </w:r>
@@ -1266,6 +1274,8 @@
         </w:rPr>
         <w:t>等</w:t>
       </w:r>
+      <w:bookmarkStart w:id="0" w:name="_GoBack"/>
+      <w:bookmarkEnd w:id="0"/>
     </w:p>
     <w:p>
       <w:r>
@@ -1493,7 +1503,6 @@
           <w:sz w:val="32"/>
           <w:szCs w:val="32"/>
         </w:rPr>
-        <w:lastRenderedPageBreak/>
         <w:t>JAVA</w:t>
       </w:r>
       <w:r>
@@ -1914,7 +1923,14 @@
         <w:rPr>
           <w:rFonts w:hint="eastAsia"/>
         </w:rPr>
-        <w:t>：主要存放已被虚拟机加载的类相关信息，包括类信息、运行时常量池、字符串常量池；类信息包括类版本、字段、方法、接口和</w:t>
+        <w:t>：主要存放已被虚拟机加载的类相关信息，包括类信息、运行时常量池、字符串</w:t>
+      </w:r>
+      <w:r>
+        <w:rPr>
+          <w:rFonts w:hint="eastAsia"/>
+        </w:rPr>
+        <w:lastRenderedPageBreak/>
+        <w:t>常量池；类信息包括类版本、字段、方法、接口和</w:t>
       </w:r>
       <w:proofErr w:type="gramStart"/>
       <w:r>
@@ -1936,7 +1952,6 @@
         <w:rPr>
           <w:rFonts w:hint="eastAsia"/>
         </w:rPr>
-        <w:lastRenderedPageBreak/>
         <w:tab/>
         <w:t>JVM</w:t>
       </w:r>
@@ -3158,6 +3173,7 @@
         <w:rPr>
           <w:rFonts w:hint="eastAsia"/>
         </w:rPr>
+        <w:lastRenderedPageBreak/>
         <w:tab/>
       </w:r>
       <w:r>
@@ -3190,7 +3206,6 @@
         <w:rPr>
           <w:rFonts w:hint="eastAsia"/>
         </w:rPr>
-        <w:lastRenderedPageBreak/>
         <w:t>编译优化技术</w:t>
       </w:r>
     </w:p>
@@ -12705,6 +12720,9 @@
       <w:pPr>
         <w:ind w:left="360" w:firstLineChars="200" w:firstLine="420"/>
         <w:jc w:val="left"/>
+        <w:rPr>
+          <w:rFonts w:hint="eastAsia"/>
+        </w:rPr>
       </w:pPr>
       <w:r>
         <w:rPr>
@@ -12738,6 +12756,433 @@
         </w:rPr>
         <w:t>等。</w:t>
       </w:r>
+    </w:p>
+    <w:p>
+      <w:pPr>
+        <w:pStyle w:val="a3"/>
+        <w:numPr>
+          <w:ilvl w:val="0"/>
+          <w:numId w:val="7"/>
+        </w:numPr>
+        <w:ind w:firstLineChars="0"/>
+        <w:jc w:val="left"/>
+        <w:rPr>
+          <w:rFonts w:hint="eastAsia"/>
+        </w:rPr>
+      </w:pPr>
+      <w:r>
+        <w:rPr>
+          <w:rFonts w:hint="eastAsia"/>
+        </w:rPr>
+        <w:t>Cookie</w:t>
+      </w:r>
+      <w:r>
+        <w:rPr>
+          <w:rFonts w:hint="eastAsia"/>
+        </w:rPr>
+        <w:t>和</w:t>
+      </w:r>
+      <w:r>
+        <w:rPr>
+          <w:rFonts w:hint="eastAsia"/>
+        </w:rPr>
+        <w:t>Session</w:t>
+      </w:r>
+    </w:p>
+    <w:p>
+      <w:pPr>
+        <w:ind w:left="360"/>
+        <w:jc w:val="left"/>
+        <w:rPr>
+          <w:rFonts w:hint="eastAsia"/>
+        </w:rPr>
+      </w:pPr>
+      <w:r>
+        <w:rPr>
+          <w:rFonts w:hint="eastAsia"/>
+        </w:rPr>
+        <w:t>·</w:t>
+      </w:r>
+      <w:r>
+        <w:rPr>
+          <w:rFonts w:hint="eastAsia"/>
+        </w:rPr>
+        <w:t>cookie</w:t>
+      </w:r>
+      <w:r>
+        <w:rPr>
+          <w:rFonts w:hint="eastAsia"/>
+        </w:rPr>
+        <w:t>数据存放在客户端的浏览器上，</w:t>
+      </w:r>
+      <w:r>
+        <w:rPr>
+          <w:rFonts w:hint="eastAsia"/>
+        </w:rPr>
+        <w:t>session</w:t>
+      </w:r>
+      <w:r>
+        <w:rPr>
+          <w:rFonts w:hint="eastAsia"/>
+        </w:rPr>
+        <w:t>数据存在服务器上</w:t>
+      </w:r>
+    </w:p>
+    <w:p>
+      <w:pPr>
+        <w:ind w:left="360"/>
+        <w:jc w:val="left"/>
+        <w:rPr>
+          <w:rFonts w:hint="eastAsia"/>
+        </w:rPr>
+      </w:pPr>
+      <w:r>
+        <w:rPr>
+          <w:rFonts w:hint="eastAsia"/>
+        </w:rPr>
+        <w:t>·很多浏览器限制一个站点最多保存</w:t>
+      </w:r>
+      <w:r>
+        <w:rPr>
+          <w:rFonts w:hint="eastAsia"/>
+        </w:rPr>
+        <w:t>20</w:t>
+      </w:r>
+      <w:r>
+        <w:rPr>
+          <w:rFonts w:hint="eastAsia"/>
+        </w:rPr>
+        <w:t>个</w:t>
+      </w:r>
+      <w:r>
+        <w:rPr>
+          <w:rFonts w:hint="eastAsia"/>
+        </w:rPr>
+        <w:t>cookie</w:t>
+      </w:r>
+      <w:r>
+        <w:rPr>
+          <w:rFonts w:hint="eastAsia"/>
+        </w:rPr>
+        <w:t>，单个</w:t>
+      </w:r>
+      <w:r>
+        <w:rPr>
+          <w:rFonts w:hint="eastAsia"/>
+        </w:rPr>
+        <w:t>cookie</w:t>
+      </w:r>
+      <w:r>
+        <w:rPr>
+          <w:rFonts w:hint="eastAsia"/>
+        </w:rPr>
+        <w:t>不能超过</w:t>
+      </w:r>
+      <w:r>
+        <w:rPr>
+          <w:rFonts w:hint="eastAsia"/>
+        </w:rPr>
+        <w:t>4k</w:t>
+      </w:r>
+    </w:p>
+    <w:p>
+      <w:pPr>
+        <w:ind w:left="360"/>
+        <w:jc w:val="left"/>
+        <w:rPr>
+          <w:rFonts w:hint="eastAsia"/>
+        </w:rPr>
+      </w:pPr>
+      <w:r>
+        <w:rPr>
+          <w:rFonts w:hint="eastAsia"/>
+        </w:rPr>
+        <w:t>·</w:t>
+      </w:r>
+      <w:r>
+        <w:rPr>
+          <w:rFonts w:hint="eastAsia"/>
+        </w:rPr>
+        <w:t>cookie</w:t>
+      </w:r>
+      <w:r>
+        <w:rPr>
+          <w:rFonts w:hint="eastAsia"/>
+        </w:rPr>
+        <w:t>不安全，考虑安全应该使用</w:t>
+      </w:r>
+      <w:r>
+        <w:rPr>
+          <w:rFonts w:hint="eastAsia"/>
+        </w:rPr>
+        <w:t>session</w:t>
+      </w:r>
+    </w:p>
+    <w:p>
+      <w:pPr>
+        <w:ind w:left="360"/>
+        <w:jc w:val="left"/>
+        <w:rPr>
+          <w:rFonts w:hint="eastAsia"/>
+        </w:rPr>
+      </w:pPr>
+      <w:r>
+        <w:rPr>
+          <w:rFonts w:hint="eastAsia"/>
+        </w:rPr>
+        <w:t>·</w:t>
+      </w:r>
+      <w:r>
+        <w:rPr>
+          <w:rFonts w:hint="eastAsia"/>
+        </w:rPr>
+        <w:t>session</w:t>
+      </w:r>
+      <w:r>
+        <w:rPr>
+          <w:rFonts w:hint="eastAsia"/>
+        </w:rPr>
+        <w:t>会占用服务器性能，可以把不敏感的信息保存在</w:t>
+      </w:r>
+      <w:r>
+        <w:rPr>
+          <w:rFonts w:hint="eastAsia"/>
+        </w:rPr>
+        <w:t>cookie</w:t>
+      </w:r>
+      <w:r>
+        <w:rPr>
+          <w:rFonts w:hint="eastAsia"/>
+        </w:rPr>
+        <w:t>中</w:t>
+      </w:r>
+    </w:p>
+    <w:p>
+      <w:pPr>
+        <w:ind w:left="360"/>
+        <w:jc w:val="left"/>
+        <w:rPr>
+          <w:rFonts w:hint="eastAsia"/>
+        </w:rPr>
+      </w:pPr>
+      <w:r>
+        <w:rPr>
+          <w:rFonts w:hint="eastAsia"/>
+        </w:rPr>
+        <w:t>·</w:t>
+      </w:r>
+      <w:r>
+        <w:rPr>
+          <w:rFonts w:hint="eastAsia"/>
+        </w:rPr>
+        <w:t>session</w:t>
+      </w:r>
+      <w:r>
+        <w:rPr>
+          <w:rFonts w:hint="eastAsia"/>
+        </w:rPr>
+        <w:t>会在浏览器关闭</w:t>
+      </w:r>
+      <w:r>
+        <w:rPr>
+          <w:rFonts w:hint="eastAsia"/>
+        </w:rPr>
+        <w:t>或一段时间内销毁</w:t>
+      </w:r>
+    </w:p>
+    <w:p>
+      <w:pPr>
+        <w:ind w:left="360"/>
+        <w:jc w:val="left"/>
+        <w:rPr>
+          <w:rFonts w:hint="eastAsia"/>
+        </w:rPr>
+      </w:pPr>
+      <w:r>
+        <w:rPr>
+          <w:rFonts w:hint="eastAsia"/>
+        </w:rPr>
+        <w:t>·一般情况下，</w:t>
+      </w:r>
+      <w:r>
+        <w:rPr>
+          <w:rFonts w:hint="eastAsia"/>
+        </w:rPr>
+        <w:t>session</w:t>
+      </w:r>
+      <w:r>
+        <w:rPr>
+          <w:rFonts w:hint="eastAsia"/>
+        </w:rPr>
+        <w:t>生成的</w:t>
+      </w:r>
+      <w:proofErr w:type="spellStart"/>
+      <w:r>
+        <w:rPr>
+          <w:rFonts w:hint="eastAsia"/>
+        </w:rPr>
+        <w:t>sessionId</w:t>
+      </w:r>
+      <w:proofErr w:type="spellEnd"/>
+      <w:r>
+        <w:rPr>
+          <w:rFonts w:hint="eastAsia"/>
+        </w:rPr>
+        <w:t>都是保存在</w:t>
+      </w:r>
+      <w:r>
+        <w:rPr>
+          <w:rFonts w:hint="eastAsia"/>
+        </w:rPr>
+        <w:t>cookie</w:t>
+      </w:r>
+      <w:r>
+        <w:rPr>
+          <w:rFonts w:hint="eastAsia"/>
+        </w:rPr>
+        <w:t>中</w:t>
+      </w:r>
+    </w:p>
+    <w:p>
+      <w:pPr>
+        <w:ind w:left="360"/>
+        <w:jc w:val="left"/>
+        <w:rPr>
+          <w:rFonts w:hint="eastAsia"/>
+        </w:rPr>
+      </w:pPr>
+      <w:r>
+        <w:rPr>
+          <w:rFonts w:hint="eastAsia"/>
+        </w:rPr>
+        <w:t>总结：</w:t>
+      </w:r>
+    </w:p>
+    <w:p>
+      <w:pPr>
+        <w:ind w:left="360"/>
+        <w:jc w:val="left"/>
+        <w:rPr>
+          <w:rFonts w:hint="eastAsia"/>
+        </w:rPr>
+      </w:pPr>
+      <w:r>
+        <w:t>C</w:t>
+      </w:r>
+      <w:r>
+        <w:rPr>
+          <w:rFonts w:hint="eastAsia"/>
+        </w:rPr>
+        <w:t>ookie</w:t>
+      </w:r>
+      <w:r>
+        <w:rPr>
+          <w:rFonts w:hint="eastAsia"/>
+        </w:rPr>
+        <w:t>：客户端</w:t>
+      </w:r>
+      <w:r>
+        <w:rPr>
+          <w:rFonts w:hint="eastAsia"/>
+        </w:rPr>
+        <w:t xml:space="preserve"> </w:t>
+      </w:r>
+      <w:r>
+        <w:rPr>
+          <w:rFonts w:hint="eastAsia"/>
+        </w:rPr>
+        <w:t>不安全</w:t>
+      </w:r>
+      <w:r>
+        <w:rPr>
+          <w:rFonts w:hint="eastAsia"/>
+        </w:rPr>
+        <w:t xml:space="preserve"> </w:t>
+      </w:r>
+      <w:r>
+        <w:rPr>
+          <w:rFonts w:hint="eastAsia"/>
+        </w:rPr>
+        <w:t>只保存字符串</w:t>
+      </w:r>
+      <w:r>
+        <w:rPr>
+          <w:rFonts w:hint="eastAsia"/>
+        </w:rPr>
+        <w:t xml:space="preserve"> </w:t>
+      </w:r>
+      <w:r>
+        <w:rPr>
+          <w:rFonts w:hint="eastAsia"/>
+        </w:rPr>
+        <w:t>有大小限制</w:t>
+      </w:r>
+    </w:p>
+    <w:p>
+      <w:pPr>
+        <w:ind w:left="360"/>
+        <w:jc w:val="left"/>
+        <w:rPr>
+          <w:rFonts w:hint="eastAsia"/>
+        </w:rPr>
+      </w:pPr>
+      <w:r>
+        <w:t>S</w:t>
+      </w:r>
+      <w:r>
+        <w:rPr>
+          <w:rFonts w:hint="eastAsia"/>
+        </w:rPr>
+        <w:t>ession</w:t>
+      </w:r>
+      <w:r>
+        <w:rPr>
+          <w:rFonts w:hint="eastAsia"/>
+        </w:rPr>
+        <w:t>：服务端</w:t>
+      </w:r>
+      <w:r>
+        <w:rPr>
+          <w:rFonts w:hint="eastAsia"/>
+        </w:rPr>
+        <w:t xml:space="preserve"> </w:t>
+      </w:r>
+      <w:r>
+        <w:rPr>
+          <w:rFonts w:hint="eastAsia"/>
+        </w:rPr>
+        <w:t>安全</w:t>
+      </w:r>
+      <w:r>
+        <w:rPr>
+          <w:rFonts w:hint="eastAsia"/>
+        </w:rPr>
+        <w:t xml:space="preserve"> </w:t>
+      </w:r>
+      <w:r>
+        <w:rPr>
+          <w:rFonts w:hint="eastAsia"/>
+        </w:rPr>
+        <w:t>保存对象</w:t>
+      </w:r>
+      <w:r>
+        <w:rPr>
+          <w:rFonts w:hint="eastAsia"/>
+        </w:rPr>
+        <w:t xml:space="preserve"> </w:t>
+      </w:r>
+      <w:r>
+        <w:rPr>
+          <w:rFonts w:hint="eastAsia"/>
+        </w:rPr>
+        <w:t>没有大小限制</w:t>
+      </w:r>
+    </w:p>
+    <w:p>
+      <w:pPr>
+        <w:ind w:left="360"/>
+        <w:jc w:val="left"/>
+      </w:pPr>
     </w:p>
     <w:p>
       <w:pPr>
@@ -13382,6 +13827,7 @@
         <w:rPr>
           <w:rFonts w:hint="eastAsia"/>
         </w:rPr>
+        <w:lastRenderedPageBreak/>
         <w:t>一个</w:t>
       </w:r>
       <w:r>
@@ -13613,7 +14059,6 @@
         <w:rPr>
           <w:rFonts w:hint="eastAsia"/>
         </w:rPr>
-        <w:lastRenderedPageBreak/>
         <w:t>实现</w:t>
       </w:r>
       <w:r>
@@ -14212,6 +14657,7 @@
         <w:rPr>
           <w:noProof/>
         </w:rPr>
+        <w:lastRenderedPageBreak/>
         <w:drawing>
           <wp:inline distT="0" distB="0" distL="0" distR="0">
             <wp:extent cx="4120049" cy="2352820"/>
@@ -14531,7 +14977,6 @@
         <w:rPr>
           <w:rFonts w:hint="eastAsia"/>
         </w:rPr>
-        <w:lastRenderedPageBreak/>
         <w:t>将</w:t>
       </w:r>
       <w:proofErr w:type="spellStart"/>
@@ -14863,6 +15308,7 @@
         <w:rPr>
           <w:rFonts w:hint="eastAsia"/>
         </w:rPr>
+        <w:lastRenderedPageBreak/>
         <w:tab/>
       </w:r>
       <w:r>
@@ -15279,7 +15725,6 @@
         <w:rPr>
           <w:rFonts w:hint="eastAsia"/>
         </w:rPr>
-        <w:lastRenderedPageBreak/>
         <w:t>monitor</w:t>
       </w:r>
       <w:r>
@@ -15600,6 +16045,7 @@
         <w:rPr>
           <w:noProof/>
         </w:rPr>
+        <w:lastRenderedPageBreak/>
         <w:drawing>
           <wp:inline distT="0" distB="0" distL="0" distR="0">
             <wp:extent cx="5274310" cy="2075406"/>
@@ -15928,7 +16374,6 @@
         <w:rPr>
           <w:rFonts w:hint="eastAsia"/>
         </w:rPr>
-        <w:lastRenderedPageBreak/>
         <w:t>keepAliveTime</w:t>
       </w:r>
       <w:proofErr w:type="spellEnd"/>
@@ -16429,7 +16874,14 @@
         <w:rPr>
           <w:rFonts w:hint="eastAsia"/>
         </w:rPr>
-        <w:t>，执行完后，在</w:t>
+        <w:t>，执行</w:t>
+      </w:r>
+      <w:r>
+        <w:rPr>
+          <w:rFonts w:hint="eastAsia"/>
+        </w:rPr>
+        <w:lastRenderedPageBreak/>
+        <w:t>完后，在</w:t>
       </w:r>
       <w:r>
         <w:rPr>
@@ -16792,7 +17244,6 @@
         <w:rPr>
           <w:noProof/>
         </w:rPr>
-        <w:lastRenderedPageBreak/>
         <w:drawing>
           <wp:inline distT="0" distB="0" distL="0" distR="0">
             <wp:extent cx="5274310" cy="1828604"/>
@@ -17123,6 +17574,7 @@
         <w:rPr>
           <w:rFonts w:hint="eastAsia"/>
         </w:rPr>
+        <w:lastRenderedPageBreak/>
         <w:tab/>
       </w:r>
       <w:r>
@@ -17208,7 +17660,6 @@
         <w:rPr>
           <w:noProof/>
         </w:rPr>
-        <w:lastRenderedPageBreak/>
         <w:drawing>
           <wp:inline distT="0" distB="0" distL="0" distR="0">
             <wp:extent cx="3855796" cy="4914900"/>
@@ -17637,13 +18088,7 @@
         <w:t>注解来解决伪共享。</w:t>
       </w:r>
     </w:p>
-    <w:p>
-      <w:pPr>
-        <w:rPr>
-          <w:rFonts w:hint="eastAsia"/>
-        </w:rPr>
-      </w:pPr>
-    </w:p>
+    <w:p/>
     <w:p>
       <w:pPr>
         <w:pStyle w:val="a3"/>
@@ -17652,9 +18097,6 @@
           <w:numId w:val="23"/>
         </w:numPr>
         <w:ind w:firstLineChars="0"/>
-        <w:rPr>
-          <w:rFonts w:hint="eastAsia"/>
-        </w:rPr>
       </w:pPr>
       <w:proofErr w:type="gramStart"/>
       <w:r>
@@ -17708,15 +18150,13 @@
     <w:p>
       <w:pPr>
         <w:ind w:left="360"/>
-        <w:rPr>
-          <w:rFonts w:hint="eastAsia"/>
-        </w:rPr>
       </w:pPr>
       <w:proofErr w:type="gramStart"/>
       <w:r>
         <w:rPr>
           <w:rFonts w:hint="eastAsia"/>
         </w:rPr>
+        <w:lastRenderedPageBreak/>
         <w:t>协程是</w:t>
       </w:r>
       <w:proofErr w:type="gramEnd"/>
@@ -17736,15 +18176,11 @@
     <w:p>
       <w:pPr>
         <w:ind w:left="360"/>
-        <w:rPr>
-          <w:rFonts w:hint="eastAsia"/>
-        </w:rPr>
       </w:pPr>
       <w:r>
         <w:rPr>
           <w:noProof/>
         </w:rPr>
-        <w:lastRenderedPageBreak/>
         <w:drawing>
           <wp:inline distT="0" distB="0" distL="0" distR="0">
             <wp:extent cx="3346750" cy="2673702"/>
@@ -17798,9 +18234,6 @@
     <w:p>
       <w:pPr>
         <w:ind w:firstLine="360"/>
-        <w:rPr>
-          <w:rFonts w:hint="eastAsia"/>
-        </w:rPr>
       </w:pPr>
       <w:proofErr w:type="gramStart"/>
       <w:r>
@@ -17848,9 +18281,6 @@
     <w:p>
       <w:pPr>
         <w:ind w:firstLine="360"/>
-        <w:rPr>
-          <w:rFonts w:hint="eastAsia"/>
-        </w:rPr>
       </w:pPr>
       <w:proofErr w:type="gramStart"/>
       <w:r>
@@ -17910,17 +18340,11 @@
     <w:p>
       <w:pPr>
         <w:ind w:firstLine="360"/>
-        <w:rPr>
-          <w:rFonts w:hint="eastAsia"/>
-        </w:rPr>
       </w:pPr>
     </w:p>
     <w:p>
       <w:pPr>
         <w:ind w:firstLine="360"/>
-        <w:rPr>
-          <w:rFonts w:hint="eastAsia"/>
-        </w:rPr>
       </w:pPr>
       <w:proofErr w:type="gramStart"/>
       <w:r>
@@ -17940,9 +18364,6 @@
     <w:p>
       <w:pPr>
         <w:ind w:firstLine="360"/>
-        <w:rPr>
-          <w:rFonts w:hint="eastAsia"/>
-        </w:rPr>
       </w:pPr>
       <w:r>
         <w:rPr>
@@ -17968,9 +18389,6 @@
     <w:p>
       <w:pPr>
         <w:ind w:firstLine="360"/>
-        <w:rPr>
-          <w:rFonts w:hint="eastAsia"/>
-        </w:rPr>
       </w:pPr>
       <w:r>
         <w:rPr>
@@ -17996,9 +18414,6 @@
     <w:p>
       <w:pPr>
         <w:ind w:firstLine="360"/>
-        <w:rPr>
-          <w:rFonts w:hint="eastAsia"/>
-        </w:rPr>
       </w:pPr>
       <w:r>
         <w:rPr>
@@ -18024,9 +18439,6 @@
     <w:p>
       <w:pPr>
         <w:ind w:firstLine="360"/>
-        <w:rPr>
-          <w:rFonts w:hint="eastAsia"/>
-        </w:rPr>
       </w:pPr>
       <w:proofErr w:type="gramStart"/>
       <w:r>
@@ -18046,9 +18458,6 @@
     <w:p>
       <w:pPr>
         <w:ind w:firstLine="360"/>
-        <w:rPr>
-          <w:rFonts w:hint="eastAsia"/>
-        </w:rPr>
       </w:pPr>
       <w:r>
         <w:rPr>
@@ -18060,9 +18469,6 @@
     <w:p>
       <w:pPr>
         <w:ind w:firstLine="360"/>
-        <w:rPr>
-          <w:rFonts w:hint="eastAsia"/>
-        </w:rPr>
       </w:pPr>
       <w:r>
         <w:rPr>
@@ -18124,47 +18530,382 @@
     <w:p>
       <w:pPr>
         <w:ind w:firstLine="360"/>
-        <w:rPr>
-          <w:rFonts w:hint="eastAsia"/>
-        </w:rPr>
+      </w:pPr>
+    </w:p>
+    <w:p>
+      <w:pPr>
+        <w:pStyle w:val="a3"/>
+        <w:numPr>
+          <w:ilvl w:val="0"/>
+          <w:numId w:val="23"/>
+        </w:numPr>
+        <w:ind w:firstLineChars="0"/>
+      </w:pPr>
+      <w:r>
+        <w:rPr>
+          <w:rFonts w:hint="eastAsia"/>
+        </w:rPr>
+        <w:t>CFS</w:t>
+      </w:r>
+    </w:p>
+    <w:p>
+      <w:pPr>
+        <w:ind w:left="360"/>
+      </w:pPr>
+      <w:r>
+        <w:rPr>
+          <w:rFonts w:hint="eastAsia"/>
+        </w:rPr>
+        <w:t>中文：完全公平调度器。能够保证任务调度的公平性。</w:t>
+      </w:r>
+      <w:r>
+        <w:rPr>
+          <w:rFonts w:hint="eastAsia"/>
+        </w:rPr>
+        <w:t>是一种基于加权公平排队思想的调度算法。</w:t>
+      </w:r>
+    </w:p>
+    <w:p>
+      <w:pPr>
+        <w:ind w:left="360"/>
+      </w:pPr>
+      <w:r>
+        <w:rPr>
+          <w:rFonts w:hint="eastAsia"/>
+        </w:rPr>
+        <w:t>·公平：对于</w:t>
+      </w:r>
+      <w:r>
+        <w:rPr>
+          <w:rFonts w:hint="eastAsia"/>
+        </w:rPr>
+        <w:t>n</w:t>
+      </w:r>
+      <w:proofErr w:type="gramStart"/>
+      <w:r>
+        <w:rPr>
+          <w:rFonts w:hint="eastAsia"/>
+        </w:rPr>
+        <w:t>个</w:t>
+      </w:r>
+      <w:proofErr w:type="gramEnd"/>
+      <w:r>
+        <w:rPr>
+          <w:rFonts w:hint="eastAsia"/>
+        </w:rPr>
+        <w:t>正在运行的任务，</w:t>
+      </w:r>
+      <w:r>
+        <w:rPr>
+          <w:rFonts w:hint="eastAsia"/>
+        </w:rPr>
+        <w:t>CPU</w:t>
+      </w:r>
+      <w:r>
+        <w:rPr>
+          <w:rFonts w:hint="eastAsia"/>
+        </w:rPr>
+        <w:t>会尽可能给他们分配</w:t>
+      </w:r>
+      <w:r>
+        <w:rPr>
+          <w:rFonts w:hint="eastAsia"/>
+        </w:rPr>
+        <w:t>1/n</w:t>
+      </w:r>
+      <w:r>
+        <w:rPr>
+          <w:rFonts w:hint="eastAsia"/>
+        </w:rPr>
+        <w:t>的处理时间。</w:t>
+      </w:r>
+    </w:p>
+    <w:p>
+      <w:pPr>
+        <w:ind w:left="360"/>
+      </w:pPr>
+      <w:r>
+        <w:rPr>
+          <w:rFonts w:hint="eastAsia"/>
+        </w:rPr>
+        <w:t>·精确：采用红黑树作为调度的任务队列的数据结构</w:t>
+      </w:r>
+    </w:p>
+    <w:p>
+      <w:pPr>
+        <w:pStyle w:val="a3"/>
+        <w:numPr>
+          <w:ilvl w:val="0"/>
+          <w:numId w:val="23"/>
+        </w:numPr>
+        <w:ind w:firstLineChars="0"/>
+      </w:pPr>
+      <w:proofErr w:type="spellStart"/>
+      <w:r>
+        <w:rPr>
+          <w:rFonts w:hint="eastAsia"/>
+        </w:rPr>
+        <w:t>LockSupport</w:t>
+      </w:r>
+      <w:proofErr w:type="spellEnd"/>
+    </w:p>
+    <w:p>
+      <w:pPr>
+        <w:ind w:left="360"/>
+      </w:pPr>
+      <w:r>
+        <w:rPr>
+          <w:rFonts w:hint="eastAsia"/>
+        </w:rPr>
+        <w:t>Java6</w:t>
+      </w:r>
+      <w:r>
+        <w:rPr>
+          <w:rFonts w:hint="eastAsia"/>
+        </w:rPr>
+        <w:t>引入的一个类，提供了基本的线程同步方法。实际上是调用了</w:t>
+      </w:r>
+      <w:r>
+        <w:rPr>
+          <w:rFonts w:hint="eastAsia"/>
+        </w:rPr>
+        <w:t>Unsafe</w:t>
+      </w:r>
+      <w:r>
+        <w:rPr>
+          <w:rFonts w:hint="eastAsia"/>
+        </w:rPr>
+        <w:t>里的函数。</w:t>
+      </w:r>
+    </w:p>
+    <w:p>
+      <w:pPr>
+        <w:ind w:left="360"/>
+      </w:pPr>
+      <w:r>
+        <w:rPr>
+          <w:rFonts w:hint="eastAsia"/>
+        </w:rPr>
+        <w:t>park()</w:t>
+      </w:r>
+      <w:r>
+        <w:rPr>
+          <w:rFonts w:hint="eastAsia"/>
+        </w:rPr>
+        <w:t>方法：阻塞当前线程</w:t>
+      </w:r>
+    </w:p>
+    <w:p>
+      <w:pPr>
+        <w:ind w:left="360"/>
+      </w:pPr>
+      <w:proofErr w:type="spellStart"/>
+      <w:r>
+        <w:rPr>
+          <w:rFonts w:hint="eastAsia"/>
+        </w:rPr>
+        <w:t>unpark</w:t>
+      </w:r>
+      <w:proofErr w:type="spellEnd"/>
+      <w:r>
+        <w:rPr>
+          <w:rFonts w:hint="eastAsia"/>
+        </w:rPr>
+        <w:t>()</w:t>
+      </w:r>
+      <w:r>
+        <w:rPr>
+          <w:rFonts w:hint="eastAsia"/>
+        </w:rPr>
+        <w:t>方法：停止阻塞</w:t>
+      </w:r>
+    </w:p>
+    <w:p>
+      <w:pPr>
+        <w:ind w:left="360"/>
+      </w:pPr>
+      <w:r>
+        <w:rPr>
+          <w:rFonts w:hint="eastAsia"/>
+        </w:rPr>
+        <w:t>注：</w:t>
+      </w:r>
+      <w:proofErr w:type="spellStart"/>
+      <w:r>
+        <w:rPr>
+          <w:rFonts w:hint="eastAsia"/>
+        </w:rPr>
+        <w:t>unpark</w:t>
+      </w:r>
+      <w:proofErr w:type="spellEnd"/>
+      <w:r>
+        <w:rPr>
+          <w:rFonts w:hint="eastAsia"/>
+        </w:rPr>
+        <w:t>可以在</w:t>
+      </w:r>
+      <w:r>
+        <w:rPr>
+          <w:rFonts w:hint="eastAsia"/>
+        </w:rPr>
+        <w:t>park</w:t>
+      </w:r>
+      <w:r>
+        <w:rPr>
+          <w:rFonts w:hint="eastAsia"/>
+        </w:rPr>
+        <w:t>之前调用</w:t>
+      </w:r>
+      <w:r>
+        <w:rPr>
+          <w:rFonts w:hint="eastAsia"/>
+        </w:rPr>
+        <w:t>，这是其灵活之处</w:t>
+      </w:r>
+    </w:p>
+    <w:p/>
+    <w:p>
+      <w:pPr>
+        <w:pStyle w:val="a3"/>
+        <w:numPr>
+          <w:ilvl w:val="0"/>
+          <w:numId w:val="23"/>
+        </w:numPr>
+        <w:ind w:firstLineChars="0"/>
+      </w:pPr>
+      <w:proofErr w:type="spellStart"/>
+      <w:r>
+        <w:rPr>
+          <w:rFonts w:hint="eastAsia"/>
+        </w:rPr>
+        <w:t>TransferQueue</w:t>
+      </w:r>
+      <w:proofErr w:type="spellEnd"/>
+      <w:r>
+        <w:rPr>
+          <w:rFonts w:hint="eastAsia"/>
+        </w:rPr>
+        <w:t xml:space="preserve"> </w:t>
+      </w:r>
+      <w:proofErr w:type="spellStart"/>
+      <w:r>
+        <w:rPr>
+          <w:rFonts w:hint="eastAsia"/>
+        </w:rPr>
+        <w:t>LinkedTransferQueue</w:t>
+      </w:r>
+      <w:proofErr w:type="spellEnd"/>
+    </w:p>
+    <w:p>
+      <w:pPr>
+        <w:ind w:left="360"/>
+      </w:pPr>
+      <w:r>
+        <w:rPr>
+          <w:rFonts w:hint="eastAsia"/>
+        </w:rPr>
+        <w:t>阻塞队列</w:t>
+      </w:r>
+      <w:r>
+        <w:rPr>
+          <w:rFonts w:hint="eastAsia"/>
+        </w:rPr>
+        <w:t>，继承</w:t>
+      </w:r>
+      <w:proofErr w:type="spellStart"/>
+      <w:r>
+        <w:rPr>
+          <w:rFonts w:hint="eastAsia"/>
+        </w:rPr>
+        <w:t>BlockingQueue</w:t>
+      </w:r>
+      <w:proofErr w:type="spellEnd"/>
+      <w:r>
+        <w:rPr>
+          <w:rFonts w:hint="eastAsia"/>
+        </w:rPr>
+        <w:t>。生产者会一直阻塞，一直到所添加到队列的元素被某</w:t>
+      </w:r>
+      <w:r>
+        <w:rPr>
+          <w:rFonts w:hint="eastAsia"/>
+        </w:rPr>
+        <w:lastRenderedPageBreak/>
+        <w:t>一个消费者所消费。</w:t>
+      </w:r>
+    </w:p>
+    <w:p>
+      <w:pPr>
+        <w:ind w:left="360"/>
+      </w:pPr>
+      <w:r>
+        <w:rPr>
+          <w:noProof/>
+        </w:rPr>
+        <w:drawing>
+          <wp:inline distT="0" distB="0" distL="0" distR="0" wp14:anchorId="6E88D798" wp14:editId="3A61EF8B">
+            <wp:extent cx="5274310" cy="2322772"/>
+            <wp:effectExtent l="0" t="0" r="2540" b="1905"/>
+            <wp:docPr id="33" name="图片 33"/>
+            <wp:cNvGraphicFramePr>
+              <a:graphicFrameLocks xmlns:a="http://schemas.openxmlformats.org/drawingml/2006/main" noChangeAspect="1"/>
+            </wp:cNvGraphicFramePr>
+            <a:graphic xmlns:a="http://schemas.openxmlformats.org/drawingml/2006/main">
+              <a:graphicData uri="http://schemas.openxmlformats.org/drawingml/2006/picture">
+                <pic:pic xmlns:pic="http://schemas.openxmlformats.org/drawingml/2006/picture">
+                  <pic:nvPicPr>
+                    <pic:cNvPr id="0" name=""/>
+                    <pic:cNvPicPr/>
+                  </pic:nvPicPr>
+                  <pic:blipFill>
+                    <a:blip r:embed="rId33"/>
+                    <a:stretch>
+                      <a:fillRect/>
+                    </a:stretch>
+                  </pic:blipFill>
+                  <pic:spPr>
+                    <a:xfrm>
+                      <a:off x="0" y="0"/>
+                      <a:ext cx="5274310" cy="2322772"/>
+                    </a:xfrm>
+                    <a:prstGeom prst="rect">
+                      <a:avLst/>
+                    </a:prstGeom>
+                  </pic:spPr>
+                </pic:pic>
+              </a:graphicData>
+            </a:graphic>
+          </wp:inline>
+        </w:drawing>
+      </w:r>
+    </w:p>
+    <w:p>
+      <w:pPr>
+        <w:ind w:firstLine="360"/>
       </w:pPr>
     </w:p>
     <w:p>
       <w:pPr>
         <w:pStyle w:val="a3"/>
         <w:ind w:left="360" w:firstLineChars="0" w:firstLine="0"/>
-        <w:rPr>
-          <w:rFonts w:hint="eastAsia"/>
-        </w:rPr>
-      </w:pPr>
-      <w:bookmarkStart w:id="0" w:name="_GoBack"/>
-      <w:bookmarkEnd w:id="0"/>
+      </w:pPr>
     </w:p>
     <w:p>
       <w:pPr>
         <w:pStyle w:val="a3"/>
         <w:ind w:left="360" w:firstLineChars="0" w:firstLine="0"/>
-        <w:rPr>
-          <w:rFonts w:hint="eastAsia"/>
-        </w:rPr>
       </w:pPr>
     </w:p>
     <w:p>
       <w:pPr>
         <w:pStyle w:val="a3"/>
         <w:ind w:left="360" w:firstLineChars="0" w:firstLine="0"/>
-        <w:rPr>
-          <w:rFonts w:hint="eastAsia"/>
-        </w:rPr>
       </w:pPr>
     </w:p>
     <w:p>
       <w:pPr>
         <w:pStyle w:val="a3"/>
         <w:ind w:left="360" w:firstLineChars="0" w:firstLine="0"/>
-        <w:rPr>
-          <w:rFonts w:hint="eastAsia"/>
-        </w:rPr>
       </w:pPr>
     </w:p>
     <w:p>
@@ -18298,7 +19039,6 @@
         <w:rPr>
           <w:noProof/>
         </w:rPr>
-        <w:lastRenderedPageBreak/>
         <w:drawing>
           <wp:inline distT="0" distB="0" distL="0" distR="0">
             <wp:extent cx="5274310" cy="1769942"/>
@@ -18317,7 +19057,7 @@
                     </pic:cNvPicPr>
                   </pic:nvPicPr>
                   <pic:blipFill>
-                    <a:blip r:embed="rId33" cstate="print">
+                    <a:blip r:embed="rId34" cstate="print">
                       <a:extLst>
                         <a:ext uri="{28A0092B-C50C-407E-A947-70E740481C1C}">
                           <a14:useLocalDpi xmlns:a14="http://schemas.microsoft.com/office/drawing/2010/main" val="0"/>
@@ -18475,6 +19215,7 @@
         <w:rPr>
           <w:rFonts w:hint="eastAsia"/>
         </w:rPr>
+        <w:lastRenderedPageBreak/>
         <w:t>如何改进：</w:t>
       </w:r>
     </w:p>
@@ -18946,7 +19687,7 @@
                     </pic:cNvPicPr>
                   </pic:nvPicPr>
                   <pic:blipFill>
-                    <a:blip r:embed="rId34">
+                    <a:blip r:embed="rId35">
                       <a:extLst>
                         <a:ext uri="{28A0092B-C50C-407E-A947-70E740481C1C}">
                           <a14:useLocalDpi xmlns:a14="http://schemas.microsoft.com/office/drawing/2010/main" val="0"/>
@@ -19189,7 +19930,7 @@
                     </pic:cNvPicPr>
                   </pic:nvPicPr>
                   <pic:blipFill>
-                    <a:blip r:embed="rId35">
+                    <a:blip r:embed="rId36">
                       <a:extLst>
                         <a:ext uri="{28A0092B-C50C-407E-A947-70E740481C1C}">
                           <a14:useLocalDpi xmlns:a14="http://schemas.microsoft.com/office/drawing/2010/main" val="0"/>
@@ -19338,7 +20079,7 @@
                     </pic:cNvPicPr>
                   </pic:nvPicPr>
                   <pic:blipFill>
-                    <a:blip r:embed="rId36">
+                    <a:blip r:embed="rId37">
                       <a:extLst>
                         <a:ext uri="{28A0092B-C50C-407E-A947-70E740481C1C}">
                           <a14:useLocalDpi xmlns:a14="http://schemas.microsoft.com/office/drawing/2010/main" val="0"/>
@@ -20249,7 +20990,7 @@
                     </pic:cNvPicPr>
                   </pic:nvPicPr>
                   <pic:blipFill>
-                    <a:blip r:embed="rId37">
+                    <a:blip r:embed="rId38">
                       <a:extLst>
                         <a:ext uri="{28A0092B-C50C-407E-A947-70E740481C1C}">
                           <a14:useLocalDpi xmlns:a14="http://schemas.microsoft.com/office/drawing/2010/main" val="0"/>
@@ -20326,7 +21067,7 @@
                     </pic:cNvPicPr>
                   </pic:nvPicPr>
                   <pic:blipFill>
-                    <a:blip r:embed="rId38">
+                    <a:blip r:embed="rId39">
                       <a:extLst>
                         <a:ext uri="{28A0092B-C50C-407E-A947-70E740481C1C}">
                           <a14:useLocalDpi xmlns:a14="http://schemas.microsoft.com/office/drawing/2010/main" val="0"/>
@@ -20382,7 +21123,7 @@
                     </pic:cNvPicPr>
                   </pic:nvPicPr>
                   <pic:blipFill>
-                    <a:blip r:embed="rId39" cstate="print">
+                    <a:blip r:embed="rId40" cstate="print">
                       <a:extLst>
                         <a:ext uri="{28A0092B-C50C-407E-A947-70E740481C1C}">
                           <a14:useLocalDpi xmlns:a14="http://schemas.microsoft.com/office/drawing/2010/main" val="0"/>
@@ -20756,6 +21497,118 @@
     </w:lvl>
   </w:abstractNum>
   <w:abstractNum w:abstractNumId="2">
+    <w:nsid w:val="07741C5B"/>
+    <w:multiLevelType w:val="hybridMultilevel"/>
+    <w:tmpl w:val="D22432B0"/>
+    <w:lvl w:ilvl="0" w:tplc="005E6CBC">
+      <w:numFmt w:val="bullet"/>
+      <w:lvlText w:val=""/>
+      <w:lvlJc w:val="left"/>
+      <w:pPr>
+        <w:ind w:left="720" w:hanging="360"/>
+      </w:pPr>
+      <w:rPr>
+        <w:rFonts w:ascii="Wingdings" w:eastAsiaTheme="minorEastAsia" w:hAnsi="Wingdings" w:cstheme="minorBidi" w:hint="default"/>
+      </w:rPr>
+    </w:lvl>
+    <w:lvl w:ilvl="1" w:tplc="04090003" w:tentative="1">
+      <w:start w:val="1"/>
+      <w:numFmt w:val="bullet"/>
+      <w:lvlText w:val=""/>
+      <w:lvlJc w:val="left"/>
+      <w:pPr>
+        <w:ind w:left="1200" w:hanging="420"/>
+      </w:pPr>
+      <w:rPr>
+        <w:rFonts w:ascii="Wingdings" w:hAnsi="Wingdings" w:hint="default"/>
+      </w:rPr>
+    </w:lvl>
+    <w:lvl w:ilvl="2" w:tplc="04090005" w:tentative="1">
+      <w:start w:val="1"/>
+      <w:numFmt w:val="bullet"/>
+      <w:lvlText w:val=""/>
+      <w:lvlJc w:val="left"/>
+      <w:pPr>
+        <w:ind w:left="1620" w:hanging="420"/>
+      </w:pPr>
+      <w:rPr>
+        <w:rFonts w:ascii="Wingdings" w:hAnsi="Wingdings" w:hint="default"/>
+      </w:rPr>
+    </w:lvl>
+    <w:lvl w:ilvl="3" w:tplc="04090001" w:tentative="1">
+      <w:start w:val="1"/>
+      <w:numFmt w:val="bullet"/>
+      <w:lvlText w:val=""/>
+      <w:lvlJc w:val="left"/>
+      <w:pPr>
+        <w:ind w:left="2040" w:hanging="420"/>
+      </w:pPr>
+      <w:rPr>
+        <w:rFonts w:ascii="Wingdings" w:hAnsi="Wingdings" w:hint="default"/>
+      </w:rPr>
+    </w:lvl>
+    <w:lvl w:ilvl="4" w:tplc="04090003" w:tentative="1">
+      <w:start w:val="1"/>
+      <w:numFmt w:val="bullet"/>
+      <w:lvlText w:val=""/>
+      <w:lvlJc w:val="left"/>
+      <w:pPr>
+        <w:ind w:left="2460" w:hanging="420"/>
+      </w:pPr>
+      <w:rPr>
+        <w:rFonts w:ascii="Wingdings" w:hAnsi="Wingdings" w:hint="default"/>
+      </w:rPr>
+    </w:lvl>
+    <w:lvl w:ilvl="5" w:tplc="04090005" w:tentative="1">
+      <w:start w:val="1"/>
+      <w:numFmt w:val="bullet"/>
+      <w:lvlText w:val=""/>
+      <w:lvlJc w:val="left"/>
+      <w:pPr>
+        <w:ind w:left="2880" w:hanging="420"/>
+      </w:pPr>
+      <w:rPr>
+        <w:rFonts w:ascii="Wingdings" w:hAnsi="Wingdings" w:hint="default"/>
+      </w:rPr>
+    </w:lvl>
+    <w:lvl w:ilvl="6" w:tplc="04090001" w:tentative="1">
+      <w:start w:val="1"/>
+      <w:numFmt w:val="bullet"/>
+      <w:lvlText w:val=""/>
+      <w:lvlJc w:val="left"/>
+      <w:pPr>
+        <w:ind w:left="3300" w:hanging="420"/>
+      </w:pPr>
+      <w:rPr>
+        <w:rFonts w:ascii="Wingdings" w:hAnsi="Wingdings" w:hint="default"/>
+      </w:rPr>
+    </w:lvl>
+    <w:lvl w:ilvl="7" w:tplc="04090003" w:tentative="1">
+      <w:start w:val="1"/>
+      <w:numFmt w:val="bullet"/>
+      <w:lvlText w:val=""/>
+      <w:lvlJc w:val="left"/>
+      <w:pPr>
+        <w:ind w:left="3720" w:hanging="420"/>
+      </w:pPr>
+      <w:rPr>
+        <w:rFonts w:ascii="Wingdings" w:hAnsi="Wingdings" w:hint="default"/>
+      </w:rPr>
+    </w:lvl>
+    <w:lvl w:ilvl="8" w:tplc="04090005" w:tentative="1">
+      <w:start w:val="1"/>
+      <w:numFmt w:val="bullet"/>
+      <w:lvlText w:val=""/>
+      <w:lvlJc w:val="left"/>
+      <w:pPr>
+        <w:ind w:left="4140" w:hanging="420"/>
+      </w:pPr>
+      <w:rPr>
+        <w:rFonts w:ascii="Wingdings" w:hAnsi="Wingdings" w:hint="default"/>
+      </w:rPr>
+    </w:lvl>
+  </w:abstractNum>
+  <w:abstractNum w:abstractNumId="3">
     <w:nsid w:val="07BE2340"/>
     <w:multiLevelType w:val="hybridMultilevel"/>
     <w:tmpl w:val="A8EA8906"/>
@@ -20844,7 +21697,7 @@
       </w:pPr>
     </w:lvl>
   </w:abstractNum>
-  <w:abstractNum w:abstractNumId="3">
+  <w:abstractNum w:abstractNumId="4">
     <w:nsid w:val="07C960F9"/>
     <w:multiLevelType w:val="hybridMultilevel"/>
     <w:tmpl w:val="5080C938"/>
@@ -20933,7 +21786,7 @@
       </w:pPr>
     </w:lvl>
   </w:abstractNum>
-  <w:abstractNum w:abstractNumId="4">
+  <w:abstractNum w:abstractNumId="5">
     <w:nsid w:val="0B5621C0"/>
     <w:multiLevelType w:val="hybridMultilevel"/>
     <w:tmpl w:val="8F8083DE"/>
@@ -21022,7 +21875,7 @@
       </w:pPr>
     </w:lvl>
   </w:abstractNum>
-  <w:abstractNum w:abstractNumId="5">
+  <w:abstractNum w:abstractNumId="6">
     <w:nsid w:val="10E26635"/>
     <w:multiLevelType w:val="hybridMultilevel"/>
     <w:tmpl w:val="A00A0F66"/>
@@ -21111,7 +21964,7 @@
       </w:pPr>
     </w:lvl>
   </w:abstractNum>
-  <w:abstractNum w:abstractNumId="6">
+  <w:abstractNum w:abstractNumId="7">
     <w:nsid w:val="196611B9"/>
     <w:multiLevelType w:val="hybridMultilevel"/>
     <w:tmpl w:val="F66AE932"/>
@@ -21200,7 +22053,7 @@
       </w:pPr>
     </w:lvl>
   </w:abstractNum>
-  <w:abstractNum w:abstractNumId="7">
+  <w:abstractNum w:abstractNumId="8">
     <w:nsid w:val="233159C7"/>
     <w:multiLevelType w:val="hybridMultilevel"/>
     <w:tmpl w:val="BEF8CA1E"/>
@@ -21289,7 +22142,7 @@
       </w:pPr>
     </w:lvl>
   </w:abstractNum>
-  <w:abstractNum w:abstractNumId="8">
+  <w:abstractNum w:abstractNumId="9">
     <w:nsid w:val="254D3DD4"/>
     <w:multiLevelType w:val="hybridMultilevel"/>
     <w:tmpl w:val="36AE379E"/>
@@ -21378,7 +22231,7 @@
       </w:pPr>
     </w:lvl>
   </w:abstractNum>
-  <w:abstractNum w:abstractNumId="9">
+  <w:abstractNum w:abstractNumId="10">
     <w:nsid w:val="2593269E"/>
     <w:multiLevelType w:val="hybridMultilevel"/>
     <w:tmpl w:val="4D4E331E"/>
@@ -21467,7 +22320,7 @@
       </w:pPr>
     </w:lvl>
   </w:abstractNum>
-  <w:abstractNum w:abstractNumId="10">
+  <w:abstractNum w:abstractNumId="11">
     <w:nsid w:val="26582DA3"/>
     <w:multiLevelType w:val="hybridMultilevel"/>
     <w:tmpl w:val="8DD6BA70"/>
@@ -21556,7 +22409,7 @@
       </w:pPr>
     </w:lvl>
   </w:abstractNum>
-  <w:abstractNum w:abstractNumId="11">
+  <w:abstractNum w:abstractNumId="12">
     <w:nsid w:val="32BB5AC6"/>
     <w:multiLevelType w:val="hybridMultilevel"/>
     <w:tmpl w:val="0D1C5B0E"/>
@@ -21645,7 +22498,7 @@
       </w:pPr>
     </w:lvl>
   </w:abstractNum>
-  <w:abstractNum w:abstractNumId="12">
+  <w:abstractNum w:abstractNumId="13">
     <w:nsid w:val="32BD2974"/>
     <w:multiLevelType w:val="hybridMultilevel"/>
     <w:tmpl w:val="F3B03178"/>
@@ -21734,7 +22587,7 @@
       </w:pPr>
     </w:lvl>
   </w:abstractNum>
-  <w:abstractNum w:abstractNumId="13">
+  <w:abstractNum w:abstractNumId="14">
     <w:nsid w:val="33103D54"/>
     <w:multiLevelType w:val="hybridMultilevel"/>
     <w:tmpl w:val="90AA64A4"/>
@@ -21823,7 +22676,7 @@
       </w:pPr>
     </w:lvl>
   </w:abstractNum>
-  <w:abstractNum w:abstractNumId="14">
+  <w:abstractNum w:abstractNumId="15">
     <w:nsid w:val="33C421FD"/>
     <w:multiLevelType w:val="hybridMultilevel"/>
     <w:tmpl w:val="CDB0845E"/>
@@ -21912,7 +22765,7 @@
       </w:pPr>
     </w:lvl>
   </w:abstractNum>
-  <w:abstractNum w:abstractNumId="15">
+  <w:abstractNum w:abstractNumId="16">
     <w:nsid w:val="364E1596"/>
     <w:multiLevelType w:val="hybridMultilevel"/>
     <w:tmpl w:val="20444036"/>
@@ -22001,7 +22854,7 @@
       </w:pPr>
     </w:lvl>
   </w:abstractNum>
-  <w:abstractNum w:abstractNumId="16">
+  <w:abstractNum w:abstractNumId="17">
     <w:nsid w:val="383052E4"/>
     <w:multiLevelType w:val="hybridMultilevel"/>
     <w:tmpl w:val="6BB8CB8A"/>
@@ -22090,7 +22943,7 @@
       </w:pPr>
     </w:lvl>
   </w:abstractNum>
-  <w:abstractNum w:abstractNumId="17">
+  <w:abstractNum w:abstractNumId="18">
     <w:nsid w:val="48D54F8F"/>
     <w:multiLevelType w:val="hybridMultilevel"/>
     <w:tmpl w:val="ED604178"/>
@@ -22179,7 +23032,7 @@
       </w:pPr>
     </w:lvl>
   </w:abstractNum>
-  <w:abstractNum w:abstractNumId="18">
+  <w:abstractNum w:abstractNumId="19">
     <w:nsid w:val="5CF745DB"/>
     <w:multiLevelType w:val="hybridMultilevel"/>
     <w:tmpl w:val="9F506074"/>
@@ -22268,7 +23121,7 @@
       </w:pPr>
     </w:lvl>
   </w:abstractNum>
-  <w:abstractNum w:abstractNumId="19">
+  <w:abstractNum w:abstractNumId="20">
     <w:nsid w:val="604E4B80"/>
     <w:multiLevelType w:val="hybridMultilevel"/>
     <w:tmpl w:val="3EC43506"/>
@@ -22357,7 +23210,7 @@
       </w:pPr>
     </w:lvl>
   </w:abstractNum>
-  <w:abstractNum w:abstractNumId="20">
+  <w:abstractNum w:abstractNumId="21">
     <w:nsid w:val="681E0F0E"/>
     <w:multiLevelType w:val="hybridMultilevel"/>
     <w:tmpl w:val="DB503784"/>
@@ -22446,7 +23299,7 @@
       </w:pPr>
     </w:lvl>
   </w:abstractNum>
-  <w:abstractNum w:abstractNumId="21">
+  <w:abstractNum w:abstractNumId="22">
     <w:nsid w:val="68931242"/>
     <w:multiLevelType w:val="hybridMultilevel"/>
     <w:tmpl w:val="D846A01C"/>
@@ -22535,7 +23388,7 @@
       </w:pPr>
     </w:lvl>
   </w:abstractNum>
-  <w:abstractNum w:abstractNumId="22">
+  <w:abstractNum w:abstractNumId="23">
     <w:nsid w:val="6C681676"/>
     <w:multiLevelType w:val="hybridMultilevel"/>
     <w:tmpl w:val="7668E4BE"/>
@@ -22624,7 +23477,7 @@
       </w:pPr>
     </w:lvl>
   </w:abstractNum>
-  <w:abstractNum w:abstractNumId="23">
+  <w:abstractNum w:abstractNumId="24">
     <w:nsid w:val="6DBD311C"/>
     <w:multiLevelType w:val="hybridMultilevel"/>
     <w:tmpl w:val="7BEA5CAA"/>
@@ -22713,7 +23566,7 @@
       </w:pPr>
     </w:lvl>
   </w:abstractNum>
-  <w:abstractNum w:abstractNumId="24">
+  <w:abstractNum w:abstractNumId="25">
     <w:nsid w:val="775F446F"/>
     <w:multiLevelType w:val="hybridMultilevel"/>
     <w:tmpl w:val="F25C4E68"/>
@@ -22802,7 +23655,7 @@
       </w:pPr>
     </w:lvl>
   </w:abstractNum>
-  <w:abstractNum w:abstractNumId="25">
+  <w:abstractNum w:abstractNumId="26">
     <w:nsid w:val="7AC47193"/>
     <w:multiLevelType w:val="hybridMultilevel"/>
     <w:tmpl w:val="02BADC16"/>
@@ -22891,7 +23744,7 @@
       </w:pPr>
     </w:lvl>
   </w:abstractNum>
-  <w:abstractNum w:abstractNumId="26">
+  <w:abstractNum w:abstractNumId="27">
     <w:nsid w:val="7C8C58D1"/>
     <w:multiLevelType w:val="hybridMultilevel"/>
     <w:tmpl w:val="25FA4AF2"/>
@@ -22980,7 +23833,7 @@
       </w:pPr>
     </w:lvl>
   </w:abstractNum>
-  <w:abstractNum w:abstractNumId="27">
+  <w:abstractNum w:abstractNumId="28">
     <w:nsid w:val="7EAF5589"/>
     <w:multiLevelType w:val="hybridMultilevel"/>
     <w:tmpl w:val="41780216"/>
@@ -23070,88 +23923,91 @@
     </w:lvl>
   </w:abstractNum>
   <w:num w:numId="1">
-    <w:abstractNumId w:val="12"/>
+    <w:abstractNumId w:val="13"/>
   </w:num>
   <w:num w:numId="2">
-    <w:abstractNumId w:val="25"/>
+    <w:abstractNumId w:val="26"/>
   </w:num>
   <w:num w:numId="3">
+    <w:abstractNumId w:val="23"/>
+  </w:num>
+  <w:num w:numId="4">
+    <w:abstractNumId w:val="6"/>
+  </w:num>
+  <w:num w:numId="5">
+    <w:abstractNumId w:val="16"/>
+  </w:num>
+  <w:num w:numId="6">
+    <w:abstractNumId w:val="27"/>
+  </w:num>
+  <w:num w:numId="7">
+    <w:abstractNumId w:val="17"/>
+  </w:num>
+  <w:num w:numId="8">
+    <w:abstractNumId w:val="4"/>
+  </w:num>
+  <w:num w:numId="9">
+    <w:abstractNumId w:val="10"/>
+  </w:num>
+  <w:num w:numId="10">
     <w:abstractNumId w:val="22"/>
   </w:num>
-  <w:num w:numId="4">
-    <w:abstractNumId w:val="5"/>
-  </w:num>
-  <w:num w:numId="5">
-    <w:abstractNumId w:val="15"/>
-  </w:num>
-  <w:num w:numId="6">
-    <w:abstractNumId w:val="26"/>
-  </w:num>
-  <w:num w:numId="7">
-    <w:abstractNumId w:val="16"/>
-  </w:num>
-  <w:num w:numId="8">
-    <w:abstractNumId w:val="3"/>
-  </w:num>
-  <w:num w:numId="9">
-    <w:abstractNumId w:val="9"/>
-  </w:num>
-  <w:num w:numId="10">
-    <w:abstractNumId w:val="21"/>
-  </w:num>
   <w:num w:numId="11">
-    <w:abstractNumId w:val="13"/>
+    <w:abstractNumId w:val="14"/>
   </w:num>
   <w:num w:numId="12">
     <w:abstractNumId w:val="0"/>
   </w:num>
   <w:num w:numId="13">
-    <w:abstractNumId w:val="6"/>
+    <w:abstractNumId w:val="7"/>
   </w:num>
   <w:num w:numId="14">
-    <w:abstractNumId w:val="24"/>
+    <w:abstractNumId w:val="25"/>
   </w:num>
   <w:num w:numId="15">
-    <w:abstractNumId w:val="10"/>
+    <w:abstractNumId w:val="11"/>
   </w:num>
   <w:num w:numId="16">
-    <w:abstractNumId w:val="4"/>
+    <w:abstractNumId w:val="5"/>
   </w:num>
   <w:num w:numId="17">
-    <w:abstractNumId w:val="2"/>
+    <w:abstractNumId w:val="3"/>
   </w:num>
   <w:num w:numId="18">
-    <w:abstractNumId w:val="8"/>
+    <w:abstractNumId w:val="9"/>
   </w:num>
   <w:num w:numId="19">
     <w:abstractNumId w:val="1"/>
   </w:num>
   <w:num w:numId="20">
+    <w:abstractNumId w:val="20"/>
+  </w:num>
+  <w:num w:numId="21">
     <w:abstractNumId w:val="19"/>
   </w:num>
-  <w:num w:numId="21">
+  <w:num w:numId="22">
+    <w:abstractNumId w:val="24"/>
+  </w:num>
+  <w:num w:numId="23">
+    <w:abstractNumId w:val="28"/>
+  </w:num>
+  <w:num w:numId="24">
+    <w:abstractNumId w:val="8"/>
+  </w:num>
+  <w:num w:numId="25">
+    <w:abstractNumId w:val="15"/>
+  </w:num>
+  <w:num w:numId="26">
+    <w:abstractNumId w:val="21"/>
+  </w:num>
+  <w:num w:numId="27">
+    <w:abstractNumId w:val="12"/>
+  </w:num>
+  <w:num w:numId="28">
     <w:abstractNumId w:val="18"/>
   </w:num>
-  <w:num w:numId="22">
-    <w:abstractNumId w:val="23"/>
-  </w:num>
-  <w:num w:numId="23">
-    <w:abstractNumId w:val="27"/>
-  </w:num>
-  <w:num w:numId="24">
-    <w:abstractNumId w:val="7"/>
-  </w:num>
-  <w:num w:numId="25">
-    <w:abstractNumId w:val="14"/>
-  </w:num>
-  <w:num w:numId="26">
-    <w:abstractNumId w:val="20"/>
-  </w:num>
-  <w:num w:numId="27">
-    <w:abstractNumId w:val="11"/>
-  </w:num>
-  <w:num w:numId="28">
-    <w:abstractNumId w:val="17"/>
+  <w:num w:numId="29">
+    <w:abstractNumId w:val="2"/>
   </w:num>
 </w:numbering>
 </file>

--- a/brainRunning/java-node/java笔记.docx
+++ b/brainRunning/java-node/java笔记.docx
@@ -1274,8 +1274,6 @@
         </w:rPr>
         <w:t>等</w:t>
       </w:r>
-      <w:bookmarkStart w:id="0" w:name="_GoBack"/>
-      <w:bookmarkEnd w:id="0"/>
     </w:p>
     <w:p>
       <w:r>
@@ -10802,6 +10800,9 @@
     <w:p>
       <w:pPr>
         <w:ind w:firstLine="420"/>
+        <w:rPr>
+          <w:rFonts w:hint="eastAsia"/>
+        </w:rPr>
       </w:pPr>
       <w:r>
         <w:rPr>
@@ -10815,6 +10816,87 @@
         </w:rPr>
         <w:t>1.5</w:t>
       </w:r>
+      <w:r>
+        <w:rPr>
+          <w:rFonts w:hint="eastAsia"/>
+        </w:rPr>
+        <w:t>倍</w:t>
+      </w:r>
+    </w:p>
+    <w:p>
+      <w:pPr>
+        <w:ind w:firstLine="420"/>
+      </w:pPr>
+      <w:r>
+        <w:rPr>
+          <w:rFonts w:hint="eastAsia"/>
+        </w:rPr>
+        <w:t>扩容步骤：</w:t>
+      </w:r>
+      <w:r>
+        <w:rPr>
+          <w:rFonts w:hint="eastAsia"/>
+        </w:rPr>
+        <w:t>当向数组</w:t>
+      </w:r>
+      <w:r>
+        <w:rPr>
+          <w:rFonts w:hint="eastAsia"/>
+        </w:rPr>
+        <w:t>(</w:t>
+      </w:r>
+      <w:r>
+        <w:rPr>
+          <w:rFonts w:hint="eastAsia"/>
+        </w:rPr>
+        <w:t>列表</w:t>
+      </w:r>
+      <w:r>
+        <w:rPr>
+          <w:rFonts w:hint="eastAsia"/>
+        </w:rPr>
+        <w:t>)</w:t>
+      </w:r>
+      <w:r>
+        <w:rPr>
+          <w:rFonts w:hint="eastAsia"/>
+        </w:rPr>
+        <w:t>添加数据，且底层数组空间不够的时候。首先创建一个</w:t>
+      </w:r>
+      <w:r>
+        <w:rPr>
+          <w:rFonts w:hint="eastAsia"/>
+        </w:rPr>
+        <w:t>1.5</w:t>
+      </w:r>
+      <w:r>
+        <w:rPr>
+          <w:rFonts w:hint="eastAsia"/>
+        </w:rPr>
+        <w:t>倍原数组长度的新数组。然后使用</w:t>
+      </w:r>
+      <w:proofErr w:type="spellStart"/>
+      <w:r>
+        <w:rPr>
+          <w:rFonts w:hint="eastAsia"/>
+        </w:rPr>
+        <w:t>Arrays.copyOf</w:t>
+      </w:r>
+      <w:proofErr w:type="spellEnd"/>
+      <w:r>
+        <w:rPr>
+          <w:rFonts w:hint="eastAsia"/>
+        </w:rPr>
+        <w:t>()</w:t>
+      </w:r>
+      <w:r>
+        <w:rPr>
+          <w:rFonts w:hint="eastAsia"/>
+        </w:rPr>
+        <w:t>方法，将老数组的数据复制到新数组中，扩容完成后，再添加新数据。</w:t>
+      </w:r>
+      <w:bookmarkStart w:id="0" w:name="_GoBack"/>
+      <w:bookmarkEnd w:id="0"/>
     </w:p>
     <w:p>
       <w:pPr>
@@ -11754,6 +11836,7 @@
         <w:ind w:firstLine="420"/>
       </w:pPr>
       <w:r>
+        <w:lastRenderedPageBreak/>
         <w:t xml:space="preserve">        </w:t>
       </w:r>
       <w:proofErr w:type="gramStart"/>
@@ -11810,7 +11893,6 @@
         <w:ind w:firstLine="420"/>
       </w:pPr>
       <w:r>
-        <w:lastRenderedPageBreak/>
         <w:t xml:space="preserve">            </w:t>
       </w:r>
       <w:proofErr w:type="spellStart"/>
@@ -12529,7 +12611,6 @@
         <w:rPr>
           <w:rFonts w:hint="eastAsia"/>
         </w:rPr>
-        <w:lastRenderedPageBreak/>
         <w:t>线程安全</w:t>
       </w:r>
     </w:p>
@@ -12720,9 +12801,6 @@
       <w:pPr>
         <w:ind w:left="360" w:firstLineChars="200" w:firstLine="420"/>
         <w:jc w:val="left"/>
-        <w:rPr>
-          <w:rFonts w:hint="eastAsia"/>
-        </w:rPr>
       </w:pPr>
       <w:r>
         <w:rPr>
@@ -12766,9 +12844,6 @@
         </w:numPr>
         <w:ind w:firstLineChars="0"/>
         <w:jc w:val="left"/>
-        <w:rPr>
-          <w:rFonts w:hint="eastAsia"/>
-        </w:rPr>
       </w:pPr>
       <w:r>
         <w:rPr>
@@ -12793,9 +12868,6 @@
       <w:pPr>
         <w:ind w:left="360"/>
         <w:jc w:val="left"/>
-        <w:rPr>
-          <w:rFonts w:hint="eastAsia"/>
-        </w:rPr>
       </w:pPr>
       <w:r>
         <w:rPr>
@@ -12832,9 +12904,6 @@
       <w:pPr>
         <w:ind w:left="360"/>
         <w:jc w:val="left"/>
-        <w:rPr>
-          <w:rFonts w:hint="eastAsia"/>
-        </w:rPr>
       </w:pPr>
       <w:r>
         <w:rPr>
@@ -12889,9 +12958,6 @@
       <w:pPr>
         <w:ind w:left="360"/>
         <w:jc w:val="left"/>
-        <w:rPr>
-          <w:rFonts w:hint="eastAsia"/>
-        </w:rPr>
       </w:pPr>
       <w:r>
         <w:rPr>
@@ -12922,9 +12988,6 @@
       <w:pPr>
         <w:ind w:left="360"/>
         <w:jc w:val="left"/>
-        <w:rPr>
-          <w:rFonts w:hint="eastAsia"/>
-        </w:rPr>
       </w:pPr>
       <w:r>
         <w:rPr>
@@ -12961,9 +13024,6 @@
       <w:pPr>
         <w:ind w:left="360"/>
         <w:jc w:val="left"/>
-        <w:rPr>
-          <w:rFonts w:hint="eastAsia"/>
-        </w:rPr>
       </w:pPr>
       <w:r>
         <w:rPr>
@@ -12994,9 +13054,6 @@
       <w:pPr>
         <w:ind w:left="360"/>
         <w:jc w:val="left"/>
-        <w:rPr>
-          <w:rFonts w:hint="eastAsia"/>
-        </w:rPr>
       </w:pPr>
       <w:r>
         <w:rPr>
@@ -13047,9 +13104,6 @@
       <w:pPr>
         <w:ind w:left="360"/>
         <w:jc w:val="left"/>
-        <w:rPr>
-          <w:rFonts w:hint="eastAsia"/>
-        </w:rPr>
       </w:pPr>
       <w:r>
         <w:rPr>
@@ -13062,9 +13116,6 @@
       <w:pPr>
         <w:ind w:left="360"/>
         <w:jc w:val="left"/>
-        <w:rPr>
-          <w:rFonts w:hint="eastAsia"/>
-        </w:rPr>
       </w:pPr>
       <w:r>
         <w:t>C</w:t>
@@ -13122,9 +13173,6 @@
       <w:pPr>
         <w:ind w:left="360"/>
         <w:jc w:val="left"/>
-        <w:rPr>
-          <w:rFonts w:hint="eastAsia"/>
-        </w:rPr>
       </w:pPr>
       <w:r>
         <w:t>S</w:t>
@@ -13771,6 +13819,7 @@
         <w:rPr>
           <w:rFonts w:hint="eastAsia"/>
         </w:rPr>
+        <w:lastRenderedPageBreak/>
         <w:t>筛选，</w:t>
       </w:r>
       <w:r>
@@ -13827,7 +13876,6 @@
         <w:rPr>
           <w:rFonts w:hint="eastAsia"/>
         </w:rPr>
-        <w:lastRenderedPageBreak/>
         <w:t>一个</w:t>
       </w:r>
       <w:r>

--- a/brainRunning/java-node/java笔记.docx
+++ b/brainRunning/java-node/java笔记.docx
@@ -10800,9 +10800,6 @@
     <w:p>
       <w:pPr>
         <w:ind w:firstLine="420"/>
-        <w:rPr>
-          <w:rFonts w:hint="eastAsia"/>
-        </w:rPr>
       </w:pPr>
       <w:r>
         <w:rPr>
@@ -10895,8 +10892,6 @@
         </w:rPr>
         <w:t>方法，将老数组的数据复制到新数组中，扩容完成后，再添加新数据。</w:t>
       </w:r>
-      <w:bookmarkStart w:id="0" w:name="_GoBack"/>
-      <w:bookmarkEnd w:id="0"/>
     </w:p>
     <w:p>
       <w:pPr>
@@ -14425,6 +14420,11 @@
       </w:r>
     </w:p>
     <w:p>
+      <w:pPr>
+        <w:rPr>
+          <w:rFonts w:hint="eastAsia"/>
+        </w:rPr>
+      </w:pPr>
       <w:r>
         <w:rPr>
           <w:rFonts w:hint="eastAsia"/>
@@ -14464,6 +14464,7 @@
         <w:t>。</w:t>
       </w:r>
     </w:p>
+    <w:p/>
     <w:p>
       <w:pPr>
         <w:pStyle w:val="a3"/>
@@ -14495,6 +14496,11 @@
       </w:r>
     </w:p>
     <w:p>
+      <w:pPr>
+        <w:rPr>
+          <w:rFonts w:hint="eastAsia"/>
+        </w:rPr>
+      </w:pPr>
       <w:r>
         <w:rPr>
           <w:rFonts w:hint="eastAsia"/>
@@ -14567,6 +14573,82 @@
         <w:tab/>
       </w:r>
     </w:p>
+    <w:p>
+      <w:pPr>
+        <w:rPr>
+          <w:rFonts w:hint="eastAsia"/>
+        </w:rPr>
+      </w:pPr>
+      <w:r>
+        <w:rPr>
+          <w:rFonts w:hint="eastAsia"/>
+        </w:rPr>
+        <w:tab/>
+      </w:r>
+    </w:p>
+    <w:p>
+      <w:pPr>
+        <w:ind w:firstLine="360"/>
+        <w:rPr>
+          <w:rFonts w:hint="eastAsia"/>
+        </w:rPr>
+      </w:pPr>
+      <w:r>
+        <w:rPr>
+          <w:rFonts w:hint="eastAsia"/>
+        </w:rPr>
+        <w:t>使用场景：</w:t>
+      </w:r>
+    </w:p>
+    <w:p>
+      <w:pPr>
+        <w:ind w:firstLine="360"/>
+        <w:rPr>
+          <w:rFonts w:hint="eastAsia"/>
+        </w:rPr>
+      </w:pPr>
+      <w:r>
+        <w:rPr>
+          <w:rFonts w:hint="eastAsia"/>
+        </w:rPr>
+        <w:t xml:space="preserve">  </w:t>
+      </w:r>
+      <w:r>
+        <w:rPr>
+          <w:rFonts w:hint="eastAsia"/>
+        </w:rPr>
+        <w:t>条件：对变量的写操作不依赖当前值；该变量没有包含在具有其他变量的不变式中；只有在状态真正独</w:t>
+      </w:r>
+      <w:bookmarkStart w:id="0" w:name="_GoBack"/>
+      <w:bookmarkEnd w:id="0"/>
+      <w:r>
+        <w:rPr>
+          <w:rFonts w:hint="eastAsia"/>
+        </w:rPr>
+        <w:t>立于程序内其他内容时才能使用</w:t>
+      </w:r>
+      <w:r>
+        <w:rPr>
+          <w:rFonts w:hint="eastAsia"/>
+        </w:rPr>
+        <w:t>volatile</w:t>
+      </w:r>
+      <w:r>
+        <w:rPr>
+          <w:rFonts w:hint="eastAsia"/>
+        </w:rPr>
+        <w:t>。</w:t>
+      </w:r>
+    </w:p>
+    <w:p>
+      <w:pPr>
+        <w:ind w:firstLine="360"/>
+        <w:rPr>
+          <w:rFonts w:hint="eastAsia"/>
+        </w:rPr>
+      </w:pPr>
+    </w:p>
+    <w:p/>
     <w:p/>
     <w:p>
       <w:pPr>
@@ -14652,6 +14734,7 @@
         <w:rPr>
           <w:rFonts w:hint="eastAsia"/>
         </w:rPr>
+        <w:lastRenderedPageBreak/>
         <w:t>ThreadLocalMap</w:t>
       </w:r>
       <w:proofErr w:type="spellEnd"/>
@@ -14705,7 +14788,6 @@
         <w:rPr>
           <w:noProof/>
         </w:rPr>
-        <w:lastRenderedPageBreak/>
         <w:drawing>
           <wp:inline distT="0" distB="0" distL="0" distR="0">
             <wp:extent cx="4120049" cy="2352820"/>
@@ -15342,6 +15424,7 @@
         <w:rPr>
           <w:rFonts w:hint="eastAsia"/>
         </w:rPr>
+        <w:lastRenderedPageBreak/>
         <w:tab/>
       </w:r>
       <w:r>
@@ -15356,7 +15439,6 @@
         <w:rPr>
           <w:rFonts w:hint="eastAsia"/>
         </w:rPr>
-        <w:lastRenderedPageBreak/>
         <w:tab/>
       </w:r>
       <w:r>
@@ -15963,6 +16045,11 @@
       </w:r>
     </w:p>
     <w:p>
+      <w:pPr>
+        <w:rPr>
+          <w:rFonts w:hint="eastAsia"/>
+        </w:rPr>
+      </w:pPr>
       <w:r>
         <w:rPr>
           <w:rFonts w:hint="eastAsia"/>
@@ -16056,6 +16143,194 @@
         <w:t>中。</w:t>
       </w:r>
     </w:p>
+    <w:p>
+      <w:pPr>
+        <w:rPr>
+          <w:rFonts w:hint="eastAsia"/>
+        </w:rPr>
+      </w:pPr>
+    </w:p>
+    <w:p>
+      <w:pPr>
+        <w:rPr>
+          <w:rFonts w:hint="eastAsia"/>
+        </w:rPr>
+      </w:pPr>
+      <w:r>
+        <w:rPr>
+          <w:rFonts w:hint="eastAsia"/>
+        </w:rPr>
+        <w:tab/>
+        <w:t xml:space="preserve">Synchronized </w:t>
+      </w:r>
+      <w:r>
+        <w:rPr>
+          <w:rFonts w:hint="eastAsia"/>
+        </w:rPr>
+        <w:t>用在普通方法上，默认的</w:t>
+      </w:r>
+      <w:proofErr w:type="gramStart"/>
+      <w:r>
+        <w:rPr>
+          <w:rFonts w:hint="eastAsia"/>
+        </w:rPr>
+        <w:t>锁就是</w:t>
+      </w:r>
+      <w:proofErr w:type="gramEnd"/>
+      <w:r>
+        <w:rPr>
+          <w:rFonts w:hint="eastAsia"/>
+        </w:rPr>
+        <w:t>this</w:t>
+      </w:r>
+      <w:r>
+        <w:rPr>
+          <w:rFonts w:hint="eastAsia"/>
+        </w:rPr>
+        <w:t>，当前实例。</w:t>
+      </w:r>
+    </w:p>
+    <w:p>
+      <w:pPr>
+        <w:rPr>
+          <w:rFonts w:hint="eastAsia"/>
+        </w:rPr>
+      </w:pPr>
+      <w:r>
+        <w:rPr>
+          <w:noProof/>
+        </w:rPr>
+        <w:lastRenderedPageBreak/>
+        <w:drawing>
+          <wp:inline distT="0" distB="0" distL="0" distR="0" wp14:anchorId="3AEE4481" wp14:editId="22AC8AD4">
+            <wp:extent cx="5274310" cy="2196384"/>
+            <wp:effectExtent l="0" t="0" r="2540" b="0"/>
+            <wp:docPr id="34" name="图片 34"/>
+            <wp:cNvGraphicFramePr>
+              <a:graphicFrameLocks xmlns:a="http://schemas.openxmlformats.org/drawingml/2006/main" noChangeAspect="1"/>
+            </wp:cNvGraphicFramePr>
+            <a:graphic xmlns:a="http://schemas.openxmlformats.org/drawingml/2006/main">
+              <a:graphicData uri="http://schemas.openxmlformats.org/drawingml/2006/picture">
+                <pic:pic xmlns:pic="http://schemas.openxmlformats.org/drawingml/2006/picture">
+                  <pic:nvPicPr>
+                    <pic:cNvPr id="0" name=""/>
+                    <pic:cNvPicPr/>
+                  </pic:nvPicPr>
+                  <pic:blipFill>
+                    <a:blip r:embed="rId28"/>
+                    <a:stretch>
+                      <a:fillRect/>
+                    </a:stretch>
+                  </pic:blipFill>
+                  <pic:spPr>
+                    <a:xfrm>
+                      <a:off x="0" y="0"/>
+                      <a:ext cx="5274310" cy="2196384"/>
+                    </a:xfrm>
+                    <a:prstGeom prst="rect">
+                      <a:avLst/>
+                    </a:prstGeom>
+                  </pic:spPr>
+                </pic:pic>
+              </a:graphicData>
+            </a:graphic>
+          </wp:inline>
+        </w:drawing>
+      </w:r>
+    </w:p>
+    <w:p>
+      <w:pPr>
+        <w:rPr>
+          <w:rFonts w:hint="eastAsia"/>
+        </w:rPr>
+      </w:pPr>
+      <w:r>
+        <w:rPr>
+          <w:rFonts w:hint="eastAsia"/>
+        </w:rPr>
+        <w:tab/>
+        <w:t xml:space="preserve">Synchronized </w:t>
+      </w:r>
+      <w:r>
+        <w:rPr>
+          <w:rFonts w:hint="eastAsia"/>
+        </w:rPr>
+        <w:t>用在静态方法上，默认的锁是当前所在的</w:t>
+      </w:r>
+      <w:r>
+        <w:rPr>
+          <w:rFonts w:hint="eastAsia"/>
+        </w:rPr>
+        <w:t>class</w:t>
+      </w:r>
+      <w:r>
+        <w:rPr>
+          <w:rFonts w:hint="eastAsia"/>
+        </w:rPr>
+        <w:t>类，所以无论哪个线程访问他，需要的锁都只有一把。</w:t>
+      </w:r>
+    </w:p>
+    <w:p>
+      <w:pPr>
+        <w:rPr>
+          <w:rFonts w:hint="eastAsia"/>
+        </w:rPr>
+      </w:pPr>
+      <w:r>
+        <w:rPr>
+          <w:noProof/>
+        </w:rPr>
+        <w:drawing>
+          <wp:inline distT="0" distB="0" distL="0" distR="0" wp14:anchorId="66B4832F" wp14:editId="0D26357D">
+            <wp:extent cx="5274310" cy="1707436"/>
+            <wp:effectExtent l="0" t="0" r="2540" b="7620"/>
+            <wp:docPr id="36" name="图片 36"/>
+            <wp:cNvGraphicFramePr>
+              <a:graphicFrameLocks xmlns:a="http://schemas.openxmlformats.org/drawingml/2006/main" noChangeAspect="1"/>
+            </wp:cNvGraphicFramePr>
+            <a:graphic xmlns:a="http://schemas.openxmlformats.org/drawingml/2006/main">
+              <a:graphicData uri="http://schemas.openxmlformats.org/drawingml/2006/picture">
+                <pic:pic xmlns:pic="http://schemas.openxmlformats.org/drawingml/2006/picture">
+                  <pic:nvPicPr>
+                    <pic:cNvPr id="0" name=""/>
+                    <pic:cNvPicPr/>
+                  </pic:nvPicPr>
+                  <pic:blipFill>
+                    <a:blip r:embed="rId29"/>
+                    <a:stretch>
+                      <a:fillRect/>
+                    </a:stretch>
+                  </pic:blipFill>
+                  <pic:spPr>
+                    <a:xfrm>
+                      <a:off x="0" y="0"/>
+                      <a:ext cx="5274310" cy="1707436"/>
+                    </a:xfrm>
+                    <a:prstGeom prst="rect">
+                      <a:avLst/>
+                    </a:prstGeom>
+                  </pic:spPr>
+                </pic:pic>
+              </a:graphicData>
+            </a:graphic>
+          </wp:inline>
+        </w:drawing>
+      </w:r>
+    </w:p>
+    <w:p>
+      <w:pPr>
+        <w:rPr>
+          <w:rFonts w:hint="eastAsia"/>
+        </w:rPr>
+      </w:pPr>
+      <w:r>
+        <w:rPr>
+          <w:rFonts w:hint="eastAsia"/>
+        </w:rPr>
+        <w:tab/>
+      </w:r>
+    </w:p>
+    <w:p/>
     <w:p>
       <w:r>
         <w:rPr>
@@ -16093,7 +16368,6 @@
         <w:rPr>
           <w:noProof/>
         </w:rPr>
-        <w:lastRenderedPageBreak/>
         <w:drawing>
           <wp:inline distT="0" distB="0" distL="0" distR="0">
             <wp:extent cx="5274310" cy="2075406"/>
@@ -16112,7 +16386,7 @@
                     </pic:cNvPicPr>
                   </pic:nvPicPr>
                   <pic:blipFill>
-                    <a:blip r:embed="rId28">
+                    <a:blip r:embed="rId30">
                       <a:extLst>
                         <a:ext uri="{28A0092B-C50C-407E-A947-70E740481C1C}">
                           <a14:useLocalDpi xmlns:a14="http://schemas.microsoft.com/office/drawing/2010/main" val="0"/>
@@ -16291,6 +16565,7 @@
         <w:rPr>
           <w:rFonts w:hint="eastAsia"/>
         </w:rPr>
+        <w:lastRenderedPageBreak/>
         <w:tab/>
         <w:t>Terminated</w:t>
       </w:r>
@@ -16922,321 +17197,315 @@
         <w:rPr>
           <w:rFonts w:hint="eastAsia"/>
         </w:rPr>
-        <w:t>，执行</w:t>
-      </w:r>
-      <w:r>
-        <w:rPr>
-          <w:rFonts w:hint="eastAsia"/>
+        <w:t>，执行完后，在</w:t>
+      </w:r>
+      <w:r>
+        <w:rPr>
+          <w:rFonts w:hint="eastAsia"/>
+        </w:rPr>
+        <w:t>while</w:t>
+      </w:r>
+      <w:r>
+        <w:rPr>
+          <w:rFonts w:hint="eastAsia"/>
+        </w:rPr>
+        <w:t>里循环，通过</w:t>
+      </w:r>
+      <w:proofErr w:type="spellStart"/>
+      <w:r>
+        <w:rPr>
+          <w:rFonts w:hint="eastAsia"/>
+        </w:rPr>
+        <w:t>getTask</w:t>
+      </w:r>
+      <w:proofErr w:type="spellEnd"/>
+      <w:r>
+        <w:rPr>
+          <w:rFonts w:hint="eastAsia"/>
+        </w:rPr>
+        <w:t>（</w:t>
+      </w:r>
+      <w:proofErr w:type="spellStart"/>
+      <w:r>
+        <w:rPr>
+          <w:rFonts w:hint="eastAsia"/>
+        </w:rPr>
+        <w:t>ThreadPoolExcutor</w:t>
+      </w:r>
+      <w:proofErr w:type="spellEnd"/>
+      <w:r>
+        <w:rPr>
+          <w:rFonts w:hint="eastAsia"/>
+        </w:rPr>
+        <w:t>里的方法）去获取新的任务。</w:t>
+      </w:r>
+    </w:p>
+    <w:p>
+      <w:pPr>
+        <w:ind w:firstLine="420"/>
+      </w:pPr>
+      <w:r>
+        <w:rPr>
+          <w:rFonts w:hint="eastAsia"/>
+        </w:rPr>
+        <w:tab/>
+      </w:r>
+      <w:r>
+        <w:rPr>
+          <w:rFonts w:hint="eastAsia"/>
+        </w:rPr>
+        <w:t>在</w:t>
+      </w:r>
+      <w:proofErr w:type="spellStart"/>
+      <w:r>
+        <w:rPr>
+          <w:rFonts w:hint="eastAsia"/>
+        </w:rPr>
+        <w:t>getTask</w:t>
+      </w:r>
+      <w:proofErr w:type="spellEnd"/>
+      <w:r>
+        <w:rPr>
+          <w:rFonts w:hint="eastAsia"/>
+        </w:rPr>
+        <w:t>方法中，调用队列的</w:t>
+      </w:r>
+      <w:r>
+        <w:rPr>
+          <w:rFonts w:hint="eastAsia"/>
+        </w:rPr>
+        <w:t>poll</w:t>
+      </w:r>
+      <w:r>
+        <w:rPr>
+          <w:rFonts w:hint="eastAsia"/>
+        </w:rPr>
+        <w:t>方法获取任务，如果没有任务则返回</w:t>
+      </w:r>
+      <w:r>
+        <w:rPr>
+          <w:rFonts w:hint="eastAsia"/>
+        </w:rPr>
+        <w:t>null</w:t>
+      </w:r>
+      <w:r>
+        <w:rPr>
+          <w:rFonts w:hint="eastAsia"/>
+        </w:rPr>
+        <w:t>；通过调用</w:t>
+      </w:r>
+      <w:proofErr w:type="spellStart"/>
+      <w:r>
+        <w:rPr>
+          <w:rFonts w:hint="eastAsia"/>
+        </w:rPr>
+        <w:t>workerCanExit</w:t>
+      </w:r>
+      <w:proofErr w:type="spellEnd"/>
+      <w:r>
+        <w:rPr>
+          <w:rFonts w:hint="eastAsia"/>
+        </w:rPr>
+        <w:t>方法判断当前</w:t>
+      </w:r>
+      <w:r>
+        <w:rPr>
+          <w:rFonts w:hint="eastAsia"/>
+        </w:rPr>
+        <w:t>worker</w:t>
+      </w:r>
+      <w:r>
+        <w:rPr>
+          <w:rFonts w:hint="eastAsia"/>
+        </w:rPr>
+        <w:t>是否可以退出，如果线程</w:t>
+      </w:r>
+      <w:proofErr w:type="gramStart"/>
+      <w:r>
+        <w:rPr>
+          <w:rFonts w:hint="eastAsia"/>
+        </w:rPr>
+        <w:t>池处于</w:t>
+      </w:r>
+      <w:proofErr w:type="gramEnd"/>
+      <w:r>
+        <w:rPr>
+          <w:rFonts w:hint="eastAsia"/>
+        </w:rPr>
+        <w:t>Stop</w:t>
+      </w:r>
+      <w:r>
+        <w:rPr>
+          <w:rFonts w:hint="eastAsia"/>
+        </w:rPr>
+        <w:t>状态、或者队列为空、或者允许核心线程设置空闲时间并且</w:t>
+      </w:r>
+      <w:proofErr w:type="gramStart"/>
+      <w:r>
+        <w:rPr>
+          <w:rFonts w:hint="eastAsia"/>
+        </w:rPr>
+        <w:t>线程数</w:t>
+      </w:r>
+      <w:proofErr w:type="gramEnd"/>
+      <w:r>
+        <w:rPr>
+          <w:rFonts w:hint="eastAsia"/>
+        </w:rPr>
+        <w:t>大于</w:t>
+      </w:r>
+      <w:r>
+        <w:rPr>
+          <w:rFonts w:hint="eastAsia"/>
+        </w:rPr>
+        <w:t>1</w:t>
+      </w:r>
+      <w:r>
+        <w:rPr>
+          <w:rFonts w:hint="eastAsia"/>
+        </w:rPr>
+        <w:t>，允许</w:t>
+      </w:r>
+      <w:r>
+        <w:rPr>
+          <w:rFonts w:hint="eastAsia"/>
+        </w:rPr>
+        <w:t>worker</w:t>
+      </w:r>
+      <w:r>
+        <w:rPr>
+          <w:rFonts w:hint="eastAsia"/>
+        </w:rPr>
+        <w:t>退出</w:t>
+      </w:r>
+      <w:r>
+        <w:rPr>
+          <w:rFonts w:hint="eastAsia"/>
+        </w:rPr>
+        <w:t>。</w:t>
+      </w:r>
+    </w:p>
+    <w:p>
+      <w:pPr>
+        <w:ind w:firstLine="420"/>
+      </w:pPr>
+      <w:r>
+        <w:rPr>
+          <w:rFonts w:hint="eastAsia"/>
+        </w:rPr>
+        <w:tab/>
+      </w:r>
+      <w:r>
+        <w:rPr>
+          <w:rFonts w:hint="eastAsia"/>
+        </w:rPr>
+        <w:t>退出</w:t>
+      </w:r>
+      <w:r>
+        <w:rPr>
+          <w:rFonts w:hint="eastAsia"/>
+        </w:rPr>
+        <w:t>worker</w:t>
+      </w:r>
+      <w:r>
+        <w:rPr>
+          <w:rFonts w:hint="eastAsia"/>
+        </w:rPr>
+        <w:t>时，会调用</w:t>
+      </w:r>
+      <w:proofErr w:type="spellStart"/>
+      <w:r>
+        <w:rPr>
+          <w:rFonts w:hint="eastAsia"/>
+        </w:rPr>
+        <w:t>tryLock</w:t>
+      </w:r>
+      <w:proofErr w:type="spellEnd"/>
+      <w:r>
+        <w:rPr>
+          <w:rFonts w:hint="eastAsia"/>
+        </w:rPr>
+        <w:t>，当前</w:t>
+      </w:r>
+      <w:r>
+        <w:rPr>
+          <w:rFonts w:hint="eastAsia"/>
+        </w:rPr>
+        <w:t>worker</w:t>
+      </w:r>
+      <w:r>
+        <w:rPr>
+          <w:rFonts w:hint="eastAsia"/>
+        </w:rPr>
+        <w:t>如果正在执行任务，锁就会被获取；如果获取到了说明</w:t>
+      </w:r>
+      <w:r>
+        <w:rPr>
+          <w:rFonts w:hint="eastAsia"/>
+        </w:rPr>
+        <w:t>worker</w:t>
+      </w:r>
+      <w:r>
+        <w:rPr>
+          <w:rFonts w:hint="eastAsia"/>
+        </w:rPr>
+        <w:t>没有执行，就可以退出</w:t>
+      </w:r>
+    </w:p>
+    <w:p>
+      <w:pPr>
+        <w:ind w:firstLine="420"/>
+      </w:pPr>
+    </w:p>
+    <w:p>
+      <w:r>
+        <w:rPr>
+          <w:rFonts w:hint="eastAsia"/>
+        </w:rPr>
+        <w:tab/>
+      </w:r>
+      <w:proofErr w:type="spellStart"/>
+      <w:r>
+        <w:rPr>
+          <w:rFonts w:hint="eastAsia"/>
+        </w:rPr>
+        <w:t>ReenTrantLock</w:t>
+      </w:r>
+      <w:proofErr w:type="spellEnd"/>
+      <w:r>
+        <w:rPr>
+          <w:rFonts w:hint="eastAsia"/>
+        </w:rPr>
+        <w:t xml:space="preserve"> lock </w:t>
+      </w:r>
+      <w:r>
+        <w:rPr>
+          <w:rFonts w:hint="eastAsia"/>
+        </w:rPr>
+        <w:t>线程池的主要状态锁，对线程</w:t>
+      </w:r>
+      <w:proofErr w:type="gramStart"/>
+      <w:r>
+        <w:rPr>
+          <w:rFonts w:hint="eastAsia"/>
+        </w:rPr>
+        <w:t>池状态</w:t>
+      </w:r>
+      <w:proofErr w:type="gramEnd"/>
+      <w:r>
+        <w:rPr>
+          <w:rFonts w:hint="eastAsia"/>
+        </w:rPr>
+        <w:t>改变都要使用这个锁</w:t>
+      </w:r>
+    </w:p>
+    <w:p/>
+    <w:p>
+      <w:r>
+        <w:rPr>
+          <w:noProof/>
         </w:rPr>
         <w:lastRenderedPageBreak/>
-        <w:t>完后，在</w:t>
-      </w:r>
-      <w:r>
-        <w:rPr>
-          <w:rFonts w:hint="eastAsia"/>
-        </w:rPr>
-        <w:t>while</w:t>
-      </w:r>
-      <w:r>
-        <w:rPr>
-          <w:rFonts w:hint="eastAsia"/>
-        </w:rPr>
-        <w:t>里循环，通过</w:t>
-      </w:r>
-      <w:proofErr w:type="spellStart"/>
-      <w:r>
-        <w:rPr>
-          <w:rFonts w:hint="eastAsia"/>
-        </w:rPr>
-        <w:t>getTask</w:t>
-      </w:r>
-      <w:proofErr w:type="spellEnd"/>
-      <w:r>
-        <w:rPr>
-          <w:rFonts w:hint="eastAsia"/>
-        </w:rPr>
-        <w:t>（</w:t>
-      </w:r>
-      <w:proofErr w:type="spellStart"/>
-      <w:r>
-        <w:rPr>
-          <w:rFonts w:hint="eastAsia"/>
-        </w:rPr>
-        <w:t>ThreadPoolExcutor</w:t>
-      </w:r>
-      <w:proofErr w:type="spellEnd"/>
-      <w:r>
-        <w:rPr>
-          <w:rFonts w:hint="eastAsia"/>
-        </w:rPr>
-        <w:t>里的方法）去获取新的任务。</w:t>
-      </w:r>
-    </w:p>
-    <w:p>
-      <w:pPr>
-        <w:ind w:firstLine="420"/>
-      </w:pPr>
-      <w:r>
-        <w:rPr>
-          <w:rFonts w:hint="eastAsia"/>
-        </w:rPr>
-        <w:tab/>
-      </w:r>
-      <w:r>
-        <w:rPr>
-          <w:rFonts w:hint="eastAsia"/>
-        </w:rPr>
-        <w:t>在</w:t>
-      </w:r>
-      <w:proofErr w:type="spellStart"/>
-      <w:r>
-        <w:rPr>
-          <w:rFonts w:hint="eastAsia"/>
-        </w:rPr>
-        <w:t>getTask</w:t>
-      </w:r>
-      <w:proofErr w:type="spellEnd"/>
-      <w:r>
-        <w:rPr>
-          <w:rFonts w:hint="eastAsia"/>
-        </w:rPr>
-        <w:t>方法中，调用队列的</w:t>
-      </w:r>
-      <w:r>
-        <w:rPr>
-          <w:rFonts w:hint="eastAsia"/>
-        </w:rPr>
-        <w:t>poll</w:t>
-      </w:r>
-      <w:r>
-        <w:rPr>
-          <w:rFonts w:hint="eastAsia"/>
-        </w:rPr>
-        <w:t>方法获取任务，如果没有任务则返回</w:t>
-      </w:r>
-      <w:r>
-        <w:rPr>
-          <w:rFonts w:hint="eastAsia"/>
-        </w:rPr>
-        <w:t>null</w:t>
-      </w:r>
-      <w:r>
-        <w:rPr>
-          <w:rFonts w:hint="eastAsia"/>
-        </w:rPr>
-        <w:t>；通过调用</w:t>
-      </w:r>
-      <w:proofErr w:type="spellStart"/>
-      <w:r>
-        <w:rPr>
-          <w:rFonts w:hint="eastAsia"/>
-        </w:rPr>
-        <w:t>workerCanExit</w:t>
-      </w:r>
-      <w:proofErr w:type="spellEnd"/>
-      <w:r>
-        <w:rPr>
-          <w:rFonts w:hint="eastAsia"/>
-        </w:rPr>
-        <w:t>方法判断当前</w:t>
-      </w:r>
-      <w:r>
-        <w:rPr>
-          <w:rFonts w:hint="eastAsia"/>
-        </w:rPr>
-        <w:t>worker</w:t>
-      </w:r>
-      <w:r>
-        <w:rPr>
-          <w:rFonts w:hint="eastAsia"/>
-        </w:rPr>
-        <w:t>是否可以退出，如果线程</w:t>
-      </w:r>
-      <w:proofErr w:type="gramStart"/>
-      <w:r>
-        <w:rPr>
-          <w:rFonts w:hint="eastAsia"/>
-        </w:rPr>
-        <w:t>池处于</w:t>
-      </w:r>
-      <w:proofErr w:type="gramEnd"/>
-      <w:r>
-        <w:rPr>
-          <w:rFonts w:hint="eastAsia"/>
-        </w:rPr>
-        <w:t>Stop</w:t>
-      </w:r>
-      <w:r>
-        <w:rPr>
-          <w:rFonts w:hint="eastAsia"/>
-        </w:rPr>
-        <w:t>状态、或者队列为空、或者允许核心线程设置空闲时间并且</w:t>
-      </w:r>
-      <w:proofErr w:type="gramStart"/>
-      <w:r>
-        <w:rPr>
-          <w:rFonts w:hint="eastAsia"/>
-        </w:rPr>
-        <w:t>线程数</w:t>
-      </w:r>
-      <w:proofErr w:type="gramEnd"/>
-      <w:r>
-        <w:rPr>
-          <w:rFonts w:hint="eastAsia"/>
-        </w:rPr>
-        <w:t>大于</w:t>
-      </w:r>
-      <w:r>
-        <w:rPr>
-          <w:rFonts w:hint="eastAsia"/>
-        </w:rPr>
-        <w:t>1</w:t>
-      </w:r>
-      <w:r>
-        <w:rPr>
-          <w:rFonts w:hint="eastAsia"/>
-        </w:rPr>
-        <w:t>，允许</w:t>
-      </w:r>
-      <w:r>
-        <w:rPr>
-          <w:rFonts w:hint="eastAsia"/>
-        </w:rPr>
-        <w:t>worker</w:t>
-      </w:r>
-      <w:r>
-        <w:rPr>
-          <w:rFonts w:hint="eastAsia"/>
-        </w:rPr>
-        <w:t>退出</w:t>
-      </w:r>
-      <w:r>
-        <w:rPr>
-          <w:rFonts w:hint="eastAsia"/>
-        </w:rPr>
-        <w:t>。</w:t>
-      </w:r>
-    </w:p>
-    <w:p>
-      <w:pPr>
-        <w:ind w:firstLine="420"/>
-      </w:pPr>
-      <w:r>
-        <w:rPr>
-          <w:rFonts w:hint="eastAsia"/>
-        </w:rPr>
-        <w:tab/>
-      </w:r>
-      <w:r>
-        <w:rPr>
-          <w:rFonts w:hint="eastAsia"/>
-        </w:rPr>
-        <w:t>退出</w:t>
-      </w:r>
-      <w:r>
-        <w:rPr>
-          <w:rFonts w:hint="eastAsia"/>
-        </w:rPr>
-        <w:t>worker</w:t>
-      </w:r>
-      <w:r>
-        <w:rPr>
-          <w:rFonts w:hint="eastAsia"/>
-        </w:rPr>
-        <w:t>时，会调用</w:t>
-      </w:r>
-      <w:proofErr w:type="spellStart"/>
-      <w:r>
-        <w:rPr>
-          <w:rFonts w:hint="eastAsia"/>
-        </w:rPr>
-        <w:t>tryLock</w:t>
-      </w:r>
-      <w:proofErr w:type="spellEnd"/>
-      <w:r>
-        <w:rPr>
-          <w:rFonts w:hint="eastAsia"/>
-        </w:rPr>
-        <w:t>，当前</w:t>
-      </w:r>
-      <w:r>
-        <w:rPr>
-          <w:rFonts w:hint="eastAsia"/>
-        </w:rPr>
-        <w:t>worker</w:t>
-      </w:r>
-      <w:r>
-        <w:rPr>
-          <w:rFonts w:hint="eastAsia"/>
-        </w:rPr>
-        <w:t>如果正在执行任务，锁就会被获取；如果获取到了说明</w:t>
-      </w:r>
-      <w:r>
-        <w:rPr>
-          <w:rFonts w:hint="eastAsia"/>
-        </w:rPr>
-        <w:t>worker</w:t>
-      </w:r>
-      <w:r>
-        <w:rPr>
-          <w:rFonts w:hint="eastAsia"/>
-        </w:rPr>
-        <w:t>没有执行，就可以退出</w:t>
-      </w:r>
-    </w:p>
-    <w:p>
-      <w:pPr>
-        <w:ind w:firstLine="420"/>
-      </w:pPr>
-    </w:p>
-    <w:p>
-      <w:r>
-        <w:rPr>
-          <w:rFonts w:hint="eastAsia"/>
-        </w:rPr>
-        <w:tab/>
-      </w:r>
-      <w:proofErr w:type="spellStart"/>
-      <w:r>
-        <w:rPr>
-          <w:rFonts w:hint="eastAsia"/>
-        </w:rPr>
-        <w:t>ReenTrantLock</w:t>
-      </w:r>
-      <w:proofErr w:type="spellEnd"/>
-      <w:r>
-        <w:rPr>
-          <w:rFonts w:hint="eastAsia"/>
-        </w:rPr>
-        <w:t xml:space="preserve"> lock </w:t>
-      </w:r>
-      <w:r>
-        <w:rPr>
-          <w:rFonts w:hint="eastAsia"/>
-        </w:rPr>
-        <w:t>线程池的主要状态锁，对线程</w:t>
-      </w:r>
-      <w:proofErr w:type="gramStart"/>
-      <w:r>
-        <w:rPr>
-          <w:rFonts w:hint="eastAsia"/>
-        </w:rPr>
-        <w:t>池状态</w:t>
-      </w:r>
-      <w:proofErr w:type="gramEnd"/>
-      <w:r>
-        <w:rPr>
-          <w:rFonts w:hint="eastAsia"/>
-        </w:rPr>
-        <w:t>改变都要使用这个锁</w:t>
-      </w:r>
-    </w:p>
-    <w:p/>
-    <w:p>
-      <w:r>
-        <w:rPr>
-          <w:noProof/>
-        </w:rPr>
         <w:drawing>
           <wp:inline distT="0" distB="0" distL="0" distR="0">
             <wp:extent cx="5274310" cy="2068891"/>
@@ -17255,7 +17524,7 @@
                     </pic:cNvPicPr>
                   </pic:nvPicPr>
                   <pic:blipFill>
-                    <a:blip r:embed="rId29">
+                    <a:blip r:embed="rId31">
                       <a:extLst>
                         <a:ext uri="{28A0092B-C50C-407E-A947-70E740481C1C}">
                           <a14:useLocalDpi xmlns:a14="http://schemas.microsoft.com/office/drawing/2010/main" val="0"/>
@@ -17310,7 +17579,7 @@
                     </pic:cNvPicPr>
                   </pic:nvPicPr>
                   <pic:blipFill>
-                    <a:blip r:embed="rId30">
+                    <a:blip r:embed="rId32">
                       <a:extLst>
                         <a:ext uri="{28A0092B-C50C-407E-A947-70E740481C1C}">
                           <a14:useLocalDpi xmlns:a14="http://schemas.microsoft.com/office/drawing/2010/main" val="0"/>
@@ -17622,92 +17891,92 @@
         <w:rPr>
           <w:rFonts w:hint="eastAsia"/>
         </w:rPr>
+        <w:tab/>
+      </w:r>
+      <w:r>
+        <w:rPr>
+          <w:rFonts w:hint="eastAsia"/>
+        </w:rPr>
+        <w:t>线程池预热：调用</w:t>
+      </w:r>
+      <w:proofErr w:type="spellStart"/>
+      <w:r>
+        <w:rPr>
+          <w:rFonts w:hint="eastAsia"/>
+        </w:rPr>
+        <w:t>prestartAllCoreThread</w:t>
+      </w:r>
+      <w:proofErr w:type="spellEnd"/>
+      <w:r>
+        <w:rPr>
+          <w:rFonts w:hint="eastAsia"/>
+        </w:rPr>
+        <w:t>()</w:t>
+      </w:r>
+      <w:r>
+        <w:rPr>
+          <w:rFonts w:hint="eastAsia"/>
+        </w:rPr>
+        <w:t>或</w:t>
+      </w:r>
+      <w:proofErr w:type="spellStart"/>
+      <w:r>
+        <w:rPr>
+          <w:rFonts w:hint="eastAsia"/>
+        </w:rPr>
+        <w:t>prestartCoreThread</w:t>
+      </w:r>
+      <w:proofErr w:type="spellEnd"/>
+      <w:r>
+        <w:rPr>
+          <w:rFonts w:hint="eastAsia"/>
+        </w:rPr>
+        <w:t>()</w:t>
+      </w:r>
+      <w:r>
+        <w:rPr>
+          <w:rFonts w:hint="eastAsia"/>
+        </w:rPr>
+        <w:t>方法，提前创建等于核心</w:t>
+      </w:r>
+      <w:proofErr w:type="gramStart"/>
+      <w:r>
+        <w:rPr>
+          <w:rFonts w:hint="eastAsia"/>
+        </w:rPr>
+        <w:t>线程数</w:t>
+      </w:r>
+      <w:proofErr w:type="gramEnd"/>
+      <w:r>
+        <w:rPr>
+          <w:rFonts w:hint="eastAsia"/>
+        </w:rPr>
+        <w:t>的线程数量，在抢购场景中会用到</w:t>
+      </w:r>
+    </w:p>
+    <w:p>
+      <w:r>
+        <w:rPr>
+          <w:rFonts w:hint="eastAsia"/>
+        </w:rPr>
+        <w:tab/>
+      </w:r>
+      <w:r>
+        <w:rPr>
+          <w:rFonts w:hint="eastAsia"/>
+        </w:rPr>
+        <w:t>线程池线程分配流程：</w:t>
+      </w:r>
+    </w:p>
+    <w:p>
+      <w:pPr>
+        <w:jc w:val="center"/>
+      </w:pPr>
+      <w:r>
+        <w:rPr>
+          <w:noProof/>
+        </w:rPr>
         <w:lastRenderedPageBreak/>
-        <w:tab/>
-      </w:r>
-      <w:r>
-        <w:rPr>
-          <w:rFonts w:hint="eastAsia"/>
-        </w:rPr>
-        <w:t>线程池预热：调用</w:t>
-      </w:r>
-      <w:proofErr w:type="spellStart"/>
-      <w:r>
-        <w:rPr>
-          <w:rFonts w:hint="eastAsia"/>
-        </w:rPr>
-        <w:t>prestartAllCoreThread</w:t>
-      </w:r>
-      <w:proofErr w:type="spellEnd"/>
-      <w:r>
-        <w:rPr>
-          <w:rFonts w:hint="eastAsia"/>
-        </w:rPr>
-        <w:t>()</w:t>
-      </w:r>
-      <w:r>
-        <w:rPr>
-          <w:rFonts w:hint="eastAsia"/>
-        </w:rPr>
-        <w:t>或</w:t>
-      </w:r>
-      <w:proofErr w:type="spellStart"/>
-      <w:r>
-        <w:rPr>
-          <w:rFonts w:hint="eastAsia"/>
-        </w:rPr>
-        <w:t>prestartCoreThread</w:t>
-      </w:r>
-      <w:proofErr w:type="spellEnd"/>
-      <w:r>
-        <w:rPr>
-          <w:rFonts w:hint="eastAsia"/>
-        </w:rPr>
-        <w:t>()</w:t>
-      </w:r>
-      <w:r>
-        <w:rPr>
-          <w:rFonts w:hint="eastAsia"/>
-        </w:rPr>
-        <w:t>方法，提前创建等于核心</w:t>
-      </w:r>
-      <w:proofErr w:type="gramStart"/>
-      <w:r>
-        <w:rPr>
-          <w:rFonts w:hint="eastAsia"/>
-        </w:rPr>
-        <w:t>线程数</w:t>
-      </w:r>
-      <w:proofErr w:type="gramEnd"/>
-      <w:r>
-        <w:rPr>
-          <w:rFonts w:hint="eastAsia"/>
-        </w:rPr>
-        <w:t>的线程数量，在抢购场景中会用到</w:t>
-      </w:r>
-    </w:p>
-    <w:p>
-      <w:r>
-        <w:rPr>
-          <w:rFonts w:hint="eastAsia"/>
-        </w:rPr>
-        <w:tab/>
-      </w:r>
-      <w:r>
-        <w:rPr>
-          <w:rFonts w:hint="eastAsia"/>
-        </w:rPr>
-        <w:t>线程池线程分配流程：</w:t>
-      </w:r>
-    </w:p>
-    <w:p>
-      <w:pPr>
-        <w:jc w:val="center"/>
-      </w:pPr>
-      <w:r>
-        <w:rPr>
-          <w:noProof/>
-        </w:rPr>
         <w:drawing>
           <wp:inline distT="0" distB="0" distL="0" distR="0">
             <wp:extent cx="3855796" cy="4914900"/>
@@ -17726,7 +17995,7 @@
                     </pic:cNvPicPr>
                   </pic:nvPicPr>
                   <pic:blipFill>
-                    <a:blip r:embed="rId31">
+                    <a:blip r:embed="rId33">
                       <a:extLst>
                         <a:ext uri="{28A0092B-C50C-407E-A947-70E740481C1C}">
                           <a14:useLocalDpi xmlns:a14="http://schemas.microsoft.com/office/drawing/2010/main" val="0"/>
@@ -18204,31 +18473,31 @@
         <w:rPr>
           <w:rFonts w:hint="eastAsia"/>
         </w:rPr>
+        <w:t>协程是</w:t>
+      </w:r>
+      <w:proofErr w:type="gramEnd"/>
+      <w:r>
+        <w:rPr>
+          <w:rFonts w:hint="eastAsia"/>
+        </w:rPr>
+        <w:t>一种用户态的轻量级线程，线程的</w:t>
+      </w:r>
+      <w:r>
+        <w:rPr>
+          <w:rFonts w:hint="eastAsia"/>
+        </w:rPr>
+        <w:t>调度完全由用户控制。</w:t>
+      </w:r>
+    </w:p>
+    <w:p>
+      <w:pPr>
+        <w:ind w:left="360"/>
+      </w:pPr>
+      <w:r>
+        <w:rPr>
+          <w:noProof/>
+        </w:rPr>
         <w:lastRenderedPageBreak/>
-        <w:t>协程是</w:t>
-      </w:r>
-      <w:proofErr w:type="gramEnd"/>
-      <w:r>
-        <w:rPr>
-          <w:rFonts w:hint="eastAsia"/>
-        </w:rPr>
-        <w:t>一种用户态的轻量级线程，线程的</w:t>
-      </w:r>
-      <w:r>
-        <w:rPr>
-          <w:rFonts w:hint="eastAsia"/>
-        </w:rPr>
-        <w:t>调度完全由用户控制。</w:t>
-      </w:r>
-    </w:p>
-    <w:p>
-      <w:pPr>
-        <w:ind w:left="360"/>
-      </w:pPr>
-      <w:r>
-        <w:rPr>
-          <w:noProof/>
-        </w:rPr>
         <w:drawing>
           <wp:inline distT="0" distB="0" distL="0" distR="0">
             <wp:extent cx="3346750" cy="2673702"/>
@@ -18247,7 +18516,7 @@
                     </pic:cNvPicPr>
                   </pic:nvPicPr>
                   <pic:blipFill>
-                    <a:blip r:embed="rId32">
+                    <a:blip r:embed="rId34">
                       <a:extLst>
                         <a:ext uri="{28A0092B-C50C-407E-A947-70E740481C1C}">
                           <a14:useLocalDpi xmlns:a14="http://schemas.microsoft.com/office/drawing/2010/main" val="0"/>
@@ -18872,24 +19141,18 @@
         <w:rPr>
           <w:rFonts w:hint="eastAsia"/>
         </w:rPr>
-        <w:t>。生产者会一直阻塞，一直到所添加到队列的元素被某</w:t>
-      </w:r>
-      <w:r>
-        <w:rPr>
-          <w:rFonts w:hint="eastAsia"/>
+        <w:t>。生产者会一直阻塞，一直到所添加到队列的元素被某一个消费者所消费。</w:t>
+      </w:r>
+    </w:p>
+    <w:p>
+      <w:pPr>
+        <w:ind w:left="360"/>
+      </w:pPr>
+      <w:r>
+        <w:rPr>
+          <w:noProof/>
         </w:rPr>
         <w:lastRenderedPageBreak/>
-        <w:t>一个消费者所消费。</w:t>
-      </w:r>
-    </w:p>
-    <w:p>
-      <w:pPr>
-        <w:ind w:left="360"/>
-      </w:pPr>
-      <w:r>
-        <w:rPr>
-          <w:noProof/>
-        </w:rPr>
         <w:drawing>
           <wp:inline distT="0" distB="0" distL="0" distR="0" wp14:anchorId="6E88D798" wp14:editId="3A61EF8B">
             <wp:extent cx="5274310" cy="2322772"/>
@@ -18906,7 +19169,7 @@
                     <pic:cNvPicPr/>
                   </pic:nvPicPr>
                   <pic:blipFill>
-                    <a:blip r:embed="rId33"/>
+                    <a:blip r:embed="rId35"/>
                     <a:stretch>
                       <a:fillRect/>
                     </a:stretch>
@@ -19105,7 +19368,7 @@
                     </pic:cNvPicPr>
                   </pic:nvPicPr>
                   <pic:blipFill>
-                    <a:blip r:embed="rId34" cstate="print">
+                    <a:blip r:embed="rId36" cstate="print">
                       <a:extLst>
                         <a:ext uri="{28A0092B-C50C-407E-A947-70E740481C1C}">
                           <a14:useLocalDpi xmlns:a14="http://schemas.microsoft.com/office/drawing/2010/main" val="0"/>
@@ -19263,18 +19526,18 @@
         <w:rPr>
           <w:rFonts w:hint="eastAsia"/>
         </w:rPr>
+        <w:t>如何改进：</w:t>
+      </w:r>
+    </w:p>
+    <w:p>
+      <w:pPr>
+        <w:ind w:left="420" w:firstLineChars="200" w:firstLine="420"/>
+      </w:pPr>
+      <w:r>
+        <w:rPr>
+          <w:rFonts w:hint="eastAsia"/>
+        </w:rPr>
         <w:lastRenderedPageBreak/>
-        <w:t>如何改进：</w:t>
-      </w:r>
-    </w:p>
-    <w:p>
-      <w:pPr>
-        <w:ind w:left="420" w:firstLineChars="200" w:firstLine="420"/>
-      </w:pPr>
-      <w:r>
-        <w:rPr>
-          <w:rFonts w:hint="eastAsia"/>
-        </w:rPr>
         <w:t>-XX:-</w:t>
       </w:r>
       <w:proofErr w:type="spellStart"/>
@@ -19735,7 +19998,7 @@
                     </pic:cNvPicPr>
                   </pic:nvPicPr>
                   <pic:blipFill>
-                    <a:blip r:embed="rId35">
+                    <a:blip r:embed="rId37">
                       <a:extLst>
                         <a:ext uri="{28A0092B-C50C-407E-A947-70E740481C1C}">
                           <a14:useLocalDpi xmlns:a14="http://schemas.microsoft.com/office/drawing/2010/main" val="0"/>
@@ -19978,7 +20241,7 @@
                     </pic:cNvPicPr>
                   </pic:nvPicPr>
                   <pic:blipFill>
-                    <a:blip r:embed="rId36">
+                    <a:blip r:embed="rId38">
                       <a:extLst>
                         <a:ext uri="{28A0092B-C50C-407E-A947-70E740481C1C}">
                           <a14:useLocalDpi xmlns:a14="http://schemas.microsoft.com/office/drawing/2010/main" val="0"/>
@@ -20127,7 +20390,7 @@
                     </pic:cNvPicPr>
                   </pic:nvPicPr>
                   <pic:blipFill>
-                    <a:blip r:embed="rId37">
+                    <a:blip r:embed="rId39">
                       <a:extLst>
                         <a:ext uri="{28A0092B-C50C-407E-A947-70E740481C1C}">
                           <a14:useLocalDpi xmlns:a14="http://schemas.microsoft.com/office/drawing/2010/main" val="0"/>
@@ -20283,6 +20546,9 @@
     <w:p>
       <w:pPr>
         <w:ind w:firstLineChars="400" w:firstLine="840"/>
+        <w:rPr>
+          <w:rFonts w:hint="eastAsia"/>
+        </w:rPr>
       </w:pPr>
       <w:r>
         <w:rPr>
@@ -20395,6 +20661,55 @@
           <w:rFonts w:hint="eastAsia"/>
         </w:rPr>
         <w:t>。</w:t>
+      </w:r>
+    </w:p>
+    <w:p>
+      <w:pPr>
+        <w:ind w:firstLineChars="400" w:firstLine="840"/>
+      </w:pPr>
+      <w:r>
+        <w:rPr>
+          <w:rFonts w:hint="eastAsia"/>
+        </w:rPr>
+        <w:t>在同一锁程中，每个对象拥有一个</w:t>
+      </w:r>
+      <w:r>
+        <w:rPr>
+          <w:rFonts w:hint="eastAsia"/>
+        </w:rPr>
+        <w:t>monitor</w:t>
+      </w:r>
+      <w:r>
+        <w:rPr>
+          <w:rFonts w:hint="eastAsia"/>
+        </w:rPr>
+        <w:t>计数器，当线程获取该对象锁后，</w:t>
+      </w:r>
+      <w:r>
+        <w:rPr>
+          <w:rFonts w:hint="eastAsia"/>
+        </w:rPr>
+        <w:t>monitor</w:t>
+      </w:r>
+      <w:r>
+        <w:rPr>
+          <w:rFonts w:hint="eastAsia"/>
+        </w:rPr>
+        <w:t>计数器会加一，释放锁后会减</w:t>
+      </w:r>
+      <w:proofErr w:type="gramStart"/>
+      <w:r>
+        <w:rPr>
+          <w:rFonts w:hint="eastAsia"/>
+        </w:rPr>
+        <w:t>一</w:t>
+      </w:r>
+      <w:proofErr w:type="gramEnd"/>
+      <w:r>
+        <w:rPr>
+          <w:rFonts w:hint="eastAsia"/>
+        </w:rPr>
+        <w:t>，线程不需要再次获取同一把锁。</w:t>
       </w:r>
     </w:p>
     <w:p>
@@ -20679,7 +20994,6 @@
           <w:sz w:val="32"/>
           <w:szCs w:val="32"/>
         </w:rPr>
-        <w:lastRenderedPageBreak/>
         <w:t>性能：</w:t>
       </w:r>
     </w:p>
@@ -21020,6 +21334,7 @@
         <w:rPr>
           <w:noProof/>
         </w:rPr>
+        <w:lastRenderedPageBreak/>
         <w:drawing>
           <wp:inline distT="0" distB="0" distL="0" distR="0">
             <wp:extent cx="4701540" cy="2887980"/>
@@ -21038,7 +21353,7 @@
                     </pic:cNvPicPr>
                   </pic:nvPicPr>
                   <pic:blipFill>
-                    <a:blip r:embed="rId38">
+                    <a:blip r:embed="rId40">
                       <a:extLst>
                         <a:ext uri="{28A0092B-C50C-407E-A947-70E740481C1C}">
                           <a14:useLocalDpi xmlns:a14="http://schemas.microsoft.com/office/drawing/2010/main" val="0"/>
@@ -21115,7 +21430,7 @@
                     </pic:cNvPicPr>
                   </pic:nvPicPr>
                   <pic:blipFill>
-                    <a:blip r:embed="rId39">
+                    <a:blip r:embed="rId41">
                       <a:extLst>
                         <a:ext uri="{28A0092B-C50C-407E-A947-70E740481C1C}">
                           <a14:useLocalDpi xmlns:a14="http://schemas.microsoft.com/office/drawing/2010/main" val="0"/>
@@ -21153,6 +21468,7 @@
         <w:rPr>
           <w:noProof/>
         </w:rPr>
+        <w:lastRenderedPageBreak/>
         <w:drawing>
           <wp:inline distT="0" distB="0" distL="0" distR="0">
             <wp:extent cx="5274310" cy="5159326"/>
@@ -21171,7 +21487,7 @@
                     </pic:cNvPicPr>
                   </pic:nvPicPr>
                   <pic:blipFill>
-                    <a:blip r:embed="rId40" cstate="print">
+                    <a:blip r:embed="rId42" cstate="print">
                       <a:extLst>
                         <a:ext uri="{28A0092B-C50C-407E-A947-70E740481C1C}">
                           <a14:useLocalDpi xmlns:a14="http://schemas.microsoft.com/office/drawing/2010/main" val="0"/>
